--- a/DiWaCAT Manual.docx
+++ b/DiWaCAT Manual.docx
@@ -1,6 +1,6 @@
 
 <file path=word/document.xml><?xml version="1.0" encoding="utf-8"?>
-<w:document xmlns:wpc="http://schemas.microsoft.com/office/word/2010/wordprocessingCanvas" xmlns:cx="http://schemas.microsoft.com/office/drawing/2014/chartex" xmlns:cx1="http://schemas.microsoft.com/office/drawing/2015/9/8/chartex" xmlns:mc="http://schemas.openxmlformats.org/markup-compatibility/2006" xmlns:o="urn:schemas-microsoft-com:office:office" xmlns:r="http://schemas.openxmlformats.org/officeDocument/2006/relationships" xmlns:m="http://schemas.openxmlformats.org/officeDocument/2006/math" xmlns:v="urn:schemas-microsoft-com:vml" xmlns:wp14="http://schemas.microsoft.com/office/word/2010/wordprocessingDrawing" xmlns:wp="http://schemas.openxmlformats.org/drawingml/2006/wordprocessingDrawing" xmlns:w10="urn:schemas-microsoft-com:office:word" xmlns:w="http://schemas.openxmlformats.org/wordprocessingml/2006/main" xmlns:w14="http://schemas.microsoft.com/office/word/2010/wordml" xmlns:w15="http://schemas.microsoft.com/office/word/2012/wordml" xmlns:w16se="http://schemas.microsoft.com/office/word/2015/wordml/symex" xmlns:wpg="http://schemas.microsoft.com/office/word/2010/wordprocessingGroup" xmlns:wpi="http://schemas.microsoft.com/office/word/2010/wordprocessingInk" xmlns:wne="http://schemas.microsoft.com/office/word/2006/wordml" xmlns:wps="http://schemas.microsoft.com/office/word/2010/wordprocessingShape" mc:Ignorable="w14 w15 w16se wp14">
+<w:document xmlns:wpc="http://schemas.microsoft.com/office/word/2010/wordprocessingCanvas" xmlns:cx="http://schemas.microsoft.com/office/drawing/2014/chartex" xmlns:cx1="http://schemas.microsoft.com/office/drawing/2015/9/8/chartex" xmlns:cx2="http://schemas.microsoft.com/office/drawing/2015/10/21/chartex" xmlns:cx3="http://schemas.microsoft.com/office/drawing/2016/5/9/chartex" xmlns:cx4="http://schemas.microsoft.com/office/drawing/2016/5/10/chartex" xmlns:cx5="http://schemas.microsoft.com/office/drawing/2016/5/11/chartex" xmlns:cx6="http://schemas.microsoft.com/office/drawing/2016/5/12/chartex" xmlns:cx7="http://schemas.microsoft.com/office/drawing/2016/5/13/chartex" xmlns:cx8="http://schemas.microsoft.com/office/drawing/2016/5/14/chartex" xmlns:mc="http://schemas.openxmlformats.org/markup-compatibility/2006" xmlns:aink="http://schemas.microsoft.com/office/drawing/2016/ink" xmlns:am3d="http://schemas.microsoft.com/office/drawing/2017/model3d" xmlns:o="urn:schemas-microsoft-com:office:office" xmlns:oel="http://schemas.microsoft.com/office/2019/extlst" xmlns:r="http://schemas.openxmlformats.org/officeDocument/2006/relationships" xmlns:m="http://schemas.openxmlformats.org/officeDocument/2006/math" xmlns:v="urn:schemas-microsoft-com:vml" xmlns:wp14="http://schemas.microsoft.com/office/word/2010/wordprocessingDrawing" xmlns:wp="http://schemas.openxmlformats.org/drawingml/2006/wordprocessingDrawing" xmlns:w10="urn:schemas-microsoft-com:office:word" xmlns:w="http://schemas.openxmlformats.org/wordprocessingml/2006/main" xmlns:w14="http://schemas.microsoft.com/office/word/2010/wordml" xmlns:w15="http://schemas.microsoft.com/office/word/2012/wordml" xmlns:w16cex="http://schemas.microsoft.com/office/word/2018/wordml/cex" xmlns:w16cid="http://schemas.microsoft.com/office/word/2016/wordml/cid" xmlns:w16="http://schemas.microsoft.com/office/word/2018/wordml" xmlns:w16sdtdh="http://schemas.microsoft.com/office/word/2020/wordml/sdtdatahash" xmlns:w16se="http://schemas.microsoft.com/office/word/2015/wordml/symex" xmlns:wpg="http://schemas.microsoft.com/office/word/2010/wordprocessingGroup" xmlns:wpi="http://schemas.microsoft.com/office/word/2010/wordprocessingInk" xmlns:wne="http://schemas.microsoft.com/office/word/2006/wordml" xmlns:wps="http://schemas.microsoft.com/office/word/2010/wordprocessingShape" mc:Ignorable="w14 w15 w16se w16cid w16 w16cex w16sdtdh wp14">
   <w:body>
     <w:p>
       <w:pPr>
@@ -10,22 +10,1738 @@
         <w:t>Dielectric Wakefield Calculator and Solver</w:t>
       </w:r>
     </w:p>
+    <w:p>
+      <w:pPr>
+        <w:pStyle w:val="Heading1"/>
+      </w:pPr>
+      <w:r>
+        <w:t>Main menu</w:t>
+      </w:r>
+    </w:p>
+    <w:p>
+      <w:r>
+        <w:rPr>
+          <w:noProof/>
+        </w:rPr>
+        <mc:AlternateContent>
+          <mc:Choice Requires="wps">
+            <w:drawing>
+              <wp:anchor distT="0" distB="0" distL="114300" distR="114300" simplePos="0" relativeHeight="251666432" behindDoc="0" locked="0" layoutInCell="1" allowOverlap="1" wp14:anchorId="34F16DCC" wp14:editId="466AA07D">
+                <wp:simplePos x="0" y="0"/>
+                <wp:positionH relativeFrom="column">
+                  <wp:posOffset>4505325</wp:posOffset>
+                </wp:positionH>
+                <wp:positionV relativeFrom="paragraph">
+                  <wp:posOffset>212725</wp:posOffset>
+                </wp:positionV>
+                <wp:extent cx="1800225" cy="1552575"/>
+                <wp:effectExtent l="0" t="0" r="28575" b="28575"/>
+                <wp:wrapNone/>
+                <wp:docPr id="6" name="Text Box 6"/>
+                <wp:cNvGraphicFramePr/>
+                <a:graphic xmlns:a="http://schemas.openxmlformats.org/drawingml/2006/main">
+                  <a:graphicData uri="http://schemas.microsoft.com/office/word/2010/wordprocessingShape">
+                    <wps:wsp>
+                      <wps:cNvSpPr txBox="1"/>
+                      <wps:spPr>
+                        <a:xfrm>
+                          <a:off x="0" y="0"/>
+                          <a:ext cx="1800225" cy="1552575"/>
+                        </a:xfrm>
+                        <a:prstGeom prst="rect">
+                          <a:avLst/>
+                        </a:prstGeom>
+                        <a:solidFill>
+                          <a:schemeClr val="lt1"/>
+                        </a:solidFill>
+                        <a:ln w="6350">
+                          <a:solidFill>
+                            <a:prstClr val="black"/>
+                          </a:solidFill>
+                        </a:ln>
+                      </wps:spPr>
+                      <wps:txbx>
+                        <w:txbxContent>
+                          <w:p>
+                            <w:r>
+                              <w:t xml:space="preserve">Mesh an existing beam so fields can be calculated. This is unlikely to be used but will be extended in future to </w:t>
+                            </w:r>
+                            <w:r>
+                              <w:t>be applicable when concerting a beam from another simulation software format</w:t>
+                            </w:r>
+                          </w:p>
+                        </w:txbxContent>
+                      </wps:txbx>
+                      <wps:bodyPr rot="0" spcFirstLastPara="0" vertOverflow="overflow" horzOverflow="overflow" vert="horz" wrap="square" lIns="91440" tIns="45720" rIns="91440" bIns="45720" numCol="1" spcCol="0" rtlCol="0" fromWordArt="0" anchor="t" anchorCtr="0" forceAA="0" compatLnSpc="1">
+                        <a:prstTxWarp prst="textNoShape">
+                          <a:avLst/>
+                        </a:prstTxWarp>
+                        <a:noAutofit/>
+                      </wps:bodyPr>
+                    </wps:wsp>
+                  </a:graphicData>
+                </a:graphic>
+                <wp14:sizeRelH relativeFrom="margin">
+                  <wp14:pctWidth>0</wp14:pctWidth>
+                </wp14:sizeRelH>
+                <wp14:sizeRelV relativeFrom="margin">
+                  <wp14:pctHeight>0</wp14:pctHeight>
+                </wp14:sizeRelV>
+              </wp:anchor>
+            </w:drawing>
+          </mc:Choice>
+          <mc:Fallback>
+            <w:pict>
+              <v:shapetype w14:anchorId="34F16DCC" id="_x0000_t202" coordsize="21600,21600" o:spt="202" path="m,l,21600r21600,l21600,xe">
+                <v:stroke joinstyle="miter"/>
+                <v:path gradientshapeok="t" o:connecttype="rect"/>
+              </v:shapetype>
+              <v:shape id="Text Box 6" o:spid="_x0000_s1026" type="#_x0000_t202" style="position:absolute;margin-left:354.75pt;margin-top:16.75pt;width:141.75pt;height:122.25pt;z-index:251666432;visibility:visible;mso-wrap-style:square;mso-width-percent:0;mso-height-percent:0;mso-wrap-distance-left:9pt;mso-wrap-distance-top:0;mso-wrap-distance-right:9pt;mso-wrap-distance-bottom:0;mso-position-horizontal:absolute;mso-position-horizontal-relative:text;mso-position-vertical:absolute;mso-position-vertical-relative:text;mso-width-percent:0;mso-height-percent:0;mso-width-relative:margin;mso-height-relative:margin;v-text-anchor:top" o:gfxdata="UEsDBBQABgAIAAAAIQC2gziS/gAAAOEBAAATAAAAW0NvbnRlbnRfVHlwZXNdLnhtbJSRQU7DMBBF&#10;90jcwfIWJU67QAgl6YK0S0CoHGBkTxKLZGx5TGhvj5O2G0SRWNoz/78nu9wcxkFMGNg6quQqL6RA&#10;0s5Y6ir5vt9lD1JwBDIwOMJKHpHlpr69KfdHjyxSmriSfYz+USnWPY7AufNIadK6MEJMx9ApD/oD&#10;OlTrorhX2lFEilmcO2RdNtjC5xDF9pCuTyYBB5bi6bQ4syoJ3g9WQ0ymaiLzg5KdCXlKLjvcW893&#10;SUOqXwnz5DrgnHtJTxOsQfEKIT7DmDSUCaxw7Rqn8787ZsmRM9e2VmPeBN4uqYvTtW7jvijg9N/y&#10;JsXecLq0q+WD6m8AAAD//wMAUEsDBBQABgAIAAAAIQA4/SH/1gAAAJQBAAALAAAAX3JlbHMvLnJl&#10;bHOkkMFqwzAMhu+DvYPRfXGawxijTi+j0GvpHsDYimMaW0Yy2fr2M4PBMnrbUb/Q94l/f/hMi1qR&#10;JVI2sOt6UJgd+ZiDgffL8ekFlFSbvV0oo4EbChzGx4f9GRdb25HMsYhqlCwG5lrLq9biZkxWOiqY&#10;22YiTra2kYMu1l1tQD30/bPm3wwYN0x18gb45AdQl1tp5j/sFB2T0FQ7R0nTNEV3j6o9feQzro1i&#10;OWA14Fm+Q8a1a8+Bvu/d/dMb2JY5uiPbhG/ktn4cqGU/er3pcvwCAAD//wMAUEsDBBQABgAIAAAA&#10;IQBShr/APAIAAIQEAAAOAAAAZHJzL2Uyb0RvYy54bWysVE1v2zAMvQ/YfxB0X+x4cT+COEWWIsOA&#10;oi2QDj0rshwLk0VNUmJnv36U7Hy022nYRaZE6ol8fPTsrmsU2QvrJOiCjkcpJUJzKKXeFvT7y+rT&#10;DSXOM10yBVoU9CAcvZt//DBrzVRkUIMqhSUIot20NQWtvTfTJHG8Fg1zIzBCo7MC2zCPW7tNSsta&#10;RG9UkqXpVdKCLY0FLpzD0/veSecRv6oE909V5YQnqqCYm4+rjesmrMl8xqZby0wt+ZAG+4csGiY1&#10;PnqCumeekZ2Vf0A1kltwUPkRhyaBqpJcxBqwmnH6rpp1zYyItSA5zpxocv8Plj/u1+bZEt99gQ4b&#10;GAhpjZs6PAz1dJVtwhczJehHCg8n2kTnCQ+XbtI0y3JKOPrGeZ7l13nASc7XjXX+q4CGBKOgFvsS&#10;6WL7B+f70GNIeM2BkuVKKhU3QQtiqSzZM+yi8jFJBH8TpTRpC3r1OU8j8BtfgD7d3yjGfwzpXUQh&#10;ntKY87n4YPlu0xFZFjQ7ErOB8oB8Weil5AxfSYR/YM4/M4vaQYpwHvwTLpUCzAkGi5Ia7K+/nYd4&#10;bCl6KWlRiwV1P3fMCkrUN43Nvh1PJkG8cTPJrzPc2EvP5tKjd80SkKgxTp7h0QzxXh3NykLzimOz&#10;CK+ii2mObxfUH82l7ycEx46LxSIGoVwN8w96bXiADo0JtL50r8yaoa0eFfEIR9Wy6bvu9rHhpobF&#10;zkMlY+sDzz2rA/0o9SieYSzDLF3uY9T55zH/DQAA//8DAFBLAwQUAAYACAAAACEADH+cH94AAAAK&#10;AQAADwAAAGRycy9kb3ducmV2LnhtbEyPwU7DMAyG70i8Q2QkbixhFazt6k6ABhdODMQ5a7IkWpNU&#10;TdaVt8ec2Mmy/On39zeb2fds0mNyMSDcLwQwHbqoXDAIX5+vdyWwlGVQso9BI/zoBJv2+qqRtYrn&#10;8KGnXTaMQkKqJYLNeag5T53VXqZFHHSg2yGOXmZaR8PVKM8U7nu+FOKRe+kCfbBy0C9Wd8fdySNs&#10;n01lulKOdlsq56b5+/Bu3hBvb+anNbCs5/wPw58+qUNLTvt4CiqxHmElqgdCEYqCJgFVVVC5PcJy&#10;VQrgbcMvK7S/AAAA//8DAFBLAQItABQABgAIAAAAIQC2gziS/gAAAOEBAAATAAAAAAAAAAAAAAAA&#10;AAAAAABbQ29udGVudF9UeXBlc10ueG1sUEsBAi0AFAAGAAgAAAAhADj9If/WAAAAlAEAAAsAAAAA&#10;AAAAAAAAAAAALwEAAF9yZWxzLy5yZWxzUEsBAi0AFAAGAAgAAAAhAFKGv8A8AgAAhAQAAA4AAAAA&#10;AAAAAAAAAAAALgIAAGRycy9lMm9Eb2MueG1sUEsBAi0AFAAGAAgAAAAhAAx/nB/eAAAACgEAAA8A&#10;AAAAAAAAAAAAAAAAlgQAAGRycy9kb3ducmV2LnhtbFBLBQYAAAAABAAEAPMAAAChBQAAAAA=&#10;" fillcolor="white [3201]" strokeweight=".5pt">
+                <v:textbox>
+                  <w:txbxContent>
+                    <w:p>
+                      <w:r>
+                        <w:t xml:space="preserve">Mesh an existing beam so fields can be calculated. This is unlikely to be used but will be extended in future to </w:t>
+                      </w:r>
+                      <w:r>
+                        <w:t>be applicable when concerting a beam from another simulation software format</w:t>
+                      </w:r>
+                    </w:p>
+                  </w:txbxContent>
+                </v:textbox>
+              </v:shape>
+            </w:pict>
+          </mc:Fallback>
+        </mc:AlternateContent>
+      </w:r>
+      <w:r>
+        <w:rPr>
+          <w:noProof/>
+        </w:rPr>
+        <mc:AlternateContent>
+          <mc:Choice Requires="wps">
+            <w:drawing>
+              <wp:anchor distT="0" distB="0" distL="114300" distR="114300" simplePos="0" relativeHeight="251662336" behindDoc="0" locked="0" layoutInCell="1" allowOverlap="1" wp14:anchorId="5E895F02" wp14:editId="571D2A44">
+                <wp:simplePos x="0" y="0"/>
+                <wp:positionH relativeFrom="column">
+                  <wp:posOffset>1590675</wp:posOffset>
+                </wp:positionH>
+                <wp:positionV relativeFrom="paragraph">
+                  <wp:posOffset>12700</wp:posOffset>
+                </wp:positionV>
+                <wp:extent cx="2809875" cy="657225"/>
+                <wp:effectExtent l="0" t="0" r="28575" b="28575"/>
+                <wp:wrapNone/>
+                <wp:docPr id="4" name="Text Box 4"/>
+                <wp:cNvGraphicFramePr/>
+                <a:graphic xmlns:a="http://schemas.openxmlformats.org/drawingml/2006/main">
+                  <a:graphicData uri="http://schemas.microsoft.com/office/word/2010/wordprocessingShape">
+                    <wps:wsp>
+                      <wps:cNvSpPr txBox="1"/>
+                      <wps:spPr>
+                        <a:xfrm>
+                          <a:off x="0" y="0"/>
+                          <a:ext cx="2809875" cy="657225"/>
+                        </a:xfrm>
+                        <a:prstGeom prst="rect">
+                          <a:avLst/>
+                        </a:prstGeom>
+                        <a:solidFill>
+                          <a:schemeClr val="lt1"/>
+                        </a:solidFill>
+                        <a:ln w="6350">
+                          <a:solidFill>
+                            <a:prstClr val="black"/>
+                          </a:solidFill>
+                        </a:ln>
+                      </wps:spPr>
+                      <wps:txbx>
+                        <w:txbxContent>
+                          <w:p>
+                            <w:r>
+                              <w:t>Calculating the fields in a planar or circular DLW</w:t>
+                            </w:r>
+                            <w:r>
+                              <w:t>. Requires a beam file which has been meshed.</w:t>
+                            </w:r>
+                          </w:p>
+                        </w:txbxContent>
+                      </wps:txbx>
+                      <wps:bodyPr rot="0" spcFirstLastPara="0" vertOverflow="overflow" horzOverflow="overflow" vert="horz" wrap="square" lIns="91440" tIns="45720" rIns="91440" bIns="45720" numCol="1" spcCol="0" rtlCol="0" fromWordArt="0" anchor="t" anchorCtr="0" forceAA="0" compatLnSpc="1">
+                        <a:prstTxWarp prst="textNoShape">
+                          <a:avLst/>
+                        </a:prstTxWarp>
+                        <a:noAutofit/>
+                      </wps:bodyPr>
+                    </wps:wsp>
+                  </a:graphicData>
+                </a:graphic>
+                <wp14:sizeRelH relativeFrom="margin">
+                  <wp14:pctWidth>0</wp14:pctWidth>
+                </wp14:sizeRelH>
+                <wp14:sizeRelV relativeFrom="margin">
+                  <wp14:pctHeight>0</wp14:pctHeight>
+                </wp14:sizeRelV>
+              </wp:anchor>
+            </w:drawing>
+          </mc:Choice>
+          <mc:Fallback>
+            <w:pict>
+              <v:shape w14:anchorId="5E895F02" id="Text Box 4" o:spid="_x0000_s1027" type="#_x0000_t202" style="position:absolute;margin-left:125.25pt;margin-top:1pt;width:221.25pt;height:51.75pt;z-index:251662336;visibility:visible;mso-wrap-style:square;mso-width-percent:0;mso-height-percent:0;mso-wrap-distance-left:9pt;mso-wrap-distance-top:0;mso-wrap-distance-right:9pt;mso-wrap-distance-bottom:0;mso-position-horizontal:absolute;mso-position-horizontal-relative:text;mso-position-vertical:absolute;mso-position-vertical-relative:text;mso-width-percent:0;mso-height-percent:0;mso-width-relative:margin;mso-height-relative:margin;v-text-anchor:top" o:gfxdata="UEsDBBQABgAIAAAAIQC2gziS/gAAAOEBAAATAAAAW0NvbnRlbnRfVHlwZXNdLnhtbJSRQU7DMBBF&#10;90jcwfIWJU67QAgl6YK0S0CoHGBkTxKLZGx5TGhvj5O2G0SRWNoz/78nu9wcxkFMGNg6quQqL6RA&#10;0s5Y6ir5vt9lD1JwBDIwOMJKHpHlpr69KfdHjyxSmriSfYz+USnWPY7AufNIadK6MEJMx9ApD/oD&#10;OlTrorhX2lFEilmcO2RdNtjC5xDF9pCuTyYBB5bi6bQ4syoJ3g9WQ0ymaiLzg5KdCXlKLjvcW893&#10;SUOqXwnz5DrgnHtJTxOsQfEKIT7DmDSUCaxw7Rqn8787ZsmRM9e2VmPeBN4uqYvTtW7jvijg9N/y&#10;JsXecLq0q+WD6m8AAAD//wMAUEsDBBQABgAIAAAAIQA4/SH/1gAAAJQBAAALAAAAX3JlbHMvLnJl&#10;bHOkkMFqwzAMhu+DvYPRfXGawxijTi+j0GvpHsDYimMaW0Yy2fr2M4PBMnrbUb/Q94l/f/hMi1qR&#10;JVI2sOt6UJgd+ZiDgffL8ekFlFSbvV0oo4EbChzGx4f9GRdb25HMsYhqlCwG5lrLq9biZkxWOiqY&#10;22YiTra2kYMu1l1tQD30/bPm3wwYN0x18gb45AdQl1tp5j/sFB2T0FQ7R0nTNEV3j6o9feQzro1i&#10;OWA14Fm+Q8a1a8+Bvu/d/dMb2JY5uiPbhG/ktn4cqGU/er3pcvwCAAD//wMAUEsDBBQABgAIAAAA&#10;IQAKO3ZQOQIAAIMEAAAOAAAAZHJzL2Uyb0RvYy54bWysVE1v2zAMvQ/YfxB0X+xkSZsacYosRYYB&#10;QVsgHXpWZDkWJouapMTOfv0o2flot9Owi0yK1CP5SHp239aKHIR1EnROh4OUEqE5FFLvcvr9ZfVp&#10;SonzTBdMgRY5PQpH7+cfP8wak4kRVKAKYQmCaJc1JqeV9yZLEscrUTM3ACM0GkuwNfOo2l1SWNYg&#10;eq2SUZreJA3Ywljgwjm8feiMdB7xy1Jw/1SWTniicoq5+XjaeG7DmcxnLNtZZirJ+zTYP2RRM6kx&#10;6BnqgXlG9lb+AVVLbsFB6Qcc6gTKUnIRa8Bqhum7ajYVMyLWguQ4c6bJ/T9Y/njYmGdLfPsFWmxg&#10;IKQxLnN4GeppS1uHL2ZK0I4UHs+0idYTjpejaXo3vZ1QwtF2M7kdjSYBJrm8Ntb5rwJqEoScWmxL&#10;ZIsd1s53rieXEMyBksVKKhWVMApiqSw5MGyi8jFHBH/jpTRpMPjnSRqB39gC9Pn9VjH+o0/vygvx&#10;lMacL7UHybfblsjiipctFEeky0I3Sc7wlUT4NXP+mVkcHWQI18E/4VEqwJyglyipwP76233wx46i&#10;lZIGRzGn7ueeWUGJ+qax13fD8TjMblTGyC8q9tqyvbbofb0EJGqIi2d4FIO/VyextFC/4tYsQlQ0&#10;Mc0xdk79SVz6bkFw67hYLKITTqthfq03hgfo0JhA60v7yqzp2+pxIB7hNLQse9fdzje81LDYeyhl&#10;bH3guWO1px8nPQ5Pv5Vhla716HX5d8x/AwAA//8DAFBLAwQUAAYACAAAACEASZWltNsAAAAJAQAA&#10;DwAAAGRycy9kb3ducmV2LnhtbEyPwU7DMBBE70j8g7VI3KjdolRpiFMBKlw4URDnbezaVmM7st00&#10;/D3LCW6zmtHsm3Y7+4FNOmUXg4TlQgDToY/KBSPh8+PlrgaWCwaFQwxawrfOsO2ur1psVLyEdz3t&#10;i2FUEnKDEmwpY8N57q32mBdx1IG8Y0weC53JcJXwQuV+4Csh1tyjC/TB4qifre5P+7OXsHsyG9PX&#10;mOyuVs5N89fxzbxKeXszPz4AK3ouf2H4xSd06IjpEM9BZTZIWFWioigJmkT+enNP4kBBUVXAu5b/&#10;X9D9AAAA//8DAFBLAQItABQABgAIAAAAIQC2gziS/gAAAOEBAAATAAAAAAAAAAAAAAAAAAAAAABb&#10;Q29udGVudF9UeXBlc10ueG1sUEsBAi0AFAAGAAgAAAAhADj9If/WAAAAlAEAAAsAAAAAAAAAAAAA&#10;AAAALwEAAF9yZWxzLy5yZWxzUEsBAi0AFAAGAAgAAAAhAAo7dlA5AgAAgwQAAA4AAAAAAAAAAAAA&#10;AAAALgIAAGRycy9lMm9Eb2MueG1sUEsBAi0AFAAGAAgAAAAhAEmVpbTbAAAACQEAAA8AAAAAAAAA&#10;AAAAAAAAkwQAAGRycy9kb3ducmV2LnhtbFBLBQYAAAAABAAEAPMAAACbBQAAAAA=&#10;" fillcolor="white [3201]" strokeweight=".5pt">
+                <v:textbox>
+                  <w:txbxContent>
+                    <w:p>
+                      <w:r>
+                        <w:t>Calculating the fields in a planar or circular DLW</w:t>
+                      </w:r>
+                      <w:r>
+                        <w:t>. Requires a beam file which has been meshed.</w:t>
+                      </w:r>
+                    </w:p>
+                  </w:txbxContent>
+                </v:textbox>
+              </v:shape>
+            </w:pict>
+          </mc:Fallback>
+        </mc:AlternateContent>
+      </w:r>
+      <w:r>
+        <w:rPr>
+          <w:noProof/>
+        </w:rPr>
+        <mc:AlternateContent>
+          <mc:Choice Requires="wps">
+            <w:drawing>
+              <wp:anchor distT="0" distB="0" distL="114300" distR="114300" simplePos="0" relativeHeight="251659264" behindDoc="0" locked="0" layoutInCell="1" allowOverlap="1" wp14:anchorId="5E9E548D" wp14:editId="484FD41F">
+                <wp:simplePos x="0" y="0"/>
+                <wp:positionH relativeFrom="column">
+                  <wp:posOffset>-704850</wp:posOffset>
+                </wp:positionH>
+                <wp:positionV relativeFrom="paragraph">
+                  <wp:posOffset>355600</wp:posOffset>
+                </wp:positionV>
+                <wp:extent cx="1724025" cy="1104900"/>
+                <wp:effectExtent l="0" t="0" r="28575" b="19050"/>
+                <wp:wrapNone/>
+                <wp:docPr id="2" name="Text Box 2"/>
+                <wp:cNvGraphicFramePr/>
+                <a:graphic xmlns:a="http://schemas.openxmlformats.org/drawingml/2006/main">
+                  <a:graphicData uri="http://schemas.microsoft.com/office/word/2010/wordprocessingShape">
+                    <wps:wsp>
+                      <wps:cNvSpPr txBox="1"/>
+                      <wps:spPr>
+                        <a:xfrm>
+                          <a:off x="0" y="0"/>
+                          <a:ext cx="1724025" cy="1104900"/>
+                        </a:xfrm>
+                        <a:prstGeom prst="rect">
+                          <a:avLst/>
+                        </a:prstGeom>
+                        <a:solidFill>
+                          <a:schemeClr val="lt1"/>
+                        </a:solidFill>
+                        <a:ln w="6350">
+                          <a:solidFill>
+                            <a:prstClr val="black"/>
+                          </a:solidFill>
+                        </a:ln>
+                      </wps:spPr>
+                      <wps:txbx>
+                        <w:txbxContent>
+                          <w:p>
+                            <w:r>
+                              <w:t xml:space="preserve">Making a beam including meshing in a format ready to use with </w:t>
+                            </w:r>
+                            <w:r>
+                              <w:t xml:space="preserve">the field solver. </w:t>
+                            </w:r>
+                            <w:r>
+                              <w:rPr>
+                                <w:b/>
+                                <w:bCs/>
+                              </w:rPr>
+                              <w:t>Usually the first step in a simulation</w:t>
+                            </w:r>
+                            <w:r>
+                              <w:rPr>
+                                <w:b/>
+                                <w:bCs/>
+                              </w:rPr>
+                              <w:t>.</w:t>
+                            </w:r>
+                          </w:p>
+                        </w:txbxContent>
+                      </wps:txbx>
+                      <wps:bodyPr rot="0" spcFirstLastPara="0" vertOverflow="overflow" horzOverflow="overflow" vert="horz" wrap="square" lIns="91440" tIns="45720" rIns="91440" bIns="45720" numCol="1" spcCol="0" rtlCol="0" fromWordArt="0" anchor="t" anchorCtr="0" forceAA="0" compatLnSpc="1">
+                        <a:prstTxWarp prst="textNoShape">
+                          <a:avLst/>
+                        </a:prstTxWarp>
+                        <a:noAutofit/>
+                      </wps:bodyPr>
+                    </wps:wsp>
+                  </a:graphicData>
+                </a:graphic>
+                <wp14:sizeRelH relativeFrom="margin">
+                  <wp14:pctWidth>0</wp14:pctWidth>
+                </wp14:sizeRelH>
+                <wp14:sizeRelV relativeFrom="margin">
+                  <wp14:pctHeight>0</wp14:pctHeight>
+                </wp14:sizeRelV>
+              </wp:anchor>
+            </w:drawing>
+          </mc:Choice>
+          <mc:Fallback>
+            <w:pict>
+              <v:shape w14:anchorId="5E9E548D" id="Text Box 2" o:spid="_x0000_s1028" type="#_x0000_t202" style="position:absolute;margin-left:-55.5pt;margin-top:28pt;width:135.75pt;height:87pt;z-index:251659264;visibility:visible;mso-wrap-style:square;mso-width-percent:0;mso-height-percent:0;mso-wrap-distance-left:9pt;mso-wrap-distance-top:0;mso-wrap-distance-right:9pt;mso-wrap-distance-bottom:0;mso-position-horizontal:absolute;mso-position-horizontal-relative:text;mso-position-vertical:absolute;mso-position-vertical-relative:text;mso-width-percent:0;mso-height-percent:0;mso-width-relative:margin;mso-height-relative:margin;v-text-anchor:top" o:gfxdata="UEsDBBQABgAIAAAAIQC2gziS/gAAAOEBAAATAAAAW0NvbnRlbnRfVHlwZXNdLnhtbJSRQU7DMBBF&#10;90jcwfIWJU67QAgl6YK0S0CoHGBkTxKLZGx5TGhvj5O2G0SRWNoz/78nu9wcxkFMGNg6quQqL6RA&#10;0s5Y6ir5vt9lD1JwBDIwOMJKHpHlpr69KfdHjyxSmriSfYz+USnWPY7AufNIadK6MEJMx9ApD/oD&#10;OlTrorhX2lFEilmcO2RdNtjC5xDF9pCuTyYBB5bi6bQ4syoJ3g9WQ0ymaiLzg5KdCXlKLjvcW893&#10;SUOqXwnz5DrgnHtJTxOsQfEKIT7DmDSUCaxw7Rqn8787ZsmRM9e2VmPeBN4uqYvTtW7jvijg9N/y&#10;JsXecLq0q+WD6m8AAAD//wMAUEsDBBQABgAIAAAAIQA4/SH/1gAAAJQBAAALAAAAX3JlbHMvLnJl&#10;bHOkkMFqwzAMhu+DvYPRfXGawxijTi+j0GvpHsDYimMaW0Yy2fr2M4PBMnrbUb/Q94l/f/hMi1qR&#10;JVI2sOt6UJgd+ZiDgffL8ekFlFSbvV0oo4EbChzGx4f9GRdb25HMsYhqlCwG5lrLq9biZkxWOiqY&#10;22YiTra2kYMu1l1tQD30/bPm3wwYN0x18gb45AdQl1tp5j/sFB2T0FQ7R0nTNEV3j6o9feQzro1i&#10;OWA14Fm+Q8a1a8+Bvu/d/dMb2JY5uiPbhG/ktn4cqGU/er3pcvwCAAD//wMAUEsDBBQABgAIAAAA&#10;IQB+7uPBOAIAAH0EAAAOAAAAZHJzL2Uyb0RvYy54bWysVEtv2zAMvg/YfxB0X2xnSR9GnCJLkWFA&#10;0BZIh54VWYqNyaImKbGzXz9KcV7dTsMuMimSn8iPpCcPXaPITlhXgy5oNkgpEZpDWetNQb+/Lj7d&#10;UeI80yVToEVB98LRh+nHD5PW5GIIFahSWIIg2uWtKWjlvcmTxPFKNMwNwAiNRgm2YR5Vu0lKy1pE&#10;b1QyTNObpAVbGgtcOIe3jwcjnUZ8KQX3z1I64YkqKObm42njuQ5nMp2wfGOZqWrep8H+IYuG1Rof&#10;PUE9Ms/I1tZ/QDU1t+BA+gGHJgEpay5iDVhNlr6rZlUxI2ItSI4zJ5rc/4PlT7uVebHEd1+gwwYG&#10;QlrjcoeXoZ5O2iZ8MVOCdqRwf6JNdJ7wEHQ7HKXDMSUcbVmWju7TSGxyDjfW+a8CGhKEglrsS6SL&#10;7ZbO45PoenQJrzlQdbmolYpKmAUxV5bsGHZR+ZgkRlx5KU3agt58HqcR+MoWoE/xa8X4j1DmNQJq&#10;SuPlufgg+W7d9YysodwjURYOM+QMX9SIu2TOvzCLQ4Pc4CL4ZzykAkwGeomSCuyvv90Hf+wlWilp&#10;cQgL6n5umRWUqG8au3yfjUZhaqMyGt8OUbGXlvWlRW+bOSBDGa6c4VEM/l4dRWmhecN9mYVX0cQ0&#10;x7cL6o/i3B9WA/eNi9ksOuGcGuaXemV4gA4dCXy+dm/Mmr6fHkfhCY7jyvJ3bT34hkgNs60HWcee&#10;B4IPrPa844zHtvT7GJboUo9e57/G9DcAAAD//wMAUEsDBBQABgAIAAAAIQDbrzVO3gAAAAsBAAAP&#10;AAAAZHJzL2Rvd25yZXYueG1sTI/BTsMwEETvSPyDtUjcWjtFjUKaTQWocOFEQZy3sWtbje0odtPw&#10;97gnOI1WM5p902xn17NJjdEGj1AsBTDluyCt1whfn6+LClhM5CX1wSuEHxVh297eNFTLcPEfaton&#10;zXKJjzUhmJSGmvPYGeUoLsOgfPaOYXSU8jlqLke65HLX85UQJXdkff5gaFAvRnWn/dkh7J71o+4q&#10;Gs2uktZO8/fxXb8h3t/NTxtgSc3pLwxX/IwObWY6hLOXkfUIi6Io8piEsC6zXhOlWAM7IKwehADe&#10;Nvz/hvYXAAD//wMAUEsBAi0AFAAGAAgAAAAhALaDOJL+AAAA4QEAABMAAAAAAAAAAAAAAAAAAAAA&#10;AFtDb250ZW50X1R5cGVzXS54bWxQSwECLQAUAAYACAAAACEAOP0h/9YAAACUAQAACwAAAAAAAAAA&#10;AAAAAAAvAQAAX3JlbHMvLnJlbHNQSwECLQAUAAYACAAAACEAfu7jwTgCAAB9BAAADgAAAAAAAAAA&#10;AAAAAAAuAgAAZHJzL2Uyb0RvYy54bWxQSwECLQAUAAYACAAAACEA2681Tt4AAAALAQAADwAAAAAA&#10;AAAAAAAAAACSBAAAZHJzL2Rvd25yZXYueG1sUEsFBgAAAAAEAAQA8wAAAJ0FAAAAAA==&#10;" fillcolor="white [3201]" strokeweight=".5pt">
+                <v:textbox>
+                  <w:txbxContent>
+                    <w:p>
+                      <w:r>
+                        <w:t xml:space="preserve">Making a beam including meshing in a format ready to use with </w:t>
+                      </w:r>
+                      <w:r>
+                        <w:t xml:space="preserve">the field solver. </w:t>
+                      </w:r>
+                      <w:r>
+                        <w:rPr>
+                          <w:b/>
+                          <w:bCs/>
+                        </w:rPr>
+                        <w:t>Usually the first step in a simulation</w:t>
+                      </w:r>
+                      <w:r>
+                        <w:rPr>
+                          <w:b/>
+                          <w:bCs/>
+                        </w:rPr>
+                        <w:t>.</w:t>
+                      </w:r>
+                    </w:p>
+                  </w:txbxContent>
+                </v:textbox>
+              </v:shape>
+            </w:pict>
+          </mc:Fallback>
+        </mc:AlternateContent>
+      </w:r>
+    </w:p>
     <w:p/>
     <w:p>
       <w:r>
-        <w:t>Currently:</w:t>
-      </w:r>
-    </w:p>
-    <w:p>
-      <w:pPr>
-        <w:pStyle w:val="ListParagraph"/>
+        <w:rPr>
+          <w:noProof/>
+        </w:rPr>
+        <mc:AlternateContent>
+          <mc:Choice Requires="wps">
+            <w:drawing>
+              <wp:anchor distT="0" distB="0" distL="114300" distR="114300" simplePos="0" relativeHeight="251680768" behindDoc="0" locked="0" layoutInCell="1" allowOverlap="1" wp14:anchorId="10FB29D5" wp14:editId="0711DFAA">
+                <wp:simplePos x="0" y="0"/>
+                <wp:positionH relativeFrom="column">
+                  <wp:posOffset>2895599</wp:posOffset>
+                </wp:positionH>
+                <wp:positionV relativeFrom="paragraph">
+                  <wp:posOffset>2003424</wp:posOffset>
+                </wp:positionV>
+                <wp:extent cx="104775" cy="714375"/>
+                <wp:effectExtent l="0" t="38100" r="66675" b="28575"/>
+                <wp:wrapNone/>
+                <wp:docPr id="14" name="Straight Arrow Connector 14"/>
+                <wp:cNvGraphicFramePr/>
+                <a:graphic xmlns:a="http://schemas.openxmlformats.org/drawingml/2006/main">
+                  <a:graphicData uri="http://schemas.microsoft.com/office/word/2010/wordprocessingShape">
+                    <wps:wsp>
+                      <wps:cNvCnPr/>
+                      <wps:spPr>
+                        <a:xfrm flipV="1">
+                          <a:off x="0" y="0"/>
+                          <a:ext cx="104775" cy="714375"/>
+                        </a:xfrm>
+                        <a:prstGeom prst="straightConnector1">
+                          <a:avLst/>
+                        </a:prstGeom>
+                        <a:ln w="25400">
+                          <a:tailEnd type="triangle"/>
+                        </a:ln>
+                      </wps:spPr>
+                      <wps:style>
+                        <a:lnRef idx="1">
+                          <a:schemeClr val="dk1"/>
+                        </a:lnRef>
+                        <a:fillRef idx="0">
+                          <a:schemeClr val="dk1"/>
+                        </a:fillRef>
+                        <a:effectRef idx="0">
+                          <a:schemeClr val="dk1"/>
+                        </a:effectRef>
+                        <a:fontRef idx="minor">
+                          <a:schemeClr val="tx1"/>
+                        </a:fontRef>
+                      </wps:style>
+                      <wps:bodyPr/>
+                    </wps:wsp>
+                  </a:graphicData>
+                </a:graphic>
+                <wp14:sizeRelH relativeFrom="margin">
+                  <wp14:pctWidth>0</wp14:pctWidth>
+                </wp14:sizeRelH>
+                <wp14:sizeRelV relativeFrom="margin">
+                  <wp14:pctHeight>0</wp14:pctHeight>
+                </wp14:sizeRelV>
+              </wp:anchor>
+            </w:drawing>
+          </mc:Choice>
+          <mc:Fallback>
+            <w:pict>
+              <v:shapetype w14:anchorId="439F8599" id="_x0000_t32" coordsize="21600,21600" o:spt="32" o:oned="t" path="m,l21600,21600e" filled="f">
+                <v:path arrowok="t" fillok="f" o:connecttype="none"/>
+                <o:lock v:ext="edit" shapetype="t"/>
+              </v:shapetype>
+              <v:shape id="Straight Arrow Connector 14" o:spid="_x0000_s1026" type="#_x0000_t32" style="position:absolute;margin-left:228pt;margin-top:157.75pt;width:8.25pt;height:56.25pt;flip:y;z-index:251680768;visibility:visible;mso-wrap-style:square;mso-width-percent:0;mso-height-percent:0;mso-wrap-distance-left:9pt;mso-wrap-distance-top:0;mso-wrap-distance-right:9pt;mso-wrap-distance-bottom:0;mso-position-horizontal:absolute;mso-position-horizontal-relative:text;mso-position-vertical:absolute;mso-position-vertical-relative:text;mso-width-percent:0;mso-height-percent:0;mso-width-relative:margin;mso-height-relative:margin" o:gfxdata="UEsDBBQABgAIAAAAIQC2gziS/gAAAOEBAAATAAAAW0NvbnRlbnRfVHlwZXNdLnhtbJSRQU7DMBBF&#10;90jcwfIWJU67QAgl6YK0S0CoHGBkTxKLZGx5TGhvj5O2G0SRWNoz/78nu9wcxkFMGNg6quQqL6RA&#10;0s5Y6ir5vt9lD1JwBDIwOMJKHpHlpr69KfdHjyxSmriSfYz+USnWPY7AufNIadK6MEJMx9ApD/oD&#10;OlTrorhX2lFEilmcO2RdNtjC5xDF9pCuTyYBB5bi6bQ4syoJ3g9WQ0ymaiLzg5KdCXlKLjvcW893&#10;SUOqXwnz5DrgnHtJTxOsQfEKIT7DmDSUCaxw7Rqn8787ZsmRM9e2VmPeBN4uqYvTtW7jvijg9N/y&#10;JsXecLq0q+WD6m8AAAD//wMAUEsDBBQABgAIAAAAIQA4/SH/1gAAAJQBAAALAAAAX3JlbHMvLnJl&#10;bHOkkMFqwzAMhu+DvYPRfXGawxijTi+j0GvpHsDYimMaW0Yy2fr2M4PBMnrbUb/Q94l/f/hMi1qR&#10;JVI2sOt6UJgd+ZiDgffL8ekFlFSbvV0oo4EbChzGx4f9GRdb25HMsYhqlCwG5lrLq9biZkxWOiqY&#10;22YiTra2kYMu1l1tQD30/bPm3wwYN0x18gb45AdQl1tp5j/sFB2T0FQ7R0nTNEV3j6o9feQzro1i&#10;OWA14Fm+Q8a1a8+Bvu/d/dMb2JY5uiPbhG/ktn4cqGU/er3pcvwCAAD//wMAUEsDBBQABgAIAAAA&#10;IQBQXQswyAEAANcDAAAOAAAAZHJzL2Uyb0RvYy54bWysU8mO1DAQvSPxD5bvdJKmh0ZRp+fQA1wQ&#10;jNjuHsdOLLypXHSSv6fidGcQi4QQF8tLvVfvVZUPt6Oz7KwgmeAbXm1KzpSXoTW+a/jnT6+fveQs&#10;ofCtsMGrhk8q8dvj0yeHIdZqG/pgWwWMSHyqh9jwHjHWRZFkr5xImxCVp0cdwAmkI3RFC2IgdmeL&#10;bVm+KIYAbYQgVUp0e7c88mPm11pJfK91Ushsw0kb5hXy+jCvxfEg6g5E7I28yBD/oMIJ4ynpSnUn&#10;ULBvYH6hckZCSEHjRgZXBK2NVNkDuanKn9x87EVU2QsVJ8W1TOn/0cp355O/ByrDEFOd4j3MLkYN&#10;jmlr4hfqafZFStmYyzatZVMjMkmXVbnb7284k/S0r3bPaU98xUIz00VI+EYFx+ZNwxOCMF2Pp+A9&#10;NSjAkkKc3yZcgFfADLaeDQ3f3uzKMitBYewr3zKcIs0TghG+s+qS0XpK/Ogk73CyaiH6oDQz7aw4&#10;M+UhUycL7CxoPNqv1cpCkTNEG2tX0JL+j6BL7AxTefD+FrhG54zB4wp0xgf4nVQcr1L1En91vXid&#10;bT+Edsp9zeWg6ckduUz6PJ4/njP88T8evwMAAP//AwBQSwMEFAAGAAgAAAAhAAhFi/XeAAAACwEA&#10;AA8AAABkcnMvZG93bnJldi54bWxMj8FOwzAQRO9I/IO1SNyondCENMSpANEPaEHiuolNHBHbUewm&#10;ga9nOdHbjHY0+6bar3Zgs55C752EZCOAadd61btOwvvb4a4AFiI6hYN3WsK3DrCvr68qLJVf3FHP&#10;p9gxKnGhRAkmxrHkPLRGWwwbP2pHt08/WYxkp46rCRcqtwNPhci5xd7RB4OjfjG6/TqdrYTlZ8Gk&#10;yMzz3Bx3a/ORi505vEp5e7M+PQKLeo3/YfjDJ3SoianxZ6cCGyRss5y2RAn3SZYBo8T2ISXRkEgL&#10;Abyu+OWG+hcAAP//AwBQSwECLQAUAAYACAAAACEAtoM4kv4AAADhAQAAEwAAAAAAAAAAAAAAAAAA&#10;AAAAW0NvbnRlbnRfVHlwZXNdLnhtbFBLAQItABQABgAIAAAAIQA4/SH/1gAAAJQBAAALAAAAAAAA&#10;AAAAAAAAAC8BAABfcmVscy8ucmVsc1BLAQItABQABgAIAAAAIQBQXQswyAEAANcDAAAOAAAAAAAA&#10;AAAAAAAAAC4CAABkcnMvZTJvRG9jLnhtbFBLAQItABQABgAIAAAAIQAIRYv13gAAAAsBAAAPAAAA&#10;AAAAAAAAAAAAACIEAABkcnMvZG93bnJldi54bWxQSwUGAAAAAAQABADzAAAALQUAAAAA&#10;" strokecolor="black [3200]" strokeweight="2pt">
+                <v:stroke endarrow="block" joinstyle="miter"/>
+              </v:shape>
+            </w:pict>
+          </mc:Fallback>
+        </mc:AlternateContent>
+      </w:r>
+      <w:r>
+        <w:rPr>
+          <w:noProof/>
+        </w:rPr>
+        <mc:AlternateContent>
+          <mc:Choice Requires="wps">
+            <w:drawing>
+              <wp:anchor distT="0" distB="0" distL="114300" distR="114300" simplePos="0" relativeHeight="251676672" behindDoc="0" locked="0" layoutInCell="1" allowOverlap="1" wp14:anchorId="1B4A3B9D" wp14:editId="6F739C5F">
+                <wp:simplePos x="0" y="0"/>
+                <wp:positionH relativeFrom="column">
+                  <wp:posOffset>4733926</wp:posOffset>
+                </wp:positionH>
+                <wp:positionV relativeFrom="paragraph">
+                  <wp:posOffset>1612899</wp:posOffset>
+                </wp:positionV>
+                <wp:extent cx="609600" cy="390525"/>
+                <wp:effectExtent l="38100" t="38100" r="19050" b="28575"/>
+                <wp:wrapNone/>
+                <wp:docPr id="12" name="Straight Arrow Connector 12"/>
+                <wp:cNvGraphicFramePr/>
+                <a:graphic xmlns:a="http://schemas.openxmlformats.org/drawingml/2006/main">
+                  <a:graphicData uri="http://schemas.microsoft.com/office/word/2010/wordprocessingShape">
+                    <wps:wsp>
+                      <wps:cNvCnPr/>
+                      <wps:spPr>
+                        <a:xfrm flipH="1" flipV="1">
+                          <a:off x="0" y="0"/>
+                          <a:ext cx="609600" cy="390525"/>
+                        </a:xfrm>
+                        <a:prstGeom prst="straightConnector1">
+                          <a:avLst/>
+                        </a:prstGeom>
+                        <a:ln w="25400">
+                          <a:tailEnd type="triangle"/>
+                        </a:ln>
+                      </wps:spPr>
+                      <wps:style>
+                        <a:lnRef idx="1">
+                          <a:schemeClr val="dk1"/>
+                        </a:lnRef>
+                        <a:fillRef idx="0">
+                          <a:schemeClr val="dk1"/>
+                        </a:fillRef>
+                        <a:effectRef idx="0">
+                          <a:schemeClr val="dk1"/>
+                        </a:effectRef>
+                        <a:fontRef idx="minor">
+                          <a:schemeClr val="tx1"/>
+                        </a:fontRef>
+                      </wps:style>
+                      <wps:bodyPr/>
+                    </wps:wsp>
+                  </a:graphicData>
+                </a:graphic>
+                <wp14:sizeRelH relativeFrom="margin">
+                  <wp14:pctWidth>0</wp14:pctWidth>
+                </wp14:sizeRelH>
+                <wp14:sizeRelV relativeFrom="margin">
+                  <wp14:pctHeight>0</wp14:pctHeight>
+                </wp14:sizeRelV>
+              </wp:anchor>
+            </w:drawing>
+          </mc:Choice>
+          <mc:Fallback>
+            <w:pict>
+              <v:shape w14:anchorId="5EB01AC1" id="Straight Arrow Connector 12" o:spid="_x0000_s1026" type="#_x0000_t32" style="position:absolute;margin-left:372.75pt;margin-top:127pt;width:48pt;height:30.75pt;flip:x y;z-index:251676672;visibility:visible;mso-wrap-style:square;mso-width-percent:0;mso-height-percent:0;mso-wrap-distance-left:9pt;mso-wrap-distance-top:0;mso-wrap-distance-right:9pt;mso-wrap-distance-bottom:0;mso-position-horizontal:absolute;mso-position-horizontal-relative:text;mso-position-vertical:absolute;mso-position-vertical-relative:text;mso-width-percent:0;mso-height-percent:0;mso-width-relative:margin;mso-height-relative:margin" o:gfxdata="UEsDBBQABgAIAAAAIQC2gziS/gAAAOEBAAATAAAAW0NvbnRlbnRfVHlwZXNdLnhtbJSRQU7DMBBF&#10;90jcwfIWJU67QAgl6YK0S0CoHGBkTxKLZGx5TGhvj5O2G0SRWNoz/78nu9wcxkFMGNg6quQqL6RA&#10;0s5Y6ir5vt9lD1JwBDIwOMJKHpHlpr69KfdHjyxSmriSfYz+USnWPY7AufNIadK6MEJMx9ApD/oD&#10;OlTrorhX2lFEilmcO2RdNtjC5xDF9pCuTyYBB5bi6bQ4syoJ3g9WQ0ymaiLzg5KdCXlKLjvcW893&#10;SUOqXwnz5DrgnHtJTxOsQfEKIT7DmDSUCaxw7Rqn8787ZsmRM9e2VmPeBN4uqYvTtW7jvijg9N/y&#10;JsXecLq0q+WD6m8AAAD//wMAUEsDBBQABgAIAAAAIQA4/SH/1gAAAJQBAAALAAAAX3JlbHMvLnJl&#10;bHOkkMFqwzAMhu+DvYPRfXGawxijTi+j0GvpHsDYimMaW0Yy2fr2M4PBMnrbUb/Q94l/f/hMi1qR&#10;JVI2sOt6UJgd+ZiDgffL8ekFlFSbvV0oo4EbChzGx4f9GRdb25HMsYhqlCwG5lrLq9biZkxWOiqY&#10;22YiTra2kYMu1l1tQD30/bPm3wwYN0x18gb45AdQl1tp5j/sFB2T0FQ7R0nTNEV3j6o9feQzro1i&#10;OWA14Fm+Q8a1a8+Bvu/d/dMb2JY5uiPbhG/ktn4cqGU/er3pcvwCAAD//wMAUEsDBBQABgAIAAAA&#10;IQCCu7+00AEAAOEDAAAOAAAAZHJzL2Uyb0RvYy54bWysU02P0zAQvSPxHyzfadJCKzZquocuHwcE&#10;qwX27nXGiYVjW/bQJP+esdNm0SKkFeJijTN+782bmeyvx96wE4Sona35elVyBla6Rtu25t+/vX/1&#10;lrOIwjbCOAs1nyDy68PLF/vBV7BxnTMNBEYkNlaDr3mH6KuiiLKDXsSV82ApqVzoBdI1tEUTxEDs&#10;vSk2ZbkrBhcaH5yEGOnrzZzkh8yvFEj8olQEZKbmVBvmM+TzIZ3FYS+qNgjfaXkuQ/xDFb3QlkQX&#10;qhuBgv0M+g+qXsvgolO4kq4vnFJaQvZAbtblEzdfO+Ehe6HmRL+0Kf4/Wvn5dLS3gdow+FhFfxuS&#10;i1GFnimj/UeaKc/RfYpSjmpmY27gtDQQRmSSPu7Kq11JbZaUen1Vbjfb1OBiJkxgHyJ+ANezFNQ8&#10;YhC67fDorKVRuTBLiNOniDPwAkhgY9lQ8832DUmkOwpt3tmG4eRpszBoYVsDZ0VjSfjRU45wMjAT&#10;3YFiuqGKZ8G8bnA0gZ0ELUrzY72w0MsEUdqYBTTL/xV0fptgkFfwucDldVZ0Fhdgr60L2fQTVRwv&#10;par5/cX17DXZfnDNlCec20F7lCdy3vm0qL/fM/zxzzz8AgAA//8DAFBLAwQUAAYACAAAACEAzZoZ&#10;ld4AAAALAQAADwAAAGRycy9kb3ducmV2LnhtbEyPwU7DMBBE70j8g7VI3KiTkrQlZFOhSr30RsoH&#10;OPGSRMR2ZLttwteznOC4M0+zM+V+NqO4kg+DswjpKgFBtnV6sB3Cx/n4tAMRorJajc4SwkIB9tX9&#10;XakK7W72na517ASH2FAohD7GqZAytD0ZFVZuIsvep/NGRT59J7VXNw43o1wnyUYaNVj+0KuJDj21&#10;X/XFIND20Dh3Ws7fad76zVAvp+NLjfj4ML+9gog0xz8Yfutzdai4U+MuVgcxImyzPGcUYZ1nPIqJ&#10;XZay0iA8p2zJqpT/N1Q/AAAA//8DAFBLAQItABQABgAIAAAAIQC2gziS/gAAAOEBAAATAAAAAAAA&#10;AAAAAAAAAAAAAABbQ29udGVudF9UeXBlc10ueG1sUEsBAi0AFAAGAAgAAAAhADj9If/WAAAAlAEA&#10;AAsAAAAAAAAAAAAAAAAALwEAAF9yZWxzLy5yZWxzUEsBAi0AFAAGAAgAAAAhAIK7v7TQAQAA4QMA&#10;AA4AAAAAAAAAAAAAAAAALgIAAGRycy9lMm9Eb2MueG1sUEsBAi0AFAAGAAgAAAAhAM2aGZXeAAAA&#10;CwEAAA8AAAAAAAAAAAAAAAAAKgQAAGRycy9kb3ducmV2LnhtbFBLBQYAAAAABAAEAPMAAAA1BQAA&#10;AAA=&#10;" strokecolor="black [3200]" strokeweight="2pt">
+                <v:stroke endarrow="block" joinstyle="miter"/>
+              </v:shape>
+            </w:pict>
+          </mc:Fallback>
+        </mc:AlternateContent>
+      </w:r>
+      <w:r>
+        <w:rPr>
+          <w:noProof/>
+        </w:rPr>
+        <mc:AlternateContent>
+          <mc:Choice Requires="wps">
+            <w:drawing>
+              <wp:anchor distT="0" distB="0" distL="114300" distR="114300" simplePos="0" relativeHeight="251674624" behindDoc="0" locked="0" layoutInCell="1" allowOverlap="1" wp14:anchorId="4636D8A2" wp14:editId="7D45C0FF">
+                <wp:simplePos x="0" y="0"/>
+                <wp:positionH relativeFrom="column">
+                  <wp:posOffset>4648200</wp:posOffset>
+                </wp:positionH>
+                <wp:positionV relativeFrom="paragraph">
+                  <wp:posOffset>2012950</wp:posOffset>
+                </wp:positionV>
+                <wp:extent cx="1552575" cy="647700"/>
+                <wp:effectExtent l="0" t="0" r="28575" b="19050"/>
+                <wp:wrapNone/>
+                <wp:docPr id="10" name="Text Box 10"/>
+                <wp:cNvGraphicFramePr/>
+                <a:graphic xmlns:a="http://schemas.openxmlformats.org/drawingml/2006/main">
+                  <a:graphicData uri="http://schemas.microsoft.com/office/word/2010/wordprocessingShape">
+                    <wps:wsp>
+                      <wps:cNvSpPr txBox="1"/>
+                      <wps:spPr>
+                        <a:xfrm>
+                          <a:off x="0" y="0"/>
+                          <a:ext cx="1552575" cy="647700"/>
+                        </a:xfrm>
+                        <a:prstGeom prst="rect">
+                          <a:avLst/>
+                        </a:prstGeom>
+                        <a:solidFill>
+                          <a:schemeClr val="lt1"/>
+                        </a:solidFill>
+                        <a:ln w="6350">
+                          <a:solidFill>
+                            <a:prstClr val="black"/>
+                          </a:solidFill>
+                        </a:ln>
+                      </wps:spPr>
+                      <wps:txbx>
+                        <w:txbxContent>
+                          <w:p>
+                            <w:r>
+                              <w:t xml:space="preserve">Plotting </w:t>
+                            </w:r>
+                            <w:r>
+                              <w:t xml:space="preserve">single/multiple beams </w:t>
+                            </w:r>
+                            <w:r>
+                              <w:t>and printing beam properties</w:t>
+                            </w:r>
+                          </w:p>
+                        </w:txbxContent>
+                      </wps:txbx>
+                      <wps:bodyPr rot="0" spcFirstLastPara="0" vertOverflow="overflow" horzOverflow="overflow" vert="horz" wrap="square" lIns="91440" tIns="45720" rIns="91440" bIns="45720" numCol="1" spcCol="0" rtlCol="0" fromWordArt="0" anchor="t" anchorCtr="0" forceAA="0" compatLnSpc="1">
+                        <a:prstTxWarp prst="textNoShape">
+                          <a:avLst/>
+                        </a:prstTxWarp>
+                        <a:noAutofit/>
+                      </wps:bodyPr>
+                    </wps:wsp>
+                  </a:graphicData>
+                </a:graphic>
+                <wp14:sizeRelH relativeFrom="margin">
+                  <wp14:pctWidth>0</wp14:pctWidth>
+                </wp14:sizeRelH>
+                <wp14:sizeRelV relativeFrom="margin">
+                  <wp14:pctHeight>0</wp14:pctHeight>
+                </wp14:sizeRelV>
+              </wp:anchor>
+            </w:drawing>
+          </mc:Choice>
+          <mc:Fallback>
+            <w:pict>
+              <v:shape w14:anchorId="4636D8A2" id="Text Box 10" o:spid="_x0000_s1029" type="#_x0000_t202" style="position:absolute;margin-left:366pt;margin-top:158.5pt;width:122.25pt;height:51pt;z-index:251674624;visibility:visible;mso-wrap-style:square;mso-width-percent:0;mso-height-percent:0;mso-wrap-distance-left:9pt;mso-wrap-distance-top:0;mso-wrap-distance-right:9pt;mso-wrap-distance-bottom:0;mso-position-horizontal:absolute;mso-position-horizontal-relative:text;mso-position-vertical:absolute;mso-position-vertical-relative:text;mso-width-percent:0;mso-height-percent:0;mso-width-relative:margin;mso-height-relative:margin;v-text-anchor:top" o:gfxdata="UEsDBBQABgAIAAAAIQC2gziS/gAAAOEBAAATAAAAW0NvbnRlbnRfVHlwZXNdLnhtbJSRQU7DMBBF&#10;90jcwfIWJU67QAgl6YK0S0CoHGBkTxKLZGx5TGhvj5O2G0SRWNoz/78nu9wcxkFMGNg6quQqL6RA&#10;0s5Y6ir5vt9lD1JwBDIwOMJKHpHlpr69KfdHjyxSmriSfYz+USnWPY7AufNIadK6MEJMx9ApD/oD&#10;OlTrorhX2lFEilmcO2RdNtjC5xDF9pCuTyYBB5bi6bQ4syoJ3g9WQ0ymaiLzg5KdCXlKLjvcW893&#10;SUOqXwnz5DrgnHtJTxOsQfEKIT7DmDSUCaxw7Rqn8787ZsmRM9e2VmPeBN4uqYvTtW7jvijg9N/y&#10;JsXecLq0q+WD6m8AAAD//wMAUEsDBBQABgAIAAAAIQA4/SH/1gAAAJQBAAALAAAAX3JlbHMvLnJl&#10;bHOkkMFqwzAMhu+DvYPRfXGawxijTi+j0GvpHsDYimMaW0Yy2fr2M4PBMnrbUb/Q94l/f/hMi1qR&#10;JVI2sOt6UJgd+ZiDgffL8ekFlFSbvV0oo4EbChzGx4f9GRdb25HMsYhqlCwG5lrLq9biZkxWOiqY&#10;22YiTra2kYMu1l1tQD30/bPm3wwYN0x18gb45AdQl1tp5j/sFB2T0FQ7R0nTNEV3j6o9feQzro1i&#10;OWA14Fm+Q8a1a8+Bvu/d/dMb2JY5uiPbhG/ktn4cqGU/er3pcvwCAAD//wMAUEsDBBQABgAIAAAA&#10;IQBuDGS0OgIAAIMEAAAOAAAAZHJzL2Uyb0RvYy54bWysVE1v2zAMvQ/YfxB0X+xkSbMZcYosRYYB&#10;QVsgHXpWZCkWJouapMTOfv0o5bvbadhFJkXqkXwkPbnvGk12wnkFpqT9Xk6JMBwqZTYl/f6y+PCJ&#10;Eh+YqZgGI0q6F57eT9+/m7S2EAOoQVfCEQQxvmhtSesQbJFlnteiYb4HVhg0SnANC6i6TVY51iJ6&#10;o7NBnt9lLbjKOuDCe7x9OBjpNOFLKXh4ktKLQHRJMbeQTpfOdTyz6YQVG8dsrfgxDfYPWTRMGQx6&#10;hnpggZGtU39ANYo78CBDj0OTgZSKi1QDVtPP31SzqpkVqRYkx9szTf7/wfLH3co+OxK6L9BhAyMh&#10;rfWFx8tYTyddE7+YKUE7Urg/0ya6QHh8NBoNRuMRJRxtd8PxOE+8ZpfX1vnwVUBDolBSh21JbLHd&#10;0geMiK4nlxjMg1bVQmmdlDgKYq4d2TFsog4pR3xx46UNaTH4x1GegG9sEfr8fq0Z/xGrvEVATRu8&#10;vNQepdCtO6Kqkg5PvKyh2iNdDg6T5C1fKIRfMh+emcPRQYZwHcITHlID5gRHiZIa3K+/3Ud/7Cha&#10;KWlxFEvqf26ZE5TobwZ7/bk/HMbZTcpwNB6g4q4t62uL2TZzQKL6uHiWJzH6B30SpYPmFbdmFqOi&#10;iRmOsUsaTuI8HBYEt46L2Sw54bRaFpZmZXmEjo2JtL50r8zZY1sDDsQjnIaWFW+6e/CNLw3MtgGk&#10;Sq2PPB9YPdKPk566c9zKuErXevK6/DumvwEAAP//AwBQSwMEFAAGAAgAAAAhAHcWU7HgAAAACwEA&#10;AA8AAABkcnMvZG93bnJldi54bWxMj81OwzAQhO9IvIO1SNyokxaaH7KpALVcOFEQZzd2bYvYjmI3&#10;DW/P9gS3Wc1o9ptmM7ueTWqMNniEfJEBU74L0nqN8PmxuyuBxSS8FH3wCuFHRdi011eNqGU4+3c1&#10;7ZNmVOJjLRBMSkPNeeyMciIuwqA8eccwOpHoHDWXozhTuev5MsvW3Anr6YMRg3oxqvvenxzC9llX&#10;uivFaLaltHaav45v+hXx9mZ+egSW1Jz+wnDBJ3RoiekQTl5G1iMUqyVtSQirvCBBiapYPwA7INzn&#10;VQa8bfj/De0vAAAA//8DAFBLAQItABQABgAIAAAAIQC2gziS/gAAAOEBAAATAAAAAAAAAAAAAAAA&#10;AAAAAABbQ29udGVudF9UeXBlc10ueG1sUEsBAi0AFAAGAAgAAAAhADj9If/WAAAAlAEAAAsAAAAA&#10;AAAAAAAAAAAALwEAAF9yZWxzLy5yZWxzUEsBAi0AFAAGAAgAAAAhAG4MZLQ6AgAAgwQAAA4AAAAA&#10;AAAAAAAAAAAALgIAAGRycy9lMm9Eb2MueG1sUEsBAi0AFAAGAAgAAAAhAHcWU7HgAAAACwEAAA8A&#10;AAAAAAAAAAAAAAAAlAQAAGRycy9kb3ducmV2LnhtbFBLBQYAAAAABAAEAPMAAAChBQAAAAA=&#10;" fillcolor="white [3201]" strokeweight=".5pt">
+                <v:textbox>
+                  <w:txbxContent>
+                    <w:p>
+                      <w:r>
+                        <w:t xml:space="preserve">Plotting </w:t>
+                      </w:r>
+                      <w:r>
+                        <w:t xml:space="preserve">single/multiple beams </w:t>
+                      </w:r>
+                      <w:r>
+                        <w:t>and printing beam properties</w:t>
+                      </w:r>
+                    </w:p>
+                  </w:txbxContent>
+                </v:textbox>
+              </v:shape>
+            </w:pict>
+          </mc:Fallback>
+        </mc:AlternateContent>
+      </w:r>
+      <w:r>
+        <w:rPr>
+          <w:noProof/>
+        </w:rPr>
+        <mc:AlternateContent>
+          <mc:Choice Requires="wps">
+            <w:drawing>
+              <wp:anchor distT="0" distB="0" distL="114300" distR="114300" simplePos="0" relativeHeight="251672576" behindDoc="0" locked="0" layoutInCell="1" allowOverlap="1" wp14:anchorId="2422AFB8" wp14:editId="5734F9C1">
+                <wp:simplePos x="0" y="0"/>
+                <wp:positionH relativeFrom="column">
+                  <wp:posOffset>1009650</wp:posOffset>
+                </wp:positionH>
+                <wp:positionV relativeFrom="paragraph">
+                  <wp:posOffset>1612900</wp:posOffset>
+                </wp:positionV>
+                <wp:extent cx="676275" cy="609600"/>
+                <wp:effectExtent l="0" t="38100" r="47625" b="19050"/>
+                <wp:wrapNone/>
+                <wp:docPr id="9" name="Straight Arrow Connector 9"/>
+                <wp:cNvGraphicFramePr/>
+                <a:graphic xmlns:a="http://schemas.openxmlformats.org/drawingml/2006/main">
+                  <a:graphicData uri="http://schemas.microsoft.com/office/word/2010/wordprocessingShape">
+                    <wps:wsp>
+                      <wps:cNvCnPr/>
+                      <wps:spPr>
+                        <a:xfrm flipV="1">
+                          <a:off x="0" y="0"/>
+                          <a:ext cx="676275" cy="609600"/>
+                        </a:xfrm>
+                        <a:prstGeom prst="straightConnector1">
+                          <a:avLst/>
+                        </a:prstGeom>
+                        <a:ln w="25400">
+                          <a:tailEnd type="triangle"/>
+                        </a:ln>
+                      </wps:spPr>
+                      <wps:style>
+                        <a:lnRef idx="1">
+                          <a:schemeClr val="dk1"/>
+                        </a:lnRef>
+                        <a:fillRef idx="0">
+                          <a:schemeClr val="dk1"/>
+                        </a:fillRef>
+                        <a:effectRef idx="0">
+                          <a:schemeClr val="dk1"/>
+                        </a:effectRef>
+                        <a:fontRef idx="minor">
+                          <a:schemeClr val="tx1"/>
+                        </a:fontRef>
+                      </wps:style>
+                      <wps:bodyPr/>
+                    </wps:wsp>
+                  </a:graphicData>
+                </a:graphic>
+                <wp14:sizeRelH relativeFrom="margin">
+                  <wp14:pctWidth>0</wp14:pctWidth>
+                </wp14:sizeRelH>
+                <wp14:sizeRelV relativeFrom="margin">
+                  <wp14:pctHeight>0</wp14:pctHeight>
+                </wp14:sizeRelV>
+              </wp:anchor>
+            </w:drawing>
+          </mc:Choice>
+          <mc:Fallback>
+            <w:pict>
+              <v:shape w14:anchorId="646441D2" id="Straight Arrow Connector 9" o:spid="_x0000_s1026" type="#_x0000_t32" style="position:absolute;margin-left:79.5pt;margin-top:127pt;width:53.25pt;height:48pt;flip:y;z-index:251672576;visibility:visible;mso-wrap-style:square;mso-width-percent:0;mso-height-percent:0;mso-wrap-distance-left:9pt;mso-wrap-distance-top:0;mso-wrap-distance-right:9pt;mso-wrap-distance-bottom:0;mso-position-horizontal:absolute;mso-position-horizontal-relative:text;mso-position-vertical:absolute;mso-position-vertical-relative:text;mso-width-percent:0;mso-height-percent:0;mso-width-relative:margin;mso-height-relative:margin" o:gfxdata="UEsDBBQABgAIAAAAIQC2gziS/gAAAOEBAAATAAAAW0NvbnRlbnRfVHlwZXNdLnhtbJSRQU7DMBBF&#10;90jcwfIWJU67QAgl6YK0S0CoHGBkTxKLZGx5TGhvj5O2G0SRWNoz/78nu9wcxkFMGNg6quQqL6RA&#10;0s5Y6ir5vt9lD1JwBDIwOMJKHpHlpr69KfdHjyxSmriSfYz+USnWPY7AufNIadK6MEJMx9ApD/oD&#10;OlTrorhX2lFEilmcO2RdNtjC5xDF9pCuTyYBB5bi6bQ4syoJ3g9WQ0ymaiLzg5KdCXlKLjvcW893&#10;SUOqXwnz5DrgnHtJTxOsQfEKIT7DmDSUCaxw7Rqn8787ZsmRM9e2VmPeBN4uqYvTtW7jvijg9N/y&#10;JsXecLq0q+WD6m8AAAD//wMAUEsDBBQABgAIAAAAIQA4/SH/1gAAAJQBAAALAAAAX3JlbHMvLnJl&#10;bHOkkMFqwzAMhu+DvYPRfXGawxijTi+j0GvpHsDYimMaW0Yy2fr2M4PBMnrbUb/Q94l/f/hMi1qR&#10;JVI2sOt6UJgd+ZiDgffL8ekFlFSbvV0oo4EbChzGx4f9GRdb25HMsYhqlCwG5lrLq9biZkxWOiqY&#10;22YiTra2kYMu1l1tQD30/bPm3wwYN0x18gb45AdQl1tp5j/sFB2T0FQ7R0nTNEV3j6o9feQzro1i&#10;OWA14Fm+Q8a1a8+Bvu/d/dMb2JY5uiPbhG/ktn4cqGU/er3pcvwCAAD//wMAUEsDBBQABgAIAAAA&#10;IQC7nvoIzQEAANcDAAAOAAAAZHJzL2Uyb0RvYy54bWysU01v1DAQvSPxHyzf2WRXNIVosz1sgQuC&#10;io/eXWecWDi2NTab5N8zdnZTVIRUIS6OP+a9mfdmsr+ZBsNOgEE72/DtpuQMrHSttl3Dv397/+oN&#10;ZyEK2wrjLDR8hsBvDi9f7Edfw871zrSAjEhsqEff8D5GXxdFkD0MImycB0uPyuEgIh2xK1oUI7EP&#10;ptiVZVWMDluPTkIIdHu7PPJD5lcKZPysVIDITMOptphXzOtDWovDXtQdCt9reS5D/EMVg9CWkq5U&#10;tyIK9hP1H1SDluiCU3Ej3VA4pbSErIHUbMsnar72wkPWQuYEv9oU/h+t/HQ62jskG0Yf6uDvMKmY&#10;FA5MGe3vqadZF1XKpmzbvNoGU2SSLqvrand9xZmkp6p8W5XZ1mKhSXQeQ/wAbmBp0/AQUeiuj0dn&#10;LTXI4ZJCnD6GSIUQ8AJIYGPZ2PDd1WuiTecotHlnWxZnT/MUUQvbGUiNJKCx9HlUkndxNrAQfQHF&#10;dEsVLwnzkMHRIDsJGo/2x3ZlocgEUdqYFbSk/yvoHJtgkAfvucA1Omd0Nq7AQVuHWfSTrHG6lKqW&#10;+IvqRWuS/eDaOfc120HTk/05T3oaz9/PGf74Px5+AQAA//8DAFBLAwQUAAYACAAAACEAXU2dRt4A&#10;AAALAQAADwAAAGRycy9kb3ducmV2LnhtbEyPwU7DMBBE70j8g7VI3KjdgKMmxKkA0Q9oi8R1E5s4&#10;Iraj2E0CX89ygtuOdjTzptqvbmCzmWIfvILtRgAzvg26952Ct/PhbgcsJvQah+CNgi8TYV9fX1VY&#10;6rD4o5lPqWMU4mOJCmxKY8l5bK1xGDdhNJ5+H2FymEhOHdcTLhTuBp4JkXOHvacGi6N5sab9PF2c&#10;guV7we1O2ue5ORZr856Lwh5elbq9WZ8egSWzpj8z/OITOtTE1ISL15ENpGVBW5KCTD7QQY4slxJY&#10;o+BeCgG8rvj/DfUPAAAA//8DAFBLAQItABQABgAIAAAAIQC2gziS/gAAAOEBAAATAAAAAAAAAAAA&#10;AAAAAAAAAABbQ29udGVudF9UeXBlc10ueG1sUEsBAi0AFAAGAAgAAAAhADj9If/WAAAAlAEAAAsA&#10;AAAAAAAAAAAAAAAALwEAAF9yZWxzLy5yZWxzUEsBAi0AFAAGAAgAAAAhALue+gjNAQAA1wMAAA4A&#10;AAAAAAAAAAAAAAAALgIAAGRycy9lMm9Eb2MueG1sUEsBAi0AFAAGAAgAAAAhAF1NnUbeAAAACwEA&#10;AA8AAAAAAAAAAAAAAAAAJwQAAGRycy9kb3ducmV2LnhtbFBLBQYAAAAABAAEAPMAAAAyBQAAAAA=&#10;" strokecolor="black [3200]" strokeweight="2pt">
+                <v:stroke endarrow="block" joinstyle="miter"/>
+              </v:shape>
+            </w:pict>
+          </mc:Fallback>
+        </mc:AlternateContent>
+      </w:r>
+      <w:r>
+        <w:rPr>
+          <w:noProof/>
+        </w:rPr>
+        <mc:AlternateContent>
+          <mc:Choice Requires="wps">
+            <w:drawing>
+              <wp:anchor distT="0" distB="0" distL="114300" distR="114300" simplePos="0" relativeHeight="251670528" behindDoc="0" locked="0" layoutInCell="1" allowOverlap="1" wp14:anchorId="5779DAB3" wp14:editId="7699B05A">
+                <wp:simplePos x="0" y="0"/>
+                <wp:positionH relativeFrom="column">
+                  <wp:posOffset>-514350</wp:posOffset>
+                </wp:positionH>
+                <wp:positionV relativeFrom="paragraph">
+                  <wp:posOffset>1621790</wp:posOffset>
+                </wp:positionV>
+                <wp:extent cx="1524000" cy="1419225"/>
+                <wp:effectExtent l="0" t="0" r="19050" b="28575"/>
+                <wp:wrapNone/>
+                <wp:docPr id="8" name="Text Box 8"/>
+                <wp:cNvGraphicFramePr/>
+                <a:graphic xmlns:a="http://schemas.openxmlformats.org/drawingml/2006/main">
+                  <a:graphicData uri="http://schemas.microsoft.com/office/word/2010/wordprocessingShape">
+                    <wps:wsp>
+                      <wps:cNvSpPr txBox="1"/>
+                      <wps:spPr>
+                        <a:xfrm>
+                          <a:off x="0" y="0"/>
+                          <a:ext cx="1524000" cy="1419225"/>
+                        </a:xfrm>
+                        <a:prstGeom prst="rect">
+                          <a:avLst/>
+                        </a:prstGeom>
+                        <a:solidFill>
+                          <a:schemeClr val="lt1"/>
+                        </a:solidFill>
+                        <a:ln w="6350">
+                          <a:solidFill>
+                            <a:prstClr val="black"/>
+                          </a:solidFill>
+                        </a:ln>
+                      </wps:spPr>
+                      <wps:txbx>
+                        <w:txbxContent>
+                          <w:p>
+                            <w:r>
+                              <w:t>Plot fields from DiWaCAT</w:t>
+                            </w:r>
+                            <w:r>
+                              <w:t xml:space="preserve"> field calculator files. Able to label and plot multiple field files and output data for external plotting</w:t>
+                            </w:r>
+                          </w:p>
+                        </w:txbxContent>
+                      </wps:txbx>
+                      <wps:bodyPr rot="0" spcFirstLastPara="0" vertOverflow="overflow" horzOverflow="overflow" vert="horz" wrap="square" lIns="91440" tIns="45720" rIns="91440" bIns="45720" numCol="1" spcCol="0" rtlCol="0" fromWordArt="0" anchor="t" anchorCtr="0" forceAA="0" compatLnSpc="1">
+                        <a:prstTxWarp prst="textNoShape">
+                          <a:avLst/>
+                        </a:prstTxWarp>
+                        <a:noAutofit/>
+                      </wps:bodyPr>
+                    </wps:wsp>
+                  </a:graphicData>
+                </a:graphic>
+                <wp14:sizeRelH relativeFrom="margin">
+                  <wp14:pctWidth>0</wp14:pctWidth>
+                </wp14:sizeRelH>
+                <wp14:sizeRelV relativeFrom="margin">
+                  <wp14:pctHeight>0</wp14:pctHeight>
+                </wp14:sizeRelV>
+              </wp:anchor>
+            </w:drawing>
+          </mc:Choice>
+          <mc:Fallback>
+            <w:pict>
+              <v:shape w14:anchorId="5779DAB3" id="Text Box 8" o:spid="_x0000_s1030" type="#_x0000_t202" style="position:absolute;margin-left:-40.5pt;margin-top:127.7pt;width:120pt;height:111.75pt;z-index:251670528;visibility:visible;mso-wrap-style:square;mso-width-percent:0;mso-height-percent:0;mso-wrap-distance-left:9pt;mso-wrap-distance-top:0;mso-wrap-distance-right:9pt;mso-wrap-distance-bottom:0;mso-position-horizontal:absolute;mso-position-horizontal-relative:text;mso-position-vertical:absolute;mso-position-vertical-relative:text;mso-width-percent:0;mso-height-percent:0;mso-width-relative:margin;mso-height-relative:margin;v-text-anchor:top" o:gfxdata="UEsDBBQABgAIAAAAIQC2gziS/gAAAOEBAAATAAAAW0NvbnRlbnRfVHlwZXNdLnhtbJSRQU7DMBBF&#10;90jcwfIWJU67QAgl6YK0S0CoHGBkTxKLZGx5TGhvj5O2G0SRWNoz/78nu9wcxkFMGNg6quQqL6RA&#10;0s5Y6ir5vt9lD1JwBDIwOMJKHpHlpr69KfdHjyxSmriSfYz+USnWPY7AufNIadK6MEJMx9ApD/oD&#10;OlTrorhX2lFEilmcO2RdNtjC5xDF9pCuTyYBB5bi6bQ4syoJ3g9WQ0ymaiLzg5KdCXlKLjvcW893&#10;SUOqXwnz5DrgnHtJTxOsQfEKIT7DmDSUCaxw7Rqn8787ZsmRM9e2VmPeBN4uqYvTtW7jvijg9N/y&#10;JsXecLq0q+WD6m8AAAD//wMAUEsDBBQABgAIAAAAIQA4/SH/1gAAAJQBAAALAAAAX3JlbHMvLnJl&#10;bHOkkMFqwzAMhu+DvYPRfXGawxijTi+j0GvpHsDYimMaW0Yy2fr2M4PBMnrbUb/Q94l/f/hMi1qR&#10;JVI2sOt6UJgd+ZiDgffL8ekFlFSbvV0oo4EbChzGx4f9GRdb25HMsYhqlCwG5lrLq9biZkxWOiqY&#10;22YiTra2kYMu1l1tQD30/bPm3wwYN0x18gb45AdQl1tp5j/sFB2T0FQ7R0nTNEV3j6o9feQzro1i&#10;OWA14Fm+Q8a1a8+Bvu/d/dMb2JY5uiPbhG/ktn4cqGU/er3pcvwCAAD//wMAUEsDBBQABgAIAAAA&#10;IQAZriuSPAIAAIQEAAAOAAAAZHJzL2Uyb0RvYy54bWysVE1v2zAMvQ/YfxB0X/zRpGuNOEWWIsOA&#10;oi2QDj0rspQYk0VNUmJnv36U7Hy022nYRaZE6ol8fPT0rmsU2QvratAlzUYpJUJzqGq9Ken3l+Wn&#10;G0qcZ7piCrQo6UE4ejf7+GHamkLksAVVCUsQRLuiNSXdem+KJHF8KxrmRmCERqcE2zCPW7tJKsta&#10;RG9UkqfpddKCrYwFLpzD0/veSWcRX0rB/ZOUTniiSoq5+bjauK7DmsymrNhYZrY1H9Jg/5BFw2qN&#10;j56g7plnZGfrP6CamltwIP2IQ5OAlDUXsQasJkvfVbPaMiNiLUiOMyea3P+D5Y/7lXm2xHdfoMMG&#10;BkJa4wqHh6GeTtomfDFTgn6k8HCiTXSe8HBpko/TFF0cfdk4u83zScBJzteNdf6rgIYEo6QW+xLp&#10;YvsH5/vQY0h4zYGqq2WtVNwELYiFsmTPsIvKxyQR/E2U0qQt6fXVJI3Ab3wB+nR/rRj/MaR3EYV4&#10;SmPO5+KD5bt1R+qqpFdHYtZQHZAvC72UnOHLGuEfmPPPzKJ2kAecB/+Ei1SAOcFgUbIF++tv5yEe&#10;W4peSlrUYkndzx2zghL1TWOzb7PxOIg3bsaTzzlu7KVnfenRu2YBSFSGk2d4NEO8V0dTWmhecWzm&#10;4VV0Mc3x7ZL6o7nw/YTg2HExn8cglKth/kGvDA/QoTGB1pfulVkztNWjIh7hqFpWvOtuHxtuapjv&#10;PMg6tj7w3LM60I9Sj+IZxjLM0uU+Rp1/HrPfAAAA//8DAFBLAwQUAAYACAAAACEAMkBwf94AAAAL&#10;AQAADwAAAGRycy9kb3ducmV2LnhtbEyPwU7DMBBE70j8g7VI3FqnVQNOiFMBKlw4URDnbby1LWI7&#10;it00/D3uCY6zM5p902xn17OJxmiDl7BaFsDId0FZryV8frwsBLCY0CvsgycJPxRh215fNVircPbv&#10;NO2TZrnExxolmJSGmvPYGXIYl2Egn71jGB2mLEfN1YjnXO56vi6KO+7Q+vzB4EDPhrrv/clJ2D3p&#10;SncCR7MTytpp/jq+6Vcpb2/mxwdgieb0F4YLfkaHNjMdwsmryHoJC7HKW5KEdVlugF0SZZUvBwmb&#10;e1EBbxv+f0P7CwAA//8DAFBLAQItABQABgAIAAAAIQC2gziS/gAAAOEBAAATAAAAAAAAAAAAAAAA&#10;AAAAAABbQ29udGVudF9UeXBlc10ueG1sUEsBAi0AFAAGAAgAAAAhADj9If/WAAAAlAEAAAsAAAAA&#10;AAAAAAAAAAAALwEAAF9yZWxzLy5yZWxzUEsBAi0AFAAGAAgAAAAhABmuK5I8AgAAhAQAAA4AAAAA&#10;AAAAAAAAAAAALgIAAGRycy9lMm9Eb2MueG1sUEsBAi0AFAAGAAgAAAAhADJAcH/eAAAACwEAAA8A&#10;AAAAAAAAAAAAAAAAlgQAAGRycy9kb3ducmV2LnhtbFBLBQYAAAAABAAEAPMAAAChBQAAAAA=&#10;" fillcolor="white [3201]" strokeweight=".5pt">
+                <v:textbox>
+                  <w:txbxContent>
+                    <w:p>
+                      <w:r>
+                        <w:t>Plot fields from DiWaCAT</w:t>
+                      </w:r>
+                      <w:r>
+                        <w:t xml:space="preserve"> field calculator files. Able to label and plot multiple field files and output data for external plotting</w:t>
+                      </w:r>
+                    </w:p>
+                  </w:txbxContent>
+                </v:textbox>
+              </v:shape>
+            </w:pict>
+          </mc:Fallback>
+        </mc:AlternateContent>
+      </w:r>
+      <w:r>
+        <w:rPr>
+          <w:noProof/>
+        </w:rPr>
+        <mc:AlternateContent>
+          <mc:Choice Requires="wps">
+            <w:drawing>
+              <wp:anchor distT="0" distB="0" distL="114300" distR="114300" simplePos="0" relativeHeight="251668480" behindDoc="0" locked="0" layoutInCell="1" allowOverlap="1" wp14:anchorId="16D04E5A" wp14:editId="48067365">
+                <wp:simplePos x="0" y="0"/>
+                <wp:positionH relativeFrom="column">
+                  <wp:posOffset>3914774</wp:posOffset>
+                </wp:positionH>
+                <wp:positionV relativeFrom="paragraph">
+                  <wp:posOffset>460375</wp:posOffset>
+                </wp:positionV>
+                <wp:extent cx="600075" cy="790575"/>
+                <wp:effectExtent l="38100" t="0" r="28575" b="47625"/>
+                <wp:wrapNone/>
+                <wp:docPr id="7" name="Straight Arrow Connector 7"/>
+                <wp:cNvGraphicFramePr/>
+                <a:graphic xmlns:a="http://schemas.openxmlformats.org/drawingml/2006/main">
+                  <a:graphicData uri="http://schemas.microsoft.com/office/word/2010/wordprocessingShape">
+                    <wps:wsp>
+                      <wps:cNvCnPr/>
+                      <wps:spPr>
+                        <a:xfrm flipH="1">
+                          <a:off x="0" y="0"/>
+                          <a:ext cx="600075" cy="790575"/>
+                        </a:xfrm>
+                        <a:prstGeom prst="straightConnector1">
+                          <a:avLst/>
+                        </a:prstGeom>
+                        <a:ln w="25400">
+                          <a:tailEnd type="triangle"/>
+                        </a:ln>
+                      </wps:spPr>
+                      <wps:style>
+                        <a:lnRef idx="1">
+                          <a:schemeClr val="dk1"/>
+                        </a:lnRef>
+                        <a:fillRef idx="0">
+                          <a:schemeClr val="dk1"/>
+                        </a:fillRef>
+                        <a:effectRef idx="0">
+                          <a:schemeClr val="dk1"/>
+                        </a:effectRef>
+                        <a:fontRef idx="minor">
+                          <a:schemeClr val="tx1"/>
+                        </a:fontRef>
+                      </wps:style>
+                      <wps:bodyPr/>
+                    </wps:wsp>
+                  </a:graphicData>
+                </a:graphic>
+                <wp14:sizeRelH relativeFrom="margin">
+                  <wp14:pctWidth>0</wp14:pctWidth>
+                </wp14:sizeRelH>
+                <wp14:sizeRelV relativeFrom="margin">
+                  <wp14:pctHeight>0</wp14:pctHeight>
+                </wp14:sizeRelV>
+              </wp:anchor>
+            </w:drawing>
+          </mc:Choice>
+          <mc:Fallback>
+            <w:pict>
+              <v:shape w14:anchorId="48B38F6A" id="Straight Arrow Connector 7" o:spid="_x0000_s1026" type="#_x0000_t32" style="position:absolute;margin-left:308.25pt;margin-top:36.25pt;width:47.25pt;height:62.25pt;flip:x;z-index:251668480;visibility:visible;mso-wrap-style:square;mso-width-percent:0;mso-height-percent:0;mso-wrap-distance-left:9pt;mso-wrap-distance-top:0;mso-wrap-distance-right:9pt;mso-wrap-distance-bottom:0;mso-position-horizontal:absolute;mso-position-horizontal-relative:text;mso-position-vertical:absolute;mso-position-vertical-relative:text;mso-width-percent:0;mso-height-percent:0;mso-width-relative:margin;mso-height-relative:margin" o:gfxdata="UEsDBBQABgAIAAAAIQC2gziS/gAAAOEBAAATAAAAW0NvbnRlbnRfVHlwZXNdLnhtbJSRQU7DMBBF&#10;90jcwfIWJU67QAgl6YK0S0CoHGBkTxKLZGx5TGhvj5O2G0SRWNoz/78nu9wcxkFMGNg6quQqL6RA&#10;0s5Y6ir5vt9lD1JwBDIwOMJKHpHlpr69KfdHjyxSmriSfYz+USnWPY7AufNIadK6MEJMx9ApD/oD&#10;OlTrorhX2lFEilmcO2RdNtjC5xDF9pCuTyYBB5bi6bQ4syoJ3g9WQ0ymaiLzg5KdCXlKLjvcW893&#10;SUOqXwnz5DrgnHtJTxOsQfEKIT7DmDSUCaxw7Rqn8787ZsmRM9e2VmPeBN4uqYvTtW7jvijg9N/y&#10;JsXecLq0q+WD6m8AAAD//wMAUEsDBBQABgAIAAAAIQA4/SH/1gAAAJQBAAALAAAAX3JlbHMvLnJl&#10;bHOkkMFqwzAMhu+DvYPRfXGawxijTi+j0GvpHsDYimMaW0Yy2fr2M4PBMnrbUb/Q94l/f/hMi1qR&#10;JVI2sOt6UJgd+ZiDgffL8ekFlFSbvV0oo4EbChzGx4f9GRdb25HMsYhqlCwG5lrLq9biZkxWOiqY&#10;22YiTra2kYMu1l1tQD30/bPm3wwYN0x18gb45AdQl1tp5j/sFB2T0FQ7R0nTNEV3j6o9feQzro1i&#10;OWA14Fm+Q8a1a8+Bvu/d/dMb2JY5uiPbhG/ktn4cqGU/er3pcvwCAAD//wMAUEsDBBQABgAIAAAA&#10;IQCj5AB2ywEAANcDAAAOAAAAZHJzL2Uyb0RvYy54bWysU9uO0zAQfUfiHyy/07gV3YWo6T50uTwg&#10;WAH7AV5nnFj4Jntomr9n4rRZtAhphXixfJlzzpyZ8e7m5Cw7Qsom+IavV4Iz8Cq0xncNv//+/tUb&#10;zjJK30obPDR8hMxv9i9f7IZYwyb0wbaQGJH4XA+x4T1irKsqqx6czKsQwdOjDslJpGPqqjbJgdid&#10;rTZCXFVDSG1MQUHOdHs7P/J94dcaFH7ROgMy23DKDcuayvowrdV+J+suydgbdU5D/kMWThpPogvV&#10;rUTJfibzB5UzKoUcNK5UcFXQ2igoHsjNWjxx862XEYoXKk6OS5ny/6NVn48Hf5eoDEPMdY53aXJx&#10;0skxbU38SD0tvihTdiplG5eywQmZossrIcT1ljNFT9dvxZb2xFfNNBNdTBk/QHBs2jQ8Y5Km6/EQ&#10;vKcGhTRLyOOnjDPwApjA1rOh4ZvtayFKJiiNfedbhmOkecJkpO8snBWtJ+FHJ2WHo4WZ6CtoZlrK&#10;eBYsQwYHm9hR0ni0P9YLC0VOEG2sXUCz/F9B59gJBmXwngtcooti8LgAnfEhFdNPVPF0SVXP8RfX&#10;s9fJ9kNox9LXUg6antKR86RP4/n7ucAf/+P+FwAAAP//AwBQSwMEFAAGAAgAAAAhAE6QMBzdAAAA&#10;CgEAAA8AAABkcnMvZG93bnJldi54bWxMj0FOwzAQRfdI3MEaJHbUdqUmTYhTAaIHaKnE1omHOCK2&#10;o9hNAqdnWMFqNJqnP+9Xh9UNbMYp9sErkBsBDH0bTO87BZe348MeWEzaGz0Ejwq+MMKhvr2pdGnC&#10;4k84n1PHKMTHUiuwKY0l57G16HTchBE93T7C5HSideq4mfRC4W7gWyEy7nTv6YPVI75YbD/PV6dg&#10;+V603O/s89ycirV5z0Rhj69K3d+tT4/AEq7pD4ZffVKHmpyacPUmskFBJrMdoQryLU0CcimpXENk&#10;kQvgdcX/V6h/AAAA//8DAFBLAQItABQABgAIAAAAIQC2gziS/gAAAOEBAAATAAAAAAAAAAAAAAAA&#10;AAAAAABbQ29udGVudF9UeXBlc10ueG1sUEsBAi0AFAAGAAgAAAAhADj9If/WAAAAlAEAAAsAAAAA&#10;AAAAAAAAAAAALwEAAF9yZWxzLy5yZWxzUEsBAi0AFAAGAAgAAAAhAKPkAHbLAQAA1wMAAA4AAAAA&#10;AAAAAAAAAAAALgIAAGRycy9lMm9Eb2MueG1sUEsBAi0AFAAGAAgAAAAhAE6QMBzdAAAACgEAAA8A&#10;AAAAAAAAAAAAAAAAJQQAAGRycy9kb3ducmV2LnhtbFBLBQYAAAAABAAEAPMAAAAvBQAAAAA=&#10;" strokecolor="black [3200]" strokeweight="2pt">
+                <v:stroke endarrow="block" joinstyle="miter"/>
+              </v:shape>
+            </w:pict>
+          </mc:Fallback>
+        </mc:AlternateContent>
+      </w:r>
+      <w:r>
+        <w:rPr>
+          <w:noProof/>
+        </w:rPr>
+        <mc:AlternateContent>
+          <mc:Choice Requires="wps">
+            <w:drawing>
+              <wp:anchor distT="0" distB="0" distL="114300" distR="114300" simplePos="0" relativeHeight="251664384" behindDoc="0" locked="0" layoutInCell="1" allowOverlap="1" wp14:anchorId="06BAFE5A" wp14:editId="0DE56EAA">
+                <wp:simplePos x="0" y="0"/>
+                <wp:positionH relativeFrom="column">
+                  <wp:posOffset>2952749</wp:posOffset>
+                </wp:positionH>
+                <wp:positionV relativeFrom="paragraph">
+                  <wp:posOffset>107950</wp:posOffset>
+                </wp:positionV>
+                <wp:extent cx="64135" cy="781050"/>
+                <wp:effectExtent l="57150" t="0" r="31115" b="57150"/>
+                <wp:wrapNone/>
+                <wp:docPr id="5" name="Straight Arrow Connector 5"/>
+                <wp:cNvGraphicFramePr/>
+                <a:graphic xmlns:a="http://schemas.openxmlformats.org/drawingml/2006/main">
+                  <a:graphicData uri="http://schemas.microsoft.com/office/word/2010/wordprocessingShape">
+                    <wps:wsp>
+                      <wps:cNvCnPr/>
+                      <wps:spPr>
+                        <a:xfrm flipH="1">
+                          <a:off x="0" y="0"/>
+                          <a:ext cx="64135" cy="781050"/>
+                        </a:xfrm>
+                        <a:prstGeom prst="straightConnector1">
+                          <a:avLst/>
+                        </a:prstGeom>
+                        <a:ln w="25400">
+                          <a:tailEnd type="triangle"/>
+                        </a:ln>
+                      </wps:spPr>
+                      <wps:style>
+                        <a:lnRef idx="1">
+                          <a:schemeClr val="dk1"/>
+                        </a:lnRef>
+                        <a:fillRef idx="0">
+                          <a:schemeClr val="dk1"/>
+                        </a:fillRef>
+                        <a:effectRef idx="0">
+                          <a:schemeClr val="dk1"/>
+                        </a:effectRef>
+                        <a:fontRef idx="minor">
+                          <a:schemeClr val="tx1"/>
+                        </a:fontRef>
+                      </wps:style>
+                      <wps:bodyPr/>
+                    </wps:wsp>
+                  </a:graphicData>
+                </a:graphic>
+                <wp14:sizeRelH relativeFrom="margin">
+                  <wp14:pctWidth>0</wp14:pctWidth>
+                </wp14:sizeRelH>
+                <wp14:sizeRelV relativeFrom="margin">
+                  <wp14:pctHeight>0</wp14:pctHeight>
+                </wp14:sizeRelV>
+              </wp:anchor>
+            </w:drawing>
+          </mc:Choice>
+          <mc:Fallback>
+            <w:pict>
+              <v:shape w14:anchorId="48F9050B" id="Straight Arrow Connector 5" o:spid="_x0000_s1026" type="#_x0000_t32" style="position:absolute;margin-left:232.5pt;margin-top:8.5pt;width:5.05pt;height:61.5pt;flip:x;z-index:251664384;visibility:visible;mso-wrap-style:square;mso-width-percent:0;mso-height-percent:0;mso-wrap-distance-left:9pt;mso-wrap-distance-top:0;mso-wrap-distance-right:9pt;mso-wrap-distance-bottom:0;mso-position-horizontal:absolute;mso-position-horizontal-relative:text;mso-position-vertical:absolute;mso-position-vertical-relative:text;mso-width-percent:0;mso-height-percent:0;mso-width-relative:margin;mso-height-relative:margin" o:gfxdata="UEsDBBQABgAIAAAAIQC2gziS/gAAAOEBAAATAAAAW0NvbnRlbnRfVHlwZXNdLnhtbJSRQU7DMBBF&#10;90jcwfIWJU67QAgl6YK0S0CoHGBkTxKLZGx5TGhvj5O2G0SRWNoz/78nu9wcxkFMGNg6quQqL6RA&#10;0s5Y6ir5vt9lD1JwBDIwOMJKHpHlpr69KfdHjyxSmriSfYz+USnWPY7AufNIadK6MEJMx9ApD/oD&#10;OlTrorhX2lFEilmcO2RdNtjC5xDF9pCuTyYBB5bi6bQ4syoJ3g9WQ0ymaiLzg5KdCXlKLjvcW893&#10;SUOqXwnz5DrgnHtJTxOsQfEKIT7DmDSUCaxw7Rqn8787ZsmRM9e2VmPeBN4uqYvTtW7jvijg9N/y&#10;JsXecLq0q+WD6m8AAAD//wMAUEsDBBQABgAIAAAAIQA4/SH/1gAAAJQBAAALAAAAX3JlbHMvLnJl&#10;bHOkkMFqwzAMhu+DvYPRfXGawxijTi+j0GvpHsDYimMaW0Yy2fr2M4PBMnrbUb/Q94l/f/hMi1qR&#10;JVI2sOt6UJgd+ZiDgffL8ekFlFSbvV0oo4EbChzGx4f9GRdb25HMsYhqlCwG5lrLq9biZkxWOiqY&#10;22YiTra2kYMu1l1tQD30/bPm3wwYN0x18gb45AdQl1tp5j/sFB2T0FQ7R0nTNEV3j6o9feQzro1i&#10;OWA14Fm+Q8a1a8+Bvu/d/dMb2JY5uiPbhG/ktn4cqGU/er3pcvwCAAD//wMAUEsDBBQABgAIAAAA&#10;IQBjzw/zzQEAANYDAAAOAAAAZHJzL2Uyb0RvYy54bWysU9tu1DAQfUfiHyy/s0mWbqmizfZhy+UB&#10;QVXgA1zHTix803jYJH/PxNlNURESQrw4vsw5M+fMZH87OstOCpIJvuHVpuRMeRla47uGf/v67tUN&#10;ZwmFb4UNXjV8UonfHl6+2A+xVtvQB9sqYETiUz3EhveIsS6KJHvlRNqEqDw96gBOIB2hK1oQA7E7&#10;W2zL8roYArQRglQp0e3d8sgPmV9rJfGz1kkhsw2n2jCvkNfHeS0Oe1F3IGJv5LkM8Q9VOGE8JV2p&#10;7gQK9gPMb1TOSAgpaNzI4IqgtZEqayA1VflMzZdeRJW1kDkprjal/0crP52O/h7IhiGmOsV7mFWM&#10;GhzT1sQP1NOsiyplY7ZtWm1TIzJJl9dX1esdZ5Je3txU5S67WiwsM1uEhO9VcGzeNDwhCNP1eAze&#10;U38CLBnE6WNCqoOAF8AMtp4NDd/ursoyF4LC2Le+ZThFGicEI3xn1dxHAlpPnycheYeTVQvRg9LM&#10;tFTwkjDPmDpaYCdB09F+r1YWipwh2li7gpb0fwSdY2eYynP3t8A1OmcMHlegMz5AFv0sK46XUvUS&#10;f1G9aJ1lP4Z2ym3NdtDwZH/Ogz5P56/nDH/6HQ8/AQAA//8DAFBLAwQUAAYACAAAACEAd+qyo90A&#10;AAAKAQAADwAAAGRycy9kb3ducmV2LnhtbEyPQU+EMBCF7yb+h2ZMvLktBthdpGzUuD9gVxOvA1RK&#10;pFNCu4D+eseTniYz7+XN98rD6gYxmyn0njQkGwXCUOPbnjoNb6/Hux2IEJFaHDwZDV8mwKG6viqx&#10;aP1CJzOfYyc4hEKBGmyMYyFlaKxxGDZ+NMTah58cRl6nTrYTLhzuBnmvVC4d9sQfLI7m2Zrm83xx&#10;GpbvBZNdZp/m+rRf6/dc7e3xRevbm/XxAUQ0a/wzwy8+o0PFTLW/UBvEoCHNM+4SWdjyZEO6zRIQ&#10;NR9SpUBWpfxfofoBAAD//wMAUEsBAi0AFAAGAAgAAAAhALaDOJL+AAAA4QEAABMAAAAAAAAAAAAA&#10;AAAAAAAAAFtDb250ZW50X1R5cGVzXS54bWxQSwECLQAUAAYACAAAACEAOP0h/9YAAACUAQAACwAA&#10;AAAAAAAAAAAAAAAvAQAAX3JlbHMvLnJlbHNQSwECLQAUAAYACAAAACEAY88P880BAADWAwAADgAA&#10;AAAAAAAAAAAAAAAuAgAAZHJzL2Uyb0RvYy54bWxQSwECLQAUAAYACAAAACEAd+qyo90AAAAKAQAA&#10;DwAAAAAAAAAAAAAAAAAnBAAAZHJzL2Rvd25yZXYueG1sUEsFBgAAAAAEAAQA8wAAADEFAAAAAA==&#10;" strokecolor="black [3200]" strokeweight="2pt">
+                <v:stroke endarrow="block" joinstyle="miter"/>
+              </v:shape>
+            </w:pict>
+          </mc:Fallback>
+        </mc:AlternateContent>
+      </w:r>
+      <w:r>
+        <w:rPr>
+          <w:noProof/>
+        </w:rPr>
+        <mc:AlternateContent>
+          <mc:Choice Requires="wps">
+            <w:drawing>
+              <wp:anchor distT="0" distB="0" distL="114300" distR="114300" simplePos="0" relativeHeight="251660288" behindDoc="0" locked="0" layoutInCell="1" allowOverlap="1" wp14:anchorId="5B3481EF" wp14:editId="51E6A246">
+                <wp:simplePos x="0" y="0"/>
+                <wp:positionH relativeFrom="column">
+                  <wp:posOffset>1028700</wp:posOffset>
+                </wp:positionH>
+                <wp:positionV relativeFrom="paragraph">
+                  <wp:posOffset>307974</wp:posOffset>
+                </wp:positionV>
+                <wp:extent cx="409575" cy="981075"/>
+                <wp:effectExtent l="0" t="0" r="66675" b="47625"/>
+                <wp:wrapNone/>
+                <wp:docPr id="3" name="Straight Arrow Connector 3"/>
+                <wp:cNvGraphicFramePr/>
+                <a:graphic xmlns:a="http://schemas.openxmlformats.org/drawingml/2006/main">
+                  <a:graphicData uri="http://schemas.microsoft.com/office/word/2010/wordprocessingShape">
+                    <wps:wsp>
+                      <wps:cNvCnPr/>
+                      <wps:spPr>
+                        <a:xfrm>
+                          <a:off x="0" y="0"/>
+                          <a:ext cx="409575" cy="981075"/>
+                        </a:xfrm>
+                        <a:prstGeom prst="straightConnector1">
+                          <a:avLst/>
+                        </a:prstGeom>
+                        <a:ln w="25400">
+                          <a:tailEnd type="triangle"/>
+                        </a:ln>
+                      </wps:spPr>
+                      <wps:style>
+                        <a:lnRef idx="1">
+                          <a:schemeClr val="dk1"/>
+                        </a:lnRef>
+                        <a:fillRef idx="0">
+                          <a:schemeClr val="dk1"/>
+                        </a:fillRef>
+                        <a:effectRef idx="0">
+                          <a:schemeClr val="dk1"/>
+                        </a:effectRef>
+                        <a:fontRef idx="minor">
+                          <a:schemeClr val="tx1"/>
+                        </a:fontRef>
+                      </wps:style>
+                      <wps:bodyPr/>
+                    </wps:wsp>
+                  </a:graphicData>
+                </a:graphic>
+              </wp:anchor>
+            </w:drawing>
+          </mc:Choice>
+          <mc:Fallback>
+            <w:pict>
+              <v:shape w14:anchorId="3131DE94" id="Straight Arrow Connector 3" o:spid="_x0000_s1026" type="#_x0000_t32" style="position:absolute;margin-left:81pt;margin-top:24.25pt;width:32.25pt;height:77.25pt;z-index:251660288;visibility:visible;mso-wrap-style:square;mso-wrap-distance-left:9pt;mso-wrap-distance-top:0;mso-wrap-distance-right:9pt;mso-wrap-distance-bottom:0;mso-position-horizontal:absolute;mso-position-horizontal-relative:text;mso-position-vertical:absolute;mso-position-vertical-relative:text" o:gfxdata="UEsDBBQABgAIAAAAIQC2gziS/gAAAOEBAAATAAAAW0NvbnRlbnRfVHlwZXNdLnhtbJSRQU7DMBBF&#10;90jcwfIWJU67QAgl6YK0S0CoHGBkTxKLZGx5TGhvj5O2G0SRWNoz/78nu9wcxkFMGNg6quQqL6RA&#10;0s5Y6ir5vt9lD1JwBDIwOMJKHpHlpr69KfdHjyxSmriSfYz+USnWPY7AufNIadK6MEJMx9ApD/oD&#10;OlTrorhX2lFEilmcO2RdNtjC5xDF9pCuTyYBB5bi6bQ4syoJ3g9WQ0ymaiLzg5KdCXlKLjvcW893&#10;SUOqXwnz5DrgnHtJTxOsQfEKIT7DmDSUCaxw7Rqn8787ZsmRM9e2VmPeBN4uqYvTtW7jvijg9N/y&#10;JsXecLq0q+WD6m8AAAD//wMAUEsDBBQABgAIAAAAIQA4/SH/1gAAAJQBAAALAAAAX3JlbHMvLnJl&#10;bHOkkMFqwzAMhu+DvYPRfXGawxijTi+j0GvpHsDYimMaW0Yy2fr2M4PBMnrbUb/Q94l/f/hMi1qR&#10;JVI2sOt6UJgd+ZiDgffL8ekFlFSbvV0oo4EbChzGx4f9GRdb25HMsYhqlCwG5lrLq9biZkxWOiqY&#10;22YiTra2kYMu1l1tQD30/bPm3wwYN0x18gb45AdQl1tp5j/sFB2T0FQ7R0nTNEV3j6o9feQzro1i&#10;OWA14Fm+Q8a1a8+Bvu/d/dMb2JY5uiPbhG/ktn4cqGU/er3pcvwCAAD//wMAUEsDBBQABgAIAAAA&#10;IQDme+r5wwEAAM0DAAAOAAAAZHJzL2Uyb0RvYy54bWysU9uO0zAQfUfiHyy/0yTVFnajpvvQBV4Q&#10;rLh8gNcZJxa+yR6a5O+ZOG2KFiEhxMvElznnzBlP9vejNewEMWnvGl5tSs7ASd9q1zX829d3r245&#10;SyhcK4x30PAJEr8/vHyxH0INW99700JkROJSPYSG94ihLooke7AibXwAR5fKRyuQtrEr2igGYrem&#10;2Jbl62LwsQ3RS0iJTh+WS37I/EqBxE9KJUBmGk61YY4xx6c5Foe9qLsoQq/luQzxD1VYoR2JrlQP&#10;AgX7EfVvVFbL6JNXuJHeFl4pLSF7IDdV+czNl14EyF6oOSmsbUr/j1Z+PB3dY6Q2DCHVKTzG2cWo&#10;op2/VB8bc7OmtVkwIpN0eFPe7d7sOJN0dXdblbQmluIKDjHhe/CWzYuGJ4xCdz0evXP0LD5WuWHi&#10;9CHhArwAZmXj2NDw7e6mLHMaCm3eupbhFGiKMGrhOgNnReNI+Fp/XuFkYCH6DIrplipeBPNowdFE&#10;dhI0FO33amWhzBmitDEraJH/I+icO8Mgj9vfAtfsrOgdrkCrnY/Z9DNVHC+lqiX/4nrxOtt+8u2U&#10;XzO3g2Ymv8h5vueh/HWf4de/8PATAAD//wMAUEsDBBQABgAIAAAAIQB0qK/m3wAAAAoBAAAPAAAA&#10;ZHJzL2Rvd25yZXYueG1sTI/BTsMwEETvSPyDtUjcqE2gaRXiVAWEOKIWpKo3N16S0HgdYidN/57l&#10;BLcZ7Wj2Tb6aXCtG7EPjScPtTIFAKr1tqNLw8f5yswQRoiFrWk+o4YwBVsXlRW4y60+0wXEbK8El&#10;FDKjoY6xy6QMZY3OhJnvkPj26XtnItu+krY3Jy53rUyUSqUzDfGH2nT4VGN53A5OQ5s+HkeM89fx&#10;/PZdLYav/e55vdf6+mpaP4CIOMW/MPziMzoUzHTwA9kgWvZpwluihvvlHAQHkiRlcWCh7hTIIpf/&#10;JxQ/AAAA//8DAFBLAQItABQABgAIAAAAIQC2gziS/gAAAOEBAAATAAAAAAAAAAAAAAAAAAAAAABb&#10;Q29udGVudF9UeXBlc10ueG1sUEsBAi0AFAAGAAgAAAAhADj9If/WAAAAlAEAAAsAAAAAAAAAAAAA&#10;AAAALwEAAF9yZWxzLy5yZWxzUEsBAi0AFAAGAAgAAAAhAOZ76vnDAQAAzQMAAA4AAAAAAAAAAAAA&#10;AAAALgIAAGRycy9lMm9Eb2MueG1sUEsBAi0AFAAGAAgAAAAhAHSor+bfAAAACgEAAA8AAAAAAAAA&#10;AAAAAAAAHQQAAGRycy9kb3ducmV2LnhtbFBLBQYAAAAABAAEAPMAAAApBQAAAAA=&#10;" strokecolor="black [3200]" strokeweight="2pt">
+                <v:stroke endarrow="block" joinstyle="miter"/>
+              </v:shape>
+            </w:pict>
+          </mc:Fallback>
+        </mc:AlternateContent>
+      </w:r>
+      <w:r>
+        <w:rPr>
+          <w:noProof/>
+        </w:rPr>
+        <w:drawing>
+          <wp:anchor distT="0" distB="0" distL="114300" distR="114300" simplePos="0" relativeHeight="251658240" behindDoc="0" locked="0" layoutInCell="1" allowOverlap="1" wp14:anchorId="6D16749C" wp14:editId="00A6C179">
+            <wp:simplePos x="0" y="0"/>
+            <wp:positionH relativeFrom="margin">
+              <wp:posOffset>1132205</wp:posOffset>
+            </wp:positionH>
+            <wp:positionV relativeFrom="paragraph">
+              <wp:posOffset>412115</wp:posOffset>
+            </wp:positionV>
+            <wp:extent cx="3848878" cy="1714500"/>
+            <wp:effectExtent l="0" t="0" r="0" b="0"/>
+            <wp:wrapTopAndBottom/>
+            <wp:docPr id="1" name="Picture 1" descr="A computer screen shot of a black and white screen&#10;&#10;Description automatically generated"/>
+            <wp:cNvGraphicFramePr>
+              <a:graphicFrameLocks xmlns:a="http://schemas.openxmlformats.org/drawingml/2006/main" noChangeAspect="1"/>
+            </wp:cNvGraphicFramePr>
+            <a:graphic xmlns:a="http://schemas.openxmlformats.org/drawingml/2006/main">
+              <a:graphicData uri="http://schemas.openxmlformats.org/drawingml/2006/picture">
+                <pic:pic xmlns:pic="http://schemas.openxmlformats.org/drawingml/2006/picture">
+                  <pic:nvPicPr>
+                    <pic:cNvPr id="1" name="Picture 1" descr="A computer screen shot of a black and white screen&#10;&#10;Description automatically generated"/>
+                    <pic:cNvPicPr/>
+                  </pic:nvPicPr>
+                  <pic:blipFill rotWithShape="1">
+                    <a:blip r:embed="rId5">
+                      <a:extLst>
+                        <a:ext uri="{28A0092B-C50C-407E-A947-70E740481C1C}">
+                          <a14:useLocalDpi xmlns:a14="http://schemas.microsoft.com/office/drawing/2010/main" val="0"/>
+                        </a:ext>
+                      </a:extLst>
+                    </a:blip>
+                    <a:srcRect l="33403" t="23045" r="48316" b="62478"/>
+                    <a:stretch/>
+                  </pic:blipFill>
+                  <pic:spPr bwMode="auto">
+                    <a:xfrm>
+                      <a:off x="0" y="0"/>
+                      <a:ext cx="3848878" cy="1714500"/>
+                    </a:xfrm>
+                    <a:prstGeom prst="rect">
+                      <a:avLst/>
+                    </a:prstGeom>
+                    <a:ln>
+                      <a:noFill/>
+                    </a:ln>
+                    <a:extLst>
+                      <a:ext uri="{53640926-AAD7-44D8-BBD7-CCE9431645EC}">
+                        <a14:shadowObscured xmlns:a14="http://schemas.microsoft.com/office/drawing/2010/main"/>
+                      </a:ext>
+                    </a:extLst>
+                  </pic:spPr>
+                </pic:pic>
+              </a:graphicData>
+            </a:graphic>
+          </wp:anchor>
+        </w:drawing>
+      </w:r>
+    </w:p>
+    <w:p/>
+    <w:p/>
+    <w:p>
+      <w:r>
+        <w:rPr>
+          <w:noProof/>
+        </w:rPr>
+        <mc:AlternateContent>
+          <mc:Choice Requires="wps">
+            <w:drawing>
+              <wp:anchor distT="0" distB="0" distL="114300" distR="114300" simplePos="0" relativeHeight="251678720" behindDoc="0" locked="0" layoutInCell="1" allowOverlap="1" wp14:anchorId="515A194E" wp14:editId="4775CFC7">
+                <wp:simplePos x="0" y="0"/>
+                <wp:positionH relativeFrom="column">
+                  <wp:posOffset>1533525</wp:posOffset>
+                </wp:positionH>
+                <wp:positionV relativeFrom="paragraph">
+                  <wp:posOffset>39370</wp:posOffset>
+                </wp:positionV>
+                <wp:extent cx="2962275" cy="1219200"/>
+                <wp:effectExtent l="0" t="0" r="28575" b="19050"/>
+                <wp:wrapNone/>
+                <wp:docPr id="13" name="Text Box 13"/>
+                <wp:cNvGraphicFramePr/>
+                <a:graphic xmlns:a="http://schemas.openxmlformats.org/drawingml/2006/main">
+                  <a:graphicData uri="http://schemas.microsoft.com/office/word/2010/wordprocessingShape">
+                    <wps:wsp>
+                      <wps:cNvSpPr txBox="1"/>
+                      <wps:spPr>
+                        <a:xfrm>
+                          <a:off x="0" y="0"/>
+                          <a:ext cx="2962275" cy="1219200"/>
+                        </a:xfrm>
+                        <a:prstGeom prst="rect">
+                          <a:avLst/>
+                        </a:prstGeom>
+                        <a:solidFill>
+                          <a:schemeClr val="lt1"/>
+                        </a:solidFill>
+                        <a:ln w="6350">
+                          <a:solidFill>
+                            <a:prstClr val="black"/>
+                          </a:solidFill>
+                        </a:ln>
+                      </wps:spPr>
+                      <wps:txbx>
+                        <w:txbxContent>
+                          <w:p>
+                            <w:r>
+                              <w:t>Simulate a beam through a DLW</w:t>
+                            </w:r>
+                            <w:r>
+                              <w:t>. Needs a field file and beam file (these can be the same). Able to save single beams from output or the beam at each step. Simple beam properties (size, charge transport) at each step plotted whilst simulation ongoing</w:t>
+                            </w:r>
+                          </w:p>
+                        </w:txbxContent>
+                      </wps:txbx>
+                      <wps:bodyPr rot="0" spcFirstLastPara="0" vertOverflow="overflow" horzOverflow="overflow" vert="horz" wrap="square" lIns="91440" tIns="45720" rIns="91440" bIns="45720" numCol="1" spcCol="0" rtlCol="0" fromWordArt="0" anchor="t" anchorCtr="0" forceAA="0" compatLnSpc="1">
+                        <a:prstTxWarp prst="textNoShape">
+                          <a:avLst/>
+                        </a:prstTxWarp>
+                        <a:noAutofit/>
+                      </wps:bodyPr>
+                    </wps:wsp>
+                  </a:graphicData>
+                </a:graphic>
+                <wp14:sizeRelH relativeFrom="margin">
+                  <wp14:pctWidth>0</wp14:pctWidth>
+                </wp14:sizeRelH>
+                <wp14:sizeRelV relativeFrom="margin">
+                  <wp14:pctHeight>0</wp14:pctHeight>
+                </wp14:sizeRelV>
+              </wp:anchor>
+            </w:drawing>
+          </mc:Choice>
+          <mc:Fallback>
+            <w:pict>
+              <v:shape w14:anchorId="515A194E" id="Text Box 13" o:spid="_x0000_s1031" type="#_x0000_t202" style="position:absolute;margin-left:120.75pt;margin-top:3.1pt;width:233.25pt;height:96pt;z-index:251678720;visibility:visible;mso-wrap-style:square;mso-width-percent:0;mso-height-percent:0;mso-wrap-distance-left:9pt;mso-wrap-distance-top:0;mso-wrap-distance-right:9pt;mso-wrap-distance-bottom:0;mso-position-horizontal:absolute;mso-position-horizontal-relative:text;mso-position-vertical:absolute;mso-position-vertical-relative:text;mso-width-percent:0;mso-height-percent:0;mso-width-relative:margin;mso-height-relative:margin;v-text-anchor:top" o:gfxdata="UEsDBBQABgAIAAAAIQC2gziS/gAAAOEBAAATAAAAW0NvbnRlbnRfVHlwZXNdLnhtbJSRQU7DMBBF&#10;90jcwfIWJU67QAgl6YK0S0CoHGBkTxKLZGx5TGhvj5O2G0SRWNoz/78nu9wcxkFMGNg6quQqL6RA&#10;0s5Y6ir5vt9lD1JwBDIwOMJKHpHlpr69KfdHjyxSmriSfYz+USnWPY7AufNIadK6MEJMx9ApD/oD&#10;OlTrorhX2lFEilmcO2RdNtjC5xDF9pCuTyYBB5bi6bQ4syoJ3g9WQ0ymaiLzg5KdCXlKLjvcW893&#10;SUOqXwnz5DrgnHtJTxOsQfEKIT7DmDSUCaxw7Rqn8787ZsmRM9e2VmPeBN4uqYvTtW7jvijg9N/y&#10;JsXecLq0q+WD6m8AAAD//wMAUEsDBBQABgAIAAAAIQA4/SH/1gAAAJQBAAALAAAAX3JlbHMvLnJl&#10;bHOkkMFqwzAMhu+DvYPRfXGawxijTi+j0GvpHsDYimMaW0Yy2fr2M4PBMnrbUb/Q94l/f/hMi1qR&#10;JVI2sOt6UJgd+ZiDgffL8ekFlFSbvV0oo4EbChzGx4f9GRdb25HMsYhqlCwG5lrLq9biZkxWOiqY&#10;22YiTra2kYMu1l1tQD30/bPm3wwYN0x18gb45AdQl1tp5j/sFB2T0FQ7R0nTNEV3j6o9feQzro1i&#10;OWA14Fm+Q8a1a8+Bvu/d/dMb2JY5uiPbhG/ktn4cqGU/er3pcvwCAAD//wMAUEsDBBQABgAIAAAA&#10;IQASmWRfPQIAAIQEAAAOAAAAZHJzL2Uyb0RvYy54bWysVE1v2zAMvQ/YfxB0Xxx7SdoEcYosRYYB&#10;RVsgHXpWZCk2JouapMTOfv0o2flot9Owi0yJ1BP5+Oj5XVsrchDWVaBzmg6GlAjNoaj0LqffX9af&#10;bilxnumCKdAip0fh6N3i44d5Y2YigxJUISxBEO1mjclp6b2ZJYnjpaiZG4ARGp0SbM08bu0uKSxr&#10;EL1WSTYcTpIGbGEscOEcnt53TrqI+FIK7p+kdMITlVPMzcfVxnUb1mQxZ7OdZaaseJ8G+4csalZp&#10;fPQMdc88I3tb/QFVV9yCA+kHHOoEpKy4iDVgNenwXTWbkhkRa0FynDnT5P4fLH88bMyzJb79Ai02&#10;MBDSGDdzeBjqaaWtwxczJehHCo9n2kTrCcfDbDrJspsxJRx9aZZOsTEBJ7lcN9b5rwJqEoycWuxL&#10;pIsdHpzvQk8h4TUHqirWlVJxE7QgVsqSA8MuKh+TRPA3UUqTJqeTz+NhBH7jC9Dn+1vF+I8+vaso&#10;xFMac74UHyzfbltSFTkdn4jZQnFEvix0UnKGryuEf2DOPzOL2kGKcB78Ey5SAeYEvUVJCfbX385D&#10;PLYUvZQ0qMWcup97ZgUl6pvGZk/T0SiIN25G45sMN/bas7326H29AiQqxckzPJoh3quTKS3Urzg2&#10;y/Aqupjm+HZO/clc+W5CcOy4WC5jEMrVMP+gN4YH6NCYQOtL+8qs6dvqURGPcFItm73rbhcbbmpY&#10;7j3IKrY+8Nyx2tOPUo/i6ccyzNL1PkZdfh6L3wAAAP//AwBQSwMEFAAGAAgAAAAhALpPua7cAAAA&#10;CQEAAA8AAABkcnMvZG93bnJldi54bWxMj8FOwzAQRO9I/IO1SNyo0wiKG+JUgAoXTi2I8zZ2bYvY&#10;jmw3DX/PcoLjap5m37Sb2Q9s0im7GCQsFxUwHfqoXDASPt5fbgSwXDAoHGLQEr51hk13edFio+I5&#10;7PS0L4ZRScgNSrCljA3nubfaY17EUQfKjjF5LHQmw1XCM5X7gddVteIeXaAPFkf9bHX/tT95Cdsn&#10;sza9wGS3Qjk3zZ/HN/Mq5fXV/PgArOi5/MHwq0/q0JHTIZ6CymyQUN8u7wiVsKqBUX5fCdp2IHAt&#10;auBdy/8v6H4AAAD//wMAUEsBAi0AFAAGAAgAAAAhALaDOJL+AAAA4QEAABMAAAAAAAAAAAAAAAAA&#10;AAAAAFtDb250ZW50X1R5cGVzXS54bWxQSwECLQAUAAYACAAAACEAOP0h/9YAAACUAQAACwAAAAAA&#10;AAAAAAAAAAAvAQAAX3JlbHMvLnJlbHNQSwECLQAUAAYACAAAACEAEplkXz0CAACEBAAADgAAAAAA&#10;AAAAAAAAAAAuAgAAZHJzL2Uyb0RvYy54bWxQSwECLQAUAAYACAAAACEAuk+5rtwAAAAJAQAADwAA&#10;AAAAAAAAAAAAAACXBAAAZHJzL2Rvd25yZXYueG1sUEsFBgAAAAAEAAQA8wAAAKAFAAAAAA==&#10;" fillcolor="white [3201]" strokeweight=".5pt">
+                <v:textbox>
+                  <w:txbxContent>
+                    <w:p>
+                      <w:r>
+                        <w:t>Simulate a beam through a DLW</w:t>
+                      </w:r>
+                      <w:r>
+                        <w:t>. Needs a field file and beam file (these can be the same). Able to save single beams from output or the beam at each step. Simple beam properties (size, charge transport) at each step plotted whilst simulation ongoing</w:t>
+                      </w:r>
+                    </w:p>
+                  </w:txbxContent>
+                </v:textbox>
+              </v:shape>
+            </w:pict>
+          </mc:Fallback>
+        </mc:AlternateContent>
+      </w:r>
+    </w:p>
+    <w:p/>
+    <w:p>
+      <w:pPr>
+        <w:pStyle w:val="Heading1"/>
+      </w:pPr>
+    </w:p>
+    <w:p>
+      <w:pPr>
+        <w:pStyle w:val="Heading1"/>
+      </w:pPr>
+    </w:p>
+    <w:p>
+      <w:pPr>
+        <w:pStyle w:val="Heading1"/>
+      </w:pPr>
+      <w:r>
+        <w:t>Simulation Steps</w:t>
+      </w:r>
+    </w:p>
+    <w:p>
+      <w:r>
+        <w:t>In general, a DiWaCAT simulation follows</w:t>
+      </w:r>
+      <w:r>
+        <w:t xml:space="preserve"> a </w:t>
+      </w:r>
+      <w:r>
+        <w:t>linear order with each step separated.</w:t>
+      </w:r>
+    </w:p>
+    <w:p>
+      <w:pPr>
+        <w:pStyle w:val="Heading2"/>
         <w:numPr>
           <w:ilvl w:val="0"/>
-          <w:numId w:val="2"/>
-        </w:numPr>
-      </w:pPr>
-      <w:r>
-        <w:t>Python: beam before and after DLW</w:t>
+          <w:numId w:val="6"/>
+        </w:numPr>
+      </w:pPr>
+      <w:r>
+        <w:rPr>
+          <w:noProof/>
+        </w:rPr>
+        <w:lastRenderedPageBreak/>
+        <mc:AlternateContent>
+          <mc:Choice Requires="wps">
+            <w:drawing>
+              <wp:anchor distT="0" distB="0" distL="114300" distR="114300" simplePos="0" relativeHeight="251688960" behindDoc="0" locked="0" layoutInCell="1" allowOverlap="1" wp14:anchorId="14A0939F" wp14:editId="1366F9A4">
+                <wp:simplePos x="0" y="0"/>
+                <wp:positionH relativeFrom="column">
+                  <wp:posOffset>4878706</wp:posOffset>
+                </wp:positionH>
+                <wp:positionV relativeFrom="paragraph">
+                  <wp:posOffset>1495425</wp:posOffset>
+                </wp:positionV>
+                <wp:extent cx="45719" cy="2686050"/>
+                <wp:effectExtent l="38100" t="38100" r="69215" b="19050"/>
+                <wp:wrapNone/>
+                <wp:docPr id="21" name="Straight Arrow Connector 21"/>
+                <wp:cNvGraphicFramePr/>
+                <a:graphic xmlns:a="http://schemas.openxmlformats.org/drawingml/2006/main">
+                  <a:graphicData uri="http://schemas.microsoft.com/office/word/2010/wordprocessingShape">
+                    <wps:wsp>
+                      <wps:cNvCnPr/>
+                      <wps:spPr>
+                        <a:xfrm flipV="1">
+                          <a:off x="0" y="0"/>
+                          <a:ext cx="45719" cy="2686050"/>
+                        </a:xfrm>
+                        <a:prstGeom prst="straightConnector1">
+                          <a:avLst/>
+                        </a:prstGeom>
+                        <a:ln w="19050">
+                          <a:tailEnd type="triangle"/>
+                        </a:ln>
+                      </wps:spPr>
+                      <wps:style>
+                        <a:lnRef idx="1">
+                          <a:schemeClr val="dk1"/>
+                        </a:lnRef>
+                        <a:fillRef idx="0">
+                          <a:schemeClr val="dk1"/>
+                        </a:fillRef>
+                        <a:effectRef idx="0">
+                          <a:schemeClr val="dk1"/>
+                        </a:effectRef>
+                        <a:fontRef idx="minor">
+                          <a:schemeClr val="tx1"/>
+                        </a:fontRef>
+                      </wps:style>
+                      <wps:bodyPr/>
+                    </wps:wsp>
+                  </a:graphicData>
+                </a:graphic>
+                <wp14:sizeRelH relativeFrom="margin">
+                  <wp14:pctWidth>0</wp14:pctWidth>
+                </wp14:sizeRelH>
+                <wp14:sizeRelV relativeFrom="margin">
+                  <wp14:pctHeight>0</wp14:pctHeight>
+                </wp14:sizeRelV>
+              </wp:anchor>
+            </w:drawing>
+          </mc:Choice>
+          <mc:Fallback>
+            <w:pict>
+              <v:shape w14:anchorId="18BED5D9" id="Straight Arrow Connector 21" o:spid="_x0000_s1026" type="#_x0000_t32" style="position:absolute;margin-left:384.15pt;margin-top:117.75pt;width:3.6pt;height:211.5pt;flip:y;z-index:251688960;visibility:visible;mso-wrap-style:square;mso-width-percent:0;mso-height-percent:0;mso-wrap-distance-left:9pt;mso-wrap-distance-top:0;mso-wrap-distance-right:9pt;mso-wrap-distance-bottom:0;mso-position-horizontal:absolute;mso-position-horizontal-relative:text;mso-position-vertical:absolute;mso-position-vertical-relative:text;mso-width-percent:0;mso-height-percent:0;mso-width-relative:margin;mso-height-relative:margin" o:gfxdata="UEsDBBQABgAIAAAAIQC2gziS/gAAAOEBAAATAAAAW0NvbnRlbnRfVHlwZXNdLnhtbJSRQU7DMBBF&#10;90jcwfIWJU67QAgl6YK0S0CoHGBkTxKLZGx5TGhvj5O2G0SRWNoz/78nu9wcxkFMGNg6quQqL6RA&#10;0s5Y6ir5vt9lD1JwBDIwOMJKHpHlpr69KfdHjyxSmriSfYz+USnWPY7AufNIadK6MEJMx9ApD/oD&#10;OlTrorhX2lFEilmcO2RdNtjC5xDF9pCuTyYBB5bi6bQ4syoJ3g9WQ0ymaiLzg5KdCXlKLjvcW893&#10;SUOqXwnz5DrgnHtJTxOsQfEKIT7DmDSUCaxw7Rqn8787ZsmRM9e2VmPeBN4uqYvTtW7jvijg9N/y&#10;JsXecLq0q+WD6m8AAAD//wMAUEsDBBQABgAIAAAAIQA4/SH/1gAAAJQBAAALAAAAX3JlbHMvLnJl&#10;bHOkkMFqwzAMhu+DvYPRfXGawxijTi+j0GvpHsDYimMaW0Yy2fr2M4PBMnrbUb/Q94l/f/hMi1qR&#10;JVI2sOt6UJgd+ZiDgffL8ekFlFSbvV0oo4EbChzGx4f9GRdb25HMsYhqlCwG5lrLq9biZkxWOiqY&#10;22YiTra2kYMu1l1tQD30/bPm3wwYN0x18gb45AdQl1tp5j/sFB2T0FQ7R0nTNEV3j6o9feQzro1i&#10;OWA14Fm+Q8a1a8+Bvu/d/dMb2JY5uiPbhG/ktn4cqGU/er3pcvwCAAD//wMAUEsDBBQABgAIAAAA&#10;IQD78uOnywEAANcDAAAOAAAAZHJzL2Uyb0RvYy54bWysU02P0zAQvSPxHyzfadKKLbtR0z10gQuC&#10;FQvcvY6dWPhL46Fp/j1jp82iRUgIcXH8Me/NvDeT3e3JWXZUkEzwLV+vas6Ul6Ezvm/51y/vXl1z&#10;llD4TtjgVcsnlfjt/uWL3RgbtQlDsJ0CRiQ+NWNs+YAYm6pKclBOpFWIytOjDuAE0hH6qgMxEruz&#10;1aaut9UYoIsQpEqJbu/mR74v/ForiZ+0TgqZbTnVhmWFsj7mtdrvRNODiIOR5zLEP1ThhPGUdKG6&#10;EyjYDzC/UTkjIaSgcSWDq4LWRqqigdSs62dqHgYRVdFC5qS42JT+H638eDz4eyAbxpiaFO8hqzhp&#10;cExbE79RT4suqpSdim3TYps6IZN0+frqzfqGM0kvm+31tr4qtlYzTaaLkPC9Co7lTcsTgjD9gIfg&#10;PTUowJxCHD8kpEIIeAFksPVspCpuMm0+ozD2re8YTpHmCcEI31uVG0lA6+nzpKTscLJqJvqsNDMd&#10;VTwnLEOmDhbYUdB4dN/XCwtFZog21i6gOf0fQefYDFNl8P4WuESXjMHjAnTGByiin2XF06VUPcdf&#10;VM9as+zH0E2lr8UOmp7iz3nS83j+ei7wp/9x/xMAAP//AwBQSwMEFAAGAAgAAAAhAFuVp4rhAAAA&#10;CwEAAA8AAABkcnMvZG93bnJldi54bWxMj8FOwzAMhu9IvENkJC6IpbRLW3VNJwRCk7htoJ29xmur&#10;NUlpsq68Pdlp3Gz50+/vL9ez7tlEo+uskfCyiICRqa3qTCPh++vjOQfmPBqFvTUk4ZccrKv7uxIL&#10;ZS9mS9PONyyEGFeghNb7oeDc1S1pdAs7kAm3ox01+rCODVcjXkK47nkcRSnX2JnwocWB3lqqT7uz&#10;lrDfHMVyq/bNT/y0/NwkCqf3IZXy8WF+XQHzNPsbDFf9oA5VcDrYs1GO9RKyNE8CKiFOhAAWiCy7&#10;DgcJqcgF8Krk/ztUfwAAAP//AwBQSwECLQAUAAYACAAAACEAtoM4kv4AAADhAQAAEwAAAAAAAAAA&#10;AAAAAAAAAAAAW0NvbnRlbnRfVHlwZXNdLnhtbFBLAQItABQABgAIAAAAIQA4/SH/1gAAAJQBAAAL&#10;AAAAAAAAAAAAAAAAAC8BAABfcmVscy8ucmVsc1BLAQItABQABgAIAAAAIQD78uOnywEAANcDAAAO&#10;AAAAAAAAAAAAAAAAAC4CAABkcnMvZTJvRG9jLnhtbFBLAQItABQABgAIAAAAIQBblaeK4QAAAAsB&#10;AAAPAAAAAAAAAAAAAAAAACUEAABkcnMvZG93bnJldi54bWxQSwUGAAAAAAQABADzAAAAMwUAAAAA&#10;" strokecolor="black [3200]" strokeweight="1.5pt">
+                <v:stroke endarrow="block" joinstyle="miter"/>
+              </v:shape>
+            </w:pict>
+          </mc:Fallback>
+        </mc:AlternateContent>
+      </w:r>
+      <w:r>
+        <w:rPr>
+          <w:noProof/>
+        </w:rPr>
+        <mc:AlternateContent>
+          <mc:Choice Requires="wps">
+            <w:drawing>
+              <wp:anchor distT="0" distB="0" distL="114300" distR="114300" simplePos="0" relativeHeight="251691008" behindDoc="0" locked="0" layoutInCell="1" allowOverlap="1" wp14:anchorId="0399F0A5" wp14:editId="1961ABBB">
+                <wp:simplePos x="0" y="0"/>
+                <wp:positionH relativeFrom="column">
+                  <wp:posOffset>3686174</wp:posOffset>
+                </wp:positionH>
+                <wp:positionV relativeFrom="paragraph">
+                  <wp:posOffset>3438525</wp:posOffset>
+                </wp:positionV>
+                <wp:extent cx="695325" cy="714375"/>
+                <wp:effectExtent l="38100" t="38100" r="28575" b="28575"/>
+                <wp:wrapNone/>
+                <wp:docPr id="22" name="Straight Arrow Connector 22"/>
+                <wp:cNvGraphicFramePr/>
+                <a:graphic xmlns:a="http://schemas.openxmlformats.org/drawingml/2006/main">
+                  <a:graphicData uri="http://schemas.microsoft.com/office/word/2010/wordprocessingShape">
+                    <wps:wsp>
+                      <wps:cNvCnPr/>
+                      <wps:spPr>
+                        <a:xfrm flipH="1" flipV="1">
+                          <a:off x="0" y="0"/>
+                          <a:ext cx="695325" cy="714375"/>
+                        </a:xfrm>
+                        <a:prstGeom prst="straightConnector1">
+                          <a:avLst/>
+                        </a:prstGeom>
+                        <a:ln w="19050">
+                          <a:tailEnd type="triangle"/>
+                        </a:ln>
+                      </wps:spPr>
+                      <wps:style>
+                        <a:lnRef idx="1">
+                          <a:schemeClr val="dk1"/>
+                        </a:lnRef>
+                        <a:fillRef idx="0">
+                          <a:schemeClr val="dk1"/>
+                        </a:fillRef>
+                        <a:effectRef idx="0">
+                          <a:schemeClr val="dk1"/>
+                        </a:effectRef>
+                        <a:fontRef idx="minor">
+                          <a:schemeClr val="tx1"/>
+                        </a:fontRef>
+                      </wps:style>
+                      <wps:bodyPr/>
+                    </wps:wsp>
+                  </a:graphicData>
+                </a:graphic>
+                <wp14:sizeRelH relativeFrom="margin">
+                  <wp14:pctWidth>0</wp14:pctWidth>
+                </wp14:sizeRelH>
+                <wp14:sizeRelV relativeFrom="margin">
+                  <wp14:pctHeight>0</wp14:pctHeight>
+                </wp14:sizeRelV>
+              </wp:anchor>
+            </w:drawing>
+          </mc:Choice>
+          <mc:Fallback>
+            <w:pict>
+              <v:shape w14:anchorId="7EE6D37C" id="Straight Arrow Connector 22" o:spid="_x0000_s1026" type="#_x0000_t32" style="position:absolute;margin-left:290.25pt;margin-top:270.75pt;width:54.75pt;height:56.25pt;flip:x y;z-index:251691008;visibility:visible;mso-wrap-style:square;mso-width-percent:0;mso-height-percent:0;mso-wrap-distance-left:9pt;mso-wrap-distance-top:0;mso-wrap-distance-right:9pt;mso-wrap-distance-bottom:0;mso-position-horizontal:absolute;mso-position-horizontal-relative:text;mso-position-vertical:absolute;mso-position-vertical-relative:text;mso-width-percent:0;mso-height-percent:0;mso-width-relative:margin;mso-height-relative:margin" o:gfxdata="UEsDBBQABgAIAAAAIQC2gziS/gAAAOEBAAATAAAAW0NvbnRlbnRfVHlwZXNdLnhtbJSRQU7DMBBF&#10;90jcwfIWJU67QAgl6YK0S0CoHGBkTxKLZGx5TGhvj5O2G0SRWNoz/78nu9wcxkFMGNg6quQqL6RA&#10;0s5Y6ir5vt9lD1JwBDIwOMJKHpHlpr69KfdHjyxSmriSfYz+USnWPY7AufNIadK6MEJMx9ApD/oD&#10;OlTrorhX2lFEilmcO2RdNtjC5xDF9pCuTyYBB5bi6bQ4syoJ3g9WQ0ymaiLzg5KdCXlKLjvcW893&#10;SUOqXwnz5DrgnHtJTxOsQfEKIT7DmDSUCaxw7Rqn8787ZsmRM9e2VmPeBN4uqYvTtW7jvijg9N/y&#10;JsXecLq0q+WD6m8AAAD//wMAUEsDBBQABgAIAAAAIQA4/SH/1gAAAJQBAAALAAAAX3JlbHMvLnJl&#10;bHOkkMFqwzAMhu+DvYPRfXGawxijTi+j0GvpHsDYimMaW0Yy2fr2M4PBMnrbUb/Q94l/f/hMi1qR&#10;JVI2sOt6UJgd+ZiDgffL8ekFlFSbvV0oo4EbChzGx4f9GRdb25HMsYhqlCwG5lrLq9biZkxWOiqY&#10;22YiTra2kYMu1l1tQD30/bPm3wwYN0x18gb45AdQl1tp5j/sFB2T0FQ7R0nTNEV3j6o9feQzro1i&#10;OWA14Fm+Q8a1a8+Bvu/d/dMb2JY5uiPbhG/ktn4cqGU/er3pcvwCAAD//wMAUEsDBBQABgAIAAAA&#10;IQBpFljH0QEAAOEDAAAOAAAAZHJzL2Uyb0RvYy54bWysU01v1DAQvSPxHyzf2WS3bEujzfaw5eOA&#10;oIKWu+vYiYVjW+Nhk/x7xs5uioqQEOJiTTx+782bmexuxt6yo4JovKv5elVyppz0jXFtzR/u3716&#10;w1lE4RphvVM1n1TkN/uXL3ZDqNTGd942ChiRuFgNoeYdYqiKIspO9SKufFCOktpDL5A+oS0aEAOx&#10;97bYlOVlMXhoAnipYqTb2znJ95lfayXxs9ZRIbM1p9own5DPx3QW+52oWhChM/JUhviHKnphHIku&#10;VLcCBfsB5jeq3kjw0WtcSd8XXmsjVfZAbtblMzdfOxFU9kLNiWFpU/x/tPLT8eDugNowhFjFcAfJ&#10;xaihZ9qa8IFmynP0LUUpRzWzMTdwWhqoRmSSLi+vtxebLWeSUlfr1xdX29TgYiZM4AAR3yvfsxTU&#10;PCII03Z48M7RqDzMEuL4MeIMPAMS2Do2UBXX5bbMlaAw9q1rGE6BNgvBCNdadVK0joSfPOUIJ6tm&#10;oi9KM9NQxbNgXjd1sMCOghal+b5eWOhlgmhj7QKa5f8IOr1NMJVX8G+By+us6B0uwN44D9n0M1Uc&#10;z6Xq+f3Z9ew12X70zZQnnNtBe5Qnctr5tKi/fmf405+5/wkAAP//AwBQSwMEFAAGAAgAAAAhAOhh&#10;bu7hAAAACwEAAA8AAABkcnMvZG93bnJldi54bWxMj81OwzAQhO9IvIO1SFxQa6dqqhDiVPyoSAhx&#10;oM2Boxtvk6jxOordNrw9ywluM9rR7DfFenK9OOMYOk8akrkCgVR721GjodptZhmIEA1Z03tCDd8Y&#10;YF1eXxUmt/5Cn3jexkZwCYXcaGhjHHIpQ92iM2HuByS+HfzoTGQ7NtKO5sLlrpcLpVbSmY74Q2sG&#10;fG6xPm5PTkPXqeSp+qpeN4u7IXt/e6k/joeg9e3N9PgAIuIU/8Lwi8/oUDLT3p/IBtFrSDOVcpTF&#10;MmHBidW94nV7FulSgSwL+X9D+QMAAP//AwBQSwECLQAUAAYACAAAACEAtoM4kv4AAADhAQAAEwAA&#10;AAAAAAAAAAAAAAAAAAAAW0NvbnRlbnRfVHlwZXNdLnhtbFBLAQItABQABgAIAAAAIQA4/SH/1gAA&#10;AJQBAAALAAAAAAAAAAAAAAAAAC8BAABfcmVscy8ucmVsc1BLAQItABQABgAIAAAAIQBpFljH0QEA&#10;AOEDAAAOAAAAAAAAAAAAAAAAAC4CAABkcnMvZTJvRG9jLnhtbFBLAQItABQABgAIAAAAIQDoYW7u&#10;4QAAAAsBAAAPAAAAAAAAAAAAAAAAACsEAABkcnMvZG93bnJldi54bWxQSwUGAAAAAAQABADzAAAA&#10;OQUAAAAA&#10;" strokecolor="black [3200]" strokeweight="1.5pt">
+                <v:stroke endarrow="block" joinstyle="miter"/>
+              </v:shape>
+            </w:pict>
+          </mc:Fallback>
+        </mc:AlternateContent>
+      </w:r>
+      <w:r>
+        <w:rPr>
+          <w:noProof/>
+        </w:rPr>
+        <mc:AlternateContent>
+          <mc:Choice Requires="wps">
+            <w:drawing>
+              <wp:anchor distT="0" distB="0" distL="114300" distR="114300" simplePos="0" relativeHeight="251684864" behindDoc="0" locked="0" layoutInCell="1" allowOverlap="1" wp14:anchorId="132E608F" wp14:editId="4A59BBBF">
+                <wp:simplePos x="0" y="0"/>
+                <wp:positionH relativeFrom="column">
+                  <wp:posOffset>1390650</wp:posOffset>
+                </wp:positionH>
+                <wp:positionV relativeFrom="paragraph">
+                  <wp:posOffset>3448050</wp:posOffset>
+                </wp:positionV>
+                <wp:extent cx="333375" cy="838200"/>
+                <wp:effectExtent l="38100" t="38100" r="28575" b="19050"/>
+                <wp:wrapNone/>
+                <wp:docPr id="18" name="Straight Arrow Connector 18"/>
+                <wp:cNvGraphicFramePr/>
+                <a:graphic xmlns:a="http://schemas.openxmlformats.org/drawingml/2006/main">
+                  <a:graphicData uri="http://schemas.microsoft.com/office/word/2010/wordprocessingShape">
+                    <wps:wsp>
+                      <wps:cNvCnPr/>
+                      <wps:spPr>
+                        <a:xfrm flipH="1" flipV="1">
+                          <a:off x="0" y="0"/>
+                          <a:ext cx="333375" cy="838200"/>
+                        </a:xfrm>
+                        <a:prstGeom prst="straightConnector1">
+                          <a:avLst/>
+                        </a:prstGeom>
+                        <a:ln w="19050">
+                          <a:tailEnd type="triangle"/>
+                        </a:ln>
+                      </wps:spPr>
+                      <wps:style>
+                        <a:lnRef idx="1">
+                          <a:schemeClr val="dk1"/>
+                        </a:lnRef>
+                        <a:fillRef idx="0">
+                          <a:schemeClr val="dk1"/>
+                        </a:fillRef>
+                        <a:effectRef idx="0">
+                          <a:schemeClr val="dk1"/>
+                        </a:effectRef>
+                        <a:fontRef idx="minor">
+                          <a:schemeClr val="tx1"/>
+                        </a:fontRef>
+                      </wps:style>
+                      <wps:bodyPr/>
+                    </wps:wsp>
+                  </a:graphicData>
+                </a:graphic>
+              </wp:anchor>
+            </w:drawing>
+          </mc:Choice>
+          <mc:Fallback>
+            <w:pict>
+              <v:shape w14:anchorId="0C70D56F" id="Straight Arrow Connector 18" o:spid="_x0000_s1026" type="#_x0000_t32" style="position:absolute;margin-left:109.5pt;margin-top:271.5pt;width:26.25pt;height:66pt;flip:x y;z-index:251684864;visibility:visible;mso-wrap-style:square;mso-wrap-distance-left:9pt;mso-wrap-distance-top:0;mso-wrap-distance-right:9pt;mso-wrap-distance-bottom:0;mso-position-horizontal:absolute;mso-position-horizontal-relative:text;mso-position-vertical:absolute;mso-position-vertical-relative:text" o:gfxdata="UEsDBBQABgAIAAAAIQC2gziS/gAAAOEBAAATAAAAW0NvbnRlbnRfVHlwZXNdLnhtbJSRQU7DMBBF&#10;90jcwfIWJU67QAgl6YK0S0CoHGBkTxKLZGx5TGhvj5O2G0SRWNoz/78nu9wcxkFMGNg6quQqL6RA&#10;0s5Y6ir5vt9lD1JwBDIwOMJKHpHlpr69KfdHjyxSmriSfYz+USnWPY7AufNIadK6MEJMx9ApD/oD&#10;OlTrorhX2lFEilmcO2RdNtjC5xDF9pCuTyYBB5bi6bQ4syoJ3g9WQ0ymaiLzg5KdCXlKLjvcW893&#10;SUOqXwnz5DrgnHtJTxOsQfEKIT7DmDSUCaxw7Rqn8787ZsmRM9e2VmPeBN4uqYvTtW7jvijg9N/y&#10;JsXecLq0q+WD6m8AAAD//wMAUEsDBBQABgAIAAAAIQA4/SH/1gAAAJQBAAALAAAAX3JlbHMvLnJl&#10;bHOkkMFqwzAMhu+DvYPRfXGawxijTi+j0GvpHsDYimMaW0Yy2fr2M4PBMnrbUb/Q94l/f/hMi1qR&#10;JVI2sOt6UJgd+ZiDgffL8ekFlFSbvV0oo4EbChzGx4f9GRdb25HMsYhqlCwG5lrLq9biZkxWOiqY&#10;22YiTra2kYMu1l1tQD30/bPm3wwYN0x18gb45AdQl1tp5j/sFB2T0FQ7R0nTNEV3j6o9feQzro1i&#10;OWA14Fm+Q8a1a8+Bvu/d/dMb2JY5uiPbhG/ktn4cqGU/er3pcvwCAAD//wMAUEsDBBQABgAIAAAA&#10;IQDAO8YnzwEAAOEDAAAOAAAAZHJzL2Uyb0RvYy54bWysU01v2zAMvQ/YfxB0X+y06JYZcXpI93EY&#10;tqJbd1dlyRamL1Bc7Pz7UXLiDh0GFMN8ECiR75GPpLfXk7PsoCCZ4Fu+XtWcKS9DZ3zf8vtv719t&#10;OEsofCds8KrlR5X49e7li+0YG3URhmA7BYxIfGrG2PIBMTZVleSgnEirEJUnpw7gBNIV+qoDMRK7&#10;s9VFXb+uxgBdhCBVSvR6Mzv5rvBrrSR+0TopZLblVBuWE8r5kM9qtxVNDyIORp7KEP9QhRPGU9KF&#10;6kagYD/B/EHljISQgsaVDK4KWhupigZSs66fqPk6iKiKFmpOikub0v+jlZ8Pe38L1IYxpibFW8gq&#10;Jg2OaWviR5opL9b3bGUf1cym0sDj0kA1IZP0eEnfmyvOJLk2lxsaUG5wNRNmcISEH1RwLBstTwjC&#10;9APug/c0qgBzCnH4lHAGngEZbD0bqYq39VVdKkFh7DvfMTxG2iwEI3xv1Smj9ZT4UVOx8GjVTHSn&#10;NDMdVTwnLOum9hbYQdCidD/WCwtFZog21i6gOf1fQafYDFNlBZ8LXKJLxuBxATrjAxTRT7LidC5V&#10;z/Fn1bPWLPshdMcy4dIO2qMykdPO50X9/V7gj3/m7hcAAAD//wMAUEsDBBQABgAIAAAAIQAZIihx&#10;5AAAAAsBAAAPAAAAZHJzL2Rvd25yZXYueG1sTI/NTsMwEITvSLyDtUhcELUTSFtCNhU/KhJCHCg5&#10;cHTjbRI1tqPYbcPbs5zgNqsZzX5TrCbbiyONofMOIZkpEORqbzrXIFSf6+sliBC1M7r3jhC+KcCq&#10;PD8rdG78yX3QcRMbwSUu5BqhjXHIpQx1S1aHmR/Isbfzo9WRz7GRZtQnLre9TJWaS6s7xx9aPdBT&#10;S/V+c7AIXaeSx+qrelmnV8Py7fW5ft/vAuLlxfRwDyLSFP/C8IvP6FAy09YfnAmiR0iTO94SEbLb&#10;GxacSBdJBmKLMF9kCmRZyP8byh8AAAD//wMAUEsBAi0AFAAGAAgAAAAhALaDOJL+AAAA4QEAABMA&#10;AAAAAAAAAAAAAAAAAAAAAFtDb250ZW50X1R5cGVzXS54bWxQSwECLQAUAAYACAAAACEAOP0h/9YA&#10;AACUAQAACwAAAAAAAAAAAAAAAAAvAQAAX3JlbHMvLnJlbHNQSwECLQAUAAYACAAAACEAwDvGJ88B&#10;AADhAwAADgAAAAAAAAAAAAAAAAAuAgAAZHJzL2Uyb0RvYy54bWxQSwECLQAUAAYACAAAACEAGSIo&#10;ceQAAAALAQAADwAAAAAAAAAAAAAAAAApBAAAZHJzL2Rvd25yZXYueG1sUEsFBgAAAAAEAAQA8wAA&#10;ADoFAAAAAA==&#10;" strokecolor="black [3200]" strokeweight="1.5pt">
+                <v:stroke endarrow="block" joinstyle="miter"/>
+              </v:shape>
+            </w:pict>
+          </mc:Fallback>
+        </mc:AlternateContent>
+      </w:r>
+      <w:r>
+        <w:rPr>
+          <w:noProof/>
+        </w:rPr>
+        <mc:AlternateContent>
+          <mc:Choice Requires="wps">
+            <w:drawing>
+              <wp:anchor distT="0" distB="0" distL="114300" distR="114300" simplePos="0" relativeHeight="251682816" behindDoc="0" locked="0" layoutInCell="1" allowOverlap="1" wp14:anchorId="64A46551" wp14:editId="5E134E16">
+                <wp:simplePos x="0" y="0"/>
+                <wp:positionH relativeFrom="column">
+                  <wp:posOffset>200025</wp:posOffset>
+                </wp:positionH>
+                <wp:positionV relativeFrom="paragraph">
+                  <wp:posOffset>2600325</wp:posOffset>
+                </wp:positionV>
+                <wp:extent cx="1857375" cy="857250"/>
+                <wp:effectExtent l="0" t="0" r="28575" b="19050"/>
+                <wp:wrapNone/>
+                <wp:docPr id="16" name="Rectangle 16"/>
+                <wp:cNvGraphicFramePr/>
+                <a:graphic xmlns:a="http://schemas.openxmlformats.org/drawingml/2006/main">
+                  <a:graphicData uri="http://schemas.microsoft.com/office/word/2010/wordprocessingShape">
+                    <wps:wsp>
+                      <wps:cNvSpPr/>
+                      <wps:spPr>
+                        <a:xfrm>
+                          <a:off x="0" y="0"/>
+                          <a:ext cx="1857375" cy="857250"/>
+                        </a:xfrm>
+                        <a:prstGeom prst="rect">
+                          <a:avLst/>
+                        </a:prstGeom>
+                        <a:noFill/>
+                        <a:ln w="19050"/>
+                      </wps:spPr>
+                      <wps:style>
+                        <a:lnRef idx="2">
+                          <a:schemeClr val="accent1">
+                            <a:shade val="15000"/>
+                          </a:schemeClr>
+                        </a:lnRef>
+                        <a:fillRef idx="1">
+                          <a:schemeClr val="accent1"/>
+                        </a:fillRef>
+                        <a:effectRef idx="0">
+                          <a:schemeClr val="accent1"/>
+                        </a:effectRef>
+                        <a:fontRef idx="minor">
+                          <a:schemeClr val="lt1"/>
+                        </a:fontRef>
+                      </wps:style>
+                      <wps:bodyPr rot="0" spcFirstLastPara="0" vertOverflow="overflow" horzOverflow="overflow" vert="horz" wrap="square" lIns="91440" tIns="45720" rIns="91440" bIns="45720" numCol="1" spcCol="0" rtlCol="0" fromWordArt="0" anchor="ctr" anchorCtr="0" forceAA="0" compatLnSpc="1">
+                        <a:prstTxWarp prst="textNoShape">
+                          <a:avLst/>
+                        </a:prstTxWarp>
+                        <a:noAutofit/>
+                      </wps:bodyPr>
+                    </wps:wsp>
+                  </a:graphicData>
+                </a:graphic>
+              </wp:anchor>
+            </w:drawing>
+          </mc:Choice>
+          <mc:Fallback>
+            <w:pict>
+              <v:rect w14:anchorId="25C7211D" id="Rectangle 16" o:spid="_x0000_s1026" style="position:absolute;margin-left:15.75pt;margin-top:204.75pt;width:146.25pt;height:67.5pt;z-index:251682816;visibility:visible;mso-wrap-style:square;mso-wrap-distance-left:9pt;mso-wrap-distance-top:0;mso-wrap-distance-right:9pt;mso-wrap-distance-bottom:0;mso-position-horizontal:absolute;mso-position-horizontal-relative:text;mso-position-vertical:absolute;mso-position-vertical-relative:text;v-text-anchor:middle" o:gfxdata="UEsDBBQABgAIAAAAIQC2gziS/gAAAOEBAAATAAAAW0NvbnRlbnRfVHlwZXNdLnhtbJSRQU7DMBBF&#10;90jcwfIWJU67QAgl6YK0S0CoHGBkTxKLZGx5TGhvj5O2G0SRWNoz/78nu9wcxkFMGNg6quQqL6RA&#10;0s5Y6ir5vt9lD1JwBDIwOMJKHpHlpr69KfdHjyxSmriSfYz+USnWPY7AufNIadK6MEJMx9ApD/oD&#10;OlTrorhX2lFEilmcO2RdNtjC5xDF9pCuTyYBB5bi6bQ4syoJ3g9WQ0ymaiLzg5KdCXlKLjvcW893&#10;SUOqXwnz5DrgnHtJTxOsQfEKIT7DmDSUCaxw7Rqn8787ZsmRM9e2VmPeBN4uqYvTtW7jvijg9N/y&#10;JsXecLq0q+WD6m8AAAD//wMAUEsDBBQABgAIAAAAIQA4/SH/1gAAAJQBAAALAAAAX3JlbHMvLnJl&#10;bHOkkMFqwzAMhu+DvYPRfXGawxijTi+j0GvpHsDYimMaW0Yy2fr2M4PBMnrbUb/Q94l/f/hMi1qR&#10;JVI2sOt6UJgd+ZiDgffL8ekFlFSbvV0oo4EbChzGx4f9GRdb25HMsYhqlCwG5lrLq9biZkxWOiqY&#10;22YiTra2kYMu1l1tQD30/bPm3wwYN0x18gb45AdQl1tp5j/sFB2T0FQ7R0nTNEV3j6o9feQzro1i&#10;OWA14Fm+Q8a1a8+Bvu/d/dMb2JY5uiPbhG/ktn4cqGU/er3pcvwCAAD//wMAUEsDBBQABgAIAAAA&#10;IQDLcZJUaAIAAC8FAAAOAAAAZHJzL2Uyb0RvYy54bWysVN9P2zAQfp+0/8Hy+0jS0QEVKaqKmCYh&#10;QMDEs3HsJpLj885u0+6v39lJ0wrQHqa92Gff3Xc//J0vr7atYRuFvgFb8uIk50xZCVVjVyX/+Xzz&#10;5ZwzH4SthAGrSr5Tnl/NP3+67NxMTaAGUylkBGL9rHMlr0Nwsyzzslat8CfglCWlBmxFoCOusgpF&#10;R+itySZ5/i3rACuHIJX3dHvdK/k84WutZLjX2qvATMkpt5BWTOtrXLP5pZitULi6kUMa4h+yaEVj&#10;KegIdS2CYGts3kG1jUTwoMOJhDYDrRupUg1UTZG/qeapFk6lWqg53o1t8v8PVt5tntwDUhs652ee&#10;xFjFVmMbd8qPbVOzdmOz1DYwSZfF+fTs69mUM0k6kifT1M3s4O3Qh+8KWhaFkiM9RuqR2Nz6QBHJ&#10;dG8Sg1m4aYxJD2Is6yjCRT5gHnJLUtgZFT2MfVSaNRVlM0nIiTZqaZBtBD24kFLZUPSqWlSqvy6m&#10;eb7PdfRI6STAiKwpkxF7AIiUfI/d1zHYR1eVWDc6539LrHcePVJksGF0bhsL+BGAoaqGyL09pX/U&#10;mii+QrV7QIbQc947edPQO9wKHx4EEslpHGhwwz0t2gD1GwaJsxrw90f30Z64R1rOOhqakvtfa4GK&#10;M/PDEisvitPTOGXpcEqcoAMea16PNXbdLoGeqaAvwskkRvtg9qJGaF9ovhcxKqmElRS75DLg/rAM&#10;/TDTDyHVYpHMaLKcCLf2yckIHrsaefa8fRHoBjIGovEd7AdMzN5wsreNnhYW6wC6SYQ99HXoN01l&#10;Is7wg8SxPz4nq8M/N/8DAAD//wMAUEsDBBQABgAIAAAAIQCdL3jX2wAAAAoBAAAPAAAAZHJzL2Rv&#10;d25yZXYueG1sTI/dToQwEEbvTXyHZky8c8uyYBQpG6PhARb3AfonxaVTQguLb+94pXczmZNvzlcf&#10;Nz+y1c5xCChgv8uAWdTBDNgLOH+0D0/AYpJo5BjQCvi2EY7N7U0tKxOueLJrl3pGIRgrKcClNFWc&#10;R+2sl3EXJot0+wyzl4nWuedmllcK9yPPs+yRezkgfXBysm/O6ku3eAHqrC6Yu1avXatPvF3eUaov&#10;Ie7vttcXYMlu6Q+GX31Sh4acVFjQRDYKOOxLIgUU2TMNBBzygsopAWVRlMCbmv+v0PwAAAD//wMA&#10;UEsBAi0AFAAGAAgAAAAhALaDOJL+AAAA4QEAABMAAAAAAAAAAAAAAAAAAAAAAFtDb250ZW50X1R5&#10;cGVzXS54bWxQSwECLQAUAAYACAAAACEAOP0h/9YAAACUAQAACwAAAAAAAAAAAAAAAAAvAQAAX3Jl&#10;bHMvLnJlbHNQSwECLQAUAAYACAAAACEAy3GSVGgCAAAvBQAADgAAAAAAAAAAAAAAAAAuAgAAZHJz&#10;L2Uyb0RvYy54bWxQSwECLQAUAAYACAAAACEAnS9419sAAAAKAQAADwAAAAAAAAAAAAAAAADCBAAA&#10;ZHJzL2Rvd25yZXYueG1sUEsFBgAAAAAEAAQA8wAAAMoFAAAAAA==&#10;" filled="f" strokecolor="#091723 [484]" strokeweight="1.5pt"/>
+            </w:pict>
+          </mc:Fallback>
+        </mc:AlternateContent>
+      </w:r>
+      <w:r>
+        <w:rPr>
+          <w:noProof/>
+        </w:rPr>
+        <w:drawing>
+          <wp:anchor distT="0" distB="0" distL="114300" distR="114300" simplePos="0" relativeHeight="251681792" behindDoc="0" locked="0" layoutInCell="1" allowOverlap="1" wp14:anchorId="171154FC" wp14:editId="730E1D14">
+            <wp:simplePos x="0" y="0"/>
+            <wp:positionH relativeFrom="column">
+              <wp:posOffset>285750</wp:posOffset>
+            </wp:positionH>
+            <wp:positionV relativeFrom="paragraph">
+              <wp:posOffset>361950</wp:posOffset>
+            </wp:positionV>
+            <wp:extent cx="5473700" cy="3562350"/>
+            <wp:effectExtent l="0" t="0" r="0" b="0"/>
+            <wp:wrapTopAndBottom/>
+            <wp:docPr id="15" name="Picture 15" descr="A screenshot of a computer&#10;&#10;Description automatically generated"/>
+            <wp:cNvGraphicFramePr>
+              <a:graphicFrameLocks xmlns:a="http://schemas.openxmlformats.org/drawingml/2006/main" noChangeAspect="1"/>
+            </wp:cNvGraphicFramePr>
+            <a:graphic xmlns:a="http://schemas.openxmlformats.org/drawingml/2006/main">
+              <a:graphicData uri="http://schemas.openxmlformats.org/drawingml/2006/picture">
+                <pic:pic xmlns:pic="http://schemas.openxmlformats.org/drawingml/2006/picture">
+                  <pic:nvPicPr>
+                    <pic:cNvPr id="15" name="Picture 15" descr="A screenshot of a computer&#10;&#10;Description automatically generated"/>
+                    <pic:cNvPicPr/>
+                  </pic:nvPicPr>
+                  <pic:blipFill rotWithShape="1">
+                    <a:blip r:embed="rId6">
+                      <a:extLst>
+                        <a:ext uri="{28A0092B-C50C-407E-A947-70E740481C1C}">
+                          <a14:useLocalDpi xmlns:a14="http://schemas.microsoft.com/office/drawing/2010/main" val="0"/>
+                        </a:ext>
+                      </a:extLst>
+                    </a:blip>
+                    <a:srcRect l="24097" t="8864" r="9760" b="14615"/>
+                    <a:stretch/>
+                  </pic:blipFill>
+                  <pic:spPr bwMode="auto">
+                    <a:xfrm>
+                      <a:off x="0" y="0"/>
+                      <a:ext cx="5473700" cy="3562350"/>
+                    </a:xfrm>
+                    <a:prstGeom prst="rect">
+                      <a:avLst/>
+                    </a:prstGeom>
+                    <a:ln>
+                      <a:noFill/>
+                    </a:ln>
+                    <a:extLst>
+                      <a:ext uri="{53640926-AAD7-44D8-BBD7-CCE9431645EC}">
+                        <a14:shadowObscured xmlns:a14="http://schemas.microsoft.com/office/drawing/2010/main"/>
+                      </a:ext>
+                    </a:extLst>
+                  </pic:spPr>
+                </pic:pic>
+              </a:graphicData>
+            </a:graphic>
+            <wp14:sizeRelH relativeFrom="margin">
+              <wp14:pctWidth>0</wp14:pctWidth>
+            </wp14:sizeRelH>
+            <wp14:sizeRelV relativeFrom="margin">
+              <wp14:pctHeight>0</wp14:pctHeight>
+            </wp14:sizeRelV>
+          </wp:anchor>
+        </w:drawing>
+      </w:r>
+      <w:r>
+        <w:t>Making a beam</w:t>
+      </w:r>
+    </w:p>
+    <w:p>
+      <w:r>
+        <w:rPr>
+          <w:noProof/>
+        </w:rPr>
+        <mc:AlternateContent>
+          <mc:Choice Requires="wps">
+            <w:drawing>
+              <wp:anchor distT="0" distB="0" distL="114300" distR="114300" simplePos="0" relativeHeight="251686912" behindDoc="0" locked="0" layoutInCell="1" allowOverlap="1" wp14:anchorId="2868CF96" wp14:editId="20CE6B34">
+                <wp:simplePos x="0" y="0"/>
+                <wp:positionH relativeFrom="margin">
+                  <wp:align>right</wp:align>
+                </wp:positionH>
+                <wp:positionV relativeFrom="paragraph">
+                  <wp:posOffset>3963670</wp:posOffset>
+                </wp:positionV>
+                <wp:extent cx="1571625" cy="466725"/>
+                <wp:effectExtent l="0" t="0" r="28575" b="28575"/>
+                <wp:wrapTopAndBottom/>
+                <wp:docPr id="20" name="Text Box 20"/>
+                <wp:cNvGraphicFramePr/>
+                <a:graphic xmlns:a="http://schemas.openxmlformats.org/drawingml/2006/main">
+                  <a:graphicData uri="http://schemas.microsoft.com/office/word/2010/wordprocessingShape">
+                    <wps:wsp>
+                      <wps:cNvSpPr txBox="1"/>
+                      <wps:spPr>
+                        <a:xfrm>
+                          <a:off x="0" y="0"/>
+                          <a:ext cx="1571625" cy="466725"/>
+                        </a:xfrm>
+                        <a:prstGeom prst="rect">
+                          <a:avLst/>
+                        </a:prstGeom>
+                        <a:solidFill>
+                          <a:schemeClr val="lt1"/>
+                        </a:solidFill>
+                        <a:ln w="6350">
+                          <a:solidFill>
+                            <a:prstClr val="black"/>
+                          </a:solidFill>
+                        </a:ln>
+                      </wps:spPr>
+                      <wps:txbx>
+                        <w:txbxContent>
+                          <w:p>
+                            <w:pPr>
+                              <w:jc w:val="center"/>
+                            </w:pPr>
+                            <w:r>
+                              <w:t>The head of the bunch is on the left</w:t>
+                            </w:r>
+                          </w:p>
+                        </w:txbxContent>
+                      </wps:txbx>
+                      <wps:bodyPr rot="0" spcFirstLastPara="0" vertOverflow="overflow" horzOverflow="overflow" vert="horz" wrap="square" lIns="91440" tIns="45720" rIns="91440" bIns="45720" numCol="1" spcCol="0" rtlCol="0" fromWordArt="0" anchor="t" anchorCtr="0" forceAA="0" compatLnSpc="1">
+                        <a:prstTxWarp prst="textNoShape">
+                          <a:avLst/>
+                        </a:prstTxWarp>
+                        <a:noAutofit/>
+                      </wps:bodyPr>
+                    </wps:wsp>
+                  </a:graphicData>
+                </a:graphic>
+                <wp14:sizeRelH relativeFrom="margin">
+                  <wp14:pctWidth>0</wp14:pctWidth>
+                </wp14:sizeRelH>
+                <wp14:sizeRelV relativeFrom="margin">
+                  <wp14:pctHeight>0</wp14:pctHeight>
+                </wp14:sizeRelV>
+              </wp:anchor>
+            </w:drawing>
+          </mc:Choice>
+          <mc:Fallback>
+            <w:pict>
+              <v:shape w14:anchorId="2868CF96" id="Text Box 20" o:spid="_x0000_s1032" type="#_x0000_t202" style="position:absolute;margin-left:72.55pt;margin-top:312.1pt;width:123.75pt;height:36.75pt;z-index:251686912;visibility:visible;mso-wrap-style:square;mso-width-percent:0;mso-height-percent:0;mso-wrap-distance-left:9pt;mso-wrap-distance-top:0;mso-wrap-distance-right:9pt;mso-wrap-distance-bottom:0;mso-position-horizontal:right;mso-position-horizontal-relative:margin;mso-position-vertical:absolute;mso-position-vertical-relative:text;mso-width-percent:0;mso-height-percent:0;mso-width-relative:margin;mso-height-relative:margin;v-text-anchor:top" o:gfxdata="UEsDBBQABgAIAAAAIQC2gziS/gAAAOEBAAATAAAAW0NvbnRlbnRfVHlwZXNdLnhtbJSRQU7DMBBF&#10;90jcwfIWJU67QAgl6YK0S0CoHGBkTxKLZGx5TGhvj5O2G0SRWNoz/78nu9wcxkFMGNg6quQqL6RA&#10;0s5Y6ir5vt9lD1JwBDIwOMJKHpHlpr69KfdHjyxSmriSfYz+USnWPY7AufNIadK6MEJMx9ApD/oD&#10;OlTrorhX2lFEilmcO2RdNtjC5xDF9pCuTyYBB5bi6bQ4syoJ3g9WQ0ymaiLzg5KdCXlKLjvcW893&#10;SUOqXwnz5DrgnHtJTxOsQfEKIT7DmDSUCaxw7Rqn8787ZsmRM9e2VmPeBN4uqYvTtW7jvijg9N/y&#10;JsXecLq0q+WD6m8AAAD//wMAUEsDBBQABgAIAAAAIQA4/SH/1gAAAJQBAAALAAAAX3JlbHMvLnJl&#10;bHOkkMFqwzAMhu+DvYPRfXGawxijTi+j0GvpHsDYimMaW0Yy2fr2M4PBMnrbUb/Q94l/f/hMi1qR&#10;JVI2sOt6UJgd+ZiDgffL8ekFlFSbvV0oo4EbChzGx4f9GRdb25HMsYhqlCwG5lrLq9biZkxWOiqY&#10;22YiTra2kYMu1l1tQD30/bPm3wwYN0x18gb45AdQl1tp5j/sFB2T0FQ7R0nTNEV3j6o9feQzro1i&#10;OWA14Fm+Q8a1a8+Bvu/d/dMb2JY5uiPbhG/ktn4cqGU/er3pcvwCAAD//wMAUEsDBBQABgAIAAAA&#10;IQB6azqfOwIAAIMEAAAOAAAAZHJzL2Uyb0RvYy54bWysVE2P2yAQvVfqf0DcGydpPtoozirNKlWl&#10;aHelbLVngiFGxQwFEjv99R2w87Hbnqpe8MAMj5k3bzy/aypNjsJ5BSang16fEmE4FMrsc/r9ef3h&#10;EyU+MFMwDUbk9CQ8vVu8fzev7UwMoQRdCEcQxPhZbXNahmBnWeZ5KSrme2CFQacEV7GAW7fPCsdq&#10;RK90Nuz3J1kNrrAOuPAeT+9bJ10kfCkFD49SehGIzinmFtLq0rqLa7aYs9neMVsq3qXB/iGLiimD&#10;j16g7llg5ODUH1CV4g48yNDjUGUgpeIi1YDVDPpvqtmWzIpUC5Lj7YUm//9g+cNxa58cCc0XaLCB&#10;kZDa+pnHw1hPI10Vv5gpQT9SeLrQJppAeLw0ng4mwzElHH2jyWSKNsJk19vW+fBVQEWikVOHbUls&#10;sePGhzb0HBIf86BVsVZap02UglhpR44Mm6hDyhHBX0VpQ+qcTj6O+wn4lS9CX+7vNOM/uvRuohBP&#10;G8z5Wnu0QrNriCpyOj3zsoPihHQ5aJXkLV8rhN8wH56YQ+kgQzgO4REXqQFzgs6ipAT362/nMR47&#10;il5KapRiTv3PA3OCEv3NYK8/D0ajqN20GY2nQ9y4W8/u1mMO1QqQqAEOnuXJjPFBn03poHrBqVnG&#10;V9HFDMe3cxrO5iq0A4JTx8VymYJQrZaFjdlaHqFjYyKtz80Lc7Zra0BBPMBZtGz2prttbLxpYHkI&#10;IFVqfeS5ZbWjH5WexNNNZRyl232Kuv47Fr8BAAD//wMAUEsDBBQABgAIAAAAIQDu8g2c3AAAAAgB&#10;AAAPAAAAZHJzL2Rvd25yZXYueG1sTI/BTsMwEETvSPyDtUjcqENUmjTEqQC1XDhREOdt7NoW8Tqy&#10;3TT9e8wJjrOzmnnTbmY3sEmFaD0JuF8UwBT1XlrSAj4/dnc1sJiQJA6elICLirDprq9abKQ/07ua&#10;9kmzHEKxQQEmpbHhPPZGOYwLPyrK3tEHhynLoLkMeM7hbuBlUay4Q0u5weCoXozqv/cnJ2D7rNe6&#10;rzGYbS2tneav45t+FeL2Zn56BJbUnP6e4Rc/o0OXmQ7+RDKyQUAekgSsymUJLNvlsnoAdsiXdVUB&#10;71r+f0D3AwAA//8DAFBLAQItABQABgAIAAAAIQC2gziS/gAAAOEBAAATAAAAAAAAAAAAAAAAAAAA&#10;AABbQ29udGVudF9UeXBlc10ueG1sUEsBAi0AFAAGAAgAAAAhADj9If/WAAAAlAEAAAsAAAAAAAAA&#10;AAAAAAAALwEAAF9yZWxzLy5yZWxzUEsBAi0AFAAGAAgAAAAhAHprOp87AgAAgwQAAA4AAAAAAAAA&#10;AAAAAAAALgIAAGRycy9lMm9Eb2MueG1sUEsBAi0AFAAGAAgAAAAhAO7yDZzcAAAACAEAAA8AAAAA&#10;AAAAAAAAAAAAlQQAAGRycy9kb3ducmV2LnhtbFBLBQYAAAAABAAEAPMAAACeBQAAAAA=&#10;" fillcolor="white [3201]" strokeweight=".5pt">
+                <v:textbox>
+                  <w:txbxContent>
+                    <w:p>
+                      <w:pPr>
+                        <w:jc w:val="center"/>
+                      </w:pPr>
+                      <w:r>
+                        <w:t>The head of the bunch is on the left</w:t>
+                      </w:r>
+                    </w:p>
+                  </w:txbxContent>
+                </v:textbox>
+                <w10:wrap type="topAndBottom" anchorx="margin"/>
+              </v:shape>
+            </w:pict>
+          </mc:Fallback>
+        </mc:AlternateContent>
+      </w:r>
+      <w:r>
+        <w:rPr>
+          <w:noProof/>
+        </w:rPr>
+        <mc:AlternateContent>
+          <mc:Choice Requires="wps">
+            <w:drawing>
+              <wp:anchor distT="0" distB="0" distL="114300" distR="114300" simplePos="0" relativeHeight="251683840" behindDoc="0" locked="0" layoutInCell="1" allowOverlap="1" wp14:anchorId="13D83ED1" wp14:editId="2F78719E">
+                <wp:simplePos x="0" y="0"/>
+                <wp:positionH relativeFrom="column">
+                  <wp:posOffset>695325</wp:posOffset>
+                </wp:positionH>
+                <wp:positionV relativeFrom="paragraph">
+                  <wp:posOffset>4077970</wp:posOffset>
+                </wp:positionV>
+                <wp:extent cx="2152650" cy="1504950"/>
+                <wp:effectExtent l="0" t="0" r="19050" b="19050"/>
+                <wp:wrapTopAndBottom/>
+                <wp:docPr id="17" name="Text Box 17"/>
+                <wp:cNvGraphicFramePr/>
+                <a:graphic xmlns:a="http://schemas.openxmlformats.org/drawingml/2006/main">
+                  <a:graphicData uri="http://schemas.microsoft.com/office/word/2010/wordprocessingShape">
+                    <wps:wsp>
+                      <wps:cNvSpPr txBox="1"/>
+                      <wps:spPr>
+                        <a:xfrm>
+                          <a:off x="0" y="0"/>
+                          <a:ext cx="2152650" cy="1504950"/>
+                        </a:xfrm>
+                        <a:prstGeom prst="rect">
+                          <a:avLst/>
+                        </a:prstGeom>
+                        <a:solidFill>
+                          <a:schemeClr val="lt1"/>
+                        </a:solidFill>
+                        <a:ln w="6350">
+                          <a:solidFill>
+                            <a:prstClr val="black"/>
+                          </a:solidFill>
+                        </a:ln>
+                      </wps:spPr>
+                      <wps:txbx>
+                        <w:txbxContent>
+                          <w:p>
+                            <w:r>
+                              <w:t xml:space="preserve">These variables relate to the </w:t>
+                            </w:r>
+                            <w:r>
+                              <w:t>scope and density of the mesh:</w:t>
+                            </w:r>
+                          </w:p>
+                          <w:p>
+                            <w:pPr>
+                              <w:pStyle w:val="ListParagraph"/>
+                              <w:numPr>
+                                <w:ilvl w:val="0"/>
+                                <w:numId w:val="7"/>
+                              </w:numPr>
+                            </w:pPr>
+                            <w:r>
+                              <w:t>Cells per sigma: mesh density</w:t>
+                            </w:r>
+                          </w:p>
+                          <w:p>
+                            <w:pPr>
+                              <w:pStyle w:val="ListParagraph"/>
+                              <w:numPr>
+                                <w:ilvl w:val="0"/>
+                                <w:numId w:val="7"/>
+                              </w:numPr>
+                            </w:pPr>
+                            <w:r>
+                              <w:t>Maximum cell: +/- position relating to the maximum grid position.</w:t>
+                            </w:r>
+                          </w:p>
+                        </w:txbxContent>
+                      </wps:txbx>
+                      <wps:bodyPr rot="0" spcFirstLastPara="0" vertOverflow="overflow" horzOverflow="overflow" vert="horz" wrap="square" lIns="91440" tIns="45720" rIns="91440" bIns="45720" numCol="1" spcCol="0" rtlCol="0" fromWordArt="0" anchor="t" anchorCtr="0" forceAA="0" compatLnSpc="1">
+                        <a:prstTxWarp prst="textNoShape">
+                          <a:avLst/>
+                        </a:prstTxWarp>
+                        <a:noAutofit/>
+                      </wps:bodyPr>
+                    </wps:wsp>
+                  </a:graphicData>
+                </a:graphic>
+                <wp14:sizeRelH relativeFrom="margin">
+                  <wp14:pctWidth>0</wp14:pctWidth>
+                </wp14:sizeRelH>
+                <wp14:sizeRelV relativeFrom="margin">
+                  <wp14:pctHeight>0</wp14:pctHeight>
+                </wp14:sizeRelV>
+              </wp:anchor>
+            </w:drawing>
+          </mc:Choice>
+          <mc:Fallback>
+            <w:pict>
+              <v:shape w14:anchorId="13D83ED1" id="Text Box 17" o:spid="_x0000_s1033" type="#_x0000_t202" style="position:absolute;margin-left:54.75pt;margin-top:321.1pt;width:169.5pt;height:118.5pt;z-index:251683840;visibility:visible;mso-wrap-style:square;mso-width-percent:0;mso-height-percent:0;mso-wrap-distance-left:9pt;mso-wrap-distance-top:0;mso-wrap-distance-right:9pt;mso-wrap-distance-bottom:0;mso-position-horizontal:absolute;mso-position-horizontal-relative:text;mso-position-vertical:absolute;mso-position-vertical-relative:text;mso-width-percent:0;mso-height-percent:0;mso-width-relative:margin;mso-height-relative:margin;v-text-anchor:top" o:gfxdata="UEsDBBQABgAIAAAAIQC2gziS/gAAAOEBAAATAAAAW0NvbnRlbnRfVHlwZXNdLnhtbJSRQU7DMBBF&#10;90jcwfIWJU67QAgl6YK0S0CoHGBkTxKLZGx5TGhvj5O2G0SRWNoz/78nu9wcxkFMGNg6quQqL6RA&#10;0s5Y6ir5vt9lD1JwBDIwOMJKHpHlpr69KfdHjyxSmriSfYz+USnWPY7AufNIadK6MEJMx9ApD/oD&#10;OlTrorhX2lFEilmcO2RdNtjC5xDF9pCuTyYBB5bi6bQ4syoJ3g9WQ0ymaiLzg5KdCXlKLjvcW893&#10;SUOqXwnz5DrgnHtJTxOsQfEKIT7DmDSUCaxw7Rqn8787ZsmRM9e2VmPeBN4uqYvTtW7jvijg9N/y&#10;JsXecLq0q+WD6m8AAAD//wMAUEsDBBQABgAIAAAAIQA4/SH/1gAAAJQBAAALAAAAX3JlbHMvLnJl&#10;bHOkkMFqwzAMhu+DvYPRfXGawxijTi+j0GvpHsDYimMaW0Yy2fr2M4PBMnrbUb/Q94l/f/hMi1qR&#10;JVI2sOt6UJgd+ZiDgffL8ekFlFSbvV0oo4EbChzGx4f9GRdb25HMsYhqlCwG5lrLq9biZkxWOiqY&#10;22YiTra2kYMu1l1tQD30/bPm3wwYN0x18gb45AdQl1tp5j/sFB2T0FQ7R0nTNEV3j6o9feQzro1i&#10;OWA14Fm+Q8a1a8+Bvu/d/dMb2JY5uiPbhG/ktn4cqGU/er3pcvwCAAD//wMAUEsDBBQABgAIAAAA&#10;IQCkLld4OQIAAIQEAAAOAAAAZHJzL2Uyb0RvYy54bWysVE1v2zAMvQ/YfxB0XxxnSbYacYosRYYB&#10;RVsgHXpWZCkRJouapMTOfv0o2flYu9Owi0yK1CP5SHp229aaHITzCkxJ88GQEmE4VMpsS/r9efXh&#10;MyU+MFMxDUaU9Cg8vZ2/fzdrbCFGsANdCUcQxPiisSXdhWCLLPN8J2rmB2CFQaMEV7OAqttmlWMN&#10;otc6Gw2H06wBV1kHXHiPt3edkc4TvpSCh0cpvQhElxRzC+l06dzEM5vPWLF1zO4U79Ng/5BFzZTB&#10;oGeoOxYY2Tv1BqpW3IEHGQYc6gykVFykGrCafPiqmvWOWZFqQXK8PdPk/x8sfzis7ZMjof0CLTYw&#10;EtJYX3i8jPW00tXxi5kStCOFxzNtog2E4+Uon4ymEzRxtOWT4fgGFcTJLs+t8+GrgJpEoaQO+5Lo&#10;Yod7HzrXk0uM5kGraqW0TkqcBbHUjhwYdlGHlCSC/+GlDWlKOv2Iod8gROjz+41m/Eef3hUC4mmD&#10;OV+Kj1JoNy1RFQKfiNlAdUS+HHSj5C1fKYS/Zz48MYezgzzgPoRHPKQGzAl6iZIduF9/u4/+2FK0&#10;UtLgLJbU/9wzJyjR3ww2+yYfj+PwJmU8+TRCxV1bNtcWs6+XgETluHmWJzH6B30SpYP6BddmEaOi&#10;iRmOsUsaTuIydBuCa8fFYpGccFwtC/dmbXmEjhxHWp/bF+Zs39aAE/EAp6llxavudr7xpYHFPoBU&#10;qfWR547Vnn4c9TQ8/VrGXbrWk9fl5zH/DQAA//8DAFBLAwQUAAYACAAAACEAayUM/d0AAAALAQAA&#10;DwAAAGRycy9kb3ducmV2LnhtbEyPwU7DMAyG70i8Q2QkbiylKiMtTSdAgwunDcTZa7IkokmqJuvK&#10;22NOcPztT78/t5vFD2zWU3IxSLhdFcB06KNywUj4eH+5EcBSxqBwiEFL+NYJNt3lRYuNiuew0/M+&#10;G0YlITUoweY8Npyn3mqPaRVHHWh3jJPHTHEyXE14pnI/8LIo1tyjC3TB4qifre6/9icvYftkatML&#10;nOxWKOfm5fP4Zl6lvL5aHh+AZb3kPxh+9UkdOnI6xFNQiQ2Ui/qOUAnrqiyBEVFVgiYHCeK+LoF3&#10;Lf//Q/cDAAD//wMAUEsBAi0AFAAGAAgAAAAhALaDOJL+AAAA4QEAABMAAAAAAAAAAAAAAAAAAAAA&#10;AFtDb250ZW50X1R5cGVzXS54bWxQSwECLQAUAAYACAAAACEAOP0h/9YAAACUAQAACwAAAAAAAAAA&#10;AAAAAAAvAQAAX3JlbHMvLnJlbHNQSwECLQAUAAYACAAAACEApC5XeDkCAACEBAAADgAAAAAAAAAA&#10;AAAAAAAuAgAAZHJzL2Uyb0RvYy54bWxQSwECLQAUAAYACAAAACEAayUM/d0AAAALAQAADwAAAAAA&#10;AAAAAAAAAACTBAAAZHJzL2Rvd25yZXYueG1sUEsFBgAAAAAEAAQA8wAAAJ0FAAAAAA==&#10;" fillcolor="white [3201]" strokeweight=".5pt">
+                <v:textbox>
+                  <w:txbxContent>
+                    <w:p>
+                      <w:r>
+                        <w:t xml:space="preserve">These variables relate to the </w:t>
+                      </w:r>
+                      <w:r>
+                        <w:t>scope and density of the mesh:</w:t>
+                      </w:r>
+                    </w:p>
+                    <w:p>
+                      <w:pPr>
+                        <w:pStyle w:val="ListParagraph"/>
+                        <w:numPr>
+                          <w:ilvl w:val="0"/>
+                          <w:numId w:val="7"/>
+                        </w:numPr>
+                      </w:pPr>
+                      <w:r>
+                        <w:t>Cells per sigma: mesh density</w:t>
+                      </w:r>
+                    </w:p>
+                    <w:p>
+                      <w:pPr>
+                        <w:pStyle w:val="ListParagraph"/>
+                        <w:numPr>
+                          <w:ilvl w:val="0"/>
+                          <w:numId w:val="7"/>
+                        </w:numPr>
+                      </w:pPr>
+                      <w:r>
+                        <w:t>Maximum cell: +/- position relating to the maximum grid position.</w:t>
+                      </w:r>
+                    </w:p>
+                  </w:txbxContent>
+                </v:textbox>
+                <w10:wrap type="topAndBottom"/>
+              </v:shape>
+            </w:pict>
+          </mc:Fallback>
+        </mc:AlternateContent>
+      </w:r>
+    </w:p>
+    <w:p/>
+    <w:p>
+      <w:r>
+        <w:t>Variables worth noting</w:t>
+      </w:r>
+    </w:p>
+    <w:p>
+      <w:pPr>
+        <w:pStyle w:val="ListParagraph"/>
+        <w:numPr>
+          <w:ilvl w:val="0"/>
+          <w:numId w:val="8"/>
+        </w:numPr>
+      </w:pPr>
+      <w:r>
+        <w:t>RMS beam size:</w:t>
       </w:r>
     </w:p>
     <w:p>
@@ -33,19 +1749,23 @@
         <w:pStyle w:val="ListParagraph"/>
         <w:numPr>
           <w:ilvl w:val="1"/>
-          <w:numId w:val="2"/>
-        </w:numPr>
-      </w:pPr>
-      <w:r>
-        <w:t>Make sure the directory of where you run Python code from is the same fol</w:t>
-      </w:r>
-      <w:r>
-        <w:t>d</w:t>
-      </w:r>
-      <w:bookmarkStart w:id="0" w:name="_GoBack"/>
-      <w:bookmarkEnd w:id="0"/>
-      <w:r>
-        <w:t>er that contains beam_tools.py</w:t>
+          <w:numId w:val="8"/>
+        </w:numPr>
+      </w:pPr>
+      <w:r>
+        <w:t>This is the size at the waist – not at the position the beam is outputted at</w:t>
+      </w:r>
+    </w:p>
+    <w:p>
+      <w:pPr>
+        <w:pStyle w:val="ListParagraph"/>
+        <w:numPr>
+          <w:ilvl w:val="0"/>
+          <w:numId w:val="8"/>
+        </w:numPr>
+      </w:pPr>
+      <w:r>
+        <w:t>Waist position</w:t>
       </w:r>
     </w:p>
     <w:p>
@@ -53,11 +1773,23 @@
         <w:pStyle w:val="ListParagraph"/>
         <w:numPr>
           <w:ilvl w:val="1"/>
-          <w:numId w:val="2"/>
-        </w:numPr>
-      </w:pPr>
-      <w:r>
-        <w:t>Need to have fastkde installed (“pip install fastkde”)</w:t>
+          <w:numId w:val="8"/>
+        </w:numPr>
+      </w:pPr>
+      <w:r>
+        <w:t>This is relative to the bunch – can be either pos</w:t>
+      </w:r>
+      <w:r>
+        <w:t xml:space="preserve">itive (the waist </w:t>
+      </w:r>
+      <w:r>
+        <w:t>is downstream so beam converging)</w:t>
+      </w:r>
+      <w:r>
+        <w:t xml:space="preserve"> or negative</w:t>
+      </w:r>
+      <w:r>
+        <w:t xml:space="preserve"> (waist is upstream so beam diverging at output)</w:t>
       </w:r>
     </w:p>
     <w:p>
@@ -65,11 +1797,11 @@
         <w:pStyle w:val="ListParagraph"/>
         <w:numPr>
           <w:ilvl w:val="0"/>
-          <w:numId w:val="2"/>
-        </w:numPr>
-      </w:pPr>
-      <w:r>
-        <w:t>C++: Field calculation</w:t>
+          <w:numId w:val="8"/>
+        </w:numPr>
+      </w:pPr>
+      <w:r>
+        <w:t>Longitudinal RMS Bunch Length:</w:t>
       </w:r>
     </w:p>
     <w:p>
@@ -77,11 +1809,11 @@
         <w:pStyle w:val="ListParagraph"/>
         <w:numPr>
           <w:ilvl w:val="1"/>
-          <w:numId w:val="2"/>
-        </w:numPr>
-      </w:pPr>
-      <w:r>
-        <w:t>Kick the beam using fields if only 1 step (i.e. assume no change in beam position over the DLW)</w:t>
+          <w:numId w:val="8"/>
+        </w:numPr>
+      </w:pPr>
+      <w:r>
+        <w:t>Whether this is sigmaz or sigmat depends on which option is given by Bunch Length Scale</w:t>
       </w:r>
     </w:p>
     <w:p>
@@ -89,19 +1821,38 @@
         <w:pStyle w:val="ListParagraph"/>
         <w:numPr>
           <w:ilvl w:val="0"/>
-          <w:numId w:val="2"/>
-        </w:numPr>
-      </w:pPr>
-      <w:r>
-        <w:t>Mathematica: beam envelope for more than one step</w:t>
-      </w:r>
-    </w:p>
-    <w:p>
-      <w:pPr>
-        <w:pStyle w:val="Heading1"/>
-      </w:pPr>
-      <w:r>
-        <w:t>Making a Beam</w:t>
+          <w:numId w:val="8"/>
+        </w:numPr>
+      </w:pPr>
+      <w:r>
+        <w:t>Correlated energy spread</w:t>
+      </w:r>
+      <w:r>
+        <w:t xml:space="preserve"> – relates to beam chirp</w:t>
+      </w:r>
+    </w:p>
+    <w:p>
+      <w:pPr>
+        <w:pStyle w:val="ListParagraph"/>
+        <w:numPr>
+          <w:ilvl w:val="1"/>
+          <w:numId w:val="8"/>
+        </w:numPr>
+      </w:pPr>
+      <w:r>
+        <w:t>A positive number = high energy at the tail</w:t>
+      </w:r>
+    </w:p>
+    <w:p>
+      <w:pPr>
+        <w:pStyle w:val="ListParagraph"/>
+        <w:numPr>
+          <w:ilvl w:val="1"/>
+          <w:numId w:val="8"/>
+        </w:numPr>
+      </w:pPr>
+      <w:r>
+        <w:t>Negative number = high energy at the head</w:t>
       </w:r>
     </w:p>
     <w:p>
@@ -109,11 +1860,11 @@
         <w:pStyle w:val="ListParagraph"/>
         <w:numPr>
           <w:ilvl w:val="0"/>
-          <w:numId w:val="1"/>
-        </w:numPr>
-      </w:pPr>
-      <w:r>
-        <w:t>Manipulating beams pre-post DLW uses the Python class and library</w:t>
+          <w:numId w:val="8"/>
+        </w:numPr>
+      </w:pPr>
+      <w:r>
+        <w:t>Uncorrelated energy spread</w:t>
       </w:r>
     </w:p>
     <w:p>
@@ -121,17 +1872,110 @@
         <w:pStyle w:val="ListParagraph"/>
         <w:numPr>
           <w:ilvl w:val="1"/>
-          <w:numId w:val="1"/>
-        </w:numPr>
-      </w:pPr>
-      <w:r>
-        <w:t xml:space="preserve">Example: </w:t>
-      </w:r>
-      <w:r>
-        <w:t>HDF5_</w:t>
-      </w:r>
-      <w:r>
-        <w:t>BeamMaker.py</w:t>
+          <w:numId w:val="8"/>
+        </w:numPr>
+      </w:pPr>
+      <w:r>
+        <w:t>Does not relate to beam chirp</w:t>
+      </w:r>
+      <w:r>
+        <w:t xml:space="preserve"> and can be used in conjunction with an energy chirp</w:t>
+      </w:r>
+    </w:p>
+    <w:p>
+      <w:pPr>
+        <w:pStyle w:val="ListParagraph"/>
+        <w:numPr>
+          <w:ilvl w:val="0"/>
+          <w:numId w:val="8"/>
+        </w:numPr>
+      </w:pPr>
+      <w:r>
+        <w:lastRenderedPageBreak/>
+        <w:t>Emittance is in units of m rad</w:t>
+      </w:r>
+    </w:p>
+    <w:p>
+      <w:pPr>
+        <w:pStyle w:val="ListParagraph"/>
+        <w:numPr>
+          <w:ilvl w:val="1"/>
+          <w:numId w:val="8"/>
+        </w:numPr>
+      </w:pPr>
+      <w:r>
+        <w:t xml:space="preserve">Setting a scale of micro </w:t>
+      </w:r>
+      <w:r>
+        <w:t>is therefore mm mrad</w:t>
+      </w:r>
+    </w:p>
+    <w:p>
+      <w:r>
+        <w:t>Several beam profile shapes can be set:</w:t>
+      </w:r>
+    </w:p>
+    <w:p>
+      <w:pPr>
+        <w:pStyle w:val="ListParagraph"/>
+        <w:numPr>
+          <w:ilvl w:val="0"/>
+          <w:numId w:val="9"/>
+        </w:numPr>
+      </w:pPr>
+      <w:r>
+        <w:t xml:space="preserve">Gaussian – variables </w:t>
+      </w:r>
+      <w:r>
+        <w:t>as in the screenshot</w:t>
+      </w:r>
+    </w:p>
+    <w:p>
+      <w:pPr>
+        <w:pStyle w:val="ListParagraph"/>
+        <w:numPr>
+          <w:ilvl w:val="0"/>
+          <w:numId w:val="9"/>
+        </w:numPr>
+      </w:pPr>
+      <w:r>
+        <w:t>Uniform – no new/different variables</w:t>
+      </w:r>
+    </w:p>
+    <w:p>
+      <w:pPr>
+        <w:pStyle w:val="ListParagraph"/>
+        <w:numPr>
+          <w:ilvl w:val="1"/>
+          <w:numId w:val="9"/>
+        </w:numPr>
+      </w:pPr>
+      <w:r>
+        <w:t>RMS longitudinal bunch length is ¼ of the total bunch length</w:t>
+      </w:r>
+    </w:p>
+    <w:p>
+      <w:pPr>
+        <w:pStyle w:val="ListParagraph"/>
+        <w:numPr>
+          <w:ilvl w:val="0"/>
+          <w:numId w:val="9"/>
+        </w:numPr>
+      </w:pPr>
+      <w:r>
+        <w:t>Skew-Gaussian:</w:t>
+      </w:r>
+    </w:p>
+    <w:p>
+      <w:pPr>
+        <w:pStyle w:val="ListParagraph"/>
+        <w:numPr>
+          <w:ilvl w:val="1"/>
+          <w:numId w:val="9"/>
+        </w:numPr>
+      </w:pPr>
+      <w:r>
+        <w:t>Skew factor (alpha)</w:t>
       </w:r>
     </w:p>
     <w:p>
@@ -139,47 +1983,14 @@
         <w:pStyle w:val="ListParagraph"/>
         <w:numPr>
           <w:ilvl w:val="2"/>
-          <w:numId w:val="1"/>
-        </w:numPr>
-      </w:pPr>
-      <w:r>
-        <w:t>This file also meshes the same beam</w:t>
-      </w:r>
-    </w:p>
-    <w:p>
-      <w:pPr>
-        <w:pStyle w:val="ListParagraph"/>
-        <w:numPr>
-          <w:ilvl w:val="0"/>
-          <w:numId w:val="1"/>
-        </w:numPr>
-      </w:pPr>
-      <w:r>
-        <w:t>Define beam parameters:</w:t>
-      </w:r>
-    </w:p>
-    <w:p>
-      <w:pPr>
-        <w:pStyle w:val="ListParagraph"/>
-        <w:numPr>
-          <w:ilvl w:val="1"/>
-          <w:numId w:val="1"/>
-        </w:numPr>
-      </w:pPr>
-      <w:r>
-        <w:t>For each beam (in SI unless stated otherwise)</w:t>
-      </w:r>
-    </w:p>
-    <w:p>
-      <w:pPr>
-        <w:pStyle w:val="ListParagraph"/>
-        <w:numPr>
-          <w:ilvl w:val="2"/>
-          <w:numId w:val="1"/>
-        </w:numPr>
-      </w:pPr>
-      <w:r>
-        <w:t>N_MACROS: number of macros</w:t>
+          <w:numId w:val="9"/>
+        </w:numPr>
+      </w:pPr>
+      <w:r>
+        <w:t>Alpha from the standard definition of skewness</w:t>
+      </w:r>
+      <w:r>
+        <w:t xml:space="preserve"> with the PDF given by</w:t>
       </w:r>
     </w:p>
     <w:p>
@@ -187,620 +1998,209 @@
         <w:pStyle w:val="ListParagraph"/>
         <w:numPr>
           <w:ilvl w:val="3"/>
-          <w:numId w:val="1"/>
-        </w:numPr>
-      </w:pPr>
-      <w:r>
-        <w:t>Not a beam variable but is used when generating the macroparticles</w:t>
-      </w:r>
-    </w:p>
-    <w:p>
-      <w:pPr>
-        <w:pStyle w:val="ListParagraph"/>
-        <w:numPr>
-          <w:ilvl w:val="2"/>
-          <w:numId w:val="1"/>
-        </w:numPr>
-      </w:pPr>
-      <w:r>
-        <w:t>“pz_MeV”: Mean longitudinal momentum in MeV/c</w:t>
-      </w:r>
-    </w:p>
-    <w:p>
-      <w:pPr>
-        <w:pStyle w:val="ListParagraph"/>
-        <w:numPr>
-          <w:ilvl w:val="2"/>
-          <w:numId w:val="1"/>
-        </w:numPr>
-      </w:pPr>
-      <w:r>
-        <w:t>“eps_x_N”, “eps_y_N”: Normalised horizontal and vertical emittance</w:t>
-      </w:r>
-    </w:p>
-    <w:p>
-      <w:pPr>
-        <w:pStyle w:val="ListParagraph"/>
-        <w:numPr>
-          <w:ilvl w:val="2"/>
-          <w:numId w:val="1"/>
-        </w:numPr>
-      </w:pPr>
-      <w:r>
-        <w:t>“sig_x_0”, “sig_y_0”: RMS horizontal and vertical beam size</w:t>
-      </w:r>
-    </w:p>
-    <w:p>
-      <w:pPr>
-        <w:pStyle w:val="ListParagraph"/>
-        <w:numPr>
-          <w:ilvl w:val="2"/>
-          <w:numId w:val="1"/>
-        </w:numPr>
-      </w:pPr>
-      <w:r>
-        <w:t>“sig_z_0”: RMS bunch length</w:t>
-      </w:r>
-      <w:r>
-        <w:t xml:space="preserve"> in m (in the example file the value is set for SIGMA_T)</w:t>
-      </w:r>
-    </w:p>
-    <w:p>
-      <w:pPr>
-        <w:pStyle w:val="ListParagraph"/>
-        <w:numPr>
-          <w:ilvl w:val="2"/>
-          <w:numId w:val="1"/>
-        </w:numPr>
-      </w:pPr>
-      <w:r>
-        <w:t xml:space="preserve"> </w:t>
-      </w:r>
-      <w:r>
-        <w:t>“sig_pz_0”: RMS variation in longitudinal momentum (in MeV/c)</w:t>
-      </w:r>
-    </w:p>
-    <w:p>
-      <w:pPr>
-        <w:pStyle w:val="ListParagraph"/>
-        <w:numPr>
-          <w:ilvl w:val="2"/>
-          <w:numId w:val="1"/>
-        </w:numPr>
-      </w:pPr>
-      <w:r>
-        <w:t>“lCorr_Fac”: Arbitary but will be converted to a chirp value in future</w:t>
-      </w:r>
-    </w:p>
-    <w:p>
-      <w:pPr>
-        <w:pStyle w:val="ListParagraph"/>
-        <w:numPr>
-          <w:ilvl w:val="2"/>
-          <w:numId w:val="1"/>
-        </w:numPr>
-      </w:pPr>
-      <w:r>
-        <w:t>“x_0”, “y_0”, “z_0”: Average horizontal, vertical, and longitudinal position</w:t>
-      </w:r>
-    </w:p>
-    <w:p>
-      <w:pPr>
-        <w:pStyle w:val="ListParagraph"/>
-        <w:numPr>
-          <w:ilvl w:val="2"/>
-          <w:numId w:val="1"/>
-        </w:numPr>
-      </w:pPr>
-      <w:r>
-        <w:t>“xp_0”, “yp_0”: Average horizontal and vertical momentum in MeV/c</w:t>
-      </w:r>
-    </w:p>
-    <w:p>
-      <w:pPr>
-        <w:pStyle w:val="ListParagraph"/>
-        <w:numPr>
-          <w:ilvl w:val="2"/>
-          <w:numId w:val="1"/>
-        </w:numPr>
-      </w:pPr>
-      <w:r>
-        <w:t xml:space="preserve">“charge_per_macro”: </w:t>
-      </w:r>
-      <w:r>
-        <w:t>formally this is the charge of each macroparticle</w:t>
-      </w:r>
-    </w:p>
-    <w:p>
-      <w:pPr>
-        <w:pStyle w:val="ListParagraph"/>
-        <w:numPr>
-          <w:ilvl w:val="3"/>
-          <w:numId w:val="1"/>
-        </w:numPr>
-      </w:pPr>
-      <w:r>
-        <w:t>In the example file it is where the total charge is set since N_MACROS is defined</w:t>
-      </w:r>
-    </w:p>
-    <w:p>
-      <w:pPr>
-        <w:pStyle w:val="ListParagraph"/>
-        <w:numPr>
-          <w:ilvl w:val="2"/>
-          <w:numId w:val="1"/>
-        </w:numPr>
-      </w:pPr>
-      <w:r>
-        <w:t>“LongitudinalProfile”: must be set to one of a few options</w:t>
-      </w:r>
-    </w:p>
-    <w:p>
-      <w:pPr>
-        <w:pStyle w:val="ListParagraph"/>
-        <w:numPr>
-          <w:ilvl w:val="3"/>
-          <w:numId w:val="1"/>
-        </w:numPr>
-      </w:pPr>
-      <w:r>
-        <w:t>‘Gaussian’</w:t>
-      </w:r>
-    </w:p>
-    <w:p>
-      <w:pPr>
-        <w:pStyle w:val="ListParagraph"/>
-        <w:numPr>
-          <w:ilvl w:val="3"/>
-          <w:numId w:val="1"/>
-        </w:numPr>
-      </w:pPr>
-      <w:r>
-        <w:t>‘SkewGaussian’</w:t>
-      </w:r>
-    </w:p>
-    <w:p>
-      <w:pPr>
-        <w:pStyle w:val="ListParagraph"/>
-        <w:numPr>
-          <w:ilvl w:val="4"/>
-          <w:numId w:val="1"/>
-        </w:numPr>
-      </w:pPr>
-      <w:r>
-        <w:t>“skew”: skewness value (alpha in standard PDF)</w:t>
-      </w:r>
-    </w:p>
-    <w:p>
-      <w:pPr>
-        <w:pStyle w:val="ListParagraph"/>
-        <w:numPr>
-          <w:ilvl w:val="3"/>
-          <w:numId w:val="1"/>
-        </w:numPr>
-      </w:pPr>
-      <w:r>
-        <w:t>‘Uniform’: This is flat-top profile</w:t>
-      </w:r>
-    </w:p>
-    <w:p>
-      <w:pPr>
-        <w:pStyle w:val="ListParagraph"/>
-        <w:numPr>
-          <w:ilvl w:val="3"/>
-          <w:numId w:val="1"/>
-        </w:numPr>
-      </w:pPr>
-      <w:r>
-        <w:t>‘Plateau’</w:t>
-      </w:r>
-    </w:p>
-    <w:p>
-      <w:pPr>
-        <w:pStyle w:val="ListParagraph"/>
-        <w:numPr>
-          <w:ilvl w:val="4"/>
-          <w:numId w:val="1"/>
-        </w:numPr>
-      </w:pPr>
-      <w:r>
-        <w:t>“plat_rise”: The time for a flat-top distribution to reach constant current</w:t>
-      </w:r>
-    </w:p>
-    <w:p>
-      <w:pPr>
-        <w:pStyle w:val="ListParagraph"/>
-        <w:numPr>
-          <w:ilvl w:val="5"/>
-          <w:numId w:val="1"/>
-        </w:numPr>
-      </w:pPr>
-      <w:r>
-        <w:t>Set as a Gaussian with the first half at the head of the bunch and second half at the tail</w:t>
-      </w:r>
-    </w:p>
-    <w:p>
-      <w:pPr>
-        <w:pStyle w:val="ListParagraph"/>
-        <w:numPr>
-          <w:ilvl w:val="3"/>
-          <w:numId w:val="1"/>
-        </w:numPr>
-      </w:pPr>
-      <w:r>
-        <w:t>‘DoubleGauss’</w:t>
-      </w:r>
-    </w:p>
-    <w:p>
-      <w:pPr>
-        <w:pStyle w:val="ListParagraph"/>
-        <w:numPr>
-          <w:ilvl w:val="4"/>
-          <w:numId w:val="1"/>
-        </w:numPr>
-      </w:pPr>
-      <w:r>
-        <w:t>“sig_z_2”: RMS length of the second Gaussian (in meters)</w:t>
-      </w:r>
-    </w:p>
-    <w:p>
-      <w:pPr>
-        <w:pStyle w:val="ListParagraph"/>
-        <w:numPr>
-          <w:ilvl w:val="4"/>
-          <w:numId w:val="1"/>
-        </w:numPr>
-      </w:pPr>
-      <w:r>
-        <w:lastRenderedPageBreak/>
-        <w:t>“offset”: Offset from the first Gaussian mean longitudinal position</w:t>
-      </w:r>
-    </w:p>
-    <w:p>
-      <w:pPr>
-        <w:pStyle w:val="ListParagraph"/>
-        <w:numPr>
-          <w:ilvl w:val="5"/>
-          <w:numId w:val="1"/>
-        </w:numPr>
-      </w:pPr>
-      <w:r>
-        <w:t>Offset &gt; 0</w:t>
-      </w:r>
-    </w:p>
-    <w:p>
-      <w:pPr>
-        <w:pStyle w:val="ListParagraph"/>
-        <w:numPr>
-          <w:ilvl w:val="4"/>
-          <w:numId w:val="1"/>
-        </w:numPr>
-      </w:pPr>
-      <w:r>
-        <w:t>“rel_amp”: Relative amplitude of the second Gaussian compared to the first</w:t>
-      </w:r>
-    </w:p>
-    <w:p>
-      <w:pPr>
-        <w:pStyle w:val="ListParagraph"/>
-        <w:numPr>
-          <w:ilvl w:val="5"/>
-          <w:numId w:val="1"/>
-        </w:numPr>
-      </w:pPr>
-      <w:r>
-        <w:t>Given the need for Offset &gt; 0, use this value to set which of the two Gaussians are bigger</w:t>
-      </w:r>
-    </w:p>
-    <w:p>
-      <w:pPr>
-        <w:pStyle w:val="ListParagraph"/>
-        <w:numPr>
-          <w:ilvl w:val="1"/>
-          <w:numId w:val="1"/>
-        </w:numPr>
-      </w:pPr>
-      <w:r>
-        <w:t>N.B. when using skew-Gaussian:</w:t>
-      </w:r>
-    </w:p>
-    <w:p>
-      <w:pPr>
-        <w:pStyle w:val="ListParagraph"/>
-        <w:numPr>
-          <w:ilvl w:val="2"/>
-          <w:numId w:val="1"/>
-        </w:numPr>
-      </w:pPr>
-      <w:r>
-        <w:t>The mean shifts compared to the standard PDF: the way the beam is defined is so the mean longitudinal position is at t=0</w:t>
-      </w:r>
-    </w:p>
-    <w:p>
-      <w:pPr>
-        <w:pStyle w:val="ListParagraph"/>
-        <w:numPr>
-          <w:ilvl w:val="2"/>
-          <w:numId w:val="1"/>
-        </w:numPr>
-      </w:pPr>
-      <w:r>
-        <w:t>Mean</w:t>
-      </w:r>
-      <w:r>
-        <w:t xml:space="preserve"> Shift</w:t>
-      </w:r>
-      <w:r>
-        <w:t xml:space="preserve"> = </w:t>
-      </w:r>
+          <w:numId w:val="9"/>
+        </w:numPr>
+        <w:rPr>
+          <w:rFonts w:eastAsiaTheme="minorEastAsia"/>
+        </w:rPr>
+      </w:pPr>
       <m:oMath>
-        <m:f>
-          <m:fPr>
+        <m:r>
+          <w:rPr>
+            <w:rFonts w:ascii="Cambria Math" w:hAnsi="Cambria Math"/>
+          </w:rPr>
+          <m:t>f</m:t>
+        </m:r>
+        <m:d>
+          <m:dPr>
             <m:ctrlPr>
               <w:rPr>
                 <w:rFonts w:ascii="Cambria Math" w:hAnsi="Cambria Math"/>
                 <w:i/>
               </w:rPr>
             </m:ctrlPr>
-          </m:fPr>
-          <m:num>
-            <m:r>
-              <w:rPr>
-                <w:rFonts w:ascii="Cambria Math" w:hAnsi="Cambria Math"/>
-              </w:rPr>
-              <m:t>σα</m:t>
-            </m:r>
-            <m:rad>
-              <m:radPr>
-                <m:degHide m:val="1"/>
-                <m:ctrlPr>
-                  <w:rPr>
-                    <w:rFonts w:ascii="Cambria Math" w:hAnsi="Cambria Math"/>
-                    <w:i/>
-                  </w:rPr>
-                </m:ctrlPr>
-              </m:radPr>
-              <m:deg/>
-              <m:e>
-                <m:r>
-                  <w:rPr>
-                    <w:rFonts w:ascii="Cambria Math" w:hAnsi="Cambria Math"/>
-                  </w:rPr>
-                  <m:t>2</m:t>
-                </m:r>
-              </m:e>
-            </m:rad>
-          </m:num>
-          <m:den>
-            <m:rad>
-              <m:radPr>
-                <m:degHide m:val="1"/>
-                <m:ctrlPr>
-                  <w:rPr>
-                    <w:rFonts w:ascii="Cambria Math" w:hAnsi="Cambria Math"/>
-                    <w:i/>
-                  </w:rPr>
-                </m:ctrlPr>
-              </m:radPr>
-              <m:deg/>
-              <m:e>
-                <m:r>
-                  <w:rPr>
-                    <w:rFonts w:ascii="Cambria Math" w:hAnsi="Cambria Math"/>
-                  </w:rPr>
-                  <m:t>π(1+</m:t>
-                </m:r>
-                <m:sSup>
-                  <m:sSupPr>
-                    <m:ctrlPr>
-                      <w:rPr>
-                        <w:rFonts w:ascii="Cambria Math" w:hAnsi="Cambria Math"/>
-                        <w:i/>
-                      </w:rPr>
-                    </m:ctrlPr>
-                  </m:sSupPr>
-                  <m:e>
-                    <m:r>
-                      <w:rPr>
-                        <w:rFonts w:ascii="Cambria Math" w:hAnsi="Cambria Math"/>
-                      </w:rPr>
-                      <m:t>α</m:t>
-                    </m:r>
-                  </m:e>
-                  <m:sup>
-                    <m:r>
-                      <w:rPr>
-                        <w:rFonts w:ascii="Cambria Math" w:hAnsi="Cambria Math"/>
-                      </w:rPr>
-                      <m:t>2</m:t>
-                    </m:r>
-                  </m:sup>
-                </m:sSup>
-                <m:r>
-                  <w:rPr>
-                    <w:rFonts w:ascii="Cambria Math" w:hAnsi="Cambria Math"/>
-                  </w:rPr>
-                  <m:t>)</m:t>
-                </m:r>
-              </m:e>
-            </m:rad>
-          </m:den>
-        </m:f>
-      </m:oMath>
-    </w:p>
-    <w:p>
-      <w:pPr>
-        <w:pStyle w:val="ListParagraph"/>
-        <w:numPr>
-          <w:ilvl w:val="3"/>
-          <w:numId w:val="1"/>
-        </w:numPr>
-      </w:pPr>
-      <w:r>
-        <w:t>Only matters if plotting the distribution to compare with fields generated</w:t>
-      </w:r>
-    </w:p>
-    <w:p>
-      <w:pPr>
-        <w:pStyle w:val="ListParagraph"/>
-        <w:numPr>
-          <w:ilvl w:val="2"/>
-          <w:numId w:val="1"/>
-        </w:numPr>
-      </w:pPr>
-      <w:r>
-        <w:t>SigmaT is the SigmaT in the standard skew-Gaussian PDF and is not the RMS bunch length</w:t>
-      </w:r>
-    </w:p>
-    <w:p>
-      <w:pPr>
-        <w:pStyle w:val="ListParagraph"/>
-        <w:numPr>
-          <w:ilvl w:val="3"/>
-          <w:numId w:val="1"/>
-        </w:numPr>
-      </w:pPr>
-      <w:r>
-        <w:t>Variance =</w:t>
-      </w:r>
-      <w:r>
-        <w:t xml:space="preserve"> </w:t>
-      </w:r>
-      <m:oMath>
-        <m:sSup>
-          <m:sSupPr>
-            <m:ctrlPr>
-              <w:rPr>
-                <w:rFonts w:ascii="Cambria Math" w:hAnsi="Cambria Math"/>
-                <w:i/>
-              </w:rPr>
-            </m:ctrlPr>
-          </m:sSupPr>
+          </m:dPr>
           <m:e>
             <m:r>
               <w:rPr>
                 <w:rFonts w:ascii="Cambria Math" w:hAnsi="Cambria Math"/>
               </w:rPr>
-              <m:t>σ</m:t>
+              <m:t>x</m:t>
             </m:r>
           </m:e>
-          <m:sup>
-            <m:r>
-              <w:rPr>
-                <w:rFonts w:ascii="Cambria Math" w:hAnsi="Cambria Math"/>
-              </w:rPr>
-              <m:t>2</m:t>
-            </m:r>
-          </m:sup>
-        </m:sSup>
+        </m:d>
         <m:r>
           <w:rPr>
             <w:rFonts w:ascii="Cambria Math" w:hAnsi="Cambria Math"/>
           </w:rPr>
-          <m:t>(1-</m:t>
+          <m:t xml:space="preserve">=2 </m:t>
         </m:r>
-        <m:f>
-          <m:fPr>
-            <m:ctrlPr>
-              <w:rPr>
-                <w:rFonts w:ascii="Cambria Math" w:hAnsi="Cambria Math"/>
-                <w:i/>
-              </w:rPr>
-            </m:ctrlPr>
-          </m:fPr>
-          <m:num>
-            <m:r>
-              <w:rPr>
-                <w:rFonts w:ascii="Cambria Math" w:hAnsi="Cambria Math"/>
-              </w:rPr>
-              <m:t>2</m:t>
-            </m:r>
-            <m:sSup>
-              <m:sSupPr>
-                <m:ctrlPr>
-                  <w:rPr>
-                    <w:rFonts w:ascii="Cambria Math" w:hAnsi="Cambria Math"/>
-                    <w:i/>
-                  </w:rPr>
-                </m:ctrlPr>
-              </m:sSupPr>
-              <m:e>
-                <m:r>
-                  <w:rPr>
-                    <w:rFonts w:ascii="Cambria Math" w:hAnsi="Cambria Math"/>
-                  </w:rPr>
-                  <m:t>α</m:t>
-                </m:r>
-              </m:e>
-              <m:sup>
-                <m:r>
-                  <w:rPr>
-                    <w:rFonts w:ascii="Cambria Math" w:hAnsi="Cambria Math"/>
-                  </w:rPr>
-                  <m:t>2</m:t>
-                </m:r>
-              </m:sup>
-            </m:sSup>
-          </m:num>
-          <m:den>
-            <m:r>
-              <w:rPr>
-                <w:rFonts w:ascii="Cambria Math" w:hAnsi="Cambria Math"/>
-              </w:rPr>
-              <m:t>π(1+</m:t>
-            </m:r>
-            <m:sSup>
-              <m:sSupPr>
-                <m:ctrlPr>
-                  <w:rPr>
-                    <w:rFonts w:ascii="Cambria Math" w:hAnsi="Cambria Math"/>
-                    <w:i/>
-                  </w:rPr>
-                </m:ctrlPr>
-              </m:sSupPr>
-              <m:e>
-                <m:r>
-                  <w:rPr>
-                    <w:rFonts w:ascii="Cambria Math" w:hAnsi="Cambria Math"/>
-                  </w:rPr>
-                  <m:t>α</m:t>
-                </m:r>
-              </m:e>
-              <m:sup>
-                <m:r>
-                  <w:rPr>
-                    <w:rFonts w:ascii="Cambria Math" w:hAnsi="Cambria Math"/>
-                  </w:rPr>
-                  <m:t>2</m:t>
-                </m:r>
-              </m:sup>
-            </m:sSup>
-            <m:r>
-              <w:rPr>
-                <w:rFonts w:ascii="Cambria Math" w:hAnsi="Cambria Math"/>
-              </w:rPr>
-              <m:t>)</m:t>
-            </m:r>
-          </m:den>
-        </m:f>
+        <m:r>
+          <m:rPr>
+            <m:nor/>
+          </m:rPr>
+          <w:rPr>
+            <w:rFonts w:ascii="Cambria Math" w:hAnsi="Cambria Math"/>
+          </w:rPr>
+          <m:t>φ(x)Φ(αx)</m:t>
+        </m:r>
+      </m:oMath>
+    </w:p>
+    <w:p>
+      <w:pPr>
+        <w:pStyle w:val="ListParagraph"/>
+        <w:numPr>
+          <w:ilvl w:val="4"/>
+          <w:numId w:val="9"/>
+        </w:numPr>
+        <w:rPr>
+          <w:rFonts w:eastAsiaTheme="minorEastAsia"/>
+        </w:rPr>
+      </w:pPr>
+      <m:oMath>
+        <m:r>
+          <m:rPr>
+            <m:nor/>
+          </m:rPr>
+          <w:rPr>
+            <w:rFonts w:ascii="Cambria Math" w:hAnsi="Cambria Math"/>
+          </w:rPr>
+          <m:t>φ(x)</m:t>
+        </m:r>
+      </m:oMath>
+      <w:r>
+        <w:rPr>
+          <w:rFonts w:eastAsiaTheme="minorEastAsia"/>
+        </w:rPr>
+        <w:t xml:space="preserve"> is the standard Gaussian PDF</w:t>
+      </w:r>
+    </w:p>
+    <w:p>
+      <w:pPr>
+        <w:pStyle w:val="ListParagraph"/>
+        <w:numPr>
+          <w:ilvl w:val="4"/>
+          <w:numId w:val="9"/>
+        </w:numPr>
+        <w:rPr>
+          <w:rFonts w:eastAsiaTheme="minorEastAsia"/>
+        </w:rPr>
+      </w:pPr>
+      <m:oMath>
+        <m:r>
+          <m:rPr>
+            <m:nor/>
+          </m:rPr>
+          <w:rPr>
+            <w:rFonts w:ascii="Cambria Math" w:hAnsi="Cambria Math"/>
+          </w:rPr>
+          <m:t>Φ(αx)</m:t>
+        </m:r>
         <m:r>
           <w:rPr>
             <w:rFonts w:ascii="Cambria Math" w:eastAsiaTheme="minorEastAsia" w:hAnsi="Cambria Math"/>
           </w:rPr>
+          <m:t>=1+</m:t>
+        </m:r>
+        <m:r>
+          <m:rPr>
+            <m:sty m:val="p"/>
+          </m:rPr>
+          <w:rPr>
+            <w:rFonts w:ascii="Cambria Math" w:eastAsiaTheme="minorEastAsia" w:hAnsi="Cambria Math"/>
+          </w:rPr>
+          <m:t>erf⁡</m:t>
+        </m:r>
+        <m:r>
+          <w:rPr>
+            <w:rFonts w:ascii="Cambria Math" w:eastAsiaTheme="minorEastAsia" w:hAnsi="Cambria Math"/>
+          </w:rPr>
+          <m:t>(</m:t>
+        </m:r>
+        <m:r>
+          <m:rPr>
+            <m:nor/>
+          </m:rPr>
+          <w:rPr>
+            <w:rFonts w:ascii="Cambria Math" w:hAnsi="Cambria Math"/>
+          </w:rPr>
+          <m:t>αx</m:t>
+        </m:r>
+        <m:r>
+          <m:rPr>
+            <m:nor/>
+          </m:rPr>
+          <w:rPr>
+            <w:rFonts w:ascii="Cambria Math" w:hAnsi="Cambria Math"/>
+          </w:rPr>
           <m:t>)</m:t>
         </m:r>
       </m:oMath>
+      <w:r>
+        <w:rPr>
+          <w:rFonts w:eastAsiaTheme="minorEastAsia"/>
+        </w:rPr>
+        <w:t xml:space="preserve"> where erf is the error function</w:t>
+      </w:r>
+    </w:p>
+    <w:p>
+      <w:pPr>
+        <w:pStyle w:val="ListParagraph"/>
+        <w:numPr>
+          <w:ilvl w:val="2"/>
+          <w:numId w:val="9"/>
+        </w:numPr>
+        <w:rPr>
+          <w:rFonts w:eastAsiaTheme="minorEastAsia"/>
+        </w:rPr>
+      </w:pPr>
+      <w:r>
+        <w:rPr>
+          <w:rFonts w:eastAsiaTheme="minorEastAsia"/>
+        </w:rPr>
+        <w:t xml:space="preserve">Positive alpha = </w:t>
+      </w:r>
+      <w:r>
+        <w:rPr>
+          <w:rFonts w:eastAsiaTheme="minorEastAsia"/>
+        </w:rPr>
+        <w:t>current towards the bunch head</w:t>
+      </w:r>
+    </w:p>
+    <w:p>
+      <w:pPr>
+        <w:pStyle w:val="ListParagraph"/>
+        <w:numPr>
+          <w:ilvl w:val="2"/>
+          <w:numId w:val="9"/>
+        </w:numPr>
+        <w:rPr>
+          <w:rFonts w:eastAsiaTheme="minorEastAsia"/>
+        </w:rPr>
+      </w:pPr>
+      <w:r>
+        <w:rPr>
+          <w:rFonts w:eastAsiaTheme="minorEastAsia"/>
+        </w:rPr>
+        <w:t>Negative alpha = current towards the tail</w:t>
+      </w:r>
     </w:p>
     <w:p>
       <w:pPr>
         <w:pStyle w:val="ListParagraph"/>
         <w:numPr>
           <w:ilvl w:val="0"/>
-          <w:numId w:val="1"/>
-        </w:numPr>
-      </w:pPr>
-      <w:r>
-        <w:t>Manipulating envelope before:</w:t>
+          <w:numId w:val="9"/>
+        </w:numPr>
+        <w:rPr>
+          <w:rFonts w:eastAsiaTheme="minorEastAsia"/>
+        </w:rPr>
+      </w:pPr>
+      <w:r>
+        <w:rPr>
+          <w:rFonts w:eastAsiaTheme="minorEastAsia"/>
+        </w:rPr>
+        <w:t>Plateau</w:t>
       </w:r>
     </w:p>
     <w:p>
@@ -808,11 +2208,17 @@
         <w:pStyle w:val="ListParagraph"/>
         <w:numPr>
           <w:ilvl w:val="1"/>
-          <w:numId w:val="1"/>
-        </w:numPr>
-      </w:pPr>
-      <w:r>
-        <w:t>Beam is defined at a waist (i.e. will diverge from this point given the emittance and beam width)</w:t>
+          <w:numId w:val="9"/>
+        </w:numPr>
+        <w:rPr>
+          <w:rFonts w:eastAsiaTheme="minorEastAsia"/>
+        </w:rPr>
+      </w:pPr>
+      <w:r>
+        <w:rPr>
+          <w:rFonts w:eastAsiaTheme="minorEastAsia"/>
+        </w:rPr>
+        <w:t>As with uniform – the total length is 4x RMS longitudinal bunch length</w:t>
       </w:r>
     </w:p>
     <w:p>
@@ -820,11 +2226,17 @@
         <w:pStyle w:val="ListParagraph"/>
         <w:numPr>
           <w:ilvl w:val="1"/>
-          <w:numId w:val="1"/>
-        </w:numPr>
-      </w:pPr>
-      <w:r>
-        <w:t>Can drift the beam to change position: i.e. if a beam is called myBeam</w:t>
+          <w:numId w:val="9"/>
+        </w:numPr>
+        <w:rPr>
+          <w:rFonts w:eastAsiaTheme="minorEastAsia"/>
+        </w:rPr>
+      </w:pPr>
+      <w:r>
+        <w:rPr>
+          <w:rFonts w:eastAsiaTheme="minorEastAsia"/>
+        </w:rPr>
+        <w:t>Plateau rise time / sigmaz</w:t>
       </w:r>
     </w:p>
     <w:p>
@@ -832,11 +2244,125 @@
         <w:pStyle w:val="ListParagraph"/>
         <w:numPr>
           <w:ilvl w:val="2"/>
-          <w:numId w:val="1"/>
-        </w:numPr>
-      </w:pPr>
-      <w:r>
-        <w:t>myBeam.driftBeam(-1.5) drifts the beam -1.5m</w:t>
+          <w:numId w:val="9"/>
+        </w:numPr>
+        <w:rPr>
+          <w:rFonts w:eastAsiaTheme="minorEastAsia"/>
+        </w:rPr>
+      </w:pPr>
+      <w:r>
+        <w:rPr>
+          <w:rFonts w:eastAsiaTheme="minorEastAsia"/>
+        </w:rPr>
+        <w:t xml:space="preserve">The time to reach </w:t>
+      </w:r>
+      <w:r>
+        <w:rPr>
+          <w:rFonts w:eastAsiaTheme="minorEastAsia"/>
+        </w:rPr>
+        <w:t xml:space="preserve">peak current normalised to </w:t>
+      </w:r>
+      <w:r>
+        <w:rPr>
+          <w:rFonts w:eastAsiaTheme="minorEastAsia"/>
+        </w:rPr>
+        <w:t>the set bunch length</w:t>
+      </w:r>
+    </w:p>
+    <w:p>
+      <w:pPr>
+        <w:pStyle w:val="ListParagraph"/>
+        <w:numPr>
+          <w:ilvl w:val="2"/>
+          <w:numId w:val="9"/>
+        </w:numPr>
+        <w:rPr>
+          <w:rFonts w:eastAsiaTheme="minorEastAsia"/>
+        </w:rPr>
+      </w:pPr>
+      <w:r>
+        <w:rPr>
+          <w:rFonts w:eastAsiaTheme="minorEastAsia"/>
+        </w:rPr>
+        <w:t>Gaussian added to the head/tail</w:t>
+      </w:r>
+    </w:p>
+    <w:p>
+      <w:pPr>
+        <w:pStyle w:val="ListParagraph"/>
+        <w:numPr>
+          <w:ilvl w:val="2"/>
+          <w:numId w:val="9"/>
+        </w:numPr>
+        <w:rPr>
+          <w:rFonts w:eastAsiaTheme="minorEastAsia"/>
+        </w:rPr>
+      </w:pPr>
+      <w:r>
+        <w:rPr>
+          <w:rFonts w:eastAsiaTheme="minorEastAsia"/>
+        </w:rPr>
+        <w:t>Does not change the total bunch length</w:t>
+      </w:r>
+    </w:p>
+    <w:p>
+      <w:pPr>
+        <w:pStyle w:val="ListParagraph"/>
+        <w:numPr>
+          <w:ilvl w:val="2"/>
+          <w:numId w:val="9"/>
+        </w:numPr>
+        <w:rPr>
+          <w:rFonts w:eastAsiaTheme="minorEastAsia"/>
+        </w:rPr>
+      </w:pPr>
+      <w:r>
+        <w:rPr>
+          <w:rFonts w:eastAsiaTheme="minorEastAsia"/>
+        </w:rPr>
+        <w:t>If</w:t>
+      </w:r>
+      <w:r>
+        <w:rPr>
+          <w:rFonts w:eastAsiaTheme="minorEastAsia"/>
+        </w:rPr>
+        <w:t xml:space="preserve"> set to </w:t>
+      </w:r>
+      <w:r>
+        <w:rPr>
+          <w:rFonts w:eastAsiaTheme="minorEastAsia"/>
+        </w:rPr>
+        <w:t>between 2 and 3 the overall profile is approximately Gaussian</w:t>
+      </w:r>
+      <w:r>
+        <w:rPr>
+          <w:rFonts w:eastAsiaTheme="minorEastAsia"/>
+        </w:rPr>
+        <w:t xml:space="preserve"> since the rise/fall time accounts for the whole bunch length</w:t>
+      </w:r>
+    </w:p>
+    <w:p>
+      <w:pPr>
+        <w:pStyle w:val="ListParagraph"/>
+        <w:numPr>
+          <w:ilvl w:val="0"/>
+          <w:numId w:val="9"/>
+        </w:numPr>
+        <w:rPr>
+          <w:rFonts w:eastAsiaTheme="minorEastAsia"/>
+        </w:rPr>
+      </w:pPr>
+      <w:r>
+        <w:rPr>
+          <w:rFonts w:eastAsiaTheme="minorEastAsia"/>
+        </w:rPr>
+        <w:t>DoubleGaus</w:t>
+      </w:r>
+      <w:r>
+        <w:rPr>
+          <w:rFonts w:eastAsiaTheme="minorEastAsia"/>
+        </w:rPr>
+        <w:t>s</w:t>
       </w:r>
     </w:p>
     <w:p>
@@ -844,11 +2370,65 @@
         <w:pStyle w:val="ListParagraph"/>
         <w:numPr>
           <w:ilvl w:val="1"/>
-          <w:numId w:val="1"/>
-        </w:numPr>
-      </w:pPr>
-      <w:r>
-        <w:t>Different vertical and horizontal envelopes is awkward</w:t>
+          <w:numId w:val="9"/>
+        </w:numPr>
+        <w:rPr>
+          <w:rFonts w:eastAsiaTheme="minorEastAsia"/>
+        </w:rPr>
+      </w:pPr>
+      <w:r>
+        <w:rPr>
+          <w:rFonts w:eastAsiaTheme="minorEastAsia"/>
+        </w:rPr>
+        <w:t>The second Gaussian is always towards the tail</w:t>
+      </w:r>
+    </w:p>
+    <w:p>
+      <w:pPr>
+        <w:pStyle w:val="ListParagraph"/>
+        <w:numPr>
+          <w:ilvl w:val="1"/>
+          <w:numId w:val="9"/>
+        </w:numPr>
+        <w:rPr>
+          <w:rFonts w:eastAsiaTheme="minorEastAsia"/>
+        </w:rPr>
+      </w:pPr>
+      <w:r>
+        <w:rPr>
+          <w:rFonts w:eastAsiaTheme="minorEastAsia"/>
+        </w:rPr>
+        <w:t xml:space="preserve">Both delay time and second Gaussian RMS length are in units of </w:t>
+      </w:r>
+      <w:r>
+        <w:rPr>
+          <w:rFonts w:eastAsiaTheme="minorEastAsia"/>
+        </w:rPr>
+        <w:t>‘Bunch Length Scale’ – matching the scale of the first RMS bunch length</w:t>
+      </w:r>
+    </w:p>
+    <w:p>
+      <w:pPr>
+        <w:pStyle w:val="ListParagraph"/>
+        <w:numPr>
+          <w:ilvl w:val="1"/>
+          <w:numId w:val="9"/>
+        </w:numPr>
+        <w:rPr>
+          <w:rFonts w:eastAsiaTheme="minorEastAsia"/>
+        </w:rPr>
+      </w:pPr>
+      <w:r>
+        <w:rPr>
+          <w:rFonts w:eastAsiaTheme="minorEastAsia"/>
+        </w:rPr>
+        <w:t>Amplitude is relative</w:t>
+      </w:r>
+      <w:r>
+        <w:rPr>
+          <w:rFonts w:eastAsiaTheme="minorEastAsia"/>
+        </w:rPr>
+        <w:t xml:space="preserve"> to the first</w:t>
       </w:r>
     </w:p>
     <w:p>
@@ -856,14 +2436,361 @@
         <w:pStyle w:val="ListParagraph"/>
         <w:numPr>
           <w:ilvl w:val="2"/>
-          <w:numId w:val="1"/>
-        </w:numPr>
-      </w:pPr>
-      <w:r>
-        <w:t>Need to define two beams, drift each by their respective distances, save the x and x’ of one of the beams, set x and x’</w:t>
-      </w:r>
-      <w:r>
-        <w:t xml:space="preserve"> of the other beam to be as saved</w:t>
+          <w:numId w:val="9"/>
+        </w:numPr>
+        <w:rPr>
+          <w:rFonts w:eastAsiaTheme="minorEastAsia"/>
+        </w:rPr>
+      </w:pPr>
+      <w:r>
+        <w:rPr>
+          <w:rFonts w:eastAsiaTheme="minorEastAsia"/>
+        </w:rPr>
+        <w:t>Ratio of peak current values</w:t>
+      </w:r>
+    </w:p>
+    <w:p>
+      <w:pPr>
+        <w:pStyle w:val="ListParagraph"/>
+        <w:numPr>
+          <w:ilvl w:val="1"/>
+          <w:numId w:val="9"/>
+        </w:numPr>
+        <w:rPr>
+          <w:rFonts w:eastAsiaTheme="minorEastAsia"/>
+        </w:rPr>
+      </w:pPr>
+      <w:r>
+        <w:rPr>
+          <w:rFonts w:eastAsiaTheme="minorEastAsia"/>
+        </w:rPr>
+        <w:t>Delay time is peak to peak distance – doesn’t stop there being overlap</w:t>
+      </w:r>
+    </w:p>
+    <w:p/>
+    <w:p>
+      <w:pPr>
+        <w:pStyle w:val="Heading2"/>
+        <w:numPr>
+          <w:ilvl w:val="0"/>
+          <w:numId w:val="6"/>
+        </w:numPr>
+      </w:pPr>
+      <w:r>
+        <w:t>Calculate the fields in the DLW</w:t>
+      </w:r>
+    </w:p>
+    <w:p>
+      <w:r>
+        <w:rPr>
+          <w:noProof/>
+        </w:rPr>
+        <w:drawing>
+          <wp:anchor distT="0" distB="0" distL="114300" distR="114300" simplePos="0" relativeHeight="251693056" behindDoc="0" locked="0" layoutInCell="1" allowOverlap="1" wp14:anchorId="6C44724B" wp14:editId="1C7D4E91">
+            <wp:simplePos x="0" y="0"/>
+            <wp:positionH relativeFrom="margin">
+              <wp:posOffset>3407410</wp:posOffset>
+            </wp:positionH>
+            <wp:positionV relativeFrom="paragraph">
+              <wp:posOffset>534670</wp:posOffset>
+            </wp:positionV>
+            <wp:extent cx="2702560" cy="1851025"/>
+            <wp:effectExtent l="0" t="0" r="2540" b="0"/>
+            <wp:wrapTopAndBottom/>
+            <wp:docPr id="25" name="Picture 25" descr="A green screen with black text&#10;&#10;Description automatically generated"/>
+            <wp:cNvGraphicFramePr>
+              <a:graphicFrameLocks xmlns:a="http://schemas.openxmlformats.org/drawingml/2006/main" noChangeAspect="1"/>
+            </wp:cNvGraphicFramePr>
+            <a:graphic xmlns:a="http://schemas.openxmlformats.org/drawingml/2006/main">
+              <a:graphicData uri="http://schemas.openxmlformats.org/drawingml/2006/picture">
+                <pic:pic xmlns:pic="http://schemas.openxmlformats.org/drawingml/2006/picture">
+                  <pic:nvPicPr>
+                    <pic:cNvPr id="25" name="Picture 25" descr="A green screen with black text&#10;&#10;Description automatically generated"/>
+                    <pic:cNvPicPr/>
+                  </pic:nvPicPr>
+                  <pic:blipFill>
+                    <a:blip r:embed="rId7">
+                      <a:extLst>
+                        <a:ext uri="{28A0092B-C50C-407E-A947-70E740481C1C}">
+                          <a14:useLocalDpi xmlns:a14="http://schemas.microsoft.com/office/drawing/2010/main" val="0"/>
+                        </a:ext>
+                      </a:extLst>
+                    </a:blip>
+                    <a:stretch>
+                      <a:fillRect/>
+                    </a:stretch>
+                  </pic:blipFill>
+                  <pic:spPr>
+                    <a:xfrm>
+                      <a:off x="0" y="0"/>
+                      <a:ext cx="2702560" cy="1851025"/>
+                    </a:xfrm>
+                    <a:prstGeom prst="rect">
+                      <a:avLst/>
+                    </a:prstGeom>
+                  </pic:spPr>
+                </pic:pic>
+              </a:graphicData>
+            </a:graphic>
+            <wp14:sizeRelH relativeFrom="margin">
+              <wp14:pctWidth>0</wp14:pctWidth>
+            </wp14:sizeRelH>
+            <wp14:sizeRelV relativeFrom="margin">
+              <wp14:pctHeight>0</wp14:pctHeight>
+            </wp14:sizeRelV>
+          </wp:anchor>
+        </w:drawing>
+      </w:r>
+      <w:r>
+        <w:rPr>
+          <w:noProof/>
+        </w:rPr>
+        <w:drawing>
+          <wp:anchor distT="0" distB="0" distL="114300" distR="114300" simplePos="0" relativeHeight="251692032" behindDoc="0" locked="0" layoutInCell="1" allowOverlap="1" wp14:anchorId="35F25B67" wp14:editId="00039C66">
+            <wp:simplePos x="0" y="0"/>
+            <wp:positionH relativeFrom="column">
+              <wp:posOffset>0</wp:posOffset>
+            </wp:positionH>
+            <wp:positionV relativeFrom="paragraph">
+              <wp:posOffset>287020</wp:posOffset>
+            </wp:positionV>
+            <wp:extent cx="3019425" cy="2381250"/>
+            <wp:effectExtent l="0" t="0" r="9525" b="0"/>
+            <wp:wrapTopAndBottom/>
+            <wp:docPr id="23" name="Picture 23" descr="A screenshot of a computer&#10;&#10;Description automatically generated"/>
+            <wp:cNvGraphicFramePr>
+              <a:graphicFrameLocks xmlns:a="http://schemas.openxmlformats.org/drawingml/2006/main" noChangeAspect="1"/>
+            </wp:cNvGraphicFramePr>
+            <a:graphic xmlns:a="http://schemas.openxmlformats.org/drawingml/2006/main">
+              <a:graphicData uri="http://schemas.openxmlformats.org/drawingml/2006/picture">
+                <pic:pic xmlns:pic="http://schemas.openxmlformats.org/drawingml/2006/picture">
+                  <pic:nvPicPr>
+                    <pic:cNvPr id="23" name="Picture 23" descr="A screenshot of a computer&#10;&#10;Description automatically generated"/>
+                    <pic:cNvPicPr/>
+                  </pic:nvPicPr>
+                  <pic:blipFill rotWithShape="1">
+                    <a:blip r:embed="rId8" cstate="print">
+                      <a:extLst>
+                        <a:ext uri="{28A0092B-C50C-407E-A947-70E740481C1C}">
+                          <a14:useLocalDpi xmlns:a14="http://schemas.microsoft.com/office/drawing/2010/main" val="0"/>
+                        </a:ext>
+                      </a:extLst>
+                    </a:blip>
+                    <a:srcRect l="17450" t="16249" r="29869" b="9888"/>
+                    <a:stretch/>
+                  </pic:blipFill>
+                  <pic:spPr bwMode="auto">
+                    <a:xfrm>
+                      <a:off x="0" y="0"/>
+                      <a:ext cx="3019425" cy="2381250"/>
+                    </a:xfrm>
+                    <a:prstGeom prst="rect">
+                      <a:avLst/>
+                    </a:prstGeom>
+                    <a:ln>
+                      <a:noFill/>
+                    </a:ln>
+                    <a:extLst>
+                      <a:ext uri="{53640926-AAD7-44D8-BBD7-CCE9431645EC}">
+                        <a14:shadowObscured xmlns:a14="http://schemas.microsoft.com/office/drawing/2010/main"/>
+                      </a:ext>
+                    </a:extLst>
+                  </pic:spPr>
+                </pic:pic>
+              </a:graphicData>
+            </a:graphic>
+          </wp:anchor>
+        </w:drawing>
+      </w:r>
+      <w:r>
+        <w:t>Two options:</w:t>
+      </w:r>
+      <w:r>
+        <w:t xml:space="preserve"> Planar and circular DLW</w:t>
+      </w:r>
+    </w:p>
+    <w:p>
+      <w:r>
+        <w:rPr>
+          <w:noProof/>
+        </w:rPr>
+        <w:lastRenderedPageBreak/>
+        <w:drawing>
+          <wp:anchor distT="0" distB="0" distL="114300" distR="114300" simplePos="0" relativeHeight="251694080" behindDoc="0" locked="0" layoutInCell="1" allowOverlap="1" wp14:anchorId="24F8DCD0" wp14:editId="6FD0F379">
+            <wp:simplePos x="0" y="0"/>
+            <wp:positionH relativeFrom="margin">
+              <wp:align>right</wp:align>
+            </wp:positionH>
+            <wp:positionV relativeFrom="paragraph">
+              <wp:posOffset>295275</wp:posOffset>
+            </wp:positionV>
+            <wp:extent cx="1990725" cy="1876425"/>
+            <wp:effectExtent l="0" t="0" r="9525" b="9525"/>
+            <wp:wrapTopAndBottom/>
+            <wp:docPr id="26" name="Picture 26" descr="A green circle with a grey circle with a grey circle with a grey circle with a grey circle with a grey circle with a grey circle with a grey circle with a grey circle with a grey circle&#10;&#10;Description automatically generated"/>
+            <wp:cNvGraphicFramePr>
+              <a:graphicFrameLocks xmlns:a="http://schemas.openxmlformats.org/drawingml/2006/main" noChangeAspect="1"/>
+            </wp:cNvGraphicFramePr>
+            <a:graphic xmlns:a="http://schemas.openxmlformats.org/drawingml/2006/main">
+              <a:graphicData uri="http://schemas.openxmlformats.org/drawingml/2006/picture">
+                <pic:pic xmlns:pic="http://schemas.openxmlformats.org/drawingml/2006/picture">
+                  <pic:nvPicPr>
+                    <pic:cNvPr id="26" name="Picture 26" descr="A green circle with a grey circle with a grey circle with a grey circle with a grey circle with a grey circle with a grey circle with a grey circle with a grey circle with a grey circle&#10;&#10;Description automatically generated"/>
+                    <pic:cNvPicPr/>
+                  </pic:nvPicPr>
+                  <pic:blipFill>
+                    <a:blip r:embed="rId9">
+                      <a:extLst>
+                        <a:ext uri="{28A0092B-C50C-407E-A947-70E740481C1C}">
+                          <a14:useLocalDpi xmlns:a14="http://schemas.microsoft.com/office/drawing/2010/main" val="0"/>
+                        </a:ext>
+                      </a:extLst>
+                    </a:blip>
+                    <a:stretch>
+                      <a:fillRect/>
+                    </a:stretch>
+                  </pic:blipFill>
+                  <pic:spPr>
+                    <a:xfrm>
+                      <a:off x="0" y="0"/>
+                      <a:ext cx="1990725" cy="1876425"/>
+                    </a:xfrm>
+                    <a:prstGeom prst="rect">
+                      <a:avLst/>
+                    </a:prstGeom>
+                  </pic:spPr>
+                </pic:pic>
+              </a:graphicData>
+            </a:graphic>
+          </wp:anchor>
+        </w:drawing>
+      </w:r>
+      <w:r>
+        <w:rPr>
+          <w:noProof/>
+        </w:rPr>
+        <w:drawing>
+          <wp:anchor distT="0" distB="0" distL="114300" distR="114300" simplePos="0" relativeHeight="251695104" behindDoc="0" locked="0" layoutInCell="1" allowOverlap="1" wp14:anchorId="73A3F24B" wp14:editId="05BAF787">
+            <wp:simplePos x="0" y="0"/>
+            <wp:positionH relativeFrom="margin">
+              <wp:align>left</wp:align>
+            </wp:positionH>
+            <wp:positionV relativeFrom="paragraph">
+              <wp:posOffset>0</wp:posOffset>
+            </wp:positionV>
+            <wp:extent cx="3019425" cy="2381250"/>
+            <wp:effectExtent l="0" t="0" r="9525" b="0"/>
+            <wp:wrapTopAndBottom/>
+            <wp:docPr id="24" name="Picture 24" descr="A screenshot of a computer&#10;&#10;Description automatically generated"/>
+            <wp:cNvGraphicFramePr>
+              <a:graphicFrameLocks xmlns:a="http://schemas.openxmlformats.org/drawingml/2006/main" noChangeAspect="1"/>
+            </wp:cNvGraphicFramePr>
+            <a:graphic xmlns:a="http://schemas.openxmlformats.org/drawingml/2006/main">
+              <a:graphicData uri="http://schemas.openxmlformats.org/drawingml/2006/picture">
+                <pic:pic xmlns:pic="http://schemas.openxmlformats.org/drawingml/2006/picture">
+                  <pic:nvPicPr>
+                    <pic:cNvPr id="24" name="Picture 24" descr="A screenshot of a computer&#10;&#10;Description automatically generated"/>
+                    <pic:cNvPicPr/>
+                  </pic:nvPicPr>
+                  <pic:blipFill rotWithShape="1">
+                    <a:blip r:embed="rId10" cstate="print">
+                      <a:extLst>
+                        <a:ext uri="{28A0092B-C50C-407E-A947-70E740481C1C}">
+                          <a14:useLocalDpi xmlns:a14="http://schemas.microsoft.com/office/drawing/2010/main" val="0"/>
+                        </a:ext>
+                      </a:extLst>
+                    </a:blip>
+                    <a:srcRect l="17117" t="15954" r="30202" b="10183"/>
+                    <a:stretch/>
+                  </pic:blipFill>
+                  <pic:spPr bwMode="auto">
+                    <a:xfrm>
+                      <a:off x="0" y="0"/>
+                      <a:ext cx="3019425" cy="2381250"/>
+                    </a:xfrm>
+                    <a:prstGeom prst="rect">
+                      <a:avLst/>
+                    </a:prstGeom>
+                    <a:ln>
+                      <a:noFill/>
+                    </a:ln>
+                    <a:extLst>
+                      <a:ext uri="{53640926-AAD7-44D8-BBD7-CCE9431645EC}">
+                        <a14:shadowObscured xmlns:a14="http://schemas.microsoft.com/office/drawing/2010/main"/>
+                      </a:ext>
+                    </a:extLst>
+                  </pic:spPr>
+                </pic:pic>
+              </a:graphicData>
+            </a:graphic>
+          </wp:anchor>
+        </w:drawing>
+      </w:r>
+    </w:p>
+    <w:p>
+      <w:pPr>
+        <w:pStyle w:val="ListParagraph"/>
+        <w:numPr>
+          <w:ilvl w:val="0"/>
+          <w:numId w:val="10"/>
+        </w:numPr>
+      </w:pPr>
+      <w:r>
+        <w:t>In both cases the beam position is given in cartesian coordinates</w:t>
+      </w:r>
+      <w:r>
+        <w:t>, matching the cartesian beam position/mesh positions in the</w:t>
+      </w:r>
+      <w:r>
+        <w:t xml:space="preserve"> beam file</w:t>
+      </w:r>
+    </w:p>
+    <w:p>
+      <w:pPr>
+        <w:pStyle w:val="ListParagraph"/>
+        <w:numPr>
+          <w:ilvl w:val="0"/>
+          <w:numId w:val="10"/>
+        </w:numPr>
+      </w:pPr>
+      <w:r>
+        <w:t>For output: select folder (or a file in the folder) and write name</w:t>
+      </w:r>
+    </w:p>
+    <w:p>
+      <w:pPr>
+        <w:pStyle w:val="ListParagraph"/>
+        <w:numPr>
+          <w:ilvl w:val="1"/>
+          <w:numId w:val="10"/>
+        </w:numPr>
+      </w:pPr>
+      <w:r>
+        <w:t>Only upto the last “/” is read so if a file is selected within a folder, the file itself will not be overwritten</w:t>
+      </w:r>
+    </w:p>
+    <w:p>
+      <w:pPr>
+        <w:pStyle w:val="ListParagraph"/>
+        <w:numPr>
+          <w:ilvl w:val="0"/>
+          <w:numId w:val="10"/>
+        </w:numPr>
+      </w:pPr>
+      <w:r>
+        <w:t>Non-trivial input parameters:</w:t>
+      </w:r>
+    </w:p>
+    <w:p>
+      <w:pPr>
+        <w:pStyle w:val="ListParagraph"/>
+        <w:numPr>
+          <w:ilvl w:val="1"/>
+          <w:numId w:val="10"/>
+        </w:numPr>
+      </w:pPr>
+      <w:r>
+        <w:t>L = length of dielectric</w:t>
       </w:r>
     </w:p>
     <w:p>
@@ -871,19 +2798,296 @@
         <w:pStyle w:val="ListParagraph"/>
         <w:numPr>
           <w:ilvl w:val="2"/>
-          <w:numId w:val="1"/>
-        </w:numPr>
-      </w:pPr>
-      <w:r>
-        <w:t>Avoid doing this unless absolutely necessary</w:t>
-      </w:r>
-    </w:p>
-    <w:p>
-      <w:pPr>
-        <w:pStyle w:val="Heading1"/>
-      </w:pPr>
-      <w:r>
-        <w:t>Meshing an Existing Beam</w:t>
+          <w:numId w:val="10"/>
+        </w:numPr>
+      </w:pPr>
+      <w:r>
+        <w:t xml:space="preserve">This is not relevant for beam tracking but the number is </w:t>
+      </w:r>
+      <w:r>
+        <w:t>saved in the output HDF5 file – can be set to zero</w:t>
+      </w:r>
+    </w:p>
+    <w:p>
+      <w:pPr>
+        <w:pStyle w:val="ListParagraph"/>
+        <w:numPr>
+          <w:ilvl w:val="1"/>
+          <w:numId w:val="10"/>
+        </w:numPr>
+      </w:pPr>
+      <w:r>
+        <w:rPr>
+          <w:rFonts w:cstheme="minorHAnsi"/>
+        </w:rPr>
+        <w:t>ε,μ = relative permittivity/permeability of dielectric</w:t>
+      </w:r>
+    </w:p>
+    <w:p>
+      <w:pPr>
+        <w:pStyle w:val="ListParagraph"/>
+        <w:numPr>
+          <w:ilvl w:val="1"/>
+          <w:numId w:val="10"/>
+        </w:numPr>
+      </w:pPr>
+      <w:r>
+        <w:rPr>
+          <w:rFonts w:cstheme="minorHAnsi"/>
+        </w:rPr>
+        <w:t>Simulation parameters:</w:t>
+      </w:r>
+    </w:p>
+    <w:p>
+      <w:pPr>
+        <w:pStyle w:val="ListParagraph"/>
+        <w:numPr>
+          <w:ilvl w:val="2"/>
+          <w:numId w:val="10"/>
+        </w:numPr>
+      </w:pPr>
+      <w:r>
+        <w:rPr>
+          <w:rFonts w:cstheme="minorHAnsi"/>
+        </w:rPr>
+        <w:t>Using the default parameters will be sufficient in (almost) all cases</w:t>
+      </w:r>
+    </w:p>
+    <w:p>
+      <w:pPr>
+        <w:pStyle w:val="ListParagraph"/>
+        <w:numPr>
+          <w:ilvl w:val="2"/>
+          <w:numId w:val="10"/>
+        </w:numPr>
+      </w:pPr>
+      <w:r>
+        <w:rPr>
+          <w:rFonts w:cstheme="minorHAnsi"/>
+        </w:rPr>
+        <w:t>nX, nY = minimum number of X/Y modes used</w:t>
+      </w:r>
+    </w:p>
+    <w:p>
+      <w:pPr>
+        <w:pStyle w:val="ListParagraph"/>
+        <w:numPr>
+          <w:ilvl w:val="2"/>
+          <w:numId w:val="10"/>
+        </w:numPr>
+      </w:pPr>
+      <w:r>
+        <w:rPr>
+          <w:rFonts w:cstheme="minorHAnsi"/>
+        </w:rPr>
+        <w:t xml:space="preserve">nRadial, nTheta = same as above </w:t>
+      </w:r>
+      <w:r>
+        <w:rPr>
+          <w:rFonts w:cstheme="minorHAnsi"/>
+        </w:rPr>
+        <w:t>for circular DLW</w:t>
+      </w:r>
+    </w:p>
+    <w:p>
+      <w:pPr>
+        <w:pStyle w:val="ListParagraph"/>
+        <w:numPr>
+          <w:ilvl w:val="2"/>
+          <w:numId w:val="10"/>
+        </w:numPr>
+      </w:pPr>
+      <w:r>
+        <w:rPr>
+          <w:rFonts w:cstheme="minorHAnsi"/>
+        </w:rPr>
+        <w:t>Ticking convergence ensures the number of modes required are calculated before the field is calculated</w:t>
+      </w:r>
+    </w:p>
+    <w:p>
+      <w:pPr>
+        <w:pStyle w:val="ListParagraph"/>
+        <w:numPr>
+          <w:ilvl w:val="2"/>
+          <w:numId w:val="10"/>
+        </w:numPr>
+      </w:pPr>
+      <w:r>
+        <w:rPr>
+          <w:rFonts w:cstheme="minorHAnsi"/>
+        </w:rPr>
+        <w:t>Root precision = accuracy of the wavenumber of each mode</w:t>
+      </w:r>
+    </w:p>
+    <w:p>
+      <w:pPr>
+        <w:pStyle w:val="ListParagraph"/>
+        <w:numPr>
+          <w:ilvl w:val="2"/>
+          <w:numId w:val="10"/>
+        </w:numPr>
+      </w:pPr>
+      <w:r>
+        <w:rPr>
+          <w:rFonts w:cstheme="minorHAnsi"/>
+        </w:rPr>
+        <w:t>Mode accuracy = convergence of the last 5 modes (planar) or last mode (circular)</w:t>
+      </w:r>
+    </w:p>
+    <w:p>
+      <w:pPr>
+        <w:pStyle w:val="ListParagraph"/>
+        <w:numPr>
+          <w:ilvl w:val="3"/>
+          <w:numId w:val="10"/>
+        </w:numPr>
+      </w:pPr>
+      <w:r>
+        <w:rPr>
+          <w:rFonts w:cstheme="minorHAnsi"/>
+        </w:rPr>
+        <w:t>Used if convergence is ticked</w:t>
+      </w:r>
+    </w:p>
+    <w:p>
+      <w:pPr>
+        <w:pStyle w:val="ListParagraph"/>
+        <w:numPr>
+          <w:ilvl w:val="2"/>
+          <w:numId w:val="10"/>
+        </w:numPr>
+      </w:pPr>
+      <w:r>
+        <w:rPr>
+          <w:rFonts w:cstheme="minorHAnsi"/>
+        </w:rPr>
+        <w:t>No. steps</w:t>
+      </w:r>
+      <w:r>
+        <w:rPr>
+          <w:rFonts w:cstheme="minorHAnsi"/>
+        </w:rPr>
+        <w:t xml:space="preserve"> = number of steps</w:t>
+      </w:r>
+    </w:p>
+    <w:p>
+      <w:pPr>
+        <w:pStyle w:val="ListParagraph"/>
+        <w:numPr>
+          <w:ilvl w:val="3"/>
+          <w:numId w:val="10"/>
+        </w:numPr>
+      </w:pPr>
+      <w:r>
+        <w:rPr>
+          <w:rFonts w:cstheme="minorHAnsi"/>
+        </w:rPr>
+        <w:t>Either 0 or 1</w:t>
+      </w:r>
+    </w:p>
+    <w:p>
+      <w:pPr>
+        <w:pStyle w:val="ListParagraph"/>
+        <w:numPr>
+          <w:ilvl w:val="4"/>
+          <w:numId w:val="10"/>
+        </w:numPr>
+      </w:pPr>
+      <w:r>
+        <w:rPr>
+          <w:rFonts w:cstheme="minorHAnsi"/>
+        </w:rPr>
+        <w:t xml:space="preserve">If 1 then the beam phase space will be kicked by </w:t>
+      </w:r>
+      <w:r>
+        <w:rPr>
+          <w:rFonts w:cstheme="minorHAnsi"/>
+        </w:rPr>
+        <w:t>the field calculated multiplied by the length of the dielectric</w:t>
+      </w:r>
+    </w:p>
+    <w:p>
+      <w:pPr>
+        <w:pStyle w:val="ListParagraph"/>
+        <w:numPr>
+          <w:ilvl w:val="4"/>
+          <w:numId w:val="10"/>
+        </w:numPr>
+      </w:pPr>
+      <w:r>
+        <w:rPr>
+          <w:rFonts w:cstheme="minorHAnsi"/>
+        </w:rPr>
+        <w:t xml:space="preserve">Recommend set to zero and allow tracking to be dealt with </w:t>
+      </w:r>
+      <w:r>
+        <w:rPr>
+          <w:rFonts w:cstheme="minorHAnsi"/>
+        </w:rPr>
+        <w:t>separately</w:t>
+      </w:r>
+    </w:p>
+    <w:p>
+      <w:pPr>
+        <w:pStyle w:val="ListParagraph"/>
+        <w:numPr>
+          <w:ilvl w:val="2"/>
+          <w:numId w:val="10"/>
+        </w:numPr>
+      </w:pPr>
+      <w:r>
+        <w:t>Max longitudinal position</w:t>
+      </w:r>
+    </w:p>
+    <w:p>
+      <w:pPr>
+        <w:pStyle w:val="ListParagraph"/>
+        <w:numPr>
+          <w:ilvl w:val="3"/>
+          <w:numId w:val="10"/>
+        </w:numPr>
+      </w:pPr>
+      <w:r>
+        <w:t xml:space="preserve">If a number greater than the tail of the bunch is given, </w:t>
+      </w:r>
+      <w:r>
+        <w:t>mesh points will be added upto that point</w:t>
+      </w:r>
+    </w:p>
+    <w:p>
+      <w:pPr>
+        <w:pStyle w:val="ListParagraph"/>
+        <w:numPr>
+          <w:ilvl w:val="3"/>
+          <w:numId w:val="10"/>
+        </w:numPr>
+      </w:pPr>
+      <w:r>
+        <w:t>Allows for calculation of 3D fields behind the bunch</w:t>
+      </w:r>
+    </w:p>
+    <w:p>
+      <w:pPr>
+        <w:pStyle w:val="ListParagraph"/>
+        <w:numPr>
+          <w:ilvl w:val="3"/>
+          <w:numId w:val="10"/>
+        </w:numPr>
+      </w:pPr>
+      <w:r>
+        <w:t>Scientific notation can be used (e.g. 1e-6, 1E-6)</w:t>
+      </w:r>
+    </w:p>
+    <w:p>
+      <w:pPr>
+        <w:pStyle w:val="ListParagraph"/>
+        <w:numPr>
+          <w:ilvl w:val="3"/>
+          <w:numId w:val="10"/>
+        </w:numPr>
+      </w:pPr>
+      <w:r>
+        <w:t>Set to zero if not required (if this value is within the bunch nothing will be done)</w:t>
       </w:r>
     </w:p>
     <w:p>
@@ -891,11 +3095,12 @@
         <w:pStyle w:val="ListParagraph"/>
         <w:numPr>
           <w:ilvl w:val="0"/>
-          <w:numId w:val="3"/>
-        </w:numPr>
-      </w:pPr>
-      <w:r>
-        <w:t>If the beam is external, read in the beam using specific function</w:t>
+          <w:numId w:val="10"/>
+        </w:numPr>
+      </w:pPr>
+      <w:r>
+        <w:lastRenderedPageBreak/>
+        <w:t>N.B. the option 1D Green’s Function is not relevant for DiWaCAT simulations</w:t>
       </w:r>
     </w:p>
     <w:p>
@@ -903,11 +3108,26 @@
         <w:pStyle w:val="ListParagraph"/>
         <w:numPr>
           <w:ilvl w:val="1"/>
-          <w:numId w:val="3"/>
-        </w:numPr>
-      </w:pPr>
-      <w:r>
-        <w:t>readWakeCodeBeam()</w:t>
+          <w:numId w:val="10"/>
+        </w:numPr>
+      </w:pPr>
+      <w:r>
+        <w:t>Calculates the wake potential (3D) as a function of longitudinal position</w:t>
+      </w:r>
+      <w:r>
+        <w:t xml:space="preserve"> in a planar DLW</w:t>
+      </w:r>
+    </w:p>
+    <w:p>
+      <w:pPr>
+        <w:pStyle w:val="ListParagraph"/>
+        <w:numPr>
+          <w:ilvl w:val="1"/>
+          <w:numId w:val="10"/>
+        </w:numPr>
+      </w:pPr>
+      <w:r>
+        <w:t>1D since given at a single x,y position</w:t>
       </w:r>
     </w:p>
     <w:p>
@@ -915,11 +3135,88 @@
         <w:pStyle w:val="ListParagraph"/>
         <w:numPr>
           <w:ilvl w:val="0"/>
-          <w:numId w:val="3"/>
-        </w:numPr>
-      </w:pPr>
-      <w:r>
-        <w:t>Example:</w:t>
+          <w:numId w:val="10"/>
+        </w:numPr>
+      </w:pPr>
+      <w:r>
+        <w:t>N.B. if a circular DLW is used, it is recommended to use a larger mesh density</w:t>
+      </w:r>
+      <w:r>
+        <w:t xml:space="preserve"> (typically 3 or 4 cells per sigma)</w:t>
+      </w:r>
+    </w:p>
+    <w:p>
+      <w:pPr>
+        <w:pStyle w:val="Heading2"/>
+        <w:numPr>
+          <w:ilvl w:val="0"/>
+          <w:numId w:val="6"/>
+        </w:numPr>
+      </w:pPr>
+      <w:r>
+        <w:t>Simulate the beam through a DLW</w:t>
+      </w:r>
+    </w:p>
+    <w:p/>
+    <w:p>
+      <w:r>
+        <w:rPr>
+          <w:noProof/>
+        </w:rPr>
+        <w:drawing>
+          <wp:inline distT="0" distB="0" distL="0" distR="0" wp14:anchorId="05445584" wp14:editId="60BA3554">
+            <wp:extent cx="5953125" cy="3482578"/>
+            <wp:effectExtent l="0" t="0" r="0" b="3810"/>
+            <wp:docPr id="27" name="Picture 27" descr="A screenshot of a computer&#10;&#10;Description automatically generated"/>
+            <wp:cNvGraphicFramePr>
+              <a:graphicFrameLocks xmlns:a="http://schemas.openxmlformats.org/drawingml/2006/main" noChangeAspect="1"/>
+            </wp:cNvGraphicFramePr>
+            <a:graphic xmlns:a="http://schemas.openxmlformats.org/drawingml/2006/main">
+              <a:graphicData uri="http://schemas.openxmlformats.org/drawingml/2006/picture">
+                <pic:pic xmlns:pic="http://schemas.openxmlformats.org/drawingml/2006/picture">
+                  <pic:nvPicPr>
+                    <pic:cNvPr id="27" name="Picture 27" descr="A screenshot of a computer&#10;&#10;Description automatically generated"/>
+                    <pic:cNvPicPr/>
+                  </pic:nvPicPr>
+                  <pic:blipFill rotWithShape="1">
+                    <a:blip r:embed="rId11"/>
+                    <a:srcRect l="18779" t="17432" r="14746" b="13433"/>
+                    <a:stretch/>
+                  </pic:blipFill>
+                  <pic:spPr bwMode="auto">
+                    <a:xfrm>
+                      <a:off x="0" y="0"/>
+                      <a:ext cx="5975766" cy="3495823"/>
+                    </a:xfrm>
+                    <a:prstGeom prst="rect">
+                      <a:avLst/>
+                    </a:prstGeom>
+                    <a:ln>
+                      <a:noFill/>
+                    </a:ln>
+                    <a:extLst>
+                      <a:ext uri="{53640926-AAD7-44D8-BBD7-CCE9431645EC}">
+                        <a14:shadowObscured xmlns:a14="http://schemas.microsoft.com/office/drawing/2010/main"/>
+                      </a:ext>
+                    </a:extLst>
+                  </pic:spPr>
+                </pic:pic>
+              </a:graphicData>
+            </a:graphic>
+          </wp:inline>
+        </w:drawing>
+      </w:r>
+    </w:p>
+    <w:p>
+      <w:pPr>
+        <w:pStyle w:val="ListParagraph"/>
+        <w:numPr>
+          <w:ilvl w:val="0"/>
+          <w:numId w:val="11"/>
+        </w:numPr>
+      </w:pPr>
+      <w:r>
+        <w:t>Inputs:</w:t>
       </w:r>
     </w:p>
     <w:p>
@@ -927,11 +3224,11 @@
         <w:pStyle w:val="ListParagraph"/>
         <w:numPr>
           <w:ilvl w:val="1"/>
-          <w:numId w:val="3"/>
-        </w:numPr>
-      </w:pPr>
-      <w:r>
-        <w:t>MeshCreator.py</w:t>
+          <w:numId w:val="11"/>
+        </w:numPr>
+      </w:pPr>
+      <w:r>
+        <w:t>Beam file</w:t>
       </w:r>
     </w:p>
     <w:p>
@@ -939,11 +3236,26 @@
         <w:pStyle w:val="ListParagraph"/>
         <w:numPr>
           <w:ilvl w:val="1"/>
-          <w:numId w:val="3"/>
-        </w:numPr>
-      </w:pPr>
-      <w:r>
-        <w:t>This is for a beam which has the field solved for</w:t>
+          <w:numId w:val="11"/>
+        </w:numPr>
+      </w:pPr>
+      <w:r>
+        <w:t>Field file</w:t>
+      </w:r>
+    </w:p>
+    <w:p>
+      <w:pPr>
+        <w:pStyle w:val="ListParagraph"/>
+        <w:numPr>
+          <w:ilvl w:val="1"/>
+          <w:numId w:val="11"/>
+        </w:numPr>
+      </w:pPr>
+      <w:r>
+        <w:t>These can be the same (the field file outputted included the beam</w:t>
+      </w:r>
+      <w:r>
+        <w:t xml:space="preserve"> positions)</w:t>
       </w:r>
     </w:p>
     <w:p>
@@ -951,11 +3263,11 @@
         <w:pStyle w:val="ListParagraph"/>
         <w:numPr>
           <w:ilvl w:val="0"/>
-          <w:numId w:val="3"/>
-        </w:numPr>
-      </w:pPr>
-      <w:r>
-        <w:t>Inputs:</w:t>
+          <w:numId w:val="11"/>
+        </w:numPr>
+      </w:pPr>
+      <w:r>
+        <w:t>Variables:</w:t>
       </w:r>
     </w:p>
     <w:p>
@@ -963,11 +3275,56 @@
         <w:pStyle w:val="ListParagraph"/>
         <w:numPr>
           <w:ilvl w:val="1"/>
-          <w:numId w:val="3"/>
-        </w:numPr>
-      </w:pPr>
-      <w:r>
-        <w:t>Inputs</w:t>
+          <w:numId w:val="11"/>
+        </w:numPr>
+      </w:pPr>
+      <w:r>
+        <w:t>DLW length – total length of the DLW</w:t>
+      </w:r>
+    </w:p>
+    <w:p>
+      <w:pPr>
+        <w:pStyle w:val="ListParagraph"/>
+        <w:numPr>
+          <w:ilvl w:val="1"/>
+          <w:numId w:val="11"/>
+        </w:numPr>
+      </w:pPr>
+      <w:r>
+        <w:t>Number of steps</w:t>
+      </w:r>
+      <w:r>
+        <w:t xml:space="preserve"> – steps within the DLW</w:t>
+      </w:r>
+    </w:p>
+    <w:p>
+      <w:pPr>
+        <w:pStyle w:val="ListParagraph"/>
+        <w:numPr>
+          <w:ilvl w:val="2"/>
+          <w:numId w:val="11"/>
+        </w:numPr>
+      </w:pPr>
+      <w:r>
+        <w:t xml:space="preserve">Allows for tracking within </w:t>
+      </w:r>
+      <w:r>
+        <w:t>the DLW</w:t>
+      </w:r>
+    </w:p>
+    <w:p>
+      <w:pPr>
+        <w:pStyle w:val="ListParagraph"/>
+        <w:numPr>
+          <w:ilvl w:val="1"/>
+          <w:numId w:val="11"/>
+        </w:numPr>
+      </w:pPr>
+      <w:r>
+        <w:t>Post DLW drift</w:t>
+      </w:r>
+      <w:r>
+        <w:t xml:space="preserve"> – if non-zero an extra beam is added</w:t>
       </w:r>
     </w:p>
     <w:p>
@@ -975,11 +3332,11 @@
         <w:pStyle w:val="ListParagraph"/>
         <w:numPr>
           <w:ilvl w:val="0"/>
-          <w:numId w:val="3"/>
-        </w:numPr>
-      </w:pPr>
-      <w:r>
-        <w:t>Most the time this doesn’t need changing</w:t>
+          <w:numId w:val="11"/>
+        </w:numPr>
+      </w:pPr>
+      <w:r>
+        <w:t>In the tracked beam list, single beams can be selected and saved</w:t>
       </w:r>
     </w:p>
     <w:p>
@@ -987,11 +3344,50 @@
         <w:pStyle w:val="ListParagraph"/>
         <w:numPr>
           <w:ilvl w:val="1"/>
-          <w:numId w:val="3"/>
-        </w:numPr>
-      </w:pPr>
-      <w:r>
-        <w:t>Widths and bunch lengths measured (BeamName.cpx BeamName.cpy and BeamName.cpz)</w:t>
+          <w:numId w:val="11"/>
+        </w:numPr>
+      </w:pPr>
+      <w:r>
+        <w:t>Save file dialog opens and file name can be given</w:t>
+      </w:r>
+    </w:p>
+    <w:p>
+      <w:pPr>
+        <w:pStyle w:val="ListParagraph"/>
+        <w:numPr>
+          <w:ilvl w:val="0"/>
+          <w:numId w:val="11"/>
+        </w:numPr>
+      </w:pPr>
+      <w:r>
+        <w:t>If save all beams is pressed, a folder is selected in which all beams are saved</w:t>
+      </w:r>
+      <w:r>
+        <w:t xml:space="preserve"> with name matching the list of beams</w:t>
+      </w:r>
+    </w:p>
+    <w:p>
+      <w:pPr>
+        <w:pStyle w:val="ListParagraph"/>
+        <w:numPr>
+          <w:ilvl w:val="0"/>
+          <w:numId w:val="11"/>
+        </w:numPr>
+      </w:pPr>
+      <w:r>
+        <w:t>Beams can be meshed or not (for example if the output of one simulation is used as input to calculate fields again)</w:t>
+      </w:r>
+    </w:p>
+    <w:p>
+      <w:pPr>
+        <w:pStyle w:val="ListParagraph"/>
+        <w:numPr>
+          <w:ilvl w:val="0"/>
+          <w:numId w:val="11"/>
+        </w:numPr>
+      </w:pPr>
+      <w:r>
+        <w:t>Beam properties plotted:</w:t>
       </w:r>
     </w:p>
     <w:p>
@@ -999,11 +3395,35 @@
         <w:pStyle w:val="ListParagraph"/>
         <w:numPr>
           <w:ilvl w:val="1"/>
-          <w:numId w:val="3"/>
-        </w:numPr>
-      </w:pPr>
-      <w:r>
-        <w:t>Set the length of the mesh to be some number of these widths (normally choose 6 for sigmaz and 5 for sigmax and sigmay)</w:t>
+          <w:numId w:val="11"/>
+        </w:numPr>
+      </w:pPr>
+      <w:r>
+        <w:t>During tracking field distribution (Fx(x,y,z) etc.) is assumed to be constant</w:t>
+      </w:r>
+    </w:p>
+    <w:p>
+      <w:pPr>
+        <w:pStyle w:val="ListParagraph"/>
+        <w:numPr>
+          <w:ilvl w:val="1"/>
+          <w:numId w:val="11"/>
+        </w:numPr>
+      </w:pPr>
+      <w:r>
+        <w:t>This holds so long as the beam size and length does not considerably change</w:t>
+      </w:r>
+    </w:p>
+    <w:p>
+      <w:pPr>
+        <w:pStyle w:val="ListParagraph"/>
+        <w:numPr>
+          <w:ilvl w:val="1"/>
+          <w:numId w:val="11"/>
+        </w:numPr>
+      </w:pPr>
+      <w:r>
+        <w:t>Beam property plots allow for any significant changes to be seen</w:t>
       </w:r>
     </w:p>
     <w:p>
@@ -1011,34 +3431,139 @@
         <w:pStyle w:val="ListParagraph"/>
         <w:numPr>
           <w:ilvl w:val="2"/>
-          <w:numId w:val="3"/>
-        </w:numPr>
-      </w:pPr>
-      <w:r>
-        <w:t>Length of each cell then gives how many mesh cells (typically choose … per sigma)</w:t>
-      </w:r>
-    </w:p>
-    <w:p>
-      <w:pPr>
-        <w:pStyle w:val="Heading1"/>
-      </w:pPr>
-      <w:r>
-        <w:t xml:space="preserve">Using </w:t>
-      </w:r>
-      <w:r>
-        <w:t>DiWaCAT_FieldSolverUI</w:t>
-      </w:r>
-    </w:p>
-    <w:p>
-      <w:pPr>
-        <w:pStyle w:val="ListParagraph"/>
+          <w:numId w:val="11"/>
+        </w:numPr>
+      </w:pPr>
+      <w:r>
+        <w:lastRenderedPageBreak/>
+        <w:t>If static field condition does not hold, the beam at that position can be saved and used to recalculate the field</w:t>
+      </w:r>
+    </w:p>
+    <w:p>
+      <w:pPr>
+        <w:pStyle w:val="Heading2"/>
         <w:numPr>
           <w:ilvl w:val="0"/>
-          <w:numId w:val="4"/>
-        </w:numPr>
-      </w:pPr>
-      <w:r>
-        <w:t>So long as the file in and out names are updated most of the field calculation is done automatically</w:t>
+          <w:numId w:val="6"/>
+        </w:numPr>
+      </w:pPr>
+      <w:r>
+        <w:t>Output plotting/visualization</w:t>
+      </w:r>
+    </w:p>
+    <w:p>
+      <w:pPr>
+        <w:pStyle w:val="Heading3"/>
+        <w:numPr>
+          <w:ilvl w:val="0"/>
+          <w:numId w:val="13"/>
+        </w:numPr>
+      </w:pPr>
+      <w:r>
+        <w:rPr>
+          <w:noProof/>
+        </w:rPr>
+        <w:drawing>
+          <wp:anchor distT="0" distB="0" distL="114300" distR="114300" simplePos="0" relativeHeight="251696128" behindDoc="0" locked="0" layoutInCell="1" allowOverlap="1" wp14:anchorId="75E900CF" wp14:editId="618E16EE">
+            <wp:simplePos x="0" y="0"/>
+            <wp:positionH relativeFrom="margin">
+              <wp:posOffset>1466850</wp:posOffset>
+            </wp:positionH>
+            <wp:positionV relativeFrom="paragraph">
+              <wp:posOffset>313055</wp:posOffset>
+            </wp:positionV>
+            <wp:extent cx="3495675" cy="2171700"/>
+            <wp:effectExtent l="0" t="0" r="9525" b="0"/>
+            <wp:wrapTopAndBottom/>
+            <wp:docPr id="28" name="Picture 28" descr="A screenshot of a computer&#10;&#10;Description automatically generated"/>
+            <wp:cNvGraphicFramePr>
+              <a:graphicFrameLocks xmlns:a="http://schemas.openxmlformats.org/drawingml/2006/main" noChangeAspect="1"/>
+            </wp:cNvGraphicFramePr>
+            <a:graphic xmlns:a="http://schemas.openxmlformats.org/drawingml/2006/main">
+              <a:graphicData uri="http://schemas.openxmlformats.org/drawingml/2006/picture">
+                <pic:pic xmlns:pic="http://schemas.openxmlformats.org/drawingml/2006/picture">
+                  <pic:nvPicPr>
+                    <pic:cNvPr id="28" name="Picture 28" descr="A screenshot of a computer&#10;&#10;Description automatically generated"/>
+                    <pic:cNvPicPr/>
+                  </pic:nvPicPr>
+                  <pic:blipFill rotWithShape="1">
+                    <a:blip r:embed="rId12" cstate="print">
+                      <a:extLst>
+                        <a:ext uri="{28A0092B-C50C-407E-A947-70E740481C1C}">
+                          <a14:useLocalDpi xmlns:a14="http://schemas.microsoft.com/office/drawing/2010/main" val="0"/>
+                        </a:ext>
+                      </a:extLst>
+                    </a:blip>
+                    <a:srcRect l="5983" t="18317" r="45325" b="27910"/>
+                    <a:stretch/>
+                  </pic:blipFill>
+                  <pic:spPr bwMode="auto">
+                    <a:xfrm>
+                      <a:off x="0" y="0"/>
+                      <a:ext cx="3495675" cy="2171700"/>
+                    </a:xfrm>
+                    <a:prstGeom prst="rect">
+                      <a:avLst/>
+                    </a:prstGeom>
+                    <a:ln>
+                      <a:noFill/>
+                    </a:ln>
+                    <a:extLst>
+                      <a:ext uri="{53640926-AAD7-44D8-BBD7-CCE9431645EC}">
+                        <a14:shadowObscured xmlns:a14="http://schemas.microsoft.com/office/drawing/2010/main"/>
+                      </a:ext>
+                    </a:extLst>
+                  </pic:spPr>
+                </pic:pic>
+              </a:graphicData>
+            </a:graphic>
+            <wp14:sizeRelH relativeFrom="margin">
+              <wp14:pctWidth>0</wp14:pctWidth>
+            </wp14:sizeRelH>
+            <wp14:sizeRelV relativeFrom="margin">
+              <wp14:pctHeight>0</wp14:pctHeight>
+            </wp14:sizeRelV>
+          </wp:anchor>
+        </w:drawing>
+      </w:r>
+      <w:r>
+        <w:t>Fields</w:t>
+      </w:r>
+    </w:p>
+    <w:p>
+      <w:pPr>
+        <w:pStyle w:val="ListParagraph"/>
+        <w:numPr>
+          <w:ilvl w:val="0"/>
+          <w:numId w:val="14"/>
+        </w:numPr>
+      </w:pPr>
+      <w:r>
+        <w:t>Single or multiple fields can be plotted</w:t>
+      </w:r>
+    </w:p>
+    <w:p>
+      <w:pPr>
+        <w:pStyle w:val="ListParagraph"/>
+        <w:numPr>
+          <w:ilvl w:val="0"/>
+          <w:numId w:val="14"/>
+        </w:numPr>
+      </w:pPr>
+      <w:r>
+        <w:t>X Axis can be normalised to the RMS beam size/length</w:t>
+      </w:r>
+    </w:p>
+    <w:p>
+      <w:pPr>
+        <w:pStyle w:val="ListParagraph"/>
+        <w:numPr>
+          <w:ilvl w:val="0"/>
+          <w:numId w:val="14"/>
+        </w:numPr>
+      </w:pPr>
+      <w:r>
+        <w:t>The Central X/Y/Z positions relate to the variable not being plotted</w:t>
       </w:r>
     </w:p>
     <w:p>
@@ -1046,24 +3571,14 @@
         <w:pStyle w:val="ListParagraph"/>
         <w:numPr>
           <w:ilvl w:val="1"/>
-          <w:numId w:val="4"/>
-        </w:numPr>
-      </w:pPr>
-      <w:r>
-        <w:lastRenderedPageBreak/>
-        <w:t>When selecting the folder it’s ok to choose a file within the folder (it’s written to only keep the file path upto the last “/” character)</w:t>
-      </w:r>
-    </w:p>
-    <w:p>
-      <w:pPr>
-        <w:pStyle w:val="ListParagraph"/>
-        <w:numPr>
-          <w:ilvl w:val="1"/>
-          <w:numId w:val="4"/>
-        </w:numPr>
-      </w:pPr>
-      <w:r>
-        <w:t>The file path is relative to where the executable is (so can use “.\..\” shortcuts etc.)</w:t>
+          <w:numId w:val="14"/>
+        </w:numPr>
+      </w:pPr>
+      <w:r>
+        <w:t>E.g. in the example above Ez(z) is plotted</w:t>
+      </w:r>
+      <w:r>
+        <w:t xml:space="preserve"> at x = 0, y = 0</w:t>
       </w:r>
     </w:p>
     <w:p>
@@ -1071,410 +3586,93 @@
         <w:pStyle w:val="ListParagraph"/>
         <w:numPr>
           <w:ilvl w:val="0"/>
-          <w:numId w:val="4"/>
-        </w:numPr>
-      </w:pPr>
-      <w:r>
-        <w:t>Executable</w:t>
-      </w:r>
-      <w:r>
-        <w:t xml:space="preserve"> inputs:</w:t>
-      </w:r>
-    </w:p>
-    <w:p>
-      <w:pPr>
-        <w:pStyle w:val="ListParagraph"/>
-        <w:numPr>
-          <w:ilvl w:val="1"/>
-          <w:numId w:val="4"/>
-        </w:numPr>
-      </w:pPr>
-      <w:r>
-        <w:t>x0, y0: Transverse positions of the beam within the DLW</w:t>
-      </w:r>
-    </w:p>
-    <w:p>
-      <w:pPr>
-        <w:pStyle w:val="ListParagraph"/>
-        <w:numPr>
-          <w:ilvl w:val="2"/>
-          <w:numId w:val="4"/>
-        </w:numPr>
-      </w:pPr>
-      <w:r>
-        <w:t>y0 is always in the direction towards the dielectric even if the plate is oriented vertically</w:t>
-      </w:r>
-    </w:p>
-    <w:p>
-      <w:pPr>
-        <w:pStyle w:val="ListParagraph"/>
-        <w:numPr>
-          <w:ilvl w:val="3"/>
-          <w:numId w:val="4"/>
-        </w:numPr>
-      </w:pPr>
-      <w:r>
-        <w:t>0 is the centre of the DLW</w:t>
-      </w:r>
-    </w:p>
-    <w:p>
-      <w:pPr>
-        <w:pStyle w:val="ListParagraph"/>
-        <w:numPr>
-          <w:ilvl w:val="2"/>
-          <w:numId w:val="4"/>
-        </w:numPr>
-      </w:pPr>
-      <w:r>
-        <w:t>x0 is relative to the centre</w:t>
-      </w:r>
-      <w:r>
-        <w:t xml:space="preserve"> too</w:t>
-      </w:r>
-      <w:r>
-        <w:t xml:space="preserve"> </w:t>
-      </w:r>
-    </w:p>
-    <w:p>
-      <w:pPr>
-        <w:pStyle w:val="ListParagraph"/>
-        <w:numPr>
-          <w:ilvl w:val="1"/>
-          <w:numId w:val="4"/>
-        </w:numPr>
-      </w:pPr>
-      <w:r>
-        <w:t>a: Half-gap within the vacuum (</w:t>
-      </w:r>
-      <w:r>
-        <w:rPr>
-          <w:i/>
-        </w:rPr>
-        <w:t>a</w:t>
-      </w:r>
-      <w:r>
-        <w:t xml:space="preserve"> in standard schematics) to the dielectric</w:t>
-      </w:r>
-    </w:p>
-    <w:p>
-      <w:pPr>
-        <w:pStyle w:val="ListParagraph"/>
-        <w:numPr>
-          <w:ilvl w:val="1"/>
-          <w:numId w:val="4"/>
-        </w:numPr>
-      </w:pPr>
-      <w:r>
-        <w:t>delta: Dielectric Thickness</w:t>
-      </w:r>
-    </w:p>
-    <w:p>
-      <w:pPr>
-        <w:pStyle w:val="ListParagraph"/>
-        <w:numPr>
-          <w:ilvl w:val="1"/>
-          <w:numId w:val="4"/>
-        </w:numPr>
-      </w:pPr>
-      <w:r>
-        <w:t>w: Width of the DLW</w:t>
-      </w:r>
-    </w:p>
-    <w:p>
-      <w:pPr>
-        <w:pStyle w:val="ListParagraph"/>
-        <w:numPr>
-          <w:ilvl w:val="1"/>
-          <w:numId w:val="4"/>
-        </w:numPr>
-      </w:pPr>
-      <w:r>
-        <w:t>L: Length of the DLW</w:t>
-      </w:r>
-    </w:p>
-    <w:p>
-      <w:pPr>
-        <w:pStyle w:val="ListParagraph"/>
-        <w:numPr>
-          <w:ilvl w:val="1"/>
-          <w:numId w:val="4"/>
-        </w:numPr>
-      </w:pPr>
-      <w:r>
-        <w:t>Epsilon</w:t>
-      </w:r>
-      <w:r>
-        <w:t>: Relative permittivity</w:t>
-      </w:r>
-      <w:r>
-        <w:t xml:space="preserve"> of dielectric</w:t>
-      </w:r>
-    </w:p>
-    <w:p>
-      <w:pPr>
-        <w:pStyle w:val="ListParagraph"/>
-        <w:numPr>
-          <w:ilvl w:val="1"/>
-          <w:numId w:val="4"/>
-        </w:numPr>
-      </w:pPr>
-      <w:r>
-        <w:t>Mu</w:t>
-      </w:r>
-      <w:r>
-        <w:t>: Relative permeability</w:t>
-      </w:r>
-    </w:p>
-    <w:p>
-      <w:pPr>
-        <w:pStyle w:val="ListParagraph"/>
-        <w:numPr>
-          <w:ilvl w:val="1"/>
-          <w:numId w:val="4"/>
-        </w:numPr>
-      </w:pPr>
-      <w:r>
-        <w:t>nX</w:t>
-      </w:r>
-      <w:r>
-        <w:t xml:space="preserve">, </w:t>
-      </w:r>
-      <w:r>
-        <w:t>nY</w:t>
-      </w:r>
-      <w:r>
-        <w:t xml:space="preserve">: </w:t>
-      </w:r>
-      <w:r>
-        <w:t>Starting</w:t>
-      </w:r>
-      <w:r>
-        <w:t xml:space="preserve"> number of horizontal and vertical modes</w:t>
-      </w:r>
-    </w:p>
-    <w:p>
-      <w:pPr>
-        <w:pStyle w:val="ListParagraph"/>
-        <w:numPr>
-          <w:ilvl w:val="2"/>
-          <w:numId w:val="4"/>
-        </w:numPr>
-      </w:pPr>
-      <w:r>
-        <w:t>If convergence is ticked this is minimum</w:t>
-      </w:r>
-    </w:p>
-    <w:p>
-      <w:pPr>
-        <w:pStyle w:val="ListParagraph"/>
-        <w:numPr>
-          <w:ilvl w:val="2"/>
-          <w:numId w:val="4"/>
-        </w:numPr>
-      </w:pPr>
-      <w:r>
-        <w:t>If convergence is unticked this is the number of modes used</w:t>
-      </w:r>
-    </w:p>
-    <w:p>
-      <w:pPr>
-        <w:pStyle w:val="ListParagraph"/>
-        <w:numPr>
-          <w:ilvl w:val="3"/>
-          <w:numId w:val="4"/>
-        </w:numPr>
-      </w:pPr>
-      <w:r>
-        <w:t>Only worth unticking if performing quick simulation or you know too many modes have been chosen (I tend to keep the max at 150x150 as this takes ~5 hours)</w:t>
-      </w:r>
-    </w:p>
-    <w:p>
-      <w:pPr>
-        <w:pStyle w:val="ListParagraph"/>
-        <w:numPr>
-          <w:ilvl w:val="1"/>
-          <w:numId w:val="4"/>
-        </w:numPr>
-      </w:pPr>
-      <w:r>
-        <w:t>Root</w:t>
-      </w:r>
-      <w:r>
-        <w:t xml:space="preserve"> </w:t>
-      </w:r>
-      <w:r>
-        <w:t>Precision: precision of the wavenumbers of each mode</w:t>
-      </w:r>
-    </w:p>
-    <w:p>
-      <w:pPr>
-        <w:pStyle w:val="ListParagraph"/>
-        <w:numPr>
-          <w:ilvl w:val="2"/>
-          <w:numId w:val="4"/>
-        </w:numPr>
-      </w:pPr>
-      <w:r>
-        <w:t>I don’t change this</w:t>
-      </w:r>
-    </w:p>
-    <w:p>
-      <w:pPr>
-        <w:pStyle w:val="ListParagraph"/>
-        <w:numPr>
-          <w:ilvl w:val="2"/>
-          <w:numId w:val="4"/>
-        </w:numPr>
-      </w:pPr>
-      <w:r>
-        <w:t>Use default setting of 0.01</w:t>
-      </w:r>
-    </w:p>
-    <w:p>
-      <w:pPr>
-        <w:pStyle w:val="ListParagraph"/>
-        <w:numPr>
-          <w:ilvl w:val="2"/>
-          <w:numId w:val="4"/>
-        </w:numPr>
-      </w:pPr>
-      <w:r>
-        <w:t>Only called once at the start of the time so setting very high precision doesn’t affect the running of the code</w:t>
-      </w:r>
-    </w:p>
-    <w:p>
-      <w:pPr>
-        <w:pStyle w:val="ListParagraph"/>
-        <w:numPr>
-          <w:ilvl w:val="1"/>
-          <w:numId w:val="4"/>
-        </w:numPr>
-      </w:pPr>
-      <w:r>
-        <w:t>Mode</w:t>
-      </w:r>
-      <w:r>
-        <w:t xml:space="preserve"> </w:t>
-      </w:r>
-      <w:r>
-        <w:t>Accuracy: Percentage of the field contained in the final 5 modes for convergence</w:t>
-      </w:r>
-    </w:p>
-    <w:p>
-      <w:pPr>
-        <w:pStyle w:val="ListParagraph"/>
-        <w:numPr>
-          <w:ilvl w:val="1"/>
-          <w:numId w:val="4"/>
-        </w:numPr>
-      </w:pPr>
-      <w:r>
-        <w:t>N</w:t>
-      </w:r>
-      <w:r>
-        <w:t xml:space="preserve">o. </w:t>
-      </w:r>
-      <w:r>
-        <w:t>Steps: number of kicks applied within the DLW</w:t>
-      </w:r>
-    </w:p>
-    <w:p>
-      <w:pPr>
-        <w:pStyle w:val="ListParagraph"/>
-        <w:numPr>
-          <w:ilvl w:val="2"/>
-          <w:numId w:val="4"/>
-        </w:numPr>
-      </w:pPr>
-      <w:r>
-        <w:t>Set to 0 if only want the field or will perform beam dynamics externally (i.e. with the Mathematica)</w:t>
-      </w:r>
-    </w:p>
-    <w:p>
-      <w:pPr>
-        <w:pStyle w:val="ListParagraph"/>
-        <w:numPr>
-          <w:ilvl w:val="2"/>
-          <w:numId w:val="4"/>
-        </w:numPr>
-      </w:pPr>
-      <w:r>
-        <w:t>1 if just want a single kick and don’t want detailed tracking within the DLW</w:t>
-      </w:r>
-    </w:p>
-    <w:p>
-      <w:pPr>
-        <w:pStyle w:val="ListParagraph"/>
-        <w:numPr>
-          <w:ilvl w:val="3"/>
-          <w:numId w:val="4"/>
-        </w:numPr>
-      </w:pPr>
-      <w:r>
-        <w:t>Ok if short, single DLW with transverse forces not too large</w:t>
-      </w:r>
-    </w:p>
-    <w:p>
-      <w:pPr>
-        <w:pStyle w:val="ListParagraph"/>
-        <w:numPr>
-          <w:ilvl w:val="2"/>
-          <w:numId w:val="4"/>
-        </w:numPr>
-      </w:pPr>
-      <w:r>
-        <w:t>&gt;1 not working just yet</w:t>
-      </w:r>
-    </w:p>
-    <w:p>
-      <w:pPr>
-        <w:pStyle w:val="ListParagraph"/>
-        <w:numPr>
-          <w:ilvl w:val="1"/>
-          <w:numId w:val="4"/>
-        </w:numPr>
-      </w:pPr>
-      <w:r>
-        <w:t>Max Longitudinal Position</w:t>
-      </w:r>
-    </w:p>
-    <w:p>
-      <w:pPr>
-        <w:pStyle w:val="ListParagraph"/>
-        <w:numPr>
-          <w:ilvl w:val="2"/>
-          <w:numId w:val="4"/>
-        </w:numPr>
-      </w:pPr>
-      <w:r>
-        <w:t>If you set this beyond the tail of the bunch more mesh points will be added so the field is calculated upto the max longitudinal position point</w:t>
-      </w:r>
-    </w:p>
-    <w:p>
-      <w:pPr>
-        <w:pStyle w:val="ListParagraph"/>
+          <w:numId w:val="14"/>
+        </w:numPr>
+      </w:pPr>
+      <w:r>
+        <w:t>Data can be extracted</w:t>
+      </w:r>
+      <w:r>
+        <w:t xml:space="preserve"> with right-click -&gt; Export</w:t>
+      </w:r>
+    </w:p>
+    <w:p>
+      <w:pPr>
+        <w:pStyle w:val="Heading3"/>
         <w:numPr>
           <w:ilvl w:val="0"/>
-          <w:numId w:val="5"/>
-        </w:numPr>
-      </w:pPr>
-      <w:r>
-        <w:t xml:space="preserve">Need to make sure the HDF5 libraries are </w:t>
-      </w:r>
-      <w:r>
-        <w:t>correctly downloaded</w:t>
-      </w:r>
-    </w:p>
-    <w:p>
-      <w:pPr>
-        <w:pStyle w:val="ListParagraph"/>
-        <w:numPr>
-          <w:ilvl w:val="1"/>
-          <w:numId w:val="5"/>
-        </w:numPr>
-      </w:pPr>
-      <w:r>
-        <w:t>Found in</w:t>
+          <w:numId w:val="13"/>
+        </w:numPr>
+      </w:pPr>
+      <w:r>
+        <w:rPr>
+          <w:noProof/>
+        </w:rPr>
+        <w:drawing>
+          <wp:anchor distT="0" distB="0" distL="114300" distR="114300" simplePos="0" relativeHeight="251697152" behindDoc="0" locked="0" layoutInCell="1" allowOverlap="1" wp14:anchorId="7646B55A" wp14:editId="56868249">
+            <wp:simplePos x="0" y="0"/>
+            <wp:positionH relativeFrom="margin">
+              <wp:posOffset>866140</wp:posOffset>
+            </wp:positionH>
+            <wp:positionV relativeFrom="paragraph">
+              <wp:posOffset>186690</wp:posOffset>
+            </wp:positionV>
+            <wp:extent cx="4695825" cy="2945765"/>
+            <wp:effectExtent l="0" t="0" r="9525" b="6985"/>
+            <wp:wrapTopAndBottom/>
+            <wp:docPr id="29" name="Picture 29" descr="A screenshot of a computer&#10;&#10;Description automatically generated"/>
+            <wp:cNvGraphicFramePr>
+              <a:graphicFrameLocks xmlns:a="http://schemas.openxmlformats.org/drawingml/2006/main" noChangeAspect="1"/>
+            </wp:cNvGraphicFramePr>
+            <a:graphic xmlns:a="http://schemas.openxmlformats.org/drawingml/2006/main">
+              <a:graphicData uri="http://schemas.openxmlformats.org/drawingml/2006/picture">
+                <pic:pic xmlns:pic="http://schemas.openxmlformats.org/drawingml/2006/picture">
+                  <pic:nvPicPr>
+                    <pic:cNvPr id="29" name="Picture 29" descr="A screenshot of a computer&#10;&#10;Description automatically generated"/>
+                    <pic:cNvPicPr/>
+                  </pic:nvPicPr>
+                  <pic:blipFill rotWithShape="1">
+                    <a:blip r:embed="rId13">
+                      <a:extLst>
+                        <a:ext uri="{28A0092B-C50C-407E-A947-70E740481C1C}">
+                          <a14:useLocalDpi xmlns:a14="http://schemas.microsoft.com/office/drawing/2010/main" val="0"/>
+                        </a:ext>
+                      </a:extLst>
+                    </a:blip>
+                    <a:srcRect l="23931" t="17728" r="23886" b="24069"/>
+                    <a:stretch/>
+                  </pic:blipFill>
+                  <pic:spPr bwMode="auto">
+                    <a:xfrm>
+                      <a:off x="0" y="0"/>
+                      <a:ext cx="4695825" cy="2945765"/>
+                    </a:xfrm>
+                    <a:prstGeom prst="rect">
+                      <a:avLst/>
+                    </a:prstGeom>
+                    <a:ln>
+                      <a:noFill/>
+                    </a:ln>
+                    <a:extLst>
+                      <a:ext uri="{53640926-AAD7-44D8-BBD7-CCE9431645EC}">
+                        <a14:shadowObscured xmlns:a14="http://schemas.microsoft.com/office/drawing/2010/main"/>
+                      </a:ext>
+                    </a:extLst>
+                  </pic:spPr>
+                </pic:pic>
+              </a:graphicData>
+            </a:graphic>
+            <wp14:sizeRelH relativeFrom="margin">
+              <wp14:pctWidth>0</wp14:pctWidth>
+            </wp14:sizeRelH>
+            <wp14:sizeRelV relativeFrom="margin">
+              <wp14:pctHeight>0</wp14:pctHeight>
+            </wp14:sizeRelV>
+          </wp:anchor>
+        </w:drawing>
+      </w:r>
+      <w:r>
+        <w:t>Beams</w:t>
       </w:r>
     </w:p>
     <w:p>
@@ -1482,122 +3680,71 @@
         <w:pStyle w:val="ListParagraph"/>
         <w:numPr>
           <w:ilvl w:val="0"/>
-          <w:numId w:val="5"/>
-        </w:numPr>
-      </w:pPr>
-      <w:r>
-        <w:t>Main issue is getting the HDF5 libraries to link to where the code is compiled</w:t>
-      </w:r>
-    </w:p>
-    <w:p>
-      <w:pPr>
-        <w:pStyle w:val="ListParagraph"/>
-        <w:numPr>
-          <w:ilvl w:val="1"/>
-          <w:numId w:val="5"/>
-        </w:numPr>
-      </w:pPr>
-      <w:r>
-        <w:t xml:space="preserve">Example of this issue is </w:t>
-      </w:r>
-      <w:hyperlink r:id="rId5" w:history="1">
-        <w:r>
-          <w:rPr>
-            <w:rStyle w:val="Hyperlink"/>
-          </w:rPr>
-          <w:t>https://stackoverflow.com/questions/34050155/symbol-not-found-linking-to-hdf-library</w:t>
-        </w:r>
-      </w:hyperlink>
-    </w:p>
-    <w:p>
-      <w:pPr>
-        <w:pStyle w:val="ListParagraph"/>
-        <w:numPr>
-          <w:ilvl w:val="1"/>
-          <w:numId w:val="5"/>
-        </w:numPr>
-      </w:pPr>
-      <w:r>
-        <w:t>If using Visual Studio:</w:t>
-      </w:r>
-    </w:p>
-    <w:p>
-      <w:pPr>
-        <w:pStyle w:val="ListParagraph"/>
-        <w:numPr>
-          <w:ilvl w:val="2"/>
-          <w:numId w:val="5"/>
-        </w:numPr>
-      </w:pPr>
-      <w:r>
-        <w:t>Make sure the right HDF5 libraries are downloaded for the correct VS version (I used VS2015)</w:t>
-      </w:r>
-    </w:p>
-    <w:p>
-      <w:pPr>
-        <w:pStyle w:val="ListParagraph"/>
-        <w:numPr>
-          <w:ilvl w:val="2"/>
-          <w:numId w:val="5"/>
-        </w:numPr>
-      </w:pPr>
-      <w:r>
-        <w:t>Project -&gt; (Right Click) Properties</w:t>
-      </w:r>
-    </w:p>
-    <w:p>
-      <w:pPr>
-        <w:pStyle w:val="ListParagraph"/>
-        <w:numPr>
-          <w:ilvl w:val="3"/>
-          <w:numId w:val="5"/>
-        </w:numPr>
-      </w:pPr>
-      <w:r>
-        <w:t>At top: Platform: x64 (i.e. 64-bit)</w:t>
-      </w:r>
-    </w:p>
-    <w:p>
-      <w:pPr>
-        <w:pStyle w:val="ListParagraph"/>
-        <w:numPr>
-          <w:ilvl w:val="3"/>
-          <w:numId w:val="5"/>
-        </w:numPr>
-      </w:pPr>
-      <w:r>
-        <w:lastRenderedPageBreak/>
-        <w:t>C/C++:</w:t>
-      </w:r>
-    </w:p>
-    <w:p>
-      <w:pPr>
-        <w:pStyle w:val="ListParagraph"/>
-        <w:numPr>
-          <w:ilvl w:val="4"/>
-          <w:numId w:val="5"/>
-        </w:numPr>
-      </w:pPr>
-      <w:r>
-        <w:t>General</w:t>
-      </w:r>
-    </w:p>
-    <w:p>
-      <w:pPr>
-        <w:pStyle w:val="Heading1"/>
-      </w:pPr>
-      <w:r>
-        <w:t>Simulating Beam Dynamics</w:t>
-      </w:r>
-    </w:p>
-    <w:p/>
-    <w:p/>
-    <w:p>
-      <w:pPr>
-        <w:pStyle w:val="Heading1"/>
-      </w:pPr>
-      <w:r>
-        <w:t>Reading Beam Properties/Diagnostics/Post-DLW</w:t>
+          <w:numId w:val="15"/>
+        </w:numPr>
+      </w:pPr>
+      <w:r>
+        <w:t>Plot or print beam properties</w:t>
+      </w:r>
+    </w:p>
+    <w:p>
+      <w:pPr>
+        <w:pStyle w:val="ListParagraph"/>
+        <w:numPr>
+          <w:ilvl w:val="0"/>
+          <w:numId w:val="15"/>
+        </w:numPr>
+      </w:pPr>
+      <w:r>
+        <w:t>The</w:t>
+      </w:r>
+      <w:r>
+        <w:t xml:space="preserve"> number of histogram bins relate to the histograms at the top and left of the scatter plot</w:t>
+      </w:r>
+    </w:p>
+    <w:p>
+      <w:pPr>
+        <w:pStyle w:val="ListParagraph"/>
+        <w:numPr>
+          <w:ilvl w:val="0"/>
+          <w:numId w:val="15"/>
+        </w:numPr>
+      </w:pPr>
+      <w:r>
+        <w:t xml:space="preserve">Drift distance </w:t>
+      </w:r>
+      <w:r>
+        <w:t>= drift applied before beams plotted or properties outputted</w:t>
+      </w:r>
+    </w:p>
+    <w:p>
+      <w:pPr>
+        <w:pStyle w:val="ListParagraph"/>
+        <w:numPr>
+          <w:ilvl w:val="0"/>
+          <w:numId w:val="15"/>
+        </w:numPr>
+      </w:pPr>
+      <w:r>
+        <w:t xml:space="preserve">N.B. if </w:t>
+      </w:r>
+      <w:r>
+        <w:t>an axis is ‘t’ – the head of the bunch is positive values of time. If ‘z’ the head is negative values</w:t>
+      </w:r>
+    </w:p>
+    <w:p>
+      <w:pPr>
+        <w:pStyle w:val="ListParagraph"/>
+        <w:numPr>
+          <w:ilvl w:val="0"/>
+          <w:numId w:val="15"/>
+        </w:numPr>
+      </w:pPr>
+      <w:r>
+        <w:t xml:space="preserve">Outputting data </w:t>
+      </w:r>
+      <w:r>
+        <w:t>works for each plot individually but not as a set of 3</w:t>
       </w:r>
     </w:p>
     <w:sectPr>
@@ -1611,7 +3758,7 @@
 </file>
 
 <file path=word/numbering.xml><?xml version="1.0" encoding="utf-8"?>
-<w:numbering xmlns:wpc="http://schemas.microsoft.com/office/word/2010/wordprocessingCanvas" xmlns:cx="http://schemas.microsoft.com/office/drawing/2014/chartex" xmlns:cx1="http://schemas.microsoft.com/office/drawing/2015/9/8/chartex" xmlns:mc="http://schemas.openxmlformats.org/markup-compatibility/2006" xmlns:o="urn:schemas-microsoft-com:office:office" xmlns:r="http://schemas.openxmlformats.org/officeDocument/2006/relationships" xmlns:m="http://schemas.openxmlformats.org/officeDocument/2006/math" xmlns:v="urn:schemas-microsoft-com:vml" xmlns:wp14="http://schemas.microsoft.com/office/word/2010/wordprocessingDrawing" xmlns:wp="http://schemas.openxmlformats.org/drawingml/2006/wordprocessingDrawing" xmlns:w10="urn:schemas-microsoft-com:office:word" xmlns:w="http://schemas.openxmlformats.org/wordprocessingml/2006/main" xmlns:w14="http://schemas.microsoft.com/office/word/2010/wordml" xmlns:w15="http://schemas.microsoft.com/office/word/2012/wordml" xmlns:w16se="http://schemas.microsoft.com/office/word/2015/wordml/symex" xmlns:wpg="http://schemas.microsoft.com/office/word/2010/wordprocessingGroup" xmlns:wpi="http://schemas.microsoft.com/office/word/2010/wordprocessingInk" xmlns:wne="http://schemas.microsoft.com/office/word/2006/wordml" xmlns:wps="http://schemas.microsoft.com/office/word/2010/wordprocessingShape" mc:Ignorable="w14 w15 w16se wp14">
+<w:numbering xmlns:wpc="http://schemas.microsoft.com/office/word/2010/wordprocessingCanvas" xmlns:cx="http://schemas.microsoft.com/office/drawing/2014/chartex" xmlns:cx1="http://schemas.microsoft.com/office/drawing/2015/9/8/chartex" xmlns:cx2="http://schemas.microsoft.com/office/drawing/2015/10/21/chartex" xmlns:cx3="http://schemas.microsoft.com/office/drawing/2016/5/9/chartex" xmlns:cx4="http://schemas.microsoft.com/office/drawing/2016/5/10/chartex" xmlns:cx5="http://schemas.microsoft.com/office/drawing/2016/5/11/chartex" xmlns:cx6="http://schemas.microsoft.com/office/drawing/2016/5/12/chartex" xmlns:cx7="http://schemas.microsoft.com/office/drawing/2016/5/13/chartex" xmlns:cx8="http://schemas.microsoft.com/office/drawing/2016/5/14/chartex" xmlns:mc="http://schemas.openxmlformats.org/markup-compatibility/2006" xmlns:aink="http://schemas.microsoft.com/office/drawing/2016/ink" xmlns:am3d="http://schemas.microsoft.com/office/drawing/2017/model3d" xmlns:o="urn:schemas-microsoft-com:office:office" xmlns:oel="http://schemas.microsoft.com/office/2019/extlst" xmlns:r="http://schemas.openxmlformats.org/officeDocument/2006/relationships" xmlns:m="http://schemas.openxmlformats.org/officeDocument/2006/math" xmlns:v="urn:schemas-microsoft-com:vml" xmlns:wp14="http://schemas.microsoft.com/office/word/2010/wordprocessingDrawing" xmlns:wp="http://schemas.openxmlformats.org/drawingml/2006/wordprocessingDrawing" xmlns:w10="urn:schemas-microsoft-com:office:word" xmlns:w="http://schemas.openxmlformats.org/wordprocessingml/2006/main" xmlns:w14="http://schemas.microsoft.com/office/word/2010/wordml" xmlns:w15="http://schemas.microsoft.com/office/word/2012/wordml" xmlns:w16cex="http://schemas.microsoft.com/office/word/2018/wordml/cex" xmlns:w16cid="http://schemas.microsoft.com/office/word/2016/wordml/cid" xmlns:w16="http://schemas.microsoft.com/office/word/2018/wordml" xmlns:w16sdtdh="http://schemas.microsoft.com/office/word/2020/wordml/sdtdatahash" xmlns:w16se="http://schemas.microsoft.com/office/word/2015/wordml/symex" xmlns:wpg="http://schemas.microsoft.com/office/word/2010/wordprocessingGroup" xmlns:wpi="http://schemas.microsoft.com/office/word/2010/wordprocessingInk" xmlns:wne="http://schemas.microsoft.com/office/word/2006/wordml" xmlns:wps="http://schemas.microsoft.com/office/word/2010/wordprocessingShape" mc:Ignorable="w14 w15 w16se w16cid w16 w16cex w16sdtdh wp14">
   <w:abstractNum w:abstractNumId="0" w15:restartNumberingAfterBreak="0">
     <w:nsid w:val="0B5325C4"/>
     <w:multiLevelType w:val="hybridMultilevel"/>
@@ -1952,6 +4099,119 @@
     </w:lvl>
   </w:abstractNum>
   <w:abstractNum w:abstractNumId="3" w15:restartNumberingAfterBreak="0">
+    <w:nsid w:val="1ABA0CE3"/>
+    <w:multiLevelType w:val="hybridMultilevel"/>
+    <w:tmpl w:val="19788930"/>
+    <w:lvl w:ilvl="0" w:tplc="08090001">
+      <w:start w:val="1"/>
+      <w:numFmt w:val="bullet"/>
+      <w:lvlText w:val=""/>
+      <w:lvlJc w:val="left"/>
+      <w:pPr>
+        <w:ind w:left="2520" w:hanging="360"/>
+      </w:pPr>
+      <w:rPr>
+        <w:rFonts w:ascii="Symbol" w:hAnsi="Symbol" w:hint="default"/>
+      </w:rPr>
+    </w:lvl>
+    <w:lvl w:ilvl="1" w:tplc="08090003">
+      <w:start w:val="1"/>
+      <w:numFmt w:val="bullet"/>
+      <w:lvlText w:val="o"/>
+      <w:lvlJc w:val="left"/>
+      <w:pPr>
+        <w:ind w:left="3240" w:hanging="360"/>
+      </w:pPr>
+      <w:rPr>
+        <w:rFonts w:ascii="Courier New" w:hAnsi="Courier New" w:cs="Courier New" w:hint="default"/>
+      </w:rPr>
+    </w:lvl>
+    <w:lvl w:ilvl="2" w:tplc="08090005" w:tentative="1">
+      <w:start w:val="1"/>
+      <w:numFmt w:val="bullet"/>
+      <w:lvlText w:val=""/>
+      <w:lvlJc w:val="left"/>
+      <w:pPr>
+        <w:ind w:left="3960" w:hanging="360"/>
+      </w:pPr>
+      <w:rPr>
+        <w:rFonts w:ascii="Wingdings" w:hAnsi="Wingdings" w:hint="default"/>
+      </w:rPr>
+    </w:lvl>
+    <w:lvl w:ilvl="3" w:tplc="08090001" w:tentative="1">
+      <w:start w:val="1"/>
+      <w:numFmt w:val="bullet"/>
+      <w:lvlText w:val=""/>
+      <w:lvlJc w:val="left"/>
+      <w:pPr>
+        <w:ind w:left="4680" w:hanging="360"/>
+      </w:pPr>
+      <w:rPr>
+        <w:rFonts w:ascii="Symbol" w:hAnsi="Symbol" w:hint="default"/>
+      </w:rPr>
+    </w:lvl>
+    <w:lvl w:ilvl="4" w:tplc="08090003" w:tentative="1">
+      <w:start w:val="1"/>
+      <w:numFmt w:val="bullet"/>
+      <w:lvlText w:val="o"/>
+      <w:lvlJc w:val="left"/>
+      <w:pPr>
+        <w:ind w:left="5400" w:hanging="360"/>
+      </w:pPr>
+      <w:rPr>
+        <w:rFonts w:ascii="Courier New" w:hAnsi="Courier New" w:cs="Courier New" w:hint="default"/>
+      </w:rPr>
+    </w:lvl>
+    <w:lvl w:ilvl="5" w:tplc="08090005" w:tentative="1">
+      <w:start w:val="1"/>
+      <w:numFmt w:val="bullet"/>
+      <w:lvlText w:val=""/>
+      <w:lvlJc w:val="left"/>
+      <w:pPr>
+        <w:ind w:left="6120" w:hanging="360"/>
+      </w:pPr>
+      <w:rPr>
+        <w:rFonts w:ascii="Wingdings" w:hAnsi="Wingdings" w:hint="default"/>
+      </w:rPr>
+    </w:lvl>
+    <w:lvl w:ilvl="6" w:tplc="08090001" w:tentative="1">
+      <w:start w:val="1"/>
+      <w:numFmt w:val="bullet"/>
+      <w:lvlText w:val=""/>
+      <w:lvlJc w:val="left"/>
+      <w:pPr>
+        <w:ind w:left="6840" w:hanging="360"/>
+      </w:pPr>
+      <w:rPr>
+        <w:rFonts w:ascii="Symbol" w:hAnsi="Symbol" w:hint="default"/>
+      </w:rPr>
+    </w:lvl>
+    <w:lvl w:ilvl="7" w:tplc="08090003" w:tentative="1">
+      <w:start w:val="1"/>
+      <w:numFmt w:val="bullet"/>
+      <w:lvlText w:val="o"/>
+      <w:lvlJc w:val="left"/>
+      <w:pPr>
+        <w:ind w:left="7560" w:hanging="360"/>
+      </w:pPr>
+      <w:rPr>
+        <w:rFonts w:ascii="Courier New" w:hAnsi="Courier New" w:cs="Courier New" w:hint="default"/>
+      </w:rPr>
+    </w:lvl>
+    <w:lvl w:ilvl="8" w:tplc="08090005" w:tentative="1">
+      <w:start w:val="1"/>
+      <w:numFmt w:val="bullet"/>
+      <w:lvlText w:val=""/>
+      <w:lvlJc w:val="left"/>
+      <w:pPr>
+        <w:ind w:left="8280" w:hanging="360"/>
+      </w:pPr>
+      <w:rPr>
+        <w:rFonts w:ascii="Wingdings" w:hAnsi="Wingdings" w:hint="default"/>
+      </w:rPr>
+    </w:lvl>
+  </w:abstractNum>
+  <w:abstractNum w:abstractNumId="4" w15:restartNumberingAfterBreak="0">
     <w:nsid w:val="1C0E6F9F"/>
     <w:multiLevelType w:val="hybridMultilevel"/>
     <w:tmpl w:val="F1282F36"/>
@@ -2064,7 +4324,750 @@
       </w:rPr>
     </w:lvl>
   </w:abstractNum>
-  <w:abstractNum w:abstractNumId="4" w15:restartNumberingAfterBreak="0">
+  <w:abstractNum w:abstractNumId="5" w15:restartNumberingAfterBreak="0">
+    <w:nsid w:val="23800E86"/>
+    <w:multiLevelType w:val="hybridMultilevel"/>
+    <w:tmpl w:val="9C98E9EC"/>
+    <w:lvl w:ilvl="0" w:tplc="08090001">
+      <w:start w:val="1"/>
+      <w:numFmt w:val="bullet"/>
+      <w:lvlText w:val=""/>
+      <w:lvlJc w:val="left"/>
+      <w:pPr>
+        <w:ind w:left="2520" w:hanging="360"/>
+      </w:pPr>
+      <w:rPr>
+        <w:rFonts w:ascii="Symbol" w:hAnsi="Symbol" w:hint="default"/>
+      </w:rPr>
+    </w:lvl>
+    <w:lvl w:ilvl="1" w:tplc="08090003">
+      <w:start w:val="1"/>
+      <w:numFmt w:val="bullet"/>
+      <w:lvlText w:val="o"/>
+      <w:lvlJc w:val="left"/>
+      <w:pPr>
+        <w:ind w:left="3240" w:hanging="360"/>
+      </w:pPr>
+      <w:rPr>
+        <w:rFonts w:ascii="Courier New" w:hAnsi="Courier New" w:cs="Courier New" w:hint="default"/>
+      </w:rPr>
+    </w:lvl>
+    <w:lvl w:ilvl="2" w:tplc="08090005" w:tentative="1">
+      <w:start w:val="1"/>
+      <w:numFmt w:val="bullet"/>
+      <w:lvlText w:val=""/>
+      <w:lvlJc w:val="left"/>
+      <w:pPr>
+        <w:ind w:left="3960" w:hanging="360"/>
+      </w:pPr>
+      <w:rPr>
+        <w:rFonts w:ascii="Wingdings" w:hAnsi="Wingdings" w:hint="default"/>
+      </w:rPr>
+    </w:lvl>
+    <w:lvl w:ilvl="3" w:tplc="08090001" w:tentative="1">
+      <w:start w:val="1"/>
+      <w:numFmt w:val="bullet"/>
+      <w:lvlText w:val=""/>
+      <w:lvlJc w:val="left"/>
+      <w:pPr>
+        <w:ind w:left="4680" w:hanging="360"/>
+      </w:pPr>
+      <w:rPr>
+        <w:rFonts w:ascii="Symbol" w:hAnsi="Symbol" w:hint="default"/>
+      </w:rPr>
+    </w:lvl>
+    <w:lvl w:ilvl="4" w:tplc="08090003" w:tentative="1">
+      <w:start w:val="1"/>
+      <w:numFmt w:val="bullet"/>
+      <w:lvlText w:val="o"/>
+      <w:lvlJc w:val="left"/>
+      <w:pPr>
+        <w:ind w:left="5400" w:hanging="360"/>
+      </w:pPr>
+      <w:rPr>
+        <w:rFonts w:ascii="Courier New" w:hAnsi="Courier New" w:cs="Courier New" w:hint="default"/>
+      </w:rPr>
+    </w:lvl>
+    <w:lvl w:ilvl="5" w:tplc="08090005" w:tentative="1">
+      <w:start w:val="1"/>
+      <w:numFmt w:val="bullet"/>
+      <w:lvlText w:val=""/>
+      <w:lvlJc w:val="left"/>
+      <w:pPr>
+        <w:ind w:left="6120" w:hanging="360"/>
+      </w:pPr>
+      <w:rPr>
+        <w:rFonts w:ascii="Wingdings" w:hAnsi="Wingdings" w:hint="default"/>
+      </w:rPr>
+    </w:lvl>
+    <w:lvl w:ilvl="6" w:tplc="08090001" w:tentative="1">
+      <w:start w:val="1"/>
+      <w:numFmt w:val="bullet"/>
+      <w:lvlText w:val=""/>
+      <w:lvlJc w:val="left"/>
+      <w:pPr>
+        <w:ind w:left="6840" w:hanging="360"/>
+      </w:pPr>
+      <w:rPr>
+        <w:rFonts w:ascii="Symbol" w:hAnsi="Symbol" w:hint="default"/>
+      </w:rPr>
+    </w:lvl>
+    <w:lvl w:ilvl="7" w:tplc="08090003" w:tentative="1">
+      <w:start w:val="1"/>
+      <w:numFmt w:val="bullet"/>
+      <w:lvlText w:val="o"/>
+      <w:lvlJc w:val="left"/>
+      <w:pPr>
+        <w:ind w:left="7560" w:hanging="360"/>
+      </w:pPr>
+      <w:rPr>
+        <w:rFonts w:ascii="Courier New" w:hAnsi="Courier New" w:cs="Courier New" w:hint="default"/>
+      </w:rPr>
+    </w:lvl>
+    <w:lvl w:ilvl="8" w:tplc="08090005" w:tentative="1">
+      <w:start w:val="1"/>
+      <w:numFmt w:val="bullet"/>
+      <w:lvlText w:val=""/>
+      <w:lvlJc w:val="left"/>
+      <w:pPr>
+        <w:ind w:left="8280" w:hanging="360"/>
+      </w:pPr>
+      <w:rPr>
+        <w:rFonts w:ascii="Wingdings" w:hAnsi="Wingdings" w:hint="default"/>
+      </w:rPr>
+    </w:lvl>
+  </w:abstractNum>
+  <w:abstractNum w:abstractNumId="6" w15:restartNumberingAfterBreak="0">
+    <w:nsid w:val="24980D09"/>
+    <w:multiLevelType w:val="hybridMultilevel"/>
+    <w:tmpl w:val="6E08B18A"/>
+    <w:lvl w:ilvl="0" w:tplc="08090001">
+      <w:start w:val="1"/>
+      <w:numFmt w:val="bullet"/>
+      <w:lvlText w:val=""/>
+      <w:lvlJc w:val="left"/>
+      <w:pPr>
+        <w:ind w:left="720" w:hanging="360"/>
+      </w:pPr>
+      <w:rPr>
+        <w:rFonts w:ascii="Symbol" w:hAnsi="Symbol" w:hint="default"/>
+      </w:rPr>
+    </w:lvl>
+    <w:lvl w:ilvl="1" w:tplc="08090003" w:tentative="1">
+      <w:start w:val="1"/>
+      <w:numFmt w:val="bullet"/>
+      <w:lvlText w:val="o"/>
+      <w:lvlJc w:val="left"/>
+      <w:pPr>
+        <w:ind w:left="1440" w:hanging="360"/>
+      </w:pPr>
+      <w:rPr>
+        <w:rFonts w:ascii="Courier New" w:hAnsi="Courier New" w:cs="Courier New" w:hint="default"/>
+      </w:rPr>
+    </w:lvl>
+    <w:lvl w:ilvl="2" w:tplc="08090005" w:tentative="1">
+      <w:start w:val="1"/>
+      <w:numFmt w:val="bullet"/>
+      <w:lvlText w:val=""/>
+      <w:lvlJc w:val="left"/>
+      <w:pPr>
+        <w:ind w:left="2160" w:hanging="360"/>
+      </w:pPr>
+      <w:rPr>
+        <w:rFonts w:ascii="Wingdings" w:hAnsi="Wingdings" w:hint="default"/>
+      </w:rPr>
+    </w:lvl>
+    <w:lvl w:ilvl="3" w:tplc="08090001" w:tentative="1">
+      <w:start w:val="1"/>
+      <w:numFmt w:val="bullet"/>
+      <w:lvlText w:val=""/>
+      <w:lvlJc w:val="left"/>
+      <w:pPr>
+        <w:ind w:left="2880" w:hanging="360"/>
+      </w:pPr>
+      <w:rPr>
+        <w:rFonts w:ascii="Symbol" w:hAnsi="Symbol" w:hint="default"/>
+      </w:rPr>
+    </w:lvl>
+    <w:lvl w:ilvl="4" w:tplc="08090003" w:tentative="1">
+      <w:start w:val="1"/>
+      <w:numFmt w:val="bullet"/>
+      <w:lvlText w:val="o"/>
+      <w:lvlJc w:val="left"/>
+      <w:pPr>
+        <w:ind w:left="3600" w:hanging="360"/>
+      </w:pPr>
+      <w:rPr>
+        <w:rFonts w:ascii="Courier New" w:hAnsi="Courier New" w:cs="Courier New" w:hint="default"/>
+      </w:rPr>
+    </w:lvl>
+    <w:lvl w:ilvl="5" w:tplc="08090005" w:tentative="1">
+      <w:start w:val="1"/>
+      <w:numFmt w:val="bullet"/>
+      <w:lvlText w:val=""/>
+      <w:lvlJc w:val="left"/>
+      <w:pPr>
+        <w:ind w:left="4320" w:hanging="360"/>
+      </w:pPr>
+      <w:rPr>
+        <w:rFonts w:ascii="Wingdings" w:hAnsi="Wingdings" w:hint="default"/>
+      </w:rPr>
+    </w:lvl>
+    <w:lvl w:ilvl="6" w:tplc="08090001" w:tentative="1">
+      <w:start w:val="1"/>
+      <w:numFmt w:val="bullet"/>
+      <w:lvlText w:val=""/>
+      <w:lvlJc w:val="left"/>
+      <w:pPr>
+        <w:ind w:left="5040" w:hanging="360"/>
+      </w:pPr>
+      <w:rPr>
+        <w:rFonts w:ascii="Symbol" w:hAnsi="Symbol" w:hint="default"/>
+      </w:rPr>
+    </w:lvl>
+    <w:lvl w:ilvl="7" w:tplc="08090003" w:tentative="1">
+      <w:start w:val="1"/>
+      <w:numFmt w:val="bullet"/>
+      <w:lvlText w:val="o"/>
+      <w:lvlJc w:val="left"/>
+      <w:pPr>
+        <w:ind w:left="5760" w:hanging="360"/>
+      </w:pPr>
+      <w:rPr>
+        <w:rFonts w:ascii="Courier New" w:hAnsi="Courier New" w:cs="Courier New" w:hint="default"/>
+      </w:rPr>
+    </w:lvl>
+    <w:lvl w:ilvl="8" w:tplc="08090005" w:tentative="1">
+      <w:start w:val="1"/>
+      <w:numFmt w:val="bullet"/>
+      <w:lvlText w:val=""/>
+      <w:lvlJc w:val="left"/>
+      <w:pPr>
+        <w:ind w:left="6480" w:hanging="360"/>
+      </w:pPr>
+      <w:rPr>
+        <w:rFonts w:ascii="Wingdings" w:hAnsi="Wingdings" w:hint="default"/>
+      </w:rPr>
+    </w:lvl>
+  </w:abstractNum>
+  <w:abstractNum w:abstractNumId="7" w15:restartNumberingAfterBreak="0">
+    <w:nsid w:val="2A8C7802"/>
+    <w:multiLevelType w:val="hybridMultilevel"/>
+    <w:tmpl w:val="7F06A818"/>
+    <w:lvl w:ilvl="0" w:tplc="08090019">
+      <w:start w:val="1"/>
+      <w:numFmt w:val="lowerLetter"/>
+      <w:lvlText w:val="%1."/>
+      <w:lvlJc w:val="left"/>
+      <w:pPr>
+        <w:ind w:left="720" w:hanging="360"/>
+      </w:pPr>
+      <w:rPr>
+        <w:rFonts w:hint="default"/>
+      </w:rPr>
+    </w:lvl>
+    <w:lvl w:ilvl="1" w:tplc="08090019" w:tentative="1">
+      <w:start w:val="1"/>
+      <w:numFmt w:val="lowerLetter"/>
+      <w:lvlText w:val="%2."/>
+      <w:lvlJc w:val="left"/>
+      <w:pPr>
+        <w:ind w:left="1440" w:hanging="360"/>
+      </w:pPr>
+    </w:lvl>
+    <w:lvl w:ilvl="2" w:tplc="0809001B" w:tentative="1">
+      <w:start w:val="1"/>
+      <w:numFmt w:val="lowerRoman"/>
+      <w:lvlText w:val="%3."/>
+      <w:lvlJc w:val="right"/>
+      <w:pPr>
+        <w:ind w:left="2160" w:hanging="180"/>
+      </w:pPr>
+    </w:lvl>
+    <w:lvl w:ilvl="3" w:tplc="0809000F" w:tentative="1">
+      <w:start w:val="1"/>
+      <w:numFmt w:val="decimal"/>
+      <w:lvlText w:val="%4."/>
+      <w:lvlJc w:val="left"/>
+      <w:pPr>
+        <w:ind w:left="2880" w:hanging="360"/>
+      </w:pPr>
+    </w:lvl>
+    <w:lvl w:ilvl="4" w:tplc="08090019" w:tentative="1">
+      <w:start w:val="1"/>
+      <w:numFmt w:val="lowerLetter"/>
+      <w:lvlText w:val="%5."/>
+      <w:lvlJc w:val="left"/>
+      <w:pPr>
+        <w:ind w:left="3600" w:hanging="360"/>
+      </w:pPr>
+    </w:lvl>
+    <w:lvl w:ilvl="5" w:tplc="0809001B" w:tentative="1">
+      <w:start w:val="1"/>
+      <w:numFmt w:val="lowerRoman"/>
+      <w:lvlText w:val="%6."/>
+      <w:lvlJc w:val="right"/>
+      <w:pPr>
+        <w:ind w:left="4320" w:hanging="180"/>
+      </w:pPr>
+    </w:lvl>
+    <w:lvl w:ilvl="6" w:tplc="0809000F" w:tentative="1">
+      <w:start w:val="1"/>
+      <w:numFmt w:val="decimal"/>
+      <w:lvlText w:val="%7."/>
+      <w:lvlJc w:val="left"/>
+      <w:pPr>
+        <w:ind w:left="5040" w:hanging="360"/>
+      </w:pPr>
+    </w:lvl>
+    <w:lvl w:ilvl="7" w:tplc="08090019" w:tentative="1">
+      <w:start w:val="1"/>
+      <w:numFmt w:val="lowerLetter"/>
+      <w:lvlText w:val="%8."/>
+      <w:lvlJc w:val="left"/>
+      <w:pPr>
+        <w:ind w:left="5760" w:hanging="360"/>
+      </w:pPr>
+    </w:lvl>
+    <w:lvl w:ilvl="8" w:tplc="0809001B" w:tentative="1">
+      <w:start w:val="1"/>
+      <w:numFmt w:val="lowerRoman"/>
+      <w:lvlText w:val="%9."/>
+      <w:lvlJc w:val="right"/>
+      <w:pPr>
+        <w:ind w:left="6480" w:hanging="180"/>
+      </w:pPr>
+    </w:lvl>
+  </w:abstractNum>
+  <w:abstractNum w:abstractNumId="8" w15:restartNumberingAfterBreak="0">
+    <w:nsid w:val="32AB011D"/>
+    <w:multiLevelType w:val="hybridMultilevel"/>
+    <w:tmpl w:val="B34CDCF8"/>
+    <w:lvl w:ilvl="0" w:tplc="08090001">
+      <w:start w:val="1"/>
+      <w:numFmt w:val="bullet"/>
+      <w:lvlText w:val=""/>
+      <w:lvlJc w:val="left"/>
+      <w:pPr>
+        <w:ind w:left="720" w:hanging="360"/>
+      </w:pPr>
+      <w:rPr>
+        <w:rFonts w:ascii="Symbol" w:hAnsi="Symbol" w:hint="default"/>
+      </w:rPr>
+    </w:lvl>
+    <w:lvl w:ilvl="1" w:tplc="08090003">
+      <w:start w:val="1"/>
+      <w:numFmt w:val="bullet"/>
+      <w:lvlText w:val="o"/>
+      <w:lvlJc w:val="left"/>
+      <w:pPr>
+        <w:ind w:left="1440" w:hanging="360"/>
+      </w:pPr>
+      <w:rPr>
+        <w:rFonts w:ascii="Courier New" w:hAnsi="Courier New" w:cs="Courier New" w:hint="default"/>
+      </w:rPr>
+    </w:lvl>
+    <w:lvl w:ilvl="2" w:tplc="08090005">
+      <w:start w:val="1"/>
+      <w:numFmt w:val="bullet"/>
+      <w:lvlText w:val=""/>
+      <w:lvlJc w:val="left"/>
+      <w:pPr>
+        <w:ind w:left="2160" w:hanging="360"/>
+      </w:pPr>
+      <w:rPr>
+        <w:rFonts w:ascii="Wingdings" w:hAnsi="Wingdings" w:hint="default"/>
+      </w:rPr>
+    </w:lvl>
+    <w:lvl w:ilvl="3" w:tplc="08090001">
+      <w:start w:val="1"/>
+      <w:numFmt w:val="bullet"/>
+      <w:lvlText w:val=""/>
+      <w:lvlJc w:val="left"/>
+      <w:pPr>
+        <w:ind w:left="2880" w:hanging="360"/>
+      </w:pPr>
+      <w:rPr>
+        <w:rFonts w:ascii="Symbol" w:hAnsi="Symbol" w:hint="default"/>
+      </w:rPr>
+    </w:lvl>
+    <w:lvl w:ilvl="4" w:tplc="08090003">
+      <w:start w:val="1"/>
+      <w:numFmt w:val="bullet"/>
+      <w:lvlText w:val="o"/>
+      <w:lvlJc w:val="left"/>
+      <w:pPr>
+        <w:ind w:left="3600" w:hanging="360"/>
+      </w:pPr>
+      <w:rPr>
+        <w:rFonts w:ascii="Courier New" w:hAnsi="Courier New" w:cs="Courier New" w:hint="default"/>
+      </w:rPr>
+    </w:lvl>
+    <w:lvl w:ilvl="5" w:tplc="08090005" w:tentative="1">
+      <w:start w:val="1"/>
+      <w:numFmt w:val="bullet"/>
+      <w:lvlText w:val=""/>
+      <w:lvlJc w:val="left"/>
+      <w:pPr>
+        <w:ind w:left="4320" w:hanging="360"/>
+      </w:pPr>
+      <w:rPr>
+        <w:rFonts w:ascii="Wingdings" w:hAnsi="Wingdings" w:hint="default"/>
+      </w:rPr>
+    </w:lvl>
+    <w:lvl w:ilvl="6" w:tplc="08090001" w:tentative="1">
+      <w:start w:val="1"/>
+      <w:numFmt w:val="bullet"/>
+      <w:lvlText w:val=""/>
+      <w:lvlJc w:val="left"/>
+      <w:pPr>
+        <w:ind w:left="5040" w:hanging="360"/>
+      </w:pPr>
+      <w:rPr>
+        <w:rFonts w:ascii="Symbol" w:hAnsi="Symbol" w:hint="default"/>
+      </w:rPr>
+    </w:lvl>
+    <w:lvl w:ilvl="7" w:tplc="08090003" w:tentative="1">
+      <w:start w:val="1"/>
+      <w:numFmt w:val="bullet"/>
+      <w:lvlText w:val="o"/>
+      <w:lvlJc w:val="left"/>
+      <w:pPr>
+        <w:ind w:left="5760" w:hanging="360"/>
+      </w:pPr>
+      <w:rPr>
+        <w:rFonts w:ascii="Courier New" w:hAnsi="Courier New" w:cs="Courier New" w:hint="default"/>
+      </w:rPr>
+    </w:lvl>
+    <w:lvl w:ilvl="8" w:tplc="08090005" w:tentative="1">
+      <w:start w:val="1"/>
+      <w:numFmt w:val="bullet"/>
+      <w:lvlText w:val=""/>
+      <w:lvlJc w:val="left"/>
+      <w:pPr>
+        <w:ind w:left="6480" w:hanging="360"/>
+      </w:pPr>
+      <w:rPr>
+        <w:rFonts w:ascii="Wingdings" w:hAnsi="Wingdings" w:hint="default"/>
+      </w:rPr>
+    </w:lvl>
+  </w:abstractNum>
+  <w:abstractNum w:abstractNumId="9" w15:restartNumberingAfterBreak="0">
+    <w:nsid w:val="5B383868"/>
+    <w:multiLevelType w:val="hybridMultilevel"/>
+    <w:tmpl w:val="341C6018"/>
+    <w:lvl w:ilvl="0" w:tplc="08090001">
+      <w:start w:val="1"/>
+      <w:numFmt w:val="bullet"/>
+      <w:lvlText w:val=""/>
+      <w:lvlJc w:val="left"/>
+      <w:pPr>
+        <w:ind w:left="720" w:hanging="360"/>
+      </w:pPr>
+      <w:rPr>
+        <w:rFonts w:ascii="Symbol" w:hAnsi="Symbol" w:hint="default"/>
+      </w:rPr>
+    </w:lvl>
+    <w:lvl w:ilvl="1" w:tplc="08090003">
+      <w:start w:val="1"/>
+      <w:numFmt w:val="bullet"/>
+      <w:lvlText w:val="o"/>
+      <w:lvlJc w:val="left"/>
+      <w:pPr>
+        <w:ind w:left="1440" w:hanging="360"/>
+      </w:pPr>
+      <w:rPr>
+        <w:rFonts w:ascii="Courier New" w:hAnsi="Courier New" w:cs="Courier New" w:hint="default"/>
+      </w:rPr>
+    </w:lvl>
+    <w:lvl w:ilvl="2" w:tplc="08090005">
+      <w:start w:val="1"/>
+      <w:numFmt w:val="bullet"/>
+      <w:lvlText w:val=""/>
+      <w:lvlJc w:val="left"/>
+      <w:pPr>
+        <w:ind w:left="2160" w:hanging="360"/>
+      </w:pPr>
+      <w:rPr>
+        <w:rFonts w:ascii="Wingdings" w:hAnsi="Wingdings" w:hint="default"/>
+      </w:rPr>
+    </w:lvl>
+    <w:lvl w:ilvl="3" w:tplc="08090001">
+      <w:start w:val="1"/>
+      <w:numFmt w:val="bullet"/>
+      <w:lvlText w:val=""/>
+      <w:lvlJc w:val="left"/>
+      <w:pPr>
+        <w:ind w:left="2880" w:hanging="360"/>
+      </w:pPr>
+      <w:rPr>
+        <w:rFonts w:ascii="Symbol" w:hAnsi="Symbol" w:hint="default"/>
+      </w:rPr>
+    </w:lvl>
+    <w:lvl w:ilvl="4" w:tplc="08090003">
+      <w:start w:val="1"/>
+      <w:numFmt w:val="bullet"/>
+      <w:lvlText w:val="o"/>
+      <w:lvlJc w:val="left"/>
+      <w:pPr>
+        <w:ind w:left="3600" w:hanging="360"/>
+      </w:pPr>
+      <w:rPr>
+        <w:rFonts w:ascii="Courier New" w:hAnsi="Courier New" w:cs="Courier New" w:hint="default"/>
+      </w:rPr>
+    </w:lvl>
+    <w:lvl w:ilvl="5" w:tplc="08090005" w:tentative="1">
+      <w:start w:val="1"/>
+      <w:numFmt w:val="bullet"/>
+      <w:lvlText w:val=""/>
+      <w:lvlJc w:val="left"/>
+      <w:pPr>
+        <w:ind w:left="4320" w:hanging="360"/>
+      </w:pPr>
+      <w:rPr>
+        <w:rFonts w:ascii="Wingdings" w:hAnsi="Wingdings" w:hint="default"/>
+      </w:rPr>
+    </w:lvl>
+    <w:lvl w:ilvl="6" w:tplc="08090001" w:tentative="1">
+      <w:start w:val="1"/>
+      <w:numFmt w:val="bullet"/>
+      <w:lvlText w:val=""/>
+      <w:lvlJc w:val="left"/>
+      <w:pPr>
+        <w:ind w:left="5040" w:hanging="360"/>
+      </w:pPr>
+      <w:rPr>
+        <w:rFonts w:ascii="Symbol" w:hAnsi="Symbol" w:hint="default"/>
+      </w:rPr>
+    </w:lvl>
+    <w:lvl w:ilvl="7" w:tplc="08090003" w:tentative="1">
+      <w:start w:val="1"/>
+      <w:numFmt w:val="bullet"/>
+      <w:lvlText w:val="o"/>
+      <w:lvlJc w:val="left"/>
+      <w:pPr>
+        <w:ind w:left="5760" w:hanging="360"/>
+      </w:pPr>
+      <w:rPr>
+        <w:rFonts w:ascii="Courier New" w:hAnsi="Courier New" w:cs="Courier New" w:hint="default"/>
+      </w:rPr>
+    </w:lvl>
+    <w:lvl w:ilvl="8" w:tplc="08090005" w:tentative="1">
+      <w:start w:val="1"/>
+      <w:numFmt w:val="bullet"/>
+      <w:lvlText w:val=""/>
+      <w:lvlJc w:val="left"/>
+      <w:pPr>
+        <w:ind w:left="6480" w:hanging="360"/>
+      </w:pPr>
+      <w:rPr>
+        <w:rFonts w:ascii="Wingdings" w:hAnsi="Wingdings" w:hint="default"/>
+      </w:rPr>
+    </w:lvl>
+  </w:abstractNum>
+  <w:abstractNum w:abstractNumId="10" w15:restartNumberingAfterBreak="0">
+    <w:nsid w:val="5E855E5F"/>
+    <w:multiLevelType w:val="hybridMultilevel"/>
+    <w:tmpl w:val="11C2A866"/>
+    <w:lvl w:ilvl="0" w:tplc="0809000F">
+      <w:start w:val="1"/>
+      <w:numFmt w:val="decimal"/>
+      <w:lvlText w:val="%1."/>
+      <w:lvlJc w:val="left"/>
+      <w:pPr>
+        <w:ind w:left="720" w:hanging="360"/>
+      </w:pPr>
+      <w:rPr>
+        <w:rFonts w:hint="default"/>
+      </w:rPr>
+    </w:lvl>
+    <w:lvl w:ilvl="1" w:tplc="08090019" w:tentative="1">
+      <w:start w:val="1"/>
+      <w:numFmt w:val="lowerLetter"/>
+      <w:lvlText w:val="%2."/>
+      <w:lvlJc w:val="left"/>
+      <w:pPr>
+        <w:ind w:left="1440" w:hanging="360"/>
+      </w:pPr>
+    </w:lvl>
+    <w:lvl w:ilvl="2" w:tplc="0809001B" w:tentative="1">
+      <w:start w:val="1"/>
+      <w:numFmt w:val="lowerRoman"/>
+      <w:lvlText w:val="%3."/>
+      <w:lvlJc w:val="right"/>
+      <w:pPr>
+        <w:ind w:left="2160" w:hanging="180"/>
+      </w:pPr>
+    </w:lvl>
+    <w:lvl w:ilvl="3" w:tplc="0809000F" w:tentative="1">
+      <w:start w:val="1"/>
+      <w:numFmt w:val="decimal"/>
+      <w:lvlText w:val="%4."/>
+      <w:lvlJc w:val="left"/>
+      <w:pPr>
+        <w:ind w:left="2880" w:hanging="360"/>
+      </w:pPr>
+    </w:lvl>
+    <w:lvl w:ilvl="4" w:tplc="08090019" w:tentative="1">
+      <w:start w:val="1"/>
+      <w:numFmt w:val="lowerLetter"/>
+      <w:lvlText w:val="%5."/>
+      <w:lvlJc w:val="left"/>
+      <w:pPr>
+        <w:ind w:left="3600" w:hanging="360"/>
+      </w:pPr>
+    </w:lvl>
+    <w:lvl w:ilvl="5" w:tplc="0809001B" w:tentative="1">
+      <w:start w:val="1"/>
+      <w:numFmt w:val="lowerRoman"/>
+      <w:lvlText w:val="%6."/>
+      <w:lvlJc w:val="right"/>
+      <w:pPr>
+        <w:ind w:left="4320" w:hanging="180"/>
+      </w:pPr>
+    </w:lvl>
+    <w:lvl w:ilvl="6" w:tplc="0809000F" w:tentative="1">
+      <w:start w:val="1"/>
+      <w:numFmt w:val="decimal"/>
+      <w:lvlText w:val="%7."/>
+      <w:lvlJc w:val="left"/>
+      <w:pPr>
+        <w:ind w:left="5040" w:hanging="360"/>
+      </w:pPr>
+    </w:lvl>
+    <w:lvl w:ilvl="7" w:tplc="08090019" w:tentative="1">
+      <w:start w:val="1"/>
+      <w:numFmt w:val="lowerLetter"/>
+      <w:lvlText w:val="%8."/>
+      <w:lvlJc w:val="left"/>
+      <w:pPr>
+        <w:ind w:left="5760" w:hanging="360"/>
+      </w:pPr>
+    </w:lvl>
+    <w:lvl w:ilvl="8" w:tplc="0809001B" w:tentative="1">
+      <w:start w:val="1"/>
+      <w:numFmt w:val="lowerRoman"/>
+      <w:lvlText w:val="%9."/>
+      <w:lvlJc w:val="right"/>
+      <w:pPr>
+        <w:ind w:left="6480" w:hanging="180"/>
+      </w:pPr>
+    </w:lvl>
+  </w:abstractNum>
+  <w:abstractNum w:abstractNumId="11" w15:restartNumberingAfterBreak="0">
+    <w:nsid w:val="626F7602"/>
+    <w:multiLevelType w:val="hybridMultilevel"/>
+    <w:tmpl w:val="F230C858"/>
+    <w:lvl w:ilvl="0" w:tplc="08090001">
+      <w:start w:val="1"/>
+      <w:numFmt w:val="bullet"/>
+      <w:lvlText w:val=""/>
+      <w:lvlJc w:val="left"/>
+      <w:pPr>
+        <w:ind w:left="720" w:hanging="360"/>
+      </w:pPr>
+      <w:rPr>
+        <w:rFonts w:ascii="Symbol" w:hAnsi="Symbol" w:hint="default"/>
+      </w:rPr>
+    </w:lvl>
+    <w:lvl w:ilvl="1" w:tplc="08090003">
+      <w:start w:val="1"/>
+      <w:numFmt w:val="bullet"/>
+      <w:lvlText w:val="o"/>
+      <w:lvlJc w:val="left"/>
+      <w:pPr>
+        <w:ind w:left="1440" w:hanging="360"/>
+      </w:pPr>
+      <w:rPr>
+        <w:rFonts w:ascii="Courier New" w:hAnsi="Courier New" w:cs="Courier New" w:hint="default"/>
+      </w:rPr>
+    </w:lvl>
+    <w:lvl w:ilvl="2" w:tplc="08090005" w:tentative="1">
+      <w:start w:val="1"/>
+      <w:numFmt w:val="bullet"/>
+      <w:lvlText w:val=""/>
+      <w:lvlJc w:val="left"/>
+      <w:pPr>
+        <w:ind w:left="2160" w:hanging="360"/>
+      </w:pPr>
+      <w:rPr>
+        <w:rFonts w:ascii="Wingdings" w:hAnsi="Wingdings" w:hint="default"/>
+      </w:rPr>
+    </w:lvl>
+    <w:lvl w:ilvl="3" w:tplc="08090001" w:tentative="1">
+      <w:start w:val="1"/>
+      <w:numFmt w:val="bullet"/>
+      <w:lvlText w:val=""/>
+      <w:lvlJc w:val="left"/>
+      <w:pPr>
+        <w:ind w:left="2880" w:hanging="360"/>
+      </w:pPr>
+      <w:rPr>
+        <w:rFonts w:ascii="Symbol" w:hAnsi="Symbol" w:hint="default"/>
+      </w:rPr>
+    </w:lvl>
+    <w:lvl w:ilvl="4" w:tplc="08090003" w:tentative="1">
+      <w:start w:val="1"/>
+      <w:numFmt w:val="bullet"/>
+      <w:lvlText w:val="o"/>
+      <w:lvlJc w:val="left"/>
+      <w:pPr>
+        <w:ind w:left="3600" w:hanging="360"/>
+      </w:pPr>
+      <w:rPr>
+        <w:rFonts w:ascii="Courier New" w:hAnsi="Courier New" w:cs="Courier New" w:hint="default"/>
+      </w:rPr>
+    </w:lvl>
+    <w:lvl w:ilvl="5" w:tplc="08090005" w:tentative="1">
+      <w:start w:val="1"/>
+      <w:numFmt w:val="bullet"/>
+      <w:lvlText w:val=""/>
+      <w:lvlJc w:val="left"/>
+      <w:pPr>
+        <w:ind w:left="4320" w:hanging="360"/>
+      </w:pPr>
+      <w:rPr>
+        <w:rFonts w:ascii="Wingdings" w:hAnsi="Wingdings" w:hint="default"/>
+      </w:rPr>
+    </w:lvl>
+    <w:lvl w:ilvl="6" w:tplc="08090001" w:tentative="1">
+      <w:start w:val="1"/>
+      <w:numFmt w:val="bullet"/>
+      <w:lvlText w:val=""/>
+      <w:lvlJc w:val="left"/>
+      <w:pPr>
+        <w:ind w:left="5040" w:hanging="360"/>
+      </w:pPr>
+      <w:rPr>
+        <w:rFonts w:ascii="Symbol" w:hAnsi="Symbol" w:hint="default"/>
+      </w:rPr>
+    </w:lvl>
+    <w:lvl w:ilvl="7" w:tplc="08090003" w:tentative="1">
+      <w:start w:val="1"/>
+      <w:numFmt w:val="bullet"/>
+      <w:lvlText w:val="o"/>
+      <w:lvlJc w:val="left"/>
+      <w:pPr>
+        <w:ind w:left="5760" w:hanging="360"/>
+      </w:pPr>
+      <w:rPr>
+        <w:rFonts w:ascii="Courier New" w:hAnsi="Courier New" w:cs="Courier New" w:hint="default"/>
+      </w:rPr>
+    </w:lvl>
+    <w:lvl w:ilvl="8" w:tplc="08090005" w:tentative="1">
+      <w:start w:val="1"/>
+      <w:numFmt w:val="bullet"/>
+      <w:lvlText w:val=""/>
+      <w:lvlJc w:val="left"/>
+      <w:pPr>
+        <w:ind w:left="6480" w:hanging="360"/>
+      </w:pPr>
+      <w:rPr>
+        <w:rFonts w:ascii="Wingdings" w:hAnsi="Wingdings" w:hint="default"/>
+      </w:rPr>
+    </w:lvl>
+  </w:abstractNum>
+  <w:abstractNum w:abstractNumId="12" w15:restartNumberingAfterBreak="0">
     <w:nsid w:val="65B17C0D"/>
     <w:multiLevelType w:val="hybridMultilevel"/>
     <w:tmpl w:val="A37C5FB8"/>
@@ -2177,26 +5180,258 @@
       </w:rPr>
     </w:lvl>
   </w:abstractNum>
-  <w:num w:numId="1">
+  <w:abstractNum w:abstractNumId="13" w15:restartNumberingAfterBreak="0">
+    <w:nsid w:val="67127B77"/>
+    <w:multiLevelType w:val="hybridMultilevel"/>
+    <w:tmpl w:val="C1A6A668"/>
+    <w:lvl w:ilvl="0" w:tplc="08090001">
+      <w:start w:val="1"/>
+      <w:numFmt w:val="bullet"/>
+      <w:lvlText w:val=""/>
+      <w:lvlJc w:val="left"/>
+      <w:pPr>
+        <w:ind w:left="720" w:hanging="360"/>
+      </w:pPr>
+      <w:rPr>
+        <w:rFonts w:ascii="Symbol" w:hAnsi="Symbol" w:hint="default"/>
+      </w:rPr>
+    </w:lvl>
+    <w:lvl w:ilvl="1" w:tplc="08090003">
+      <w:start w:val="1"/>
+      <w:numFmt w:val="bullet"/>
+      <w:lvlText w:val="o"/>
+      <w:lvlJc w:val="left"/>
+      <w:pPr>
+        <w:ind w:left="1440" w:hanging="360"/>
+      </w:pPr>
+      <w:rPr>
+        <w:rFonts w:ascii="Courier New" w:hAnsi="Courier New" w:cs="Courier New" w:hint="default"/>
+      </w:rPr>
+    </w:lvl>
+    <w:lvl w:ilvl="2" w:tplc="08090005">
+      <w:start w:val="1"/>
+      <w:numFmt w:val="bullet"/>
+      <w:lvlText w:val=""/>
+      <w:lvlJc w:val="left"/>
+      <w:pPr>
+        <w:ind w:left="2160" w:hanging="360"/>
+      </w:pPr>
+      <w:rPr>
+        <w:rFonts w:ascii="Wingdings" w:hAnsi="Wingdings" w:hint="default"/>
+      </w:rPr>
+    </w:lvl>
+    <w:lvl w:ilvl="3" w:tplc="08090001" w:tentative="1">
+      <w:start w:val="1"/>
+      <w:numFmt w:val="bullet"/>
+      <w:lvlText w:val=""/>
+      <w:lvlJc w:val="left"/>
+      <w:pPr>
+        <w:ind w:left="2880" w:hanging="360"/>
+      </w:pPr>
+      <w:rPr>
+        <w:rFonts w:ascii="Symbol" w:hAnsi="Symbol" w:hint="default"/>
+      </w:rPr>
+    </w:lvl>
+    <w:lvl w:ilvl="4" w:tplc="08090003" w:tentative="1">
+      <w:start w:val="1"/>
+      <w:numFmt w:val="bullet"/>
+      <w:lvlText w:val="o"/>
+      <w:lvlJc w:val="left"/>
+      <w:pPr>
+        <w:ind w:left="3600" w:hanging="360"/>
+      </w:pPr>
+      <w:rPr>
+        <w:rFonts w:ascii="Courier New" w:hAnsi="Courier New" w:cs="Courier New" w:hint="default"/>
+      </w:rPr>
+    </w:lvl>
+    <w:lvl w:ilvl="5" w:tplc="08090005" w:tentative="1">
+      <w:start w:val="1"/>
+      <w:numFmt w:val="bullet"/>
+      <w:lvlText w:val=""/>
+      <w:lvlJc w:val="left"/>
+      <w:pPr>
+        <w:ind w:left="4320" w:hanging="360"/>
+      </w:pPr>
+      <w:rPr>
+        <w:rFonts w:ascii="Wingdings" w:hAnsi="Wingdings" w:hint="default"/>
+      </w:rPr>
+    </w:lvl>
+    <w:lvl w:ilvl="6" w:tplc="08090001" w:tentative="1">
+      <w:start w:val="1"/>
+      <w:numFmt w:val="bullet"/>
+      <w:lvlText w:val=""/>
+      <w:lvlJc w:val="left"/>
+      <w:pPr>
+        <w:ind w:left="5040" w:hanging="360"/>
+      </w:pPr>
+      <w:rPr>
+        <w:rFonts w:ascii="Symbol" w:hAnsi="Symbol" w:hint="default"/>
+      </w:rPr>
+    </w:lvl>
+    <w:lvl w:ilvl="7" w:tplc="08090003" w:tentative="1">
+      <w:start w:val="1"/>
+      <w:numFmt w:val="bullet"/>
+      <w:lvlText w:val="o"/>
+      <w:lvlJc w:val="left"/>
+      <w:pPr>
+        <w:ind w:left="5760" w:hanging="360"/>
+      </w:pPr>
+      <w:rPr>
+        <w:rFonts w:ascii="Courier New" w:hAnsi="Courier New" w:cs="Courier New" w:hint="default"/>
+      </w:rPr>
+    </w:lvl>
+    <w:lvl w:ilvl="8" w:tplc="08090005" w:tentative="1">
+      <w:start w:val="1"/>
+      <w:numFmt w:val="bullet"/>
+      <w:lvlText w:val=""/>
+      <w:lvlJc w:val="left"/>
+      <w:pPr>
+        <w:ind w:left="6480" w:hanging="360"/>
+      </w:pPr>
+      <w:rPr>
+        <w:rFonts w:ascii="Wingdings" w:hAnsi="Wingdings" w:hint="default"/>
+      </w:rPr>
+    </w:lvl>
+  </w:abstractNum>
+  <w:abstractNum w:abstractNumId="14" w15:restartNumberingAfterBreak="0">
+    <w:nsid w:val="7CD122B9"/>
+    <w:multiLevelType w:val="hybridMultilevel"/>
+    <w:tmpl w:val="05CE2382"/>
+    <w:lvl w:ilvl="0" w:tplc="184C99D4">
+      <w:start w:val="1"/>
+      <w:numFmt w:val="lowerLetter"/>
+      <w:lvlText w:val="%1."/>
+      <w:lvlJc w:val="left"/>
+      <w:pPr>
+        <w:ind w:left="1800" w:hanging="360"/>
+      </w:pPr>
+      <w:rPr>
+        <w:rFonts w:hint="default"/>
+      </w:rPr>
+    </w:lvl>
+    <w:lvl w:ilvl="1" w:tplc="08090019" w:tentative="1">
+      <w:start w:val="1"/>
+      <w:numFmt w:val="lowerLetter"/>
+      <w:lvlText w:val="%2."/>
+      <w:lvlJc w:val="left"/>
+      <w:pPr>
+        <w:ind w:left="2520" w:hanging="360"/>
+      </w:pPr>
+    </w:lvl>
+    <w:lvl w:ilvl="2" w:tplc="0809001B" w:tentative="1">
+      <w:start w:val="1"/>
+      <w:numFmt w:val="lowerRoman"/>
+      <w:lvlText w:val="%3."/>
+      <w:lvlJc w:val="right"/>
+      <w:pPr>
+        <w:ind w:left="3240" w:hanging="180"/>
+      </w:pPr>
+    </w:lvl>
+    <w:lvl w:ilvl="3" w:tplc="0809000F" w:tentative="1">
+      <w:start w:val="1"/>
+      <w:numFmt w:val="decimal"/>
+      <w:lvlText w:val="%4."/>
+      <w:lvlJc w:val="left"/>
+      <w:pPr>
+        <w:ind w:left="3960" w:hanging="360"/>
+      </w:pPr>
+    </w:lvl>
+    <w:lvl w:ilvl="4" w:tplc="08090019" w:tentative="1">
+      <w:start w:val="1"/>
+      <w:numFmt w:val="lowerLetter"/>
+      <w:lvlText w:val="%5."/>
+      <w:lvlJc w:val="left"/>
+      <w:pPr>
+        <w:ind w:left="4680" w:hanging="360"/>
+      </w:pPr>
+    </w:lvl>
+    <w:lvl w:ilvl="5" w:tplc="0809001B" w:tentative="1">
+      <w:start w:val="1"/>
+      <w:numFmt w:val="lowerRoman"/>
+      <w:lvlText w:val="%6."/>
+      <w:lvlJc w:val="right"/>
+      <w:pPr>
+        <w:ind w:left="5400" w:hanging="180"/>
+      </w:pPr>
+    </w:lvl>
+    <w:lvl w:ilvl="6" w:tplc="0809000F" w:tentative="1">
+      <w:start w:val="1"/>
+      <w:numFmt w:val="decimal"/>
+      <w:lvlText w:val="%7."/>
+      <w:lvlJc w:val="left"/>
+      <w:pPr>
+        <w:ind w:left="6120" w:hanging="360"/>
+      </w:pPr>
+    </w:lvl>
+    <w:lvl w:ilvl="7" w:tplc="08090019" w:tentative="1">
+      <w:start w:val="1"/>
+      <w:numFmt w:val="lowerLetter"/>
+      <w:lvlText w:val="%8."/>
+      <w:lvlJc w:val="left"/>
+      <w:pPr>
+        <w:ind w:left="6840" w:hanging="360"/>
+      </w:pPr>
+    </w:lvl>
+    <w:lvl w:ilvl="8" w:tplc="0809001B" w:tentative="1">
+      <w:start w:val="1"/>
+      <w:numFmt w:val="lowerRoman"/>
+      <w:lvlText w:val="%9."/>
+      <w:lvlJc w:val="right"/>
+      <w:pPr>
+        <w:ind w:left="7560" w:hanging="180"/>
+      </w:pPr>
+    </w:lvl>
+  </w:abstractNum>
+  <w:num w:numId="1" w16cid:durableId="333411609">
     <w:abstractNumId w:val="1"/>
   </w:num>
-  <w:num w:numId="2">
+  <w:num w:numId="2" w16cid:durableId="325256232">
+    <w:abstractNumId w:val="12"/>
+  </w:num>
+  <w:num w:numId="3" w16cid:durableId="1474443570">
+    <w:abstractNumId w:val="0"/>
+  </w:num>
+  <w:num w:numId="4" w16cid:durableId="333147814">
+    <w:abstractNumId w:val="2"/>
+  </w:num>
+  <w:num w:numId="5" w16cid:durableId="1504661702">
     <w:abstractNumId w:val="4"/>
   </w:num>
-  <w:num w:numId="3">
-    <w:abstractNumId w:val="0"/>
+  <w:num w:numId="6" w16cid:durableId="827937947">
+    <w:abstractNumId w:val="10"/>
   </w:num>
-  <w:num w:numId="4">
-    <w:abstractNumId w:val="2"/>
+  <w:num w:numId="7" w16cid:durableId="723219644">
+    <w:abstractNumId w:val="6"/>
   </w:num>
-  <w:num w:numId="5">
+  <w:num w:numId="8" w16cid:durableId="1495299722">
+    <w:abstractNumId w:val="11"/>
+  </w:num>
+  <w:num w:numId="9" w16cid:durableId="1867475883">
+    <w:abstractNumId w:val="9"/>
+  </w:num>
+  <w:num w:numId="10" w16cid:durableId="916399987">
+    <w:abstractNumId w:val="8"/>
+  </w:num>
+  <w:num w:numId="11" w16cid:durableId="220681394">
+    <w:abstractNumId w:val="13"/>
+  </w:num>
+  <w:num w:numId="12" w16cid:durableId="166025186">
+    <w:abstractNumId w:val="7"/>
+  </w:num>
+  <w:num w:numId="13" w16cid:durableId="137038878">
+    <w:abstractNumId w:val="14"/>
+  </w:num>
+  <w:num w:numId="14" w16cid:durableId="1321494695">
     <w:abstractNumId w:val="3"/>
+  </w:num>
+  <w:num w:numId="15" w16cid:durableId="61418539">
+    <w:abstractNumId w:val="5"/>
   </w:num>
 </w:numbering>
 </file>
 
 <file path=word/styles.xml><?xml version="1.0" encoding="utf-8"?>
-<w:styles xmlns:mc="http://schemas.openxmlformats.org/markup-compatibility/2006" xmlns:r="http://schemas.openxmlformats.org/officeDocument/2006/relationships" xmlns:w="http://schemas.openxmlformats.org/wordprocessingml/2006/main" xmlns:w14="http://schemas.microsoft.com/office/word/2010/wordml" xmlns:w15="http://schemas.microsoft.com/office/word/2012/wordml" xmlns:w16se="http://schemas.microsoft.com/office/word/2015/wordml/symex" mc:Ignorable="w14 w15 w16se">
+<w:styles xmlns:mc="http://schemas.openxmlformats.org/markup-compatibility/2006" xmlns:r="http://schemas.openxmlformats.org/officeDocument/2006/relationships" xmlns:w="http://schemas.openxmlformats.org/wordprocessingml/2006/main" xmlns:w14="http://schemas.microsoft.com/office/word/2010/wordml" xmlns:w15="http://schemas.microsoft.com/office/word/2012/wordml" xmlns:w16cex="http://schemas.microsoft.com/office/word/2018/wordml/cex" xmlns:w16cid="http://schemas.microsoft.com/office/word/2016/wordml/cid" xmlns:w16="http://schemas.microsoft.com/office/word/2018/wordml" xmlns:w16sdtdh="http://schemas.microsoft.com/office/word/2020/wordml/sdtdatahash" xmlns:w16se="http://schemas.microsoft.com/office/word/2015/wordml/symex" mc:Ignorable="w14 w15 w16se w16cid w16 w16cex w16sdtdh">
   <w:docDefaults>
     <w:rPrDefault>
       <w:rPr>
@@ -2212,7 +5447,7 @@
       </w:pPr>
     </w:pPrDefault>
   </w:docDefaults>
-  <w:latentStyles w:defLockedState="0" w:defUIPriority="99" w:defSemiHidden="0" w:defUnhideWhenUsed="0" w:defQFormat="0" w:count="371">
+  <w:latentStyles w:defLockedState="0" w:defUIPriority="99" w:defSemiHidden="0" w:defUnhideWhenUsed="0" w:defQFormat="0" w:count="376">
     <w:lsdException w:name="Normal" w:uiPriority="0" w:qFormat="1"/>
     <w:lsdException w:name="heading 1" w:uiPriority="9" w:qFormat="1"/>
     <w:lsdException w:name="heading 2" w:semiHidden="1" w:uiPriority="9" w:unhideWhenUsed="1" w:qFormat="1"/>
@@ -2584,6 +5819,11 @@
     <w:lsdException w:name="List Table 5 Dark Accent 6" w:uiPriority="50"/>
     <w:lsdException w:name="List Table 6 Colorful Accent 6" w:uiPriority="51"/>
     <w:lsdException w:name="List Table 7 Colorful Accent 6" w:uiPriority="52"/>
+    <w:lsdException w:name="Mention" w:semiHidden="1" w:unhideWhenUsed="1"/>
+    <w:lsdException w:name="Smart Hyperlink" w:semiHidden="1" w:unhideWhenUsed="1"/>
+    <w:lsdException w:name="Hashtag" w:semiHidden="1" w:unhideWhenUsed="1"/>
+    <w:lsdException w:name="Unresolved Mention" w:semiHidden="1" w:unhideWhenUsed="1"/>
+    <w:lsdException w:name="Smart Link" w:semiHidden="1" w:unhideWhenUsed="1"/>
   </w:latentStyles>
   <w:style w:type="paragraph" w:default="1" w:styleId="Normal">
     <w:name w:val="Normal"/>
@@ -2630,6 +5870,28 @@
       <w:color w:val="2E74B5" w:themeColor="accent1" w:themeShade="BF"/>
       <w:sz w:val="26"/>
       <w:szCs w:val="26"/>
+    </w:rPr>
+  </w:style>
+  <w:style w:type="paragraph" w:styleId="Heading3">
+    <w:name w:val="heading 3"/>
+    <w:basedOn w:val="Normal"/>
+    <w:next w:val="Normal"/>
+    <w:link w:val="Heading3Char"/>
+    <w:uiPriority w:val="9"/>
+    <w:unhideWhenUsed/>
+    <w:qFormat/>
+    <w:rsid w:val="00666D26"/>
+    <w:pPr>
+      <w:keepNext/>
+      <w:keepLines/>
+      <w:spacing w:before="40" w:after="0"/>
+      <w:outlineLvl w:val="2"/>
+    </w:pPr>
+    <w:rPr>
+      <w:rFonts w:asciiTheme="majorHAnsi" w:eastAsiaTheme="majorEastAsia" w:hAnsiTheme="majorHAnsi" w:cstheme="majorBidi"/>
+      <w:color w:val="1F4D78" w:themeColor="accent1" w:themeShade="7F"/>
+      <w:sz w:val="24"/>
+      <w:szCs w:val="24"/>
     </w:rPr>
   </w:style>
   <w:style w:type="character" w:default="1" w:styleId="DefaultParagraphFont">
@@ -2789,6 +6051,31 @@
       <w:rFonts w:ascii="Segoe UI" w:hAnsi="Segoe UI" w:cs="Segoe UI"/>
       <w:sz w:val="18"/>
       <w:szCs w:val="18"/>
+    </w:rPr>
+  </w:style>
+  <w:style w:type="character" w:styleId="UnresolvedMention">
+    <w:name w:val="Unresolved Mention"/>
+    <w:basedOn w:val="DefaultParagraphFont"/>
+    <w:uiPriority w:val="99"/>
+    <w:semiHidden/>
+    <w:unhideWhenUsed/>
+    <w:rsid w:val="009D4529"/>
+    <w:rPr>
+      <w:color w:val="605E5C"/>
+      <w:shd w:val="clear" w:color="auto" w:fill="E1DFDD"/>
+    </w:rPr>
+  </w:style>
+  <w:style w:type="character" w:customStyle="1" w:styleId="Heading3Char">
+    <w:name w:val="Heading 3 Char"/>
+    <w:basedOn w:val="DefaultParagraphFont"/>
+    <w:link w:val="Heading3"/>
+    <w:uiPriority w:val="9"/>
+    <w:rsid w:val="00666D26"/>
+    <w:rPr>
+      <w:rFonts w:asciiTheme="majorHAnsi" w:eastAsiaTheme="majorEastAsia" w:hAnsiTheme="majorHAnsi" w:cstheme="majorBidi"/>
+      <w:color w:val="1F4D78" w:themeColor="accent1" w:themeShade="7F"/>
+      <w:sz w:val="24"/>
+      <w:szCs w:val="24"/>
     </w:rPr>
   </w:style>
 </w:styles>

--- a/DiWaCAT Manual.docx
+++ b/DiWaCAT Manual.docx
@@ -67,8 +67,13 @@
                               <w:t xml:space="preserve">Mesh an existing beam so fields can be calculated. This is unlikely to be used but will be extended in future to </w:t>
                             </w:r>
                             <w:r>
-                              <w:t>be applicable when concerting a beam from another simulation software format</w:t>
+                              <w:t xml:space="preserve">be applicable when concerting a beam from another simulation software </w:t>
                             </w:r>
+                            <w:proofErr w:type="gramStart"/>
+                            <w:r>
+                              <w:t>format</w:t>
+                            </w:r>
+                            <w:proofErr w:type="gramEnd"/>
                           </w:p>
                         </w:txbxContent>
                       </wps:txbx>
@@ -96,7 +101,7 @@
                 <v:stroke joinstyle="miter"/>
                 <v:path gradientshapeok="t" o:connecttype="rect"/>
               </v:shapetype>
-              <v:shape id="Text Box 6" o:spid="_x0000_s1026" type="#_x0000_t202" style="position:absolute;margin-left:354.75pt;margin-top:16.75pt;width:141.75pt;height:122.25pt;z-index:251666432;visibility:visible;mso-wrap-style:square;mso-width-percent:0;mso-height-percent:0;mso-wrap-distance-left:9pt;mso-wrap-distance-top:0;mso-wrap-distance-right:9pt;mso-wrap-distance-bottom:0;mso-position-horizontal:absolute;mso-position-horizontal-relative:text;mso-position-vertical:absolute;mso-position-vertical-relative:text;mso-width-percent:0;mso-height-percent:0;mso-width-relative:margin;mso-height-relative:margin;v-text-anchor:top" o:gfxdata="UEsDBBQABgAIAAAAIQC2gziS/gAAAOEBAAATAAAAW0NvbnRlbnRfVHlwZXNdLnhtbJSRQU7DMBBF&#10;90jcwfIWJU67QAgl6YK0S0CoHGBkTxKLZGx5TGhvj5O2G0SRWNoz/78nu9wcxkFMGNg6quQqL6RA&#10;0s5Y6ir5vt9lD1JwBDIwOMJKHpHlpr69KfdHjyxSmriSfYz+USnWPY7AufNIadK6MEJMx9ApD/oD&#10;OlTrorhX2lFEilmcO2RdNtjC5xDF9pCuTyYBB5bi6bQ4syoJ3g9WQ0ymaiLzg5KdCXlKLjvcW893&#10;SUOqXwnz5DrgnHtJTxOsQfEKIT7DmDSUCaxw7Rqn8787ZsmRM9e2VmPeBN4uqYvTtW7jvijg9N/y&#10;JsXecLq0q+WD6m8AAAD//wMAUEsDBBQABgAIAAAAIQA4/SH/1gAAAJQBAAALAAAAX3JlbHMvLnJl&#10;bHOkkMFqwzAMhu+DvYPRfXGawxijTi+j0GvpHsDYimMaW0Yy2fr2M4PBMnrbUb/Q94l/f/hMi1qR&#10;JVI2sOt6UJgd+ZiDgffL8ekFlFSbvV0oo4EbChzGx4f9GRdb25HMsYhqlCwG5lrLq9biZkxWOiqY&#10;22YiTra2kYMu1l1tQD30/bPm3wwYN0x18gb45AdQl1tp5j/sFB2T0FQ7R0nTNEV3j6o9feQzro1i&#10;OWA14Fm+Q8a1a8+Bvu/d/dMb2JY5uiPbhG/ktn4cqGU/er3pcvwCAAD//wMAUEsDBBQABgAIAAAA&#10;IQBShr/APAIAAIQEAAAOAAAAZHJzL2Uyb0RvYy54bWysVE1v2zAMvQ/YfxB0X+x4cT+COEWWIsOA&#10;oi2QDj0rshwLk0VNUmJnv36U7Hy022nYRaZE6ol8fPTsrmsU2QvrJOiCjkcpJUJzKKXeFvT7y+rT&#10;DSXOM10yBVoU9CAcvZt//DBrzVRkUIMqhSUIot20NQWtvTfTJHG8Fg1zIzBCo7MC2zCPW7tNSsta&#10;RG9UkqXpVdKCLY0FLpzD0/veSecRv6oE909V5YQnqqCYm4+rjesmrMl8xqZby0wt+ZAG+4csGiY1&#10;PnqCumeekZ2Vf0A1kltwUPkRhyaBqpJcxBqwmnH6rpp1zYyItSA5zpxocv8Plj/u1+bZEt99gQ4b&#10;GAhpjZs6PAz1dJVtwhczJehHCg8n2kTnCQ+XbtI0y3JKOPrGeZ7l13nASc7XjXX+q4CGBKOgFvsS&#10;6WL7B+f70GNIeM2BkuVKKhU3QQtiqSzZM+yi8jFJBH8TpTRpC3r1OU8j8BtfgD7d3yjGfwzpXUQh&#10;ntKY87n4YPlu0xFZFjQ7ErOB8oB8Weil5AxfSYR/YM4/M4vaQYpwHvwTLpUCzAkGi5Ia7K+/nYd4&#10;bCl6KWlRiwV1P3fMCkrUN43Nvh1PJkG8cTPJrzPc2EvP5tKjd80SkKgxTp7h0QzxXh3NykLzimOz&#10;CK+ii2mObxfUH82l7ycEx46LxSIGoVwN8w96bXiADo0JtL50r8yaoa0eFfEIR9Wy6bvu9rHhpobF&#10;zkMlY+sDzz2rA/0o9SieYSzDLF3uY9T55zH/DQAA//8DAFBLAwQUAAYACAAAACEADH+cH94AAAAK&#10;AQAADwAAAGRycy9kb3ducmV2LnhtbEyPwU7DMAyG70i8Q2QkbixhFazt6k6ABhdODMQ5a7IkWpNU&#10;TdaVt8ec2Mmy/On39zeb2fds0mNyMSDcLwQwHbqoXDAIX5+vdyWwlGVQso9BI/zoBJv2+qqRtYrn&#10;8KGnXTaMQkKqJYLNeag5T53VXqZFHHSg2yGOXmZaR8PVKM8U7nu+FOKRe+kCfbBy0C9Wd8fdySNs&#10;n01lulKOdlsq56b5+/Bu3hBvb+anNbCs5/wPw58+qUNLTvt4CiqxHmElqgdCEYqCJgFVVVC5PcJy&#10;VQrgbcMvK7S/AAAA//8DAFBLAQItABQABgAIAAAAIQC2gziS/gAAAOEBAAATAAAAAAAAAAAAAAAA&#10;AAAAAABbQ29udGVudF9UeXBlc10ueG1sUEsBAi0AFAAGAAgAAAAhADj9If/WAAAAlAEAAAsAAAAA&#10;AAAAAAAAAAAALwEAAF9yZWxzLy5yZWxzUEsBAi0AFAAGAAgAAAAhAFKGv8A8AgAAhAQAAA4AAAAA&#10;AAAAAAAAAAAALgIAAGRycy9lMm9Eb2MueG1sUEsBAi0AFAAGAAgAAAAhAAx/nB/eAAAACgEAAA8A&#10;AAAAAAAAAAAAAAAAlgQAAGRycy9kb3ducmV2LnhtbFBLBQYAAAAABAAEAPMAAAChBQAAAAA=&#10;" fillcolor="white [3201]" strokeweight=".5pt">
+              <v:shape id="Text Box 6" o:spid="_x0000_s1026" type="#_x0000_t202" style="position:absolute;margin-left:354.75pt;margin-top:16.75pt;width:141.75pt;height:122.25pt;z-index:251666432;visibility:visible;mso-wrap-style:square;mso-width-percent:0;mso-height-percent:0;mso-wrap-distance-left:9pt;mso-wrap-distance-top:0;mso-wrap-distance-right:9pt;mso-wrap-distance-bottom:0;mso-position-horizontal:absolute;mso-position-horizontal-relative:text;mso-position-vertical:absolute;mso-position-vertical-relative:text;mso-width-percent:0;mso-height-percent:0;mso-width-relative:margin;mso-height-relative:margin;v-text-anchor:top" o:gfxdata="UEsDBBQABgAIAAAAIQC2gziS/gAAAOEBAAATAAAAW0NvbnRlbnRfVHlwZXNdLnhtbJSRQU7DMBBF&#10;90jcwfIWJU67QAgl6YK0S0CoHGBkTxKLZGx5TGhvj5O2G0SRWNoz/78nu9wcxkFMGNg6quQqL6RA&#10;0s5Y6ir5vt9lD1JwBDIwOMJKHpHlpr69KfdHjyxSmriSfYz+USnWPY7AufNIadK6MEJMx9ApD/oD&#10;OlTrorhX2lFEilmcO2RdNtjC5xDF9pCuTyYBB5bi6bQ4syoJ3g9WQ0ymaiLzg5KdCXlKLjvcW893&#10;SUOqXwnz5DrgnHtJTxOsQfEKIT7DmDSUCaxw7Rqn8787ZsmRM9e2VmPeBN4uqYvTtW7jvijg9N/y&#10;JsXecLq0q+WD6m8AAAD//wMAUEsDBBQABgAIAAAAIQA4/SH/1gAAAJQBAAALAAAAX3JlbHMvLnJl&#10;bHOkkMFqwzAMhu+DvYPRfXGawxijTi+j0GvpHsDYimMaW0Yy2fr2M4PBMnrbUb/Q94l/f/hMi1qR&#10;JVI2sOt6UJgd+ZiDgffL8ekFlFSbvV0oo4EbChzGx4f9GRdb25HMsYhqlCwG5lrLq9biZkxWOiqY&#10;22YiTra2kYMu1l1tQD30/bPm3wwYN0x18gb45AdQl1tp5j/sFB2T0FQ7R0nTNEV3j6o9feQzro1i&#10;OWA14Fm+Q8a1a8+Bvu/d/dMb2JY5uiPbhG/ktn4cqGU/er3pcvwCAAD//wMAUEsDBBQABgAIAAAA&#10;IQBh5AIfOAIAAH0EAAAOAAAAZHJzL2Uyb0RvYy54bWysVE1v2zAMvQ/YfxB0X+x4cT+COEWWIsOA&#10;oi2QDj0rshQbk0VNUmJnv36U7Hy022nYRaZE6ol8fPTsrmsU2QvratAFHY9SSoTmUNZ6W9DvL6tP&#10;N5Q4z3TJFGhR0INw9G7+8cOsNVORQQWqFJYgiHbT1hS08t5Mk8TxSjTMjcAIjU4JtmEet3ablJa1&#10;iN6oJEvTq6QFWxoLXDiHp/e9k84jvpSC+ycpnfBEFRRz83G1cd2ENZnP2HRrmalqPqTB/iGLhtUa&#10;Hz1B3TPPyM7Wf0A1NbfgQPoRhyYBKWsuYg1YzTh9V826YkbEWpAcZ040uf8Hyx/3a/Nsie++QIcN&#10;DIS0xk0dHoZ6Ommb8MVMCfqRwsOJNtF5wsOlmzTNspwSjr5xnmf5dR5wkvN1Y53/KqAhwSioxb5E&#10;utj+wfk+9BgSXnOg6nJVKxU3QQtiqSzZM+yi8jFJBH8TpTRpC3r1OU8j8BtfgD7d3yjGfwzpXUQh&#10;ntKY87n4YPlu0w2MbKA8IFEWeg05w1c14j4w55+ZRdEgNzgI/gkXqQCTgcGipAL762/nIR57iV5K&#10;WhRhQd3PHbOCEvVNY5dvx5NJUG3cTPLrDDf20rO59OhdswRkaIwjZ3g0Q7xXR1NaaF5xXhbhVXQx&#10;zfHtgvqjufT9aOC8cbFYxCDUqWH+Qa8ND9ChI4HPl+6VWTP006MUHuEoVzZ919Y+NtzUsNh5kHXs&#10;eSC4Z3XgHTUeVTPMYxiiy32MOv815r8BAAD//wMAUEsDBBQABgAIAAAAIQAMf5wf3gAAAAoBAAAP&#10;AAAAZHJzL2Rvd25yZXYueG1sTI/BTsMwDIbvSLxDZCRuLGEVrO3qToAGF04MxDlrsiRak1RN1pW3&#10;x5zYybL86ff3N5vZ92zSY3IxINwvBDAduqhcMAhfn693JbCUZVCyj0Ej/OgEm/b6qpG1iufwoadd&#10;NoxCQqolgs15qDlPndVepkUcdKDbIY5eZlpHw9UozxTue74U4pF76QJ9sHLQL1Z3x93JI2yfTWW6&#10;Uo52Wyrnpvn78G7eEG9v5qc1sKzn/A/Dnz6pQ0tO+3gKKrEeYSWqB0IRioImAVVVULk9wnJVCuBt&#10;wy8rtL8AAAD//wMAUEsBAi0AFAAGAAgAAAAhALaDOJL+AAAA4QEAABMAAAAAAAAAAAAAAAAAAAAA&#10;AFtDb250ZW50X1R5cGVzXS54bWxQSwECLQAUAAYACAAAACEAOP0h/9YAAACUAQAACwAAAAAAAAAA&#10;AAAAAAAvAQAAX3JlbHMvLnJlbHNQSwECLQAUAAYACAAAACEAYeQCHzgCAAB9BAAADgAAAAAAAAAA&#10;AAAAAAAuAgAAZHJzL2Uyb0RvYy54bWxQSwECLQAUAAYACAAAACEADH+cH94AAAAKAQAADwAAAAAA&#10;AAAAAAAAAACSBAAAZHJzL2Rvd25yZXYueG1sUEsFBgAAAAAEAAQA8wAAAJ0FAAAAAA==&#10;" fillcolor="white [3201]" strokeweight=".5pt">
                 <v:textbox>
                   <w:txbxContent>
                     <w:p>
@@ -104,8 +109,13 @@
                         <w:t xml:space="preserve">Mesh an existing beam so fields can be calculated. This is unlikely to be used but will be extended in future to </w:t>
                       </w:r>
                       <w:r>
-                        <w:t>be applicable when concerting a beam from another simulation software format</w:t>
+                        <w:t xml:space="preserve">be applicable when concerting a beam from another simulation software </w:t>
                       </w:r>
+                      <w:proofErr w:type="gramStart"/>
+                      <w:r>
+                        <w:t>format</w:t>
+                      </w:r>
+                      <w:proofErr w:type="gramEnd"/>
                     </w:p>
                   </w:txbxContent>
                 </v:textbox>
@@ -292,7 +302,7 @@
           </mc:Choice>
           <mc:Fallback>
             <w:pict>
-              <v:shape w14:anchorId="5E9E548D" id="Text Box 2" o:spid="_x0000_s1028" type="#_x0000_t202" style="position:absolute;margin-left:-55.5pt;margin-top:28pt;width:135.75pt;height:87pt;z-index:251659264;visibility:visible;mso-wrap-style:square;mso-width-percent:0;mso-height-percent:0;mso-wrap-distance-left:9pt;mso-wrap-distance-top:0;mso-wrap-distance-right:9pt;mso-wrap-distance-bottom:0;mso-position-horizontal:absolute;mso-position-horizontal-relative:text;mso-position-vertical:absolute;mso-position-vertical-relative:text;mso-width-percent:0;mso-height-percent:0;mso-width-relative:margin;mso-height-relative:margin;v-text-anchor:top" o:gfxdata="UEsDBBQABgAIAAAAIQC2gziS/gAAAOEBAAATAAAAW0NvbnRlbnRfVHlwZXNdLnhtbJSRQU7DMBBF&#10;90jcwfIWJU67QAgl6YK0S0CoHGBkTxKLZGx5TGhvj5O2G0SRWNoz/78nu9wcxkFMGNg6quQqL6RA&#10;0s5Y6ir5vt9lD1JwBDIwOMJKHpHlpr69KfdHjyxSmriSfYz+USnWPY7AufNIadK6MEJMx9ApD/oD&#10;OlTrorhX2lFEilmcO2RdNtjC5xDF9pCuTyYBB5bi6bQ4syoJ3g9WQ0ymaiLzg5KdCXlKLjvcW893&#10;SUOqXwnz5DrgnHtJTxOsQfEKIT7DmDSUCaxw7Rqn8787ZsmRM9e2VmPeBN4uqYvTtW7jvijg9N/y&#10;JsXecLq0q+WD6m8AAAD//wMAUEsDBBQABgAIAAAAIQA4/SH/1gAAAJQBAAALAAAAX3JlbHMvLnJl&#10;bHOkkMFqwzAMhu+DvYPRfXGawxijTi+j0GvpHsDYimMaW0Yy2fr2M4PBMnrbUb/Q94l/f/hMi1qR&#10;JVI2sOt6UJgd+ZiDgffL8ekFlFSbvV0oo4EbChzGx4f9GRdb25HMsYhqlCwG5lrLq9biZkxWOiqY&#10;22YiTra2kYMu1l1tQD30/bPm3wwYN0x18gb45AdQl1tp5j/sFB2T0FQ7R0nTNEV3j6o9feQzro1i&#10;OWA14Fm+Q8a1a8+Bvu/d/dMb2JY5uiPbhG/ktn4cqGU/er3pcvwCAAD//wMAUEsDBBQABgAIAAAA&#10;IQB+7uPBOAIAAH0EAAAOAAAAZHJzL2Uyb0RvYy54bWysVEtv2zAMvg/YfxB0X2xnSR9GnCJLkWFA&#10;0BZIh54VWYqNyaImKbGzXz9KcV7dTsMuMimSn8iPpCcPXaPITlhXgy5oNkgpEZpDWetNQb+/Lj7d&#10;UeI80yVToEVB98LRh+nHD5PW5GIIFahSWIIg2uWtKWjlvcmTxPFKNMwNwAiNRgm2YR5Vu0lKy1pE&#10;b1QyTNObpAVbGgtcOIe3jwcjnUZ8KQX3z1I64YkqKObm42njuQ5nMp2wfGOZqWrep8H+IYuG1Rof&#10;PUE9Ms/I1tZ/QDU1t+BA+gGHJgEpay5iDVhNlr6rZlUxI2ItSI4zJ5rc/4PlT7uVebHEd1+gwwYG&#10;QlrjcoeXoZ5O2iZ8MVOCdqRwf6JNdJ7wEHQ7HKXDMSUcbVmWju7TSGxyDjfW+a8CGhKEglrsS6SL&#10;7ZbO45PoenQJrzlQdbmolYpKmAUxV5bsGHZR+ZgkRlx5KU3agt58HqcR+MoWoE/xa8X4j1DmNQJq&#10;SuPlufgg+W7d9YysodwjURYOM+QMX9SIu2TOvzCLQ4Pc4CL4ZzykAkwGeomSCuyvv90Hf+wlWilp&#10;cQgL6n5umRWUqG8au3yfjUZhaqMyGt8OUbGXlvWlRW+bOSBDGa6c4VEM/l4dRWmhecN9mYVX0cQ0&#10;x7cL6o/i3B9WA/eNi9ksOuGcGuaXemV4gA4dCXy+dm/Mmr6fHkfhCY7jyvJ3bT34hkgNs60HWcee&#10;B4IPrPa844zHtvT7GJboUo9e57/G9DcAAAD//wMAUEsDBBQABgAIAAAAIQDbrzVO3gAAAAsBAAAP&#10;AAAAZHJzL2Rvd25yZXYueG1sTI/BTsMwEETvSPyDtUjcWjtFjUKaTQWocOFEQZy3sWtbje0odtPw&#10;97gnOI1WM5p902xn17NJjdEGj1AsBTDluyCt1whfn6+LClhM5CX1wSuEHxVh297eNFTLcPEfaton&#10;zXKJjzUhmJSGmvPYGeUoLsOgfPaOYXSU8jlqLke65HLX85UQJXdkff5gaFAvRnWn/dkh7J71o+4q&#10;Gs2uktZO8/fxXb8h3t/NTxtgSc3pLwxX/IwObWY6hLOXkfUIi6Io8piEsC6zXhOlWAM7IKwehADe&#10;Nvz/hvYXAAD//wMAUEsBAi0AFAAGAAgAAAAhALaDOJL+AAAA4QEAABMAAAAAAAAAAAAAAAAAAAAA&#10;AFtDb250ZW50X1R5cGVzXS54bWxQSwECLQAUAAYACAAAACEAOP0h/9YAAACUAQAACwAAAAAAAAAA&#10;AAAAAAAvAQAAX3JlbHMvLnJlbHNQSwECLQAUAAYACAAAACEAfu7jwTgCAAB9BAAADgAAAAAAAAAA&#10;AAAAAAAuAgAAZHJzL2Uyb0RvYy54bWxQSwECLQAUAAYACAAAACEA2681Tt4AAAALAQAADwAAAAAA&#10;AAAAAAAAAACSBAAAZHJzL2Rvd25yZXYueG1sUEsFBgAAAAAEAAQA8wAAAJ0FAAAAAA==&#10;" fillcolor="white [3201]" strokeweight=".5pt">
+              <v:shape w14:anchorId="5E9E548D" id="Text Box 2" o:spid="_x0000_s1028" type="#_x0000_t202" style="position:absolute;margin-left:-55.5pt;margin-top:28pt;width:135.75pt;height:87pt;z-index:251659264;visibility:visible;mso-wrap-style:square;mso-width-percent:0;mso-height-percent:0;mso-wrap-distance-left:9pt;mso-wrap-distance-top:0;mso-wrap-distance-right:9pt;mso-wrap-distance-bottom:0;mso-position-horizontal:absolute;mso-position-horizontal-relative:text;mso-position-vertical:absolute;mso-position-vertical-relative:text;mso-width-percent:0;mso-height-percent:0;mso-width-relative:margin;mso-height-relative:margin;v-text-anchor:top" o:gfxdata="UEsDBBQABgAIAAAAIQC2gziS/gAAAOEBAAATAAAAW0NvbnRlbnRfVHlwZXNdLnhtbJSRQU7DMBBF&#10;90jcwfIWJU67QAgl6YK0S0CoHGBkTxKLZGx5TGhvj5O2G0SRWNoz/78nu9wcxkFMGNg6quQqL6RA&#10;0s5Y6ir5vt9lD1JwBDIwOMJKHpHlpr69KfdHjyxSmriSfYz+USnWPY7AufNIadK6MEJMx9ApD/oD&#10;OlTrorhX2lFEilmcO2RdNtjC5xDF9pCuTyYBB5bi6bQ4syoJ3g9WQ0ymaiLzg5KdCXlKLjvcW893&#10;SUOqXwnz5DrgnHtJTxOsQfEKIT7DmDSUCaxw7Rqn8787ZsmRM9e2VmPeBN4uqYvTtW7jvijg9N/y&#10;JsXecLq0q+WD6m8AAAD//wMAUEsDBBQABgAIAAAAIQA4/SH/1gAAAJQBAAALAAAAX3JlbHMvLnJl&#10;bHOkkMFqwzAMhu+DvYPRfXGawxijTi+j0GvpHsDYimMaW0Yy2fr2M4PBMnrbUb/Q94l/f/hMi1qR&#10;JVI2sOt6UJgd+ZiDgffL8ekFlFSbvV0oo4EbChzGx4f9GRdb25HMsYhqlCwG5lrLq9biZkxWOiqY&#10;22YiTra2kYMu1l1tQD30/bPm3wwYN0x18gb45AdQl1tp5j/sFB2T0FQ7R0nTNEV3j6o9feQzro1i&#10;OWA14Fm+Q8a1a8+Bvu/d/dMb2JY5uiPbhG/ktn4cqGU/er3pcvwCAAD//wMAUEsDBBQABgAIAAAA&#10;IQDWaY0jOwIAAIQEAAAOAAAAZHJzL2Uyb0RvYy54bWysVEtv2zAMvg/YfxB0X/xY0ocRp8hSZBgQ&#10;tAXSoWdFlmNhsqhJSuzs149S3t1Owy4yKZKfyI+kxw99q8hWWCdBlzQbpJQIzaGSel3S76/zT3eU&#10;OM90xRRoUdKdcPRh8vHDuDOFyKEBVQlLEES7ojMlbbw3RZI43oiWuQEYodFYg22ZR9Wuk8qyDtFb&#10;leRpepN0YCtjgQvn8PZxb6STiF/XgvvnunbCE1VSzM3H08ZzFc5kMmbF2jLTSH5Ig/1DFi2TGh89&#10;QT0yz8jGyj+gWsktOKj9gEObQF1LLmINWE2Wvqtm2TAjYi1IjjMnmtz/g+VP26V5scT3X6DHBgZC&#10;OuMKh5ehnr62bfhipgTtSOHuRJvoPeEh6DYfpvmIEo62LEuH92kkNjmHG+v8VwEtCUJJLfYl0sW2&#10;C+fxSXQ9uoTXHChZzaVSUQmzIGbKki3DLiofk8SIKy+lSVfSm8+jNAJf2QL0KX6lGP8RyrxGQE1p&#10;vDwXHyTfr3oiq5LmR2JWUO2QLwv7UXKGzyXCL5jzL8zi7CBFuA/+GY9aAeYEB4mSBuyvv90Hf2wp&#10;WinpcBZL6n5umBWUqG8am32fDYdheKMyHN3mqNhLy+rSojftDJCoDDfP8CgGf6+OYm2hfcO1mYZX&#10;0cQ0x7dL6o/izO83BNeOi+k0OuG4GuYXeml4gA6NCbS+9m/MmkNbPU7EExynlhXvurv3DZEaphsP&#10;tYytDzzvWT3Qj6Meu3NYy7BLl3r0Ov88Jr8BAAD//wMAUEsDBBQABgAIAAAAIQDbrzVO3gAAAAsB&#10;AAAPAAAAZHJzL2Rvd25yZXYueG1sTI/BTsMwEETvSPyDtUjcWjtFjUKaTQWocOFEQZy3sWtbje0o&#10;dtPw97gnOI1WM5p902xn17NJjdEGj1AsBTDluyCt1whfn6+LClhM5CX1wSuEHxVh297eNFTLcPEf&#10;atonzXKJjzUhmJSGmvPYGeUoLsOgfPaOYXSU8jlqLke65HLX85UQJXdkff5gaFAvRnWn/dkh7J71&#10;o+4qGs2uktZO8/fxXb8h3t/NTxtgSc3pLwxX/IwObWY6hLOXkfUIi6Io8piEsC6zXhOlWAM7IKwe&#10;hADeNvz/hvYXAAD//wMAUEsBAi0AFAAGAAgAAAAhALaDOJL+AAAA4QEAABMAAAAAAAAAAAAAAAAA&#10;AAAAAFtDb250ZW50X1R5cGVzXS54bWxQSwECLQAUAAYACAAAACEAOP0h/9YAAACUAQAACwAAAAAA&#10;AAAAAAAAAAAvAQAAX3JlbHMvLnJlbHNQSwECLQAUAAYACAAAACEA1mmNIzsCAACEBAAADgAAAAAA&#10;AAAAAAAAAAAuAgAAZHJzL2Uyb0RvYy54bWxQSwECLQAUAAYACAAAACEA2681Tt4AAAALAQAADwAA&#10;AAAAAAAAAAAAAACVBAAAZHJzL2Rvd25yZXYueG1sUEsFBgAAAAAEAAQA8wAAAKAFAAAAAA==&#10;" fillcolor="white [3201]" strokeweight=".5pt">
                 <v:textbox>
                   <w:txbxContent>
                     <w:p>
@@ -334,27 +344,27 @@
         <mc:AlternateContent>
           <mc:Choice Requires="wps">
             <w:drawing>
-              <wp:anchor distT="0" distB="0" distL="114300" distR="114300" simplePos="0" relativeHeight="251680768" behindDoc="0" locked="0" layoutInCell="1" allowOverlap="1" wp14:anchorId="10FB29D5" wp14:editId="0711DFAA">
+              <wp:anchor distT="0" distB="0" distL="114300" distR="114300" simplePos="0" relativeHeight="251701248" behindDoc="0" locked="0" layoutInCell="1" allowOverlap="1" wp14:anchorId="4514AEE1" wp14:editId="1B43781C">
                 <wp:simplePos x="0" y="0"/>
                 <wp:positionH relativeFrom="column">
-                  <wp:posOffset>2895599</wp:posOffset>
+                  <wp:posOffset>3962400</wp:posOffset>
                 </wp:positionH>
                 <wp:positionV relativeFrom="paragraph">
-                  <wp:posOffset>2003424</wp:posOffset>
+                  <wp:posOffset>2298700</wp:posOffset>
                 </wp:positionV>
-                <wp:extent cx="104775" cy="714375"/>
-                <wp:effectExtent l="0" t="38100" r="66675" b="28575"/>
+                <wp:extent cx="514350" cy="809625"/>
+                <wp:effectExtent l="38100" t="38100" r="19050" b="28575"/>
                 <wp:wrapNone/>
-                <wp:docPr id="14" name="Straight Arrow Connector 14"/>
+                <wp:docPr id="107963464" name="Straight Arrow Connector 107963464"/>
                 <wp:cNvGraphicFramePr/>
                 <a:graphic xmlns:a="http://schemas.openxmlformats.org/drawingml/2006/main">
                   <a:graphicData uri="http://schemas.microsoft.com/office/word/2010/wordprocessingShape">
                     <wps:wsp>
                       <wps:cNvCnPr/>
                       <wps:spPr>
-                        <a:xfrm flipV="1">
+                        <a:xfrm flipH="1" flipV="1">
                           <a:off x="0" y="0"/>
-                          <a:ext cx="104775" cy="714375"/>
+                          <a:ext cx="514350" cy="809625"/>
                         </a:xfrm>
                         <a:prstGeom prst="straightConnector1">
                           <a:avLst/>
@@ -392,16 +402,155 @@
           </mc:Choice>
           <mc:Fallback>
             <w:pict>
-              <v:shapetype w14:anchorId="439F8599" id="_x0000_t32" coordsize="21600,21600" o:spt="32" o:oned="t" path="m,l21600,21600e" filled="f">
+              <v:shapetype w14:anchorId="26BF30F6" id="_x0000_t32" coordsize="21600,21600" o:spt="32" o:oned="t" path="m,l21600,21600e" filled="f">
                 <v:path arrowok="t" fillok="f" o:connecttype="none"/>
                 <o:lock v:ext="edit" shapetype="t"/>
               </v:shapetype>
-              <v:shape id="Straight Arrow Connector 14" o:spid="_x0000_s1026" type="#_x0000_t32" style="position:absolute;margin-left:228pt;margin-top:157.75pt;width:8.25pt;height:56.25pt;flip:y;z-index:251680768;visibility:visible;mso-wrap-style:square;mso-width-percent:0;mso-height-percent:0;mso-wrap-distance-left:9pt;mso-wrap-distance-top:0;mso-wrap-distance-right:9pt;mso-wrap-distance-bottom:0;mso-position-horizontal:absolute;mso-position-horizontal-relative:text;mso-position-vertical:absolute;mso-position-vertical-relative:text;mso-width-percent:0;mso-height-percent:0;mso-width-relative:margin;mso-height-relative:margin" o:gfxdata="UEsDBBQABgAIAAAAIQC2gziS/gAAAOEBAAATAAAAW0NvbnRlbnRfVHlwZXNdLnhtbJSRQU7DMBBF&#10;90jcwfIWJU67QAgl6YK0S0CoHGBkTxKLZGx5TGhvj5O2G0SRWNoz/78nu9wcxkFMGNg6quQqL6RA&#10;0s5Y6ir5vt9lD1JwBDIwOMJKHpHlpr69KfdHjyxSmriSfYz+USnWPY7AufNIadK6MEJMx9ApD/oD&#10;OlTrorhX2lFEilmcO2RdNtjC5xDF9pCuTyYBB5bi6bQ4syoJ3g9WQ0ymaiLzg5KdCXlKLjvcW893&#10;SUOqXwnz5DrgnHtJTxOsQfEKIT7DmDSUCaxw7Rqn8787ZsmRM9e2VmPeBN4uqYvTtW7jvijg9N/y&#10;JsXecLq0q+WD6m8AAAD//wMAUEsDBBQABgAIAAAAIQA4/SH/1gAAAJQBAAALAAAAX3JlbHMvLnJl&#10;bHOkkMFqwzAMhu+DvYPRfXGawxijTi+j0GvpHsDYimMaW0Yy2fr2M4PBMnrbUb/Q94l/f/hMi1qR&#10;JVI2sOt6UJgd+ZiDgffL8ekFlFSbvV0oo4EbChzGx4f9GRdb25HMsYhqlCwG5lrLq9biZkxWOiqY&#10;22YiTra2kYMu1l1tQD30/bPm3wwYN0x18gb45AdQl1tp5j/sFB2T0FQ7R0nTNEV3j6o9feQzro1i&#10;OWA14Fm+Q8a1a8+Bvu/d/dMb2JY5uiPbhG/ktn4cqGU/er3pcvwCAAD//wMAUEsDBBQABgAIAAAA&#10;IQBQXQswyAEAANcDAAAOAAAAZHJzL2Uyb0RvYy54bWysU8mO1DAQvSPxD5bvdJKmh0ZRp+fQA1wQ&#10;jNjuHsdOLLypXHSSv6fidGcQi4QQF8tLvVfvVZUPt6Oz7KwgmeAbXm1KzpSXoTW+a/jnT6+fveQs&#10;ofCtsMGrhk8q8dvj0yeHIdZqG/pgWwWMSHyqh9jwHjHWRZFkr5xImxCVp0cdwAmkI3RFC2IgdmeL&#10;bVm+KIYAbYQgVUp0e7c88mPm11pJfK91Ushsw0kb5hXy+jCvxfEg6g5E7I28yBD/oMIJ4ynpSnUn&#10;ULBvYH6hckZCSEHjRgZXBK2NVNkDuanKn9x87EVU2QsVJ8W1TOn/0cp355O/ByrDEFOd4j3MLkYN&#10;jmlr4hfqafZFStmYyzatZVMjMkmXVbnb7284k/S0r3bPaU98xUIz00VI+EYFx+ZNwxOCMF2Pp+A9&#10;NSjAkkKc3yZcgFfADLaeDQ3f3uzKMitBYewr3zKcIs0TghG+s+qS0XpK/Ogk73CyaiH6oDQz7aw4&#10;M+UhUycL7CxoPNqv1cpCkTNEG2tX0JL+j6BL7AxTefD+FrhG54zB4wp0xgf4nVQcr1L1En91vXid&#10;bT+Edsp9zeWg6ckduUz6PJ4/njP88T8evwMAAP//AwBQSwMEFAAGAAgAAAAhAAhFi/XeAAAACwEA&#10;AA8AAABkcnMvZG93bnJldi54bWxMj8FOwzAQRO9I/IO1SNyondCENMSpANEPaEHiuolNHBHbUewm&#10;ga9nOdHbjHY0+6bar3Zgs55C752EZCOAadd61btOwvvb4a4AFiI6hYN3WsK3DrCvr68qLJVf3FHP&#10;p9gxKnGhRAkmxrHkPLRGWwwbP2pHt08/WYxkp46rCRcqtwNPhci5xd7RB4OjfjG6/TqdrYTlZ8Gk&#10;yMzz3Bx3a/ORi505vEp5e7M+PQKLeo3/YfjDJ3SoianxZ6cCGyRss5y2RAn3SZYBo8T2ISXRkEgL&#10;Abyu+OWG+hcAAP//AwBQSwECLQAUAAYACAAAACEAtoM4kv4AAADhAQAAEwAAAAAAAAAAAAAAAAAA&#10;AAAAW0NvbnRlbnRfVHlwZXNdLnhtbFBLAQItABQABgAIAAAAIQA4/SH/1gAAAJQBAAALAAAAAAAA&#10;AAAAAAAAAC8BAABfcmVscy8ucmVsc1BLAQItABQABgAIAAAAIQBQXQswyAEAANcDAAAOAAAAAAAA&#10;AAAAAAAAAC4CAABkcnMvZTJvRG9jLnhtbFBLAQItABQABgAIAAAAIQAIRYv13gAAAAsBAAAPAAAA&#10;AAAAAAAAAAAAACIEAABkcnMvZG93bnJldi54bWxQSwUGAAAAAAQABADzAAAALQUAAAAA&#10;" strokecolor="black [3200]" strokeweight="2pt">
+              <v:shape id="Straight Arrow Connector 107963464" o:spid="_x0000_s1026" type="#_x0000_t32" style="position:absolute;margin-left:312pt;margin-top:181pt;width:40.5pt;height:63.75pt;flip:x y;z-index:251701248;visibility:visible;mso-wrap-style:square;mso-width-percent:0;mso-height-percent:0;mso-wrap-distance-left:9pt;mso-wrap-distance-top:0;mso-wrap-distance-right:9pt;mso-wrap-distance-bottom:0;mso-position-horizontal:absolute;mso-position-horizontal-relative:text;mso-position-vertical:absolute;mso-position-vertical-relative:text;mso-width-percent:0;mso-height-percent:0;mso-width-relative:margin;mso-height-relative:margin" o:gfxdata="UEsDBBQABgAIAAAAIQC2gziS/gAAAOEBAAATAAAAW0NvbnRlbnRfVHlwZXNdLnhtbJSRQU7DMBBF&#10;90jcwfIWJU67QAgl6YK0S0CoHGBkTxKLZGx5TGhvj5O2G0SRWNoz/78nu9wcxkFMGNg6quQqL6RA&#10;0s5Y6ir5vt9lD1JwBDIwOMJKHpHlpr69KfdHjyxSmriSfYz+USnWPY7AufNIadK6MEJMx9ApD/oD&#10;OlTrorhX2lFEilmcO2RdNtjC5xDF9pCuTyYBB5bi6bQ4syoJ3g9WQ0ymaiLzg5KdCXlKLjvcW893&#10;SUOqXwnz5DrgnHtJTxOsQfEKIT7DmDSUCaxw7Rqn8787ZsmRM9e2VmPeBN4uqYvTtW7jvijg9N/y&#10;JsXecLq0q+WD6m8AAAD//wMAUEsDBBQABgAIAAAAIQA4/SH/1gAAAJQBAAALAAAAX3JlbHMvLnJl&#10;bHOkkMFqwzAMhu+DvYPRfXGawxijTi+j0GvpHsDYimMaW0Yy2fr2M4PBMnrbUb/Q94l/f/hMi1qR&#10;JVI2sOt6UJgd+ZiDgffL8ekFlFSbvV0oo4EbChzGx4f9GRdb25HMsYhqlCwG5lrLq9biZkxWOiqY&#10;22YiTra2kYMu1l1tQD30/bPm3wwYN0x18gb45AdQl1tp5j/sFB2T0FQ7R0nTNEV3j6o9feQzro1i&#10;OWA14Fm+Q8a1a8+Bvu/d/dMb2JY5uiPbhG/ktn4cqGU/er3pcvwCAAD//wMAUEsDBBQABgAIAAAA&#10;IQAQiuYa0AEAAOEDAAAOAAAAZHJzL2Uyb0RvYy54bWysU02P0zAQvSPxHyzfadKyXS1R0z10+Tgg&#10;WPF19zp2YuEvjYcm/feMnTaLFiEhxMWaePzemzcz2d1OzrKjgmSCb/l6VXOmvAyd8X3Lv3558+KG&#10;s4TCd8IGr1p+Uonf7p8/242xUZswBNspYETiUzPGlg+IsamqJAflRFqFqDwldQAnkD6hrzoQI7E7&#10;W23q+roaA3QRglQp0e3dnOT7wq+1kvhR66SQ2ZZTbVhOKOdDPqv9TjQ9iDgYeS5D/EMVThhPogvV&#10;nUDBfoD5jcoZCSEFjSsZXBW0NlIVD+RmXT9x83kQURUv1JwUlzal/0crPxwP/h6oDWNMTYr3kF1M&#10;GhzT1sR3NFNeom85yjmqmU2lgaelgWpCJulyu756uaU2S0rd1K+uN9vc4GomzOAICd+q4FgOWp4Q&#10;hOkHPATvaVQBZglxfJ9wBl4AGWw9G1u+2V7VdakEhbGvfcfwFGmzEIzwvVVnRetJ+NFTifBk1Uz0&#10;SWlmOqp4Fizrpg4W2FHQonTf1wsLvcwQbaxdQLP8H0Hntxmmygr+LXB5XRSDxwXojA9QTD9RxelS&#10;qp7fX1zPXrPth9CdyoRLO2iPykTOO58X9dfvAn/8M/c/AQAA//8DAFBLAwQUAAYACAAAACEA+xvN&#10;sN8AAAALAQAADwAAAGRycy9kb3ducmV2LnhtbEyPwW6DMBBE75X6D9ZG6q0xoYEkBBNVkXLJrSQf&#10;YGALqHiNbCeBfn23p/Y2ox3NvskPkxnEHZ3vLSlYLSMQSLVtemoVXC+n1y0IHzQ1erCECmb0cCie&#10;n3KdNfZBH3gvQyu4hHymFXQhjJmUvu7QaL+0IxLfPq0zOrB1rWycfnC5GWQcRak0uif+0OkRjx3W&#10;X+XNKMDNsbL2PF++V0nt0r6cz6ddqdTLYnrfgwg4hb8w/OIzOhTMVNkbNV4MCtJ4zVuCgrc0ZsGJ&#10;TZSwqBSst7sEZJHL/xuKHwAAAP//AwBQSwECLQAUAAYACAAAACEAtoM4kv4AAADhAQAAEwAAAAAA&#10;AAAAAAAAAAAAAAAAW0NvbnRlbnRfVHlwZXNdLnhtbFBLAQItABQABgAIAAAAIQA4/SH/1gAAAJQB&#10;AAALAAAAAAAAAAAAAAAAAC8BAABfcmVscy8ucmVsc1BLAQItABQABgAIAAAAIQAQiuYa0AEAAOED&#10;AAAOAAAAAAAAAAAAAAAAAC4CAABkcnMvZTJvRG9jLnhtbFBLAQItABQABgAIAAAAIQD7G82w3wAA&#10;AAsBAAAPAAAAAAAAAAAAAAAAACoEAABkcnMvZG93bnJldi54bWxQSwUGAAAAAAQABADzAAAANgUA&#10;AAAA&#10;" strokecolor="black [3200]" strokeweight="2pt">
                 <v:stroke endarrow="block" joinstyle="miter"/>
               </v:shape>
             </w:pict>
           </mc:Fallback>
         </mc:AlternateContent>
+      </w:r>
+      <w:r>
+        <w:rPr>
+          <w:noProof/>
+        </w:rPr>
+        <mc:AlternateContent>
+          <mc:Choice Requires="wps">
+            <w:drawing>
+              <wp:anchor distT="0" distB="0" distL="114300" distR="114300" simplePos="0" relativeHeight="251680768" behindDoc="0" locked="0" layoutInCell="1" allowOverlap="1" wp14:anchorId="10FB29D5" wp14:editId="2971744B">
+                <wp:simplePos x="0" y="0"/>
+                <wp:positionH relativeFrom="column">
+                  <wp:posOffset>2590800</wp:posOffset>
+                </wp:positionH>
+                <wp:positionV relativeFrom="paragraph">
+                  <wp:posOffset>2003424</wp:posOffset>
+                </wp:positionV>
+                <wp:extent cx="409575" cy="838200"/>
+                <wp:effectExtent l="0" t="38100" r="66675" b="19050"/>
+                <wp:wrapNone/>
+                <wp:docPr id="14" name="Straight Arrow Connector 14"/>
+                <wp:cNvGraphicFramePr/>
+                <a:graphic xmlns:a="http://schemas.openxmlformats.org/drawingml/2006/main">
+                  <a:graphicData uri="http://schemas.microsoft.com/office/word/2010/wordprocessingShape">
+                    <wps:wsp>
+                      <wps:cNvCnPr/>
+                      <wps:spPr>
+                        <a:xfrm flipV="1">
+                          <a:off x="0" y="0"/>
+                          <a:ext cx="409575" cy="838200"/>
+                        </a:xfrm>
+                        <a:prstGeom prst="straightConnector1">
+                          <a:avLst/>
+                        </a:prstGeom>
+                        <a:ln w="25400">
+                          <a:tailEnd type="triangle"/>
+                        </a:ln>
+                      </wps:spPr>
+                      <wps:style>
+                        <a:lnRef idx="1">
+                          <a:schemeClr val="dk1"/>
+                        </a:lnRef>
+                        <a:fillRef idx="0">
+                          <a:schemeClr val="dk1"/>
+                        </a:fillRef>
+                        <a:effectRef idx="0">
+                          <a:schemeClr val="dk1"/>
+                        </a:effectRef>
+                        <a:fontRef idx="minor">
+                          <a:schemeClr val="tx1"/>
+                        </a:fontRef>
+                      </wps:style>
+                      <wps:bodyPr/>
+                    </wps:wsp>
+                  </a:graphicData>
+                </a:graphic>
+                <wp14:sizeRelH relativeFrom="margin">
+                  <wp14:pctWidth>0</wp14:pctWidth>
+                </wp14:sizeRelH>
+                <wp14:sizeRelV relativeFrom="margin">
+                  <wp14:pctHeight>0</wp14:pctHeight>
+                </wp14:sizeRelV>
+              </wp:anchor>
+            </w:drawing>
+          </mc:Choice>
+          <mc:Fallback>
+            <w:pict>
+              <v:shape w14:anchorId="1D0CDE02" id="Straight Arrow Connector 14" o:spid="_x0000_s1026" type="#_x0000_t32" style="position:absolute;margin-left:204pt;margin-top:157.75pt;width:32.25pt;height:66pt;flip:y;z-index:251680768;visibility:visible;mso-wrap-style:square;mso-width-percent:0;mso-height-percent:0;mso-wrap-distance-left:9pt;mso-wrap-distance-top:0;mso-wrap-distance-right:9pt;mso-wrap-distance-bottom:0;mso-position-horizontal:absolute;mso-position-horizontal-relative:text;mso-position-vertical:absolute;mso-position-vertical-relative:text;mso-width-percent:0;mso-height-percent:0;mso-width-relative:margin;mso-height-relative:margin" o:gfxdata="UEsDBBQABgAIAAAAIQC2gziS/gAAAOEBAAATAAAAW0NvbnRlbnRfVHlwZXNdLnhtbJSRQU7DMBBF&#10;90jcwfIWJU67QAgl6YK0S0CoHGBkTxKLZGx5TGhvj5O2G0SRWNoz/78nu9wcxkFMGNg6quQqL6RA&#10;0s5Y6ir5vt9lD1JwBDIwOMJKHpHlpr69KfdHjyxSmriSfYz+USnWPY7AufNIadK6MEJMx9ApD/oD&#10;OlTrorhX2lFEilmcO2RdNtjC5xDF9pCuTyYBB5bi6bQ4syoJ3g9WQ0ymaiLzg5KdCXlKLjvcW893&#10;SUOqXwnz5DrgnHtJTxOsQfEKIT7DmDSUCaxw7Rqn8787ZsmRM9e2VmPeBN4uqYvTtW7jvijg9N/y&#10;JsXecLq0q+WD6m8AAAD//wMAUEsDBBQABgAIAAAAIQA4/SH/1gAAAJQBAAALAAAAX3JlbHMvLnJl&#10;bHOkkMFqwzAMhu+DvYPRfXGawxijTi+j0GvpHsDYimMaW0Yy2fr2M4PBMnrbUb/Q94l/f/hMi1qR&#10;JVI2sOt6UJgd+ZiDgffL8ekFlFSbvV0oo4EbChzGx4f9GRdb25HMsYhqlCwG5lrLq9biZkxWOiqY&#10;22YiTra2kYMu1l1tQD30/bPm3wwYN0x18gb45AdQl1tp5j/sFB2T0FQ7R0nTNEV3j6o9feQzro1i&#10;OWA14Fm+Q8a1a8+Bvu/d/dMb2JY5uiPbhG/ktn4cqGU/er3pcvwCAAD//wMAUEsDBBQABgAIAAAA&#10;IQBBdsWHywEAANcDAAAOAAAAZHJzL2Uyb0RvYy54bWysU02P0zAQvSPxHyzfadKyhW7UdA9d4IJg&#10;tXzcvc44sXBsyx6a5N8zdtosWoS0Qlwsf8x7b97MeH8z9oadIETtbM3Xq5IzsNI12rY1//b1/asd&#10;ZxGFbYRxFmo+QeQ3h5cv9oOvYOM6ZxoIjEhsrAZf8w7RV0URZQe9iCvnwdKjcqEXSMfQFk0QA7H3&#10;ptiU5ZticKHxwUmIkW5v50d+yPxKgcTPSkVAZmpOuWFeQ14f0loc9qJqg/Cdluc0xD9k0QttSXSh&#10;uhUo2M+g/6DqtQwuOoUr6frCKaUlZA/kZl0+cfOlEx6yFypO9EuZ4v+jlZ9OR3sXqAyDj1X0dyG5&#10;GFXomTLaf6eeZl+UKRtz2aalbDAik3R5VV5v3245k/S0e72jtqSyFjNNovMh4gdwPUubmkcMQrcd&#10;Hp211CAXZglx+hhxBl4ACWwsG2q+2V4RbTqj0OadbRhOnuYJgxa2NXBWNJaEH53kHU4GZqJ7UEw3&#10;lPEsmIcMjiawk6DxaH6sFxaKTBCljVlAs/xfQefYBIM8eM8FLtFZ0VlcgL22LmTTT1RxvKSq5viL&#10;69lrsv3gmin3NZeDpid35DzpaTx/P2f44388/AIAAP//AwBQSwMEFAAGAAgAAAAhAEyImNvfAAAA&#10;CwEAAA8AAABkcnMvZG93bnJldi54bWxMj8FOwzAQRO9I/IO1SNyonZK0aRqnAkQ/oAWJ6yZ244jY&#10;jmI3CXw9ywluM9rR7JvysNieTXoMnXcSkpUApl3jVedaCe9vx4ccWIjoFPbeaQlfOsChur0psVB+&#10;dic9nWPLqMSFAiWYGIeC89AYbTGs/KAd3S5+tBjJji1XI85Ubnu+FmLDLXaOPhgc9IvRzef5aiXM&#10;3zMmeWaep/q0W+qPjdiZ46uU93fL0x5Y1Ev8C8MvPqFDRUy1vzoVWC8hFTltiRIekywDRol0uyZR&#10;k0i3GfCq5P83VD8AAAD//wMAUEsBAi0AFAAGAAgAAAAhALaDOJL+AAAA4QEAABMAAAAAAAAAAAAA&#10;AAAAAAAAAFtDb250ZW50X1R5cGVzXS54bWxQSwECLQAUAAYACAAAACEAOP0h/9YAAACUAQAACwAA&#10;AAAAAAAAAAAAAAAvAQAAX3JlbHMvLnJlbHNQSwECLQAUAAYACAAAACEAQXbFh8sBAADXAwAADgAA&#10;AAAAAAAAAAAAAAAuAgAAZHJzL2Uyb0RvYy54bWxQSwECLQAUAAYACAAAACEATIiY298AAAALAQAA&#10;DwAAAAAAAAAAAAAAAAAlBAAAZHJzL2Rvd25yZXYueG1sUEsFBgAAAAAEAAQA8wAAADEFAAAAAA==&#10;" strokecolor="black [3200]" strokeweight="2pt">
+                <v:stroke endarrow="block" joinstyle="miter"/>
+              </v:shape>
+            </w:pict>
+          </mc:Fallback>
+        </mc:AlternateContent>
+      </w:r>
+      <w:r>
+        <w:rPr>
+          <w:noProof/>
+        </w:rPr>
+        <w:drawing>
+          <wp:anchor distT="0" distB="0" distL="114300" distR="114300" simplePos="0" relativeHeight="251658239" behindDoc="0" locked="0" layoutInCell="1" allowOverlap="1" wp14:anchorId="2538A567" wp14:editId="02CB2EC6">
+            <wp:simplePos x="0" y="0"/>
+            <wp:positionH relativeFrom="margin">
+              <wp:align>center</wp:align>
+            </wp:positionH>
+            <wp:positionV relativeFrom="paragraph">
+              <wp:posOffset>374650</wp:posOffset>
+            </wp:positionV>
+            <wp:extent cx="3976370" cy="2143125"/>
+            <wp:effectExtent l="0" t="0" r="5080" b="9525"/>
+            <wp:wrapTopAndBottom/>
+            <wp:docPr id="859299987" name="Picture 1" descr="A screenshot of a computer&#10;&#10;Description automatically generated"/>
+            <wp:cNvGraphicFramePr>
+              <a:graphicFrameLocks xmlns:a="http://schemas.openxmlformats.org/drawingml/2006/main" noChangeAspect="1"/>
+            </wp:cNvGraphicFramePr>
+            <a:graphic xmlns:a="http://schemas.openxmlformats.org/drawingml/2006/main">
+              <a:graphicData uri="http://schemas.openxmlformats.org/drawingml/2006/picture">
+                <pic:pic xmlns:pic="http://schemas.openxmlformats.org/drawingml/2006/picture">
+                  <pic:nvPicPr>
+                    <pic:cNvPr id="859299987" name="Picture 1" descr="A screenshot of a computer&#10;&#10;Description automatically generated"/>
+                    <pic:cNvPicPr/>
+                  </pic:nvPicPr>
+                  <pic:blipFill rotWithShape="1">
+                    <a:blip r:embed="rId5">
+                      <a:extLst>
+                        <a:ext uri="{28A0092B-C50C-407E-A947-70E740481C1C}">
+                          <a14:useLocalDpi xmlns:a14="http://schemas.microsoft.com/office/drawing/2010/main" val="0"/>
+                        </a:ext>
+                      </a:extLst>
+                    </a:blip>
+                    <a:srcRect l="-1" r="858"/>
+                    <a:stretch/>
+                  </pic:blipFill>
+                  <pic:spPr bwMode="auto">
+                    <a:xfrm>
+                      <a:off x="0" y="0"/>
+                      <a:ext cx="3976370" cy="2143125"/>
+                    </a:xfrm>
+                    <a:prstGeom prst="rect">
+                      <a:avLst/>
+                    </a:prstGeom>
+                    <a:ln>
+                      <a:noFill/>
+                    </a:ln>
+                    <a:extLst>
+                      <a:ext uri="{53640926-AAD7-44D8-BBD7-CCE9431645EC}">
+                        <a14:shadowObscured xmlns:a14="http://schemas.microsoft.com/office/drawing/2010/main"/>
+                      </a:ext>
+                    </a:extLst>
+                  </pic:spPr>
+                </pic:pic>
+              </a:graphicData>
+            </a:graphic>
+            <wp14:sizeRelH relativeFrom="margin">
+              <wp14:pctWidth>0</wp14:pctWidth>
+            </wp14:sizeRelH>
+            <wp14:sizeRelV relativeFrom="margin">
+              <wp14:pctHeight>0</wp14:pctHeight>
+            </wp14:sizeRelV>
+          </wp:anchor>
+        </w:drawing>
       </w:r>
       <w:r>
         <w:rPr>
@@ -551,7 +700,7 @@
           </mc:Choice>
           <mc:Fallback>
             <w:pict>
-              <v:shape w14:anchorId="4636D8A2" id="Text Box 10" o:spid="_x0000_s1029" type="#_x0000_t202" style="position:absolute;margin-left:366pt;margin-top:158.5pt;width:122.25pt;height:51pt;z-index:251674624;visibility:visible;mso-wrap-style:square;mso-width-percent:0;mso-height-percent:0;mso-wrap-distance-left:9pt;mso-wrap-distance-top:0;mso-wrap-distance-right:9pt;mso-wrap-distance-bottom:0;mso-position-horizontal:absolute;mso-position-horizontal-relative:text;mso-position-vertical:absolute;mso-position-vertical-relative:text;mso-width-percent:0;mso-height-percent:0;mso-width-relative:margin;mso-height-relative:margin;v-text-anchor:top" o:gfxdata="UEsDBBQABgAIAAAAIQC2gziS/gAAAOEBAAATAAAAW0NvbnRlbnRfVHlwZXNdLnhtbJSRQU7DMBBF&#10;90jcwfIWJU67QAgl6YK0S0CoHGBkTxKLZGx5TGhvj5O2G0SRWNoz/78nu9wcxkFMGNg6quQqL6RA&#10;0s5Y6ir5vt9lD1JwBDIwOMJKHpHlpr69KfdHjyxSmriSfYz+USnWPY7AufNIadK6MEJMx9ApD/oD&#10;OlTrorhX2lFEilmcO2RdNtjC5xDF9pCuTyYBB5bi6bQ4syoJ3g9WQ0ymaiLzg5KdCXlKLjvcW893&#10;SUOqXwnz5DrgnHtJTxOsQfEKIT7DmDSUCaxw7Rqn8787ZsmRM9e2VmPeBN4uqYvTtW7jvijg9N/y&#10;JsXecLq0q+WD6m8AAAD//wMAUEsDBBQABgAIAAAAIQA4/SH/1gAAAJQBAAALAAAAX3JlbHMvLnJl&#10;bHOkkMFqwzAMhu+DvYPRfXGawxijTi+j0GvpHsDYimMaW0Yy2fr2M4PBMnrbUb/Q94l/f/hMi1qR&#10;JVI2sOt6UJgd+ZiDgffL8ekFlFSbvV0oo4EbChzGx4f9GRdb25HMsYhqlCwG5lrLq9biZkxWOiqY&#10;22YiTra2kYMu1l1tQD30/bPm3wwYN0x18gb45AdQl1tp5j/sFB2T0FQ7R0nTNEV3j6o9feQzro1i&#10;OWA14Fm+Q8a1a8+Bvu/d/dMb2JY5uiPbhG/ktn4cqGU/er3pcvwCAAD//wMAUEsDBBQABgAIAAAA&#10;IQBuDGS0OgIAAIMEAAAOAAAAZHJzL2Uyb0RvYy54bWysVE1v2zAMvQ/YfxB0X+xkSbMZcYosRYYB&#10;QVsgHXpWZCkWJouapMTOfv0o5bvbadhFJkXqkXwkPbnvGk12wnkFpqT9Xk6JMBwqZTYl/f6y+PCJ&#10;Eh+YqZgGI0q6F57eT9+/m7S2EAOoQVfCEQQxvmhtSesQbJFlnteiYb4HVhg0SnANC6i6TVY51iJ6&#10;o7NBnt9lLbjKOuDCe7x9OBjpNOFLKXh4ktKLQHRJMbeQTpfOdTyz6YQVG8dsrfgxDfYPWTRMGQx6&#10;hnpggZGtU39ANYo78CBDj0OTgZSKi1QDVtPP31SzqpkVqRYkx9szTf7/wfLH3co+OxK6L9BhAyMh&#10;rfWFx8tYTyddE7+YKUE7Urg/0ya6QHh8NBoNRuMRJRxtd8PxOE+8ZpfX1vnwVUBDolBSh21JbLHd&#10;0geMiK4nlxjMg1bVQmmdlDgKYq4d2TFsog4pR3xx46UNaTH4x1GegG9sEfr8fq0Z/xGrvEVATRu8&#10;vNQepdCtO6Kqkg5PvKyh2iNdDg6T5C1fKIRfMh+emcPRQYZwHcITHlID5gRHiZIa3K+/3Ud/7Cha&#10;KWlxFEvqf26ZE5TobwZ7/bk/HMbZTcpwNB6g4q4t62uL2TZzQKL6uHiWJzH6B30SpYPmFbdmFqOi&#10;iRmOsUsaTuI8HBYEt46L2Sw54bRaFpZmZXmEjo2JtL50r8zZY1sDDsQjnIaWFW+6e/CNLw3MtgGk&#10;Sq2PPB9YPdKPk566c9zKuErXevK6/DumvwEAAP//AwBQSwMEFAAGAAgAAAAhAHcWU7HgAAAACwEA&#10;AA8AAABkcnMvZG93bnJldi54bWxMj81OwzAQhO9IvIO1SNyokxaaH7KpALVcOFEQZzd2bYvYjmI3&#10;DW/P9gS3Wc1o9ptmM7ueTWqMNniEfJEBU74L0nqN8PmxuyuBxSS8FH3wCuFHRdi011eNqGU4+3c1&#10;7ZNmVOJjLRBMSkPNeeyMciIuwqA8eccwOpHoHDWXozhTuev5MsvW3Anr6YMRg3oxqvvenxzC9llX&#10;uivFaLaltHaav45v+hXx9mZ+egSW1Jz+wnDBJ3RoiekQTl5G1iMUqyVtSQirvCBBiapYPwA7INzn&#10;VQa8bfj/De0vAAAA//8DAFBLAQItABQABgAIAAAAIQC2gziS/gAAAOEBAAATAAAAAAAAAAAAAAAA&#10;AAAAAABbQ29udGVudF9UeXBlc10ueG1sUEsBAi0AFAAGAAgAAAAhADj9If/WAAAAlAEAAAsAAAAA&#10;AAAAAAAAAAAALwEAAF9yZWxzLy5yZWxzUEsBAi0AFAAGAAgAAAAhAG4MZLQ6AgAAgwQAAA4AAAAA&#10;AAAAAAAAAAAALgIAAGRycy9lMm9Eb2MueG1sUEsBAi0AFAAGAAgAAAAhAHcWU7HgAAAACwEAAA8A&#10;AAAAAAAAAAAAAAAAlAQAAGRycy9kb3ducmV2LnhtbFBLBQYAAAAABAAEAPMAAAChBQAAAAA=&#10;" fillcolor="white [3201]" strokeweight=".5pt">
+              <v:shape w14:anchorId="4636D8A2" id="Text Box 10" o:spid="_x0000_s1029" type="#_x0000_t202" style="position:absolute;margin-left:366pt;margin-top:158.5pt;width:122.25pt;height:51pt;z-index:251674624;visibility:visible;mso-wrap-style:square;mso-width-percent:0;mso-height-percent:0;mso-wrap-distance-left:9pt;mso-wrap-distance-top:0;mso-wrap-distance-right:9pt;mso-wrap-distance-bottom:0;mso-position-horizontal:absolute;mso-position-horizontal-relative:text;mso-position-vertical:absolute;mso-position-vertical-relative:text;mso-width-percent:0;mso-height-percent:0;mso-width-relative:margin;mso-height-relative:margin;v-text-anchor:top" o:gfxdata="UEsDBBQABgAIAAAAIQC2gziS/gAAAOEBAAATAAAAW0NvbnRlbnRfVHlwZXNdLnhtbJSRQU7DMBBF&#10;90jcwfIWJU67QAgl6YK0S0CoHGBkTxKLZGx5TGhvj5O2G0SRWNoz/78nu9wcxkFMGNg6quQqL6RA&#10;0s5Y6ir5vt9lD1JwBDIwOMJKHpHlpr69KfdHjyxSmriSfYz+USnWPY7AufNIadK6MEJMx9ApD/oD&#10;OlTrorhX2lFEilmcO2RdNtjC5xDF9pCuTyYBB5bi6bQ4syoJ3g9WQ0ymaiLzg5KdCXlKLjvcW893&#10;SUOqXwnz5DrgnHtJTxOsQfEKIT7DmDSUCaxw7Rqn8787ZsmRM9e2VmPeBN4uqYvTtW7jvijg9N/y&#10;JsXecLq0q+WD6m8AAAD//wMAUEsDBBQABgAIAAAAIQA4/SH/1gAAAJQBAAALAAAAX3JlbHMvLnJl&#10;bHOkkMFqwzAMhu+DvYPRfXGawxijTi+j0GvpHsDYimMaW0Yy2fr2M4PBMnrbUb/Q94l/f/hMi1qR&#10;JVI2sOt6UJgd+ZiDgffL8ekFlFSbvV0oo4EbChzGx4f9GRdb25HMsYhqlCwG5lrLq9biZkxWOiqY&#10;22YiTra2kYMu1l1tQD30/bPm3wwYN0x18gb45AdQl1tp5j/sFB2T0FQ7R0nTNEV3j6o9feQzro1i&#10;OWA14Fm+Q8a1a8+Bvu/d/dMb2JY5uiPbhG/ktn4cqGU/er3pcvwCAAD//wMAUEsDBBQABgAIAAAA&#10;IQDQGRnzOgIAAIMEAAAOAAAAZHJzL2Uyb0RvYy54bWysVE1v2zAMvQ/YfxB0X+ykSdMZcYosRYYB&#10;RVsgHXpWZCkWJouapMTOfv0o5bvbadhFJkXqkXwkPbnvGk22wnkFpqT9Xk6JMBwqZdYl/f66+HRH&#10;iQ/MVEyDESXdCU/vpx8/TFpbiAHUoCvhCIIYX7S2pHUItsgyz2vRMN8DKwwaJbiGBVTdOqscaxG9&#10;0dkgz2+zFlxlHXDhPd4+7I10mvClFDw8S+lFILqkmFtIp0vnKp7ZdMKKtWO2VvyQBvuHLBqmDAY9&#10;QT2wwMjGqT+gGsUdeJChx6HJQErFRaoBq+nn76pZ1syKVAuS4+2JJv//YPnTdmlfHAndF+iwgZGQ&#10;1vrC42Wsp5OuiV/MlKAdKdydaBNdIDw+Go0Go/GIEo622+F4nCdes/Nr63z4KqAhUSipw7Ykttj2&#10;0QeMiK5HlxjMg1bVQmmdlDgKYq4d2TJsog4pR3xx5aUNaTH4zShPwFe2CH16v9KM/4hVXiOgpg1e&#10;nmuPUuhWHVFVSW+OvKyg2iFdDvaT5C1fKIR/ZD68MIejgwzhOoRnPKQGzAkOEiU1uF9/u4/+2FG0&#10;UtLiKJbU/9wwJyjR3wz2+nN/OIyzm5ThaDxAxV1aVpcWs2nmgET1cfEsT2L0D/ooSgfNG27NLEZF&#10;EzMcY5c0HMV52C8Ibh0Xs1lywmm1LDyapeUROjYm0vravTFnD20NOBBPcBxaVrzr7t43vjQw2wSQ&#10;KrU+8rxn9UA/TnrqzmEr4ypd6snr/O+Y/gYAAP//AwBQSwMEFAAGAAgAAAAhAHcWU7HgAAAACwEA&#10;AA8AAABkcnMvZG93bnJldi54bWxMj81OwzAQhO9IvIO1SNyokxaaH7KpALVcOFEQZzd2bYvYjmI3&#10;DW/P9gS3Wc1o9ptmM7ueTWqMNniEfJEBU74L0nqN8PmxuyuBxSS8FH3wCuFHRdi011eNqGU4+3c1&#10;7ZNmVOJjLRBMSkPNeeyMciIuwqA8eccwOpHoHDWXozhTuev5MsvW3Anr6YMRg3oxqvvenxzC9llX&#10;uivFaLaltHaav45v+hXx9mZ+egSW1Jz+wnDBJ3RoiekQTl5G1iMUqyVtSQirvCBBiapYPwA7INzn&#10;VQa8bfj/De0vAAAA//8DAFBLAQItABQABgAIAAAAIQC2gziS/gAAAOEBAAATAAAAAAAAAAAAAAAA&#10;AAAAAABbQ29udGVudF9UeXBlc10ueG1sUEsBAi0AFAAGAAgAAAAhADj9If/WAAAAlAEAAAsAAAAA&#10;AAAAAAAAAAAALwEAAF9yZWxzLy5yZWxzUEsBAi0AFAAGAAgAAAAhANAZGfM6AgAAgwQAAA4AAAAA&#10;AAAAAAAAAAAALgIAAGRycy9lMm9Eb2MueG1sUEsBAi0AFAAGAAgAAAAhAHcWU7HgAAAACwEAAA8A&#10;AAAAAAAAAAAAAAAAlAQAAGRycy9kb3ducmV2LnhtbFBLBQYAAAAABAAEAPMAAAChBQAAAAA=&#10;" fillcolor="white [3201]" strokeweight=".5pt">
                 <v:textbox>
                   <w:txbxContent>
                     <w:p>
@@ -692,8 +841,13 @@
                               <w:t>Plot fields from DiWaCAT</w:t>
                             </w:r>
                             <w:r>
-                              <w:t xml:space="preserve"> field calculator files. Able to label and plot multiple field files and output data for external plotting</w:t>
+                              <w:t xml:space="preserve"> field calculator files. Able to label and plot multiple field files and output data for external </w:t>
                             </w:r>
+                            <w:proofErr w:type="gramStart"/>
+                            <w:r>
+                              <w:t>plotting</w:t>
+                            </w:r>
+                            <w:proofErr w:type="gramEnd"/>
                           </w:p>
                         </w:txbxContent>
                       </wps:txbx>
@@ -717,7 +871,7 @@
           </mc:Choice>
           <mc:Fallback>
             <w:pict>
-              <v:shape w14:anchorId="5779DAB3" id="Text Box 8" o:spid="_x0000_s1030" type="#_x0000_t202" style="position:absolute;margin-left:-40.5pt;margin-top:127.7pt;width:120pt;height:111.75pt;z-index:251670528;visibility:visible;mso-wrap-style:square;mso-width-percent:0;mso-height-percent:0;mso-wrap-distance-left:9pt;mso-wrap-distance-top:0;mso-wrap-distance-right:9pt;mso-wrap-distance-bottom:0;mso-position-horizontal:absolute;mso-position-horizontal-relative:text;mso-position-vertical:absolute;mso-position-vertical-relative:text;mso-width-percent:0;mso-height-percent:0;mso-width-relative:margin;mso-height-relative:margin;v-text-anchor:top" o:gfxdata="UEsDBBQABgAIAAAAIQC2gziS/gAAAOEBAAATAAAAW0NvbnRlbnRfVHlwZXNdLnhtbJSRQU7DMBBF&#10;90jcwfIWJU67QAgl6YK0S0CoHGBkTxKLZGx5TGhvj5O2G0SRWNoz/78nu9wcxkFMGNg6quQqL6RA&#10;0s5Y6ir5vt9lD1JwBDIwOMJKHpHlpr69KfdHjyxSmriSfYz+USnWPY7AufNIadK6MEJMx9ApD/oD&#10;OlTrorhX2lFEilmcO2RdNtjC5xDF9pCuTyYBB5bi6bQ4syoJ3g9WQ0ymaiLzg5KdCXlKLjvcW893&#10;SUOqXwnz5DrgnHtJTxOsQfEKIT7DmDSUCaxw7Rqn8787ZsmRM9e2VmPeBN4uqYvTtW7jvijg9N/y&#10;JsXecLq0q+WD6m8AAAD//wMAUEsDBBQABgAIAAAAIQA4/SH/1gAAAJQBAAALAAAAX3JlbHMvLnJl&#10;bHOkkMFqwzAMhu+DvYPRfXGawxijTi+j0GvpHsDYimMaW0Yy2fr2M4PBMnrbUb/Q94l/f/hMi1qR&#10;JVI2sOt6UJgd+ZiDgffL8ekFlFSbvV0oo4EbChzGx4f9GRdb25HMsYhqlCwG5lrLq9biZkxWOiqY&#10;22YiTra2kYMu1l1tQD30/bPm3wwYN0x18gb45AdQl1tp5j/sFB2T0FQ7R0nTNEV3j6o9feQzro1i&#10;OWA14Fm+Q8a1a8+Bvu/d/dMb2JY5uiPbhG/ktn4cqGU/er3pcvwCAAD//wMAUEsDBBQABgAIAAAA&#10;IQAZriuSPAIAAIQEAAAOAAAAZHJzL2Uyb0RvYy54bWysVE1v2zAMvQ/YfxB0X/zRpGuNOEWWIsOA&#10;oi2QDj0rspQYk0VNUmJnv36U7Hy022nYRaZE6ol8fPT0rmsU2QvratAlzUYpJUJzqGq9Ken3l+Wn&#10;G0qcZ7piCrQo6UE4ejf7+GHamkLksAVVCUsQRLuiNSXdem+KJHF8KxrmRmCERqcE2zCPW7tJKsta&#10;RG9UkqfpddKCrYwFLpzD0/veSWcRX0rB/ZOUTniiSoq5+bjauK7DmsymrNhYZrY1H9Jg/5BFw2qN&#10;j56g7plnZGfrP6CamltwIP2IQ5OAlDUXsQasJkvfVbPaMiNiLUiOMyea3P+D5Y/7lXm2xHdfoMMG&#10;BkJa4wqHh6GeTtomfDFTgn6k8HCiTXSe8HBpko/TFF0cfdk4u83zScBJzteNdf6rgIYEo6QW+xLp&#10;YvsH5/vQY0h4zYGqq2WtVNwELYiFsmTPsIvKxyQR/E2U0qQt6fXVJI3Ab3wB+nR/rRj/MaR3EYV4&#10;SmPO5+KD5bt1R+qqpFdHYtZQHZAvC72UnOHLGuEfmPPPzKJ2kAecB/+Ei1SAOcFgUbIF++tv5yEe&#10;W4peSlrUYkndzx2zghL1TWOzb7PxOIg3bsaTzzlu7KVnfenRu2YBSFSGk2d4NEO8V0dTWmhecWzm&#10;4VV0Mc3x7ZL6o7nw/YTg2HExn8cglKth/kGvDA/QoTGB1pfulVkztNWjIh7hqFpWvOtuHxtuapjv&#10;PMg6tj7w3LM60I9Sj+IZxjLM0uU+Rp1/HrPfAAAA//8DAFBLAwQUAAYACAAAACEAMkBwf94AAAAL&#10;AQAADwAAAGRycy9kb3ducmV2LnhtbEyPwU7DMBBE70j8g7VI3FqnVQNOiFMBKlw4URDnbby1LWI7&#10;it00/D3uCY6zM5p902xn17OJxmiDl7BaFsDId0FZryV8frwsBLCY0CvsgycJPxRh215fNVircPbv&#10;NO2TZrnExxolmJSGmvPYGXIYl2Egn71jGB2mLEfN1YjnXO56vi6KO+7Q+vzB4EDPhrrv/clJ2D3p&#10;SncCR7MTytpp/jq+6Vcpb2/mxwdgieb0F4YLfkaHNjMdwsmryHoJC7HKW5KEdVlugF0SZZUvBwmb&#10;e1EBbxv+f0P7CwAA//8DAFBLAQItABQABgAIAAAAIQC2gziS/gAAAOEBAAATAAAAAAAAAAAAAAAA&#10;AAAAAABbQ29udGVudF9UeXBlc10ueG1sUEsBAi0AFAAGAAgAAAAhADj9If/WAAAAlAEAAAsAAAAA&#10;AAAAAAAAAAAALwEAAF9yZWxzLy5yZWxzUEsBAi0AFAAGAAgAAAAhABmuK5I8AgAAhAQAAA4AAAAA&#10;AAAAAAAAAAAALgIAAGRycy9lMm9Eb2MueG1sUEsBAi0AFAAGAAgAAAAhADJAcH/eAAAACwEAAA8A&#10;AAAAAAAAAAAAAAAAlgQAAGRycy9kb3ducmV2LnhtbFBLBQYAAAAABAAEAPMAAAChBQAAAAA=&#10;" fillcolor="white [3201]" strokeweight=".5pt">
+              <v:shape w14:anchorId="5779DAB3" id="Text Box 8" o:spid="_x0000_s1030" type="#_x0000_t202" style="position:absolute;margin-left:-40.5pt;margin-top:127.7pt;width:120pt;height:111.75pt;z-index:251670528;visibility:visible;mso-wrap-style:square;mso-width-percent:0;mso-height-percent:0;mso-wrap-distance-left:9pt;mso-wrap-distance-top:0;mso-wrap-distance-right:9pt;mso-wrap-distance-bottom:0;mso-position-horizontal:absolute;mso-position-horizontal-relative:text;mso-position-vertical:absolute;mso-position-vertical-relative:text;mso-width-percent:0;mso-height-percent:0;mso-width-relative:margin;mso-height-relative:margin;v-text-anchor:top" o:gfxdata="UEsDBBQABgAIAAAAIQC2gziS/gAAAOEBAAATAAAAW0NvbnRlbnRfVHlwZXNdLnhtbJSRQU7DMBBF&#10;90jcwfIWJU67QAgl6YK0S0CoHGBkTxKLZGx5TGhvj5O2G0SRWNoz/78nu9wcxkFMGNg6quQqL6RA&#10;0s5Y6ir5vt9lD1JwBDIwOMJKHpHlpr69KfdHjyxSmriSfYz+USnWPY7AufNIadK6MEJMx9ApD/oD&#10;OlTrorhX2lFEilmcO2RdNtjC5xDF9pCuTyYBB5bi6bQ4syoJ3g9WQ0ymaiLzg5KdCXlKLjvcW893&#10;SUOqXwnz5DrgnHtJTxOsQfEKIT7DmDSUCaxw7Rqn8787ZsmRM9e2VmPeBN4uqYvTtW7jvijg9N/y&#10;JsXecLq0q+WD6m8AAAD//wMAUEsDBBQABgAIAAAAIQA4/SH/1gAAAJQBAAALAAAAX3JlbHMvLnJl&#10;bHOkkMFqwzAMhu+DvYPRfXGawxijTi+j0GvpHsDYimMaW0Yy2fr2M4PBMnrbUb/Q94l/f/hMi1qR&#10;JVI2sOt6UJgd+ZiDgffL8ekFlFSbvV0oo4EbChzGx4f9GRdb25HMsYhqlCwG5lrLq9biZkxWOiqY&#10;22YiTra2kYMu1l1tQD30/bPm3wwYN0x18gb45AdQl1tp5j/sFB2T0FQ7R0nTNEV3j6o9feQzro1i&#10;OWA14Fm+Q8a1a8+Bvu/d/dMb2JY5uiPbhG/ktn4cqGU/er3pcvwCAAD//wMAUEsDBBQABgAIAAAA&#10;IQCnu1bVPAIAAIQEAAAOAAAAZHJzL2Uyb0RvYy54bWysVE1v2zAMvQ/YfxB0X/wxp1uNOEWWIsOA&#10;oC2QDj0rshwbk0VNUmJnv36U7Hy022nYRaZE6ol8fPTsrm8lOQhjG1AFTSYxJUJxKBu1K+j359WH&#10;z5RYx1TJJChR0KOw9G7+/t2s07lIoQZZCkMQRNm80wWtndN5FFlei5bZCWih0FmBaZnDrdlFpWEd&#10;orcySuP4JurAlNoAF9bi6f3gpPOAX1WCu8eqssIRWVDMzYXVhHXr12g+Y/nOMF03fEyD/UMWLWsU&#10;PnqGumeOkb1p/oBqG27AQuUmHNoIqqrhItSA1STxm2o2NdMi1ILkWH2myf4/WP5w2OgnQ1z/BXps&#10;oCek0za3eOjr6SvT+i9mStCPFB7PtIneEe4vTdMsjtHF0ZdkyW2aTj1OdLmujXVfBbTEGwU12JdA&#10;FzusrRtCTyH+NQuyKVeNlGHjtSCW0pADwy5KF5JE8FdRUpGuoDcfp3EAfuXz0Of7W8n4jzG9qyjE&#10;kwpzvhTvLddve9KUBc1OxGyhPCJfBgYpWc1XDcKvmXVPzKB2kAecB/eISyUBc4LRoqQG8+tv5z4e&#10;W4peSjrUYkHtzz0zghL5TWGzb5Ms8+INm2z6KcWNufZsrz1q3y4BiUpw8jQPpo938mRWBtoXHJuF&#10;fxVdTHF8u6DuZC7dMCE4dlwsFiEI5aqZW6uN5h7aN8bT+ty/MKPHtjpUxAOcVMvyN90dYv1NBYu9&#10;g6oJrfc8D6yO9KPUg3jGsfSzdL0PUZefx/w3AAAA//8DAFBLAwQUAAYACAAAACEAMkBwf94AAAAL&#10;AQAADwAAAGRycy9kb3ducmV2LnhtbEyPwU7DMBBE70j8g7VI3FqnVQNOiFMBKlw4URDnbby1LWI7&#10;it00/D3uCY6zM5p902xn17OJxmiDl7BaFsDId0FZryV8frwsBLCY0CvsgycJPxRh215fNVircPbv&#10;NO2TZrnExxolmJSGmvPYGXIYl2Egn71jGB2mLEfN1YjnXO56vi6KO+7Q+vzB4EDPhrrv/clJ2D3p&#10;SncCR7MTytpp/jq+6Vcpb2/mxwdgieb0F4YLfkaHNjMdwsmryHoJC7HKW5KEdVlugF0SZZUvBwmb&#10;e1EBbxv+f0P7CwAA//8DAFBLAQItABQABgAIAAAAIQC2gziS/gAAAOEBAAATAAAAAAAAAAAAAAAA&#10;AAAAAABbQ29udGVudF9UeXBlc10ueG1sUEsBAi0AFAAGAAgAAAAhADj9If/WAAAAlAEAAAsAAAAA&#10;AAAAAAAAAAAALwEAAF9yZWxzLy5yZWxzUEsBAi0AFAAGAAgAAAAhAKe7VtU8AgAAhAQAAA4AAAAA&#10;AAAAAAAAAAAALgIAAGRycy9lMm9Eb2MueG1sUEsBAi0AFAAGAAgAAAAhADJAcH/eAAAACwEAAA8A&#10;AAAAAAAAAAAAAAAAlgQAAGRycy9kb3ducmV2LnhtbFBLBQYAAAAABAAEAPMAAAChBQAAAAA=&#10;" fillcolor="white [3201]" strokeweight=".5pt">
                 <v:textbox>
                   <w:txbxContent>
                     <w:p>
@@ -725,8 +879,13 @@
                         <w:t>Plot fields from DiWaCAT</w:t>
                       </w:r>
                       <w:r>
-                        <w:t xml:space="preserve"> field calculator files. Able to label and plot multiple field files and output data for external plotting</w:t>
+                        <w:t xml:space="preserve"> field calculator files. Able to label and plot multiple field files and output data for external </w:t>
                       </w:r>
+                      <w:proofErr w:type="gramStart"/>
+                      <w:r>
+                        <w:t>plotting</w:t>
+                      </w:r>
+                      <w:proofErr w:type="gramEnd"/>
                     </w:p>
                   </w:txbxContent>
                 </v:textbox>
@@ -945,69 +1104,7 @@
           </mc:Fallback>
         </mc:AlternateContent>
       </w:r>
-      <w:r>
-        <w:rPr>
-          <w:noProof/>
-        </w:rPr>
-        <w:drawing>
-          <wp:anchor distT="0" distB="0" distL="114300" distR="114300" simplePos="0" relativeHeight="251658240" behindDoc="0" locked="0" layoutInCell="1" allowOverlap="1" wp14:anchorId="6D16749C" wp14:editId="00A6C179">
-            <wp:simplePos x="0" y="0"/>
-            <wp:positionH relativeFrom="margin">
-              <wp:posOffset>1132205</wp:posOffset>
-            </wp:positionH>
-            <wp:positionV relativeFrom="paragraph">
-              <wp:posOffset>412115</wp:posOffset>
-            </wp:positionV>
-            <wp:extent cx="3848878" cy="1714500"/>
-            <wp:effectExtent l="0" t="0" r="0" b="0"/>
-            <wp:wrapTopAndBottom/>
-            <wp:docPr id="1" name="Picture 1" descr="A computer screen shot of a black and white screen&#10;&#10;Description automatically generated"/>
-            <wp:cNvGraphicFramePr>
-              <a:graphicFrameLocks xmlns:a="http://schemas.openxmlformats.org/drawingml/2006/main" noChangeAspect="1"/>
-            </wp:cNvGraphicFramePr>
-            <a:graphic xmlns:a="http://schemas.openxmlformats.org/drawingml/2006/main">
-              <a:graphicData uri="http://schemas.openxmlformats.org/drawingml/2006/picture">
-                <pic:pic xmlns:pic="http://schemas.openxmlformats.org/drawingml/2006/picture">
-                  <pic:nvPicPr>
-                    <pic:cNvPr id="1" name="Picture 1" descr="A computer screen shot of a black and white screen&#10;&#10;Description automatically generated"/>
-                    <pic:cNvPicPr/>
-                  </pic:nvPicPr>
-                  <pic:blipFill rotWithShape="1">
-                    <a:blip r:embed="rId5">
-                      <a:extLst>
-                        <a:ext uri="{28A0092B-C50C-407E-A947-70E740481C1C}">
-                          <a14:useLocalDpi xmlns:a14="http://schemas.microsoft.com/office/drawing/2010/main" val="0"/>
-                        </a:ext>
-                      </a:extLst>
-                    </a:blip>
-                    <a:srcRect l="33403" t="23045" r="48316" b="62478"/>
-                    <a:stretch/>
-                  </pic:blipFill>
-                  <pic:spPr bwMode="auto">
-                    <a:xfrm>
-                      <a:off x="0" y="0"/>
-                      <a:ext cx="3848878" cy="1714500"/>
-                    </a:xfrm>
-                    <a:prstGeom prst="rect">
-                      <a:avLst/>
-                    </a:prstGeom>
-                    <a:ln>
-                      <a:noFill/>
-                    </a:ln>
-                    <a:extLst>
-                      <a:ext uri="{53640926-AAD7-44D8-BBD7-CCE9431645EC}">
-                        <a14:shadowObscured xmlns:a14="http://schemas.microsoft.com/office/drawing/2010/main"/>
-                      </a:ext>
-                    </a:extLst>
-                  </pic:spPr>
-                </pic:pic>
-              </a:graphicData>
-            </a:graphic>
-          </wp:anchor>
-        </w:drawing>
-      </w:r>
-    </w:p>
-    <w:p/>
+    </w:p>
     <w:p/>
     <w:p>
       <w:r>
@@ -1017,13 +1114,13 @@
         <mc:AlternateContent>
           <mc:Choice Requires="wps">
             <w:drawing>
-              <wp:anchor distT="0" distB="0" distL="114300" distR="114300" simplePos="0" relativeHeight="251678720" behindDoc="0" locked="0" layoutInCell="1" allowOverlap="1" wp14:anchorId="515A194E" wp14:editId="4775CFC7">
+              <wp:anchor distT="0" distB="0" distL="114300" distR="114300" simplePos="0" relativeHeight="251678720" behindDoc="0" locked="0" layoutInCell="1" allowOverlap="1" wp14:anchorId="515A194E" wp14:editId="33DD8100">
                 <wp:simplePos x="0" y="0"/>
                 <wp:positionH relativeFrom="column">
-                  <wp:posOffset>1533525</wp:posOffset>
+                  <wp:posOffset>1085850</wp:posOffset>
                 </wp:positionH>
                 <wp:positionV relativeFrom="paragraph">
-                  <wp:posOffset>39370</wp:posOffset>
+                  <wp:posOffset>86360</wp:posOffset>
                 </wp:positionV>
                 <wp:extent cx="2962275" cy="1219200"/>
                 <wp:effectExtent l="0" t="0" r="28575" b="19050"/>
@@ -1058,7 +1155,113 @@
                               <w:t>Simulate a beam through a DLW</w:t>
                             </w:r>
                             <w:r>
-                              <w:t>. Needs a field file and beam file (these can be the same). Able to save single beams from output or the beam at each step. Simple beam properties (size, charge transport) at each step plotted whilst simulation ongoing</w:t>
+                              <w:t xml:space="preserve">. Needs a field file and beam file (these can be the same). Able to save single beams from output or the beam at each step. Simple beam properties (size, charge transport) at each step plotted whilst simulation </w:t>
+                            </w:r>
+                            <w:proofErr w:type="gramStart"/>
+                            <w:r>
+                              <w:t>ongoing</w:t>
+                            </w:r>
+                            <w:proofErr w:type="gramEnd"/>
+                          </w:p>
+                        </w:txbxContent>
+                      </wps:txbx>
+                      <wps:bodyPr rot="0" spcFirstLastPara="0" vertOverflow="overflow" horzOverflow="overflow" vert="horz" wrap="square" lIns="91440" tIns="45720" rIns="91440" bIns="45720" numCol="1" spcCol="0" rtlCol="0" fromWordArt="0" anchor="t" anchorCtr="0" forceAA="0" compatLnSpc="1">
+                        <a:prstTxWarp prst="textNoShape">
+                          <a:avLst/>
+                        </a:prstTxWarp>
+                        <a:noAutofit/>
+                      </wps:bodyPr>
+                    </wps:wsp>
+                  </a:graphicData>
+                </a:graphic>
+                <wp14:sizeRelH relativeFrom="margin">
+                  <wp14:pctWidth>0</wp14:pctWidth>
+                </wp14:sizeRelH>
+                <wp14:sizeRelV relativeFrom="margin">
+                  <wp14:pctHeight>0</wp14:pctHeight>
+                </wp14:sizeRelV>
+              </wp:anchor>
+            </w:drawing>
+          </mc:Choice>
+          <mc:Fallback>
+            <w:pict>
+              <v:shape w14:anchorId="515A194E" id="Text Box 13" o:spid="_x0000_s1031" type="#_x0000_t202" style="position:absolute;margin-left:85.5pt;margin-top:6.8pt;width:233.25pt;height:96pt;z-index:251678720;visibility:visible;mso-wrap-style:square;mso-width-percent:0;mso-height-percent:0;mso-wrap-distance-left:9pt;mso-wrap-distance-top:0;mso-wrap-distance-right:9pt;mso-wrap-distance-bottom:0;mso-position-horizontal:absolute;mso-position-horizontal-relative:text;mso-position-vertical:absolute;mso-position-vertical-relative:text;mso-width-percent:0;mso-height-percent:0;mso-width-relative:margin;mso-height-relative:margin;v-text-anchor:top" o:gfxdata="UEsDBBQABgAIAAAAIQC2gziS/gAAAOEBAAATAAAAW0NvbnRlbnRfVHlwZXNdLnhtbJSRQU7DMBBF&#10;90jcwfIWJU67QAgl6YK0S0CoHGBkTxKLZGx5TGhvj5O2G0SRWNoz/78nu9wcxkFMGNg6quQqL6RA&#10;0s5Y6ir5vt9lD1JwBDIwOMJKHpHlpr69KfdHjyxSmriSfYz+USnWPY7AufNIadK6MEJMx9ApD/oD&#10;OlTrorhX2lFEilmcO2RdNtjC5xDF9pCuTyYBB5bi6bQ4syoJ3g9WQ0ymaiLzg5KdCXlKLjvcW893&#10;SUOqXwnz5DrgnHtJTxOsQfEKIT7DmDSUCaxw7Rqn8787ZsmRM9e2VmPeBN4uqYvTtW7jvijg9N/y&#10;JsXecLq0q+WD6m8AAAD//wMAUEsDBBQABgAIAAAAIQA4/SH/1gAAAJQBAAALAAAAX3JlbHMvLnJl&#10;bHOkkMFqwzAMhu+DvYPRfXGawxijTi+j0GvpHsDYimMaW0Yy2fr2M4PBMnrbUb/Q94l/f/hMi1qR&#10;JVI2sOt6UJgd+ZiDgffL8ekFlFSbvV0oo4EbChzGx4f9GRdb25HMsYhqlCwG5lrLq9biZkxWOiqY&#10;22YiTra2kYMu1l1tQD30/bPm3wwYN0x18gb45AdQl1tp5j/sFB2T0FQ7R0nTNEV3j6o9feQzro1i&#10;OWA14Fm+Q8a1a8+Bvu/d/dMb2JY5uiPbhG/ktn4cqGU/er3pcvwCAAD//wMAUEsDBBQABgAIAAAA&#10;IQASmWRfPQIAAIQEAAAOAAAAZHJzL2Uyb0RvYy54bWysVE1v2zAMvQ/YfxB0Xxx7SdoEcYosRYYB&#10;RVsgHXpWZCk2JouapMTOfv0o2flot9Owi0yJ1BP5+Oj5XVsrchDWVaBzmg6GlAjNoaj0LqffX9af&#10;bilxnumCKdAip0fh6N3i44d5Y2YigxJUISxBEO1mjclp6b2ZJYnjpaiZG4ARGp0SbM08bu0uKSxr&#10;EL1WSTYcTpIGbGEscOEcnt53TrqI+FIK7p+kdMITlVPMzcfVxnUb1mQxZ7OdZaaseJ8G+4csalZp&#10;fPQMdc88I3tb/QFVV9yCA+kHHOoEpKy4iDVgNenwXTWbkhkRa0FynDnT5P4fLH88bMyzJb79Ai02&#10;MBDSGDdzeBjqaaWtwxczJehHCo9n2kTrCcfDbDrJspsxJRx9aZZOsTEBJ7lcN9b5rwJqEoycWuxL&#10;pIsdHpzvQk8h4TUHqirWlVJxE7QgVsqSA8MuKh+TRPA3UUqTJqeTz+NhBH7jC9Dn+1vF+I8+vaso&#10;xFMac74UHyzfbltSFTkdn4jZQnFEvix0UnKGryuEf2DOPzOL2kGKcB78Ey5SAeYEvUVJCfbX385D&#10;PLYUvZQ0qMWcup97ZgUl6pvGZk/T0SiIN25G45sMN/bas7326H29AiQqxckzPJoh3quTKS3Urzg2&#10;y/Aqupjm+HZO/clc+W5CcOy4WC5jEMrVMP+gN4YH6NCYQOtL+8qs6dvqURGPcFItm73rbhcbbmpY&#10;7j3IKrY+8Nyx2tOPUo/i6ccyzNL1PkZdfh6L3wAAAP//AwBQSwMEFAAGAAgAAAAhANm8/5XeAAAA&#10;CgEAAA8AAABkcnMvZG93bnJldi54bWxMj8FOwzAQRO9I/IO1SNyo01ZN0zROBahw4URBnLexa1vE&#10;dmS7afh7lhO97WhHM2+a3eR6NqqYbPAC5rMCmPJdkNZrAZ8fLw8VsJTRS+yDVwJ+VIJde3vTYC3D&#10;xb+r8ZA1oxCfahRgch5qzlNnlMM0C4Py9DuF6DCTjJrLiBcKdz1fFEXJHVpPDQYH9WxU9304OwH7&#10;J73RXYXR7Ctp7Th9nd70qxD3d9PjFlhWU/43wx8+oUNLTMdw9jKxnvR6TlsyHcsSGBnK5XoF7Chg&#10;UaxK4G3Drye0vwAAAP//AwBQSwECLQAUAAYACAAAACEAtoM4kv4AAADhAQAAEwAAAAAAAAAAAAAA&#10;AAAAAAAAW0NvbnRlbnRfVHlwZXNdLnhtbFBLAQItABQABgAIAAAAIQA4/SH/1gAAAJQBAAALAAAA&#10;AAAAAAAAAAAAAC8BAABfcmVscy8ucmVsc1BLAQItABQABgAIAAAAIQASmWRfPQIAAIQEAAAOAAAA&#10;AAAAAAAAAAAAAC4CAABkcnMvZTJvRG9jLnhtbFBLAQItABQABgAIAAAAIQDZvP+V3gAAAAoBAAAP&#10;AAAAAAAAAAAAAAAAAJcEAABkcnMvZG93bnJldi54bWxQSwUGAAAAAAQABADzAAAAogUAAAAA&#10;" fillcolor="white [3201]" strokeweight=".5pt">
+                <v:textbox>
+                  <w:txbxContent>
+                    <w:p>
+                      <w:r>
+                        <w:t>Simulate a beam through a DLW</w:t>
+                      </w:r>
+                      <w:r>
+                        <w:t xml:space="preserve">. Needs a field file and beam file (these can be the same). Able to save single beams from output or the beam at each step. Simple beam properties (size, charge transport) at each step plotted whilst simulation </w:t>
+                      </w:r>
+                      <w:proofErr w:type="gramStart"/>
+                      <w:r>
+                        <w:t>ongoing</w:t>
+                      </w:r>
+                      <w:proofErr w:type="gramEnd"/>
+                    </w:p>
+                  </w:txbxContent>
+                </v:textbox>
+              </v:shape>
+            </w:pict>
+          </mc:Fallback>
+        </mc:AlternateContent>
+      </w:r>
+    </w:p>
+    <w:p>
+      <w:r>
+        <w:rPr>
+          <w:noProof/>
+        </w:rPr>
+        <mc:AlternateContent>
+          <mc:Choice Requires="wps">
+            <w:drawing>
+              <wp:anchor distT="0" distB="0" distL="114300" distR="114300" simplePos="0" relativeHeight="251699200" behindDoc="0" locked="0" layoutInCell="1" allowOverlap="1" wp14:anchorId="120C3B91" wp14:editId="052475A5">
+                <wp:simplePos x="0" y="0"/>
+                <wp:positionH relativeFrom="column">
+                  <wp:posOffset>4295775</wp:posOffset>
+                </wp:positionH>
+                <wp:positionV relativeFrom="paragraph">
+                  <wp:posOffset>10160</wp:posOffset>
+                </wp:positionV>
+                <wp:extent cx="1981200" cy="809625"/>
+                <wp:effectExtent l="0" t="0" r="19050" b="28575"/>
+                <wp:wrapNone/>
+                <wp:docPr id="1780404105" name="Text Box 1780404105"/>
+                <wp:cNvGraphicFramePr/>
+                <a:graphic xmlns:a="http://schemas.openxmlformats.org/drawingml/2006/main">
+                  <a:graphicData uri="http://schemas.microsoft.com/office/word/2010/wordprocessingShape">
+                    <wps:wsp>
+                      <wps:cNvSpPr txBox="1"/>
+                      <wps:spPr>
+                        <a:xfrm>
+                          <a:off x="0" y="0"/>
+                          <a:ext cx="1981200" cy="809625"/>
+                        </a:xfrm>
+                        <a:prstGeom prst="rect">
+                          <a:avLst/>
+                        </a:prstGeom>
+                        <a:solidFill>
+                          <a:schemeClr val="lt1"/>
+                        </a:solidFill>
+                        <a:ln w="6350">
+                          <a:solidFill>
+                            <a:prstClr val="black"/>
+                          </a:solidFill>
+                        </a:ln>
+                      </wps:spPr>
+                      <wps:txbx>
+                        <w:txbxContent>
+                          <w:p>
+                            <w:r>
+                              <w:t xml:space="preserve">Some simple </w:t>
+                            </w:r>
+                            <w:r>
+                              <w:t xml:space="preserve">generic beam functions. Beam optics (drift, quads, collimation), beam slicing, and </w:t>
+                            </w:r>
+                            <w:r>
+                              <w:t>screen simulator</w:t>
                             </w:r>
                           </w:p>
                         </w:txbxContent>
@@ -1083,15 +1286,18 @@
           </mc:Choice>
           <mc:Fallback>
             <w:pict>
-              <v:shape w14:anchorId="515A194E" id="Text Box 13" o:spid="_x0000_s1031" type="#_x0000_t202" style="position:absolute;margin-left:120.75pt;margin-top:3.1pt;width:233.25pt;height:96pt;z-index:251678720;visibility:visible;mso-wrap-style:square;mso-width-percent:0;mso-height-percent:0;mso-wrap-distance-left:9pt;mso-wrap-distance-top:0;mso-wrap-distance-right:9pt;mso-wrap-distance-bottom:0;mso-position-horizontal:absolute;mso-position-horizontal-relative:text;mso-position-vertical:absolute;mso-position-vertical-relative:text;mso-width-percent:0;mso-height-percent:0;mso-width-relative:margin;mso-height-relative:margin;v-text-anchor:top" o:gfxdata="UEsDBBQABgAIAAAAIQC2gziS/gAAAOEBAAATAAAAW0NvbnRlbnRfVHlwZXNdLnhtbJSRQU7DMBBF&#10;90jcwfIWJU67QAgl6YK0S0CoHGBkTxKLZGx5TGhvj5O2G0SRWNoz/78nu9wcxkFMGNg6quQqL6RA&#10;0s5Y6ir5vt9lD1JwBDIwOMJKHpHlpr69KfdHjyxSmriSfYz+USnWPY7AufNIadK6MEJMx9ApD/oD&#10;OlTrorhX2lFEilmcO2RdNtjC5xDF9pCuTyYBB5bi6bQ4syoJ3g9WQ0ymaiLzg5KdCXlKLjvcW893&#10;SUOqXwnz5DrgnHtJTxOsQfEKIT7DmDSUCaxw7Rqn8787ZsmRM9e2VmPeBN4uqYvTtW7jvijg9N/y&#10;JsXecLq0q+WD6m8AAAD//wMAUEsDBBQABgAIAAAAIQA4/SH/1gAAAJQBAAALAAAAX3JlbHMvLnJl&#10;bHOkkMFqwzAMhu+DvYPRfXGawxijTi+j0GvpHsDYimMaW0Yy2fr2M4PBMnrbUb/Q94l/f/hMi1qR&#10;JVI2sOt6UJgd+ZiDgffL8ekFlFSbvV0oo4EbChzGx4f9GRdb25HMsYhqlCwG5lrLq9biZkxWOiqY&#10;22YiTra2kYMu1l1tQD30/bPm3wwYN0x18gb45AdQl1tp5j/sFB2T0FQ7R0nTNEV3j6o9feQzro1i&#10;OWA14Fm+Q8a1a8+Bvu/d/dMb2JY5uiPbhG/ktn4cqGU/er3pcvwCAAD//wMAUEsDBBQABgAIAAAA&#10;IQASmWRfPQIAAIQEAAAOAAAAZHJzL2Uyb0RvYy54bWysVE1v2zAMvQ/YfxB0Xxx7SdoEcYosRYYB&#10;RVsgHXpWZCk2JouapMTOfv0o2flot9Owi0yJ1BP5+Oj5XVsrchDWVaBzmg6GlAjNoaj0LqffX9af&#10;bilxnumCKdAip0fh6N3i44d5Y2YigxJUISxBEO1mjclp6b2ZJYnjpaiZG4ARGp0SbM08bu0uKSxr&#10;EL1WSTYcTpIGbGEscOEcnt53TrqI+FIK7p+kdMITlVPMzcfVxnUb1mQxZ7OdZaaseJ8G+4csalZp&#10;fPQMdc88I3tb/QFVV9yCA+kHHOoEpKy4iDVgNenwXTWbkhkRa0FynDnT5P4fLH88bMyzJb79Ai02&#10;MBDSGDdzeBjqaaWtwxczJehHCo9n2kTrCcfDbDrJspsxJRx9aZZOsTEBJ7lcN9b5rwJqEoycWuxL&#10;pIsdHpzvQk8h4TUHqirWlVJxE7QgVsqSA8MuKh+TRPA3UUqTJqeTz+NhBH7jC9Dn+1vF+I8+vaso&#10;xFMac74UHyzfbltSFTkdn4jZQnFEvix0UnKGryuEf2DOPzOL2kGKcB78Ey5SAeYEvUVJCfbX385D&#10;PLYUvZQ0qMWcup97ZgUl6pvGZk/T0SiIN25G45sMN/bas7326H29AiQqxckzPJoh3quTKS3Urzg2&#10;y/Aqupjm+HZO/clc+W5CcOy4WC5jEMrVMP+gN4YH6NCYQOtL+8qs6dvqURGPcFItm73rbhcbbmpY&#10;7j3IKrY+8Nyx2tOPUo/i6ccyzNL1PkZdfh6L3wAAAP//AwBQSwMEFAAGAAgAAAAhALpPua7cAAAA&#10;CQEAAA8AAABkcnMvZG93bnJldi54bWxMj8FOwzAQRO9I/IO1SNyo0wiKG+JUgAoXTi2I8zZ2bYvY&#10;jmw3DX/PcoLjap5m37Sb2Q9s0im7GCQsFxUwHfqoXDASPt5fbgSwXDAoHGLQEr51hk13edFio+I5&#10;7PS0L4ZRScgNSrCljA3nubfaY17EUQfKjjF5LHQmw1XCM5X7gddVteIeXaAPFkf9bHX/tT95Cdsn&#10;sza9wGS3Qjk3zZ/HN/Mq5fXV/PgArOi5/MHwq0/q0JHTIZ6CymyQUN8u7wiVsKqBUX5fCdp2IHAt&#10;auBdy/8v6H4AAAD//wMAUEsBAi0AFAAGAAgAAAAhALaDOJL+AAAA4QEAABMAAAAAAAAAAAAAAAAA&#10;AAAAAFtDb250ZW50X1R5cGVzXS54bWxQSwECLQAUAAYACAAAACEAOP0h/9YAAACUAQAACwAAAAAA&#10;AAAAAAAAAAAvAQAAX3JlbHMvLnJlbHNQSwECLQAUAAYACAAAACEAEplkXz0CAACEBAAADgAAAAAA&#10;AAAAAAAAAAAuAgAAZHJzL2Uyb0RvYy54bWxQSwECLQAUAAYACAAAACEAuk+5rtwAAAAJAQAADwAA&#10;AAAAAAAAAAAAAACXBAAAZHJzL2Rvd25yZXYueG1sUEsFBgAAAAAEAAQA8wAAAKAFAAAAAA==&#10;" fillcolor="white [3201]" strokeweight=".5pt">
+              <v:shape w14:anchorId="120C3B91" id="Text Box 1780404105" o:spid="_x0000_s1032" type="#_x0000_t202" style="position:absolute;margin-left:338.25pt;margin-top:.8pt;width:156pt;height:63.75pt;z-index:251699200;visibility:visible;mso-wrap-style:square;mso-width-percent:0;mso-height-percent:0;mso-wrap-distance-left:9pt;mso-wrap-distance-top:0;mso-wrap-distance-right:9pt;mso-wrap-distance-bottom:0;mso-position-horizontal:absolute;mso-position-horizontal-relative:text;mso-position-vertical:absolute;mso-position-vertical-relative:text;mso-width-percent:0;mso-height-percent:0;mso-width-relative:margin;mso-height-relative:margin;v-text-anchor:top" o:gfxdata="UEsDBBQABgAIAAAAIQC2gziS/gAAAOEBAAATAAAAW0NvbnRlbnRfVHlwZXNdLnhtbJSRQU7DMBBF&#10;90jcwfIWJU67QAgl6YK0S0CoHGBkTxKLZGx5TGhvj5O2G0SRWNoz/78nu9wcxkFMGNg6quQqL6RA&#10;0s5Y6ir5vt9lD1JwBDIwOMJKHpHlpr69KfdHjyxSmriSfYz+USnWPY7AufNIadK6MEJMx9ApD/oD&#10;OlTrorhX2lFEilmcO2RdNtjC5xDF9pCuTyYBB5bi6bQ4syoJ3g9WQ0ymaiLzg5KdCXlKLjvcW893&#10;SUOqXwnz5DrgnHtJTxOsQfEKIT7DmDSUCaxw7Rqn8787ZsmRM9e2VmPeBN4uqYvTtW7jvijg9N/y&#10;JsXecLq0q+WD6m8AAAD//wMAUEsDBBQABgAIAAAAIQA4/SH/1gAAAJQBAAALAAAAX3JlbHMvLnJl&#10;bHOkkMFqwzAMhu+DvYPRfXGawxijTi+j0GvpHsDYimMaW0Yy2fr2M4PBMnrbUb/Q94l/f/hMi1qR&#10;JVI2sOt6UJgd+ZiDgffL8ekFlFSbvV0oo4EbChzGx4f9GRdb25HMsYhqlCwG5lrLq9biZkxWOiqY&#10;22YiTra2kYMu1l1tQD30/bPm3wwYN0x18gb45AdQl1tp5j/sFB2T0FQ7R0nTNEV3j6o9feQzro1i&#10;OWA14Fm+Q8a1a8+Bvu/d/dMb2JY5uiPbhG/ktn4cqGU/er3pcvwCAAD//wMAUEsDBBQABgAIAAAA&#10;IQDq34DCOwIAAIMEAAAOAAAAZHJzL2Uyb0RvYy54bWysVE2P2jAQvVfqf7B8LwkUKCDCirKiqoR2&#10;V2JXezaOTaI6Htc2JPTXd+yEj932VPXijD3j55k3bzK/aypFjsK6EnRG+72UEqE55KXeZ/Tlef1p&#10;QonzTOdMgRYZPQlH7xYfP8xrMxMDKEDlwhIE0W5Wm4wW3ptZkjheiIq5Hhih0SnBVszj1u6T3LIa&#10;0SuVDNJ0nNRgc2OBC+fw9L510kXEl1Jw/yilE56ojGJuPq42rruwJos5m+0tM0XJuzTYP2RRsVLj&#10;oxeoe+YZOdjyD6iq5BYcSN/jUCUgZclFrAGr6afvqtkWzIhYC5LjzIUm9/9g+cNxa54s8c1XaLCB&#10;gZDauJnDw1BPI20VvpgpQT9SeLrQJhpPeLg0nfSxF5Rw9E3S6XgwCjDJ9baxzn8TUJFgZNRiWyJb&#10;7Lhxvg09h4THHKgyX5dKxU2QglgpS44Mm6h8zBHB30QpTeqMjj+P0gj8xhegL/d3ivEfXXo3UYin&#10;NOZ8rT1Yvtk1pMyxqjMvO8hPSJeFVknO8HWJ8Bvm/BOzKB2kAcfBP+IiFWBO0FmUFGB//e08xGNH&#10;0UtJjVLMqPt5YFZQor5r7PW0PxwG7cbNcPRlgBt769ndevShWgES1cfBMzyaId6rsyktVK84Ncvw&#10;KrqY5vh2Rv3ZXPl2QHDquFguYxCq1TC/0VvDA3RoTKD1uXll1nRt9SiIBziLls3edbeNDTc1LA8e&#10;ZBlbH3huWe3oR6VH8XRTGUbpdh+jrv+OxW8AAAD//wMAUEsDBBQABgAIAAAAIQBTo9sC2gAAAAkB&#10;AAAPAAAAZHJzL2Rvd25yZXYueG1sTI/BTsMwEETvSPyDtUjcqNNKBCfEqQAVLpwoiPM2dm2L2I5s&#10;Nw1/z3KC49OMZt9228WPbNYpuxgkrFcVMB2GqFwwEj7en28EsFwwKBxj0BK+dYZtf3nRYaviObzp&#10;eV8Mo5GQW5RgS5lazvNgtce8ipMOlB1j8lgIk+Eq4ZnG/cg3VVVzjy7QBYuTfrJ6+NqfvITdo2nM&#10;IDDZnVDOzcvn8dW8SHl9tTzcAyt6KX9l+NUndejJ6RBPQWU2Sqjv6luqUlADo7wRgvhAvGnWwPuO&#10;//+g/wEAAP//AwBQSwECLQAUAAYACAAAACEAtoM4kv4AAADhAQAAEwAAAAAAAAAAAAAAAAAAAAAA&#10;W0NvbnRlbnRfVHlwZXNdLnhtbFBLAQItABQABgAIAAAAIQA4/SH/1gAAAJQBAAALAAAAAAAAAAAA&#10;AAAAAC8BAABfcmVscy8ucmVsc1BLAQItABQABgAIAAAAIQDq34DCOwIAAIMEAAAOAAAAAAAAAAAA&#10;AAAAAC4CAABkcnMvZTJvRG9jLnhtbFBLAQItABQABgAIAAAAIQBTo9sC2gAAAAkBAAAPAAAAAAAA&#10;AAAAAAAAAJUEAABkcnMvZG93bnJldi54bWxQSwUGAAAAAAQABADzAAAAnAUAAAAA&#10;" fillcolor="white [3201]" strokeweight=".5pt">
                 <v:textbox>
                   <w:txbxContent>
                     <w:p>
                       <w:r>
-                        <w:t>Simulate a beam through a DLW</w:t>
+                        <w:t xml:space="preserve">Some simple </w:t>
                       </w:r>
                       <w:r>
-                        <w:t>. Needs a field file and beam file (these can be the same). Able to save single beams from output or the beam at each step. Simple beam properties (size, charge transport) at each step plotted whilst simulation ongoing</w:t>
+                        <w:t xml:space="preserve">generic beam functions. Beam optics (drift, quads, collimation), beam slicing, and </w:t>
+                      </w:r>
+                      <w:r>
+                        <w:t>screen simulator</w:t>
                       </w:r>
                     </w:p>
                   </w:txbxContent>
@@ -1130,6 +1336,12 @@
       </w:r>
       <w:r>
         <w:t>linear order with each step separated.</w:t>
+      </w:r>
+      <w:r>
+        <w:rPr>
+          <w:noProof/>
+        </w:rPr>
+        <w:t xml:space="preserve"> </w:t>
       </w:r>
     </w:p>
     <w:p>
@@ -1541,8 +1753,13 @@
                               <w:jc w:val="center"/>
                             </w:pPr>
                             <w:r>
-                              <w:t>The head of the bunch is on the left</w:t>
+                              <w:t xml:space="preserve">The head of the bunch is on the </w:t>
                             </w:r>
+                            <w:proofErr w:type="gramStart"/>
+                            <w:r>
+                              <w:t>left</w:t>
+                            </w:r>
+                            <w:proofErr w:type="gramEnd"/>
                           </w:p>
                         </w:txbxContent>
                       </wps:txbx>
@@ -1566,7 +1783,7 @@
           </mc:Choice>
           <mc:Fallback>
             <w:pict>
-              <v:shape w14:anchorId="2868CF96" id="Text Box 20" o:spid="_x0000_s1032" type="#_x0000_t202" style="position:absolute;margin-left:72.55pt;margin-top:312.1pt;width:123.75pt;height:36.75pt;z-index:251686912;visibility:visible;mso-wrap-style:square;mso-width-percent:0;mso-height-percent:0;mso-wrap-distance-left:9pt;mso-wrap-distance-top:0;mso-wrap-distance-right:9pt;mso-wrap-distance-bottom:0;mso-position-horizontal:right;mso-position-horizontal-relative:margin;mso-position-vertical:absolute;mso-position-vertical-relative:text;mso-width-percent:0;mso-height-percent:0;mso-width-relative:margin;mso-height-relative:margin;v-text-anchor:top" o:gfxdata="UEsDBBQABgAIAAAAIQC2gziS/gAAAOEBAAATAAAAW0NvbnRlbnRfVHlwZXNdLnhtbJSRQU7DMBBF&#10;90jcwfIWJU67QAgl6YK0S0CoHGBkTxKLZGx5TGhvj5O2G0SRWNoz/78nu9wcxkFMGNg6quQqL6RA&#10;0s5Y6ir5vt9lD1JwBDIwOMJKHpHlpr69KfdHjyxSmriSfYz+USnWPY7AufNIadK6MEJMx9ApD/oD&#10;OlTrorhX2lFEilmcO2RdNtjC5xDF9pCuTyYBB5bi6bQ4syoJ3g9WQ0ymaiLzg5KdCXlKLjvcW893&#10;SUOqXwnz5DrgnHtJTxOsQfEKIT7DmDSUCaxw7Rqn8787ZsmRM9e2VmPeBN4uqYvTtW7jvijg9N/y&#10;JsXecLq0q+WD6m8AAAD//wMAUEsDBBQABgAIAAAAIQA4/SH/1gAAAJQBAAALAAAAX3JlbHMvLnJl&#10;bHOkkMFqwzAMhu+DvYPRfXGawxijTi+j0GvpHsDYimMaW0Yy2fr2M4PBMnrbUb/Q94l/f/hMi1qR&#10;JVI2sOt6UJgd+ZiDgffL8ekFlFSbvV0oo4EbChzGx4f9GRdb25HMsYhqlCwG5lrLq9biZkxWOiqY&#10;22YiTra2kYMu1l1tQD30/bPm3wwYN0x18gb45AdQl1tp5j/sFB2T0FQ7R0nTNEV3j6o9feQzro1i&#10;OWA14Fm+Q8a1a8+Bvu/d/dMb2JY5uiPbhG/ktn4cqGU/er3pcvwCAAD//wMAUEsDBBQABgAIAAAA&#10;IQB6azqfOwIAAIMEAAAOAAAAZHJzL2Uyb0RvYy54bWysVE2P2yAQvVfqf0DcGydpPtoozirNKlWl&#10;aHelbLVngiFGxQwFEjv99R2w87Hbnqpe8MAMj5k3bzy/aypNjsJ5BSang16fEmE4FMrsc/r9ef3h&#10;EyU+MFMwDUbk9CQ8vVu8fzev7UwMoQRdCEcQxPhZbXNahmBnWeZ5KSrme2CFQacEV7GAW7fPCsdq&#10;RK90Nuz3J1kNrrAOuPAeT+9bJ10kfCkFD49SehGIzinmFtLq0rqLa7aYs9neMVsq3qXB/iGLiimD&#10;j16g7llg5ODUH1CV4g48yNDjUGUgpeIi1YDVDPpvqtmWzIpUC5Lj7YUm//9g+cNxa58cCc0XaLCB&#10;kZDa+pnHw1hPI10Vv5gpQT9SeLrQJppAeLw0ng4mwzElHH2jyWSKNsJk19vW+fBVQEWikVOHbUls&#10;sePGhzb0HBIf86BVsVZap02UglhpR44Mm6hDyhHBX0VpQ+qcTj6O+wn4lS9CX+7vNOM/uvRuohBP&#10;G8z5Wnu0QrNriCpyOj3zsoPihHQ5aJXkLV8rhN8wH56YQ+kgQzgO4REXqQFzgs6ipAT362/nMR47&#10;il5KapRiTv3PA3OCEv3NYK8/D0ajqN20GY2nQ9y4W8/u1mMO1QqQqAEOnuXJjPFBn03poHrBqVnG&#10;V9HFDMe3cxrO5iq0A4JTx8VymYJQrZaFjdlaHqFjYyKtz80Lc7Zra0BBPMBZtGz2prttbLxpYHkI&#10;IFVqfeS5ZbWjH5WexNNNZRyl232Kuv47Fr8BAAD//wMAUEsDBBQABgAIAAAAIQDu8g2c3AAAAAgB&#10;AAAPAAAAZHJzL2Rvd25yZXYueG1sTI/BTsMwEETvSPyDtUjcqENUmjTEqQC1XDhREOdt7NoW8Tqy&#10;3TT9e8wJjrOzmnnTbmY3sEmFaD0JuF8UwBT1XlrSAj4/dnc1sJiQJA6elICLirDprq9abKQ/07ua&#10;9kmzHEKxQQEmpbHhPPZGOYwLPyrK3tEHhynLoLkMeM7hbuBlUay4Q0u5weCoXozqv/cnJ2D7rNe6&#10;rzGYbS2tneav45t+FeL2Zn56BJbUnP6e4Rc/o0OXmQ7+RDKyQUAekgSsymUJLNvlsnoAdsiXdVUB&#10;71r+f0D3AwAA//8DAFBLAQItABQABgAIAAAAIQC2gziS/gAAAOEBAAATAAAAAAAAAAAAAAAAAAAA&#10;AABbQ29udGVudF9UeXBlc10ueG1sUEsBAi0AFAAGAAgAAAAhADj9If/WAAAAlAEAAAsAAAAAAAAA&#10;AAAAAAAALwEAAF9yZWxzLy5yZWxzUEsBAi0AFAAGAAgAAAAhAHprOp87AgAAgwQAAA4AAAAAAAAA&#10;AAAAAAAALgIAAGRycy9lMm9Eb2MueG1sUEsBAi0AFAAGAAgAAAAhAO7yDZzcAAAACAEAAA8AAAAA&#10;AAAAAAAAAAAAlQQAAGRycy9kb3ducmV2LnhtbFBLBQYAAAAABAAEAPMAAACeBQAAAAA=&#10;" fillcolor="white [3201]" strokeweight=".5pt">
+              <v:shape w14:anchorId="2868CF96" id="Text Box 20" o:spid="_x0000_s1033" type="#_x0000_t202" style="position:absolute;margin-left:72.55pt;margin-top:312.1pt;width:123.75pt;height:36.75pt;z-index:251686912;visibility:visible;mso-wrap-style:square;mso-width-percent:0;mso-height-percent:0;mso-wrap-distance-left:9pt;mso-wrap-distance-top:0;mso-wrap-distance-right:9pt;mso-wrap-distance-bottom:0;mso-position-horizontal:right;mso-position-horizontal-relative:margin;mso-position-vertical:absolute;mso-position-vertical-relative:text;mso-width-percent:0;mso-height-percent:0;mso-width-relative:margin;mso-height-relative:margin;v-text-anchor:top" o:gfxdata="UEsDBBQABgAIAAAAIQC2gziS/gAAAOEBAAATAAAAW0NvbnRlbnRfVHlwZXNdLnhtbJSRQU7DMBBF&#10;90jcwfIWJU67QAgl6YK0S0CoHGBkTxKLZGx5TGhvj5O2G0SRWNoz/78nu9wcxkFMGNg6quQqL6RA&#10;0s5Y6ir5vt9lD1JwBDIwOMJKHpHlpr69KfdHjyxSmriSfYz+USnWPY7AufNIadK6MEJMx9ApD/oD&#10;OlTrorhX2lFEilmcO2RdNtjC5xDF9pCuTyYBB5bi6bQ4syoJ3g9WQ0ymaiLzg5KdCXlKLjvcW893&#10;SUOqXwnz5DrgnHtJTxOsQfEKIT7DmDSUCaxw7Rqn8787ZsmRM9e2VmPeBN4uqYvTtW7jvijg9N/y&#10;JsXecLq0q+WD6m8AAAD//wMAUEsDBBQABgAIAAAAIQA4/SH/1gAAAJQBAAALAAAAX3JlbHMvLnJl&#10;bHOkkMFqwzAMhu+DvYPRfXGawxijTi+j0GvpHsDYimMaW0Yy2fr2M4PBMnrbUb/Q94l/f/hMi1qR&#10;JVI2sOt6UJgd+ZiDgffL8ekFlFSbvV0oo4EbChzGx4f9GRdb25HMsYhqlCwG5lrLq9biZkxWOiqY&#10;22YiTra2kYMu1l1tQD30/bPm3wwYN0x18gb45AdQl1tp5j/sFB2T0FQ7R0nTNEV3j6o9feQzro1i&#10;OWA14Fm+Q8a1a8+Bvu/d/dMb2JY5uiPbhG/ktn4cqGU/er3pcvwCAAD//wMAUEsDBBQABgAIAAAA&#10;IQAF2XVKOgIAAIMEAAAOAAAAZHJzL2Uyb0RvYy54bWysVE2P2yAQvVfqf0DcGydpPtoozirNKlWl&#10;aHelbLVngiFGxQwFEjv99R2w87Hbnqpe8MAMj5k3bzy/aypNjsJ5BSang16fEmE4FMrsc/r9ef3h&#10;EyU+MFMwDUbk9CQ8vVu8fzev7UwMoQRdCEcQxPhZbXNahmBnWeZ5KSrme2CFQacEV7GAW7fPCsdq&#10;RK90Nuz3J1kNrrAOuPAeT+9bJ10kfCkFD49SehGIzinmFtLq0rqLa7aYs9neMVsq3qXB/iGLiimD&#10;j16g7llg5ODUH1CV4g48yNDjUGUgpeIi1YDVDPpvqtmWzIpUC5Lj7YUm//9g+cNxa58cCc0XaLCB&#10;kZDa+pnHw1hPI10Vv5gpQT9SeLrQJppAeLw0ng4mwzElHH2jyWSKNsJk19vW+fBVQEWikVOHbUls&#10;sePGhzb0HBIf86BVsVZap02UglhpR44Mm6hDyhHBX0VpQ+qcTj6O+wn4lS9CX+7vNOM/uvRuohBP&#10;G8z5Wnu0QrNriCoQ+MzLDooT0uWgVZK3fK0QfsN8eGIOpYMM4TiER1ykBswJOouSEtyvv53HeOwo&#10;eimpUYo59T8PzAlK9DeDvf48GI2idtNmNJ4OceNuPbtbjzlUK0CiBjh4liczxgd9NqWD6gWnZhlf&#10;RRczHN/OaTibq9AOCE4dF8tlCkK1WhY2Zmt5hI6NibQ+Ny/M2a6tAQXxAGfRstmb7rax8aaB5SGA&#10;VKn1keeW1Y5+VHoSTzeVcZRu9ynq+u9Y/AYAAP//AwBQSwMEFAAGAAgAAAAhAO7yDZzcAAAACAEA&#10;AA8AAABkcnMvZG93bnJldi54bWxMj8FOwzAQRO9I/IO1SNyoQ1SaNMSpALVcOFEQ523s2hbxOrLd&#10;NP17zAmOs7OaedNuZjewSYVoPQm4XxTAFPVeWtICPj92dzWwmJAkDp6UgIuKsOmur1pspD/Tu5r2&#10;SbMcQrFBASalseE89kY5jAs/Ksre0QeHKcuguQx4zuFu4GVRrLhDS7nB4KhejOq/9ycnYPus17qv&#10;MZhtLa2d5q/jm34V4vZmfnoEltSc/p7hFz+jQ5eZDv5EMrJBQB6SBKzKZQks2+WyegB2yJd1VQHv&#10;Wv5/QPcDAAD//wMAUEsBAi0AFAAGAAgAAAAhALaDOJL+AAAA4QEAABMAAAAAAAAAAAAAAAAAAAAA&#10;AFtDb250ZW50X1R5cGVzXS54bWxQSwECLQAUAAYACAAAACEAOP0h/9YAAACUAQAACwAAAAAAAAAA&#10;AAAAAAAvAQAAX3JlbHMvLnJlbHNQSwECLQAUAAYACAAAACEABdl1SjoCAACDBAAADgAAAAAAAAAA&#10;AAAAAAAuAgAAZHJzL2Uyb0RvYy54bWxQSwECLQAUAAYACAAAACEA7vINnNwAAAAIAQAADwAAAAAA&#10;AAAAAAAAAACUBAAAZHJzL2Rvd25yZXYueG1sUEsFBgAAAAAEAAQA8wAAAJ0FAAAAAA==&#10;" fillcolor="white [3201]" strokeweight=".5pt">
                 <v:textbox>
                   <w:txbxContent>
                     <w:p>
@@ -1574,8 +1791,13 @@
                         <w:jc w:val="center"/>
                       </w:pPr>
                       <w:r>
-                        <w:t>The head of the bunch is on the left</w:t>
+                        <w:t xml:space="preserve">The head of the bunch is on the </w:t>
                       </w:r>
+                      <w:proofErr w:type="gramStart"/>
+                      <w:r>
+                        <w:t>left</w:t>
+                      </w:r>
+                      <w:proofErr w:type="gramEnd"/>
                     </w:p>
                   </w:txbxContent>
                 </v:textbox>
@@ -1682,7 +1904,7 @@
           </mc:Choice>
           <mc:Fallback>
             <w:pict>
-              <v:shape w14:anchorId="13D83ED1" id="Text Box 17" o:spid="_x0000_s1033" type="#_x0000_t202" style="position:absolute;margin-left:54.75pt;margin-top:321.1pt;width:169.5pt;height:118.5pt;z-index:251683840;visibility:visible;mso-wrap-style:square;mso-width-percent:0;mso-height-percent:0;mso-wrap-distance-left:9pt;mso-wrap-distance-top:0;mso-wrap-distance-right:9pt;mso-wrap-distance-bottom:0;mso-position-horizontal:absolute;mso-position-horizontal-relative:text;mso-position-vertical:absolute;mso-position-vertical-relative:text;mso-width-percent:0;mso-height-percent:0;mso-width-relative:margin;mso-height-relative:margin;v-text-anchor:top" o:gfxdata="UEsDBBQABgAIAAAAIQC2gziS/gAAAOEBAAATAAAAW0NvbnRlbnRfVHlwZXNdLnhtbJSRQU7DMBBF&#10;90jcwfIWJU67QAgl6YK0S0CoHGBkTxKLZGx5TGhvj5O2G0SRWNoz/78nu9wcxkFMGNg6quQqL6RA&#10;0s5Y6ir5vt9lD1JwBDIwOMJKHpHlpr69KfdHjyxSmriSfYz+USnWPY7AufNIadK6MEJMx9ApD/oD&#10;OlTrorhX2lFEilmcO2RdNtjC5xDF9pCuTyYBB5bi6bQ4syoJ3g9WQ0ymaiLzg5KdCXlKLjvcW893&#10;SUOqXwnz5DrgnHtJTxOsQfEKIT7DmDSUCaxw7Rqn8787ZsmRM9e2VmPeBN4uqYvTtW7jvijg9N/y&#10;JsXecLq0q+WD6m8AAAD//wMAUEsDBBQABgAIAAAAIQA4/SH/1gAAAJQBAAALAAAAX3JlbHMvLnJl&#10;bHOkkMFqwzAMhu+DvYPRfXGawxijTi+j0GvpHsDYimMaW0Yy2fr2M4PBMnrbUb/Q94l/f/hMi1qR&#10;JVI2sOt6UJgd+ZiDgffL8ekFlFSbvV0oo4EbChzGx4f9GRdb25HMsYhqlCwG5lrLq9biZkxWOiqY&#10;22YiTra2kYMu1l1tQD30/bPm3wwYN0x18gb45AdQl1tp5j/sFB2T0FQ7R0nTNEV3j6o9feQzro1i&#10;OWA14Fm+Q8a1a8+Bvu/d/dMb2JY5uiPbhG/ktn4cqGU/er3pcvwCAAD//wMAUEsDBBQABgAIAAAA&#10;IQCkLld4OQIAAIQEAAAOAAAAZHJzL2Uyb0RvYy54bWysVE1v2zAMvQ/YfxB0XxxnSbYacYosRYYB&#10;RVsgHXpWZCkRJouapMTOfv0o2flYu9Owi0yK1CP5SHp229aaHITzCkxJ88GQEmE4VMpsS/r9efXh&#10;MyU+MFMxDUaU9Cg8vZ2/fzdrbCFGsANdCUcQxPiisSXdhWCLLPN8J2rmB2CFQaMEV7OAqttmlWMN&#10;otc6Gw2H06wBV1kHXHiPt3edkc4TvpSCh0cpvQhElxRzC+l06dzEM5vPWLF1zO4U79Ng/5BFzZTB&#10;oGeoOxYY2Tv1BqpW3IEHGQYc6gykVFykGrCafPiqmvWOWZFqQXK8PdPk/x8sfzis7ZMjof0CLTYw&#10;EtJYX3i8jPW00tXxi5kStCOFxzNtog2E4+Uon4ymEzRxtOWT4fgGFcTJLs+t8+GrgJpEoaQO+5Lo&#10;Yod7HzrXk0uM5kGraqW0TkqcBbHUjhwYdlGHlCSC/+GlDWlKOv2Iod8gROjz+41m/Eef3hUC4mmD&#10;OV+Kj1JoNy1RFQKfiNlAdUS+HHSj5C1fKYS/Zz48MYezgzzgPoRHPKQGzAl6iZIduF9/u4/+2FK0&#10;UtLgLJbU/9wzJyjR3ww2+yYfj+PwJmU8+TRCxV1bNtcWs6+XgETluHmWJzH6B30SpYP6BddmEaOi&#10;iRmOsUsaTuIydBuCa8fFYpGccFwtC/dmbXmEjhxHWp/bF+Zs39aAE/EAp6llxavudr7xpYHFPoBU&#10;qfWR547Vnn4c9TQ8/VrGXbrWk9fl5zH/DQAA//8DAFBLAwQUAAYACAAAACEAayUM/d0AAAALAQAA&#10;DwAAAGRycy9kb3ducmV2LnhtbEyPwU7DMAyG70i8Q2QkbiylKiMtTSdAgwunDcTZa7IkokmqJuvK&#10;22NOcPztT78/t5vFD2zWU3IxSLhdFcB06KNywUj4eH+5EcBSxqBwiEFL+NYJNt3lRYuNiuew0/M+&#10;G0YlITUoweY8Npyn3mqPaRVHHWh3jJPHTHEyXE14pnI/8LIo1tyjC3TB4qifre6/9icvYftkatML&#10;nOxWKOfm5fP4Zl6lvL5aHh+AZb3kPxh+9UkdOnI6xFNQiQ2Ui/qOUAnrqiyBEVFVgiYHCeK+LoF3&#10;Lf//Q/cDAAD//wMAUEsBAi0AFAAGAAgAAAAhALaDOJL+AAAA4QEAABMAAAAAAAAAAAAAAAAAAAAA&#10;AFtDb250ZW50X1R5cGVzXS54bWxQSwECLQAUAAYACAAAACEAOP0h/9YAAACUAQAACwAAAAAAAAAA&#10;AAAAAAAvAQAAX3JlbHMvLnJlbHNQSwECLQAUAAYACAAAACEApC5XeDkCAACEBAAADgAAAAAAAAAA&#10;AAAAAAAuAgAAZHJzL2Uyb0RvYy54bWxQSwECLQAUAAYACAAAACEAayUM/d0AAAALAQAADwAAAAAA&#10;AAAAAAAAAACTBAAAZHJzL2Rvd25yZXYueG1sUEsFBgAAAAAEAAQA8wAAAJ0FAAAAAA==&#10;" fillcolor="white [3201]" strokeweight=".5pt">
+              <v:shape w14:anchorId="13D83ED1" id="Text Box 17" o:spid="_x0000_s1034" type="#_x0000_t202" style="position:absolute;margin-left:54.75pt;margin-top:321.1pt;width:169.5pt;height:118.5pt;z-index:251683840;visibility:visible;mso-wrap-style:square;mso-width-percent:0;mso-height-percent:0;mso-wrap-distance-left:9pt;mso-wrap-distance-top:0;mso-wrap-distance-right:9pt;mso-wrap-distance-bottom:0;mso-position-horizontal:absolute;mso-position-horizontal-relative:text;mso-position-vertical:absolute;mso-position-vertical-relative:text;mso-width-percent:0;mso-height-percent:0;mso-width-relative:margin;mso-height-relative:margin;v-text-anchor:top" o:gfxdata="UEsDBBQABgAIAAAAIQC2gziS/gAAAOEBAAATAAAAW0NvbnRlbnRfVHlwZXNdLnhtbJSRQU7DMBBF&#10;90jcwfIWJU67QAgl6YK0S0CoHGBkTxKLZGx5TGhvj5O2G0SRWNoz/78nu9wcxkFMGNg6quQqL6RA&#10;0s5Y6ir5vt9lD1JwBDIwOMJKHpHlpr69KfdHjyxSmriSfYz+USnWPY7AufNIadK6MEJMx9ApD/oD&#10;OlTrorhX2lFEilmcO2RdNtjC5xDF9pCuTyYBB5bi6bQ4syoJ3g9WQ0ymaiLzg5KdCXlKLjvcW893&#10;SUOqXwnz5DrgnHtJTxOsQfEKIT7DmDSUCaxw7Rqn8787ZsmRM9e2VmPeBN4uqYvTtW7jvijg9N/y&#10;JsXecLq0q+WD6m8AAAD//wMAUEsDBBQABgAIAAAAIQA4/SH/1gAAAJQBAAALAAAAX3JlbHMvLnJl&#10;bHOkkMFqwzAMhu+DvYPRfXGawxijTi+j0GvpHsDYimMaW0Yy2fr2M4PBMnrbUb/Q94l/f/hMi1qR&#10;JVI2sOt6UJgd+ZiDgffL8ekFlFSbvV0oo4EbChzGx4f9GRdb25HMsYhqlCwG5lrLq9biZkxWOiqY&#10;22YiTra2kYMu1l1tQD30/bPm3wwYN0x18gb45AdQl1tp5j/sFB2T0FQ7R0nTNEV3j6o9feQzro1i&#10;OWA14Fm+Q8a1a8+Bvu/d/dMb2JY5uiPbhG/ktn4cqGU/er3pcvwCAAD//wMAUEsDBBQABgAIAAAA&#10;IQDbnBitOgIAAIQEAAAOAAAAZHJzL2Uyb0RvYy54bWysVE1v2zAMvQ/YfxB0XxxnSdoacYosRYYB&#10;QVsgHXpWZDkWJouapMTOfv0o2flYu9Owi0yK1CP5SHp239aKHIR1EnRO08GQEqE5FFLvcvr9ZfXp&#10;lhLnmS6YAi1yehSO3s8/fpg1JhMjqEAVwhIE0S5rTE4r702WJI5XomZuAEZoNJZga+ZRtbuksKxB&#10;9Folo+FwmjRgC2OBC+fw9qEz0nnEL0vB/VNZOuGJyinm5uNp47kNZzKfsWxnmakk79Ng/5BFzaTG&#10;oGeoB+YZ2Vv5DqqW3IKD0g841AmUpeQi1oDVpMM31WwqZkSsBclx5kyT+3+w/PGwMc+W+PYLtNjA&#10;QEhjXObwMtTTlrYOX8yUoB0pPJ5pE60nHC9H6WQ0naCJoy2dDMd3qCBOcnlurPNfBdQkCDm12JdI&#10;Fzusne9cTy4hmgMli5VUKiphFsRSWXJg2EXlY5II/oeX0qTJ6fQzhn6HEKDP77eK8R99elcIiKc0&#10;5nwpPki+3bZEFjm9ORGzheKIfFnoRskZvpIIv2bOPzOLs4M84D74JzxKBZgT9BIlFdhff7sP/thS&#10;tFLS4Czm1P3cMysoUd80NvsuHY/D8EZlPLkZoWKvLdtri97XS0CiUtw8w6MY/L06iaWF+hXXZhGi&#10;oolpjrFz6k/i0ncbgmvHxWIRnXBcDfNrvTE8QAeOA60v7Suzpm+rx4l4hNPUsuxNdzvf8FLDYu+h&#10;lLH1geeO1Z5+HPU4PP1ahl261qPX5ecx/w0AAP//AwBQSwMEFAAGAAgAAAAhAGslDP3dAAAACwEA&#10;AA8AAABkcnMvZG93bnJldi54bWxMj8FOwzAMhu9IvENkJG4spSojLU0nQIMLpw3E2WuyJKJJqibr&#10;yttjTnD87U+/P7ebxQ9s1lNyMUi4XRXAdOijcsFI+Hh/uRHAUsagcIhBS/jWCTbd5UWLjYrnsNPz&#10;PhtGJSE1KMHmPDacp95qj2kVRx1od4yTx0xxMlxNeKZyP/CyKNbcowt0weKon63uv/YnL2H7ZGrT&#10;C5zsVijn5uXz+GZepby+Wh4fgGW95D8YfvVJHTpyOsRTUIkNlIv6jlAJ66osgRFRVYImBwnivi6B&#10;dy3//0P3AwAA//8DAFBLAQItABQABgAIAAAAIQC2gziS/gAAAOEBAAATAAAAAAAAAAAAAAAAAAAA&#10;AABbQ29udGVudF9UeXBlc10ueG1sUEsBAi0AFAAGAAgAAAAhADj9If/WAAAAlAEAAAsAAAAAAAAA&#10;AAAAAAAALwEAAF9yZWxzLy5yZWxzUEsBAi0AFAAGAAgAAAAhANucGK06AgAAhAQAAA4AAAAAAAAA&#10;AAAAAAAALgIAAGRycy9lMm9Eb2MueG1sUEsBAi0AFAAGAAgAAAAhAGslDP3dAAAACwEAAA8AAAAA&#10;AAAAAAAAAAAAlAQAAGRycy9kb3ducmV2LnhtbFBLBQYAAAAABAAEAPMAAACeBQAAAAA=&#10;" fillcolor="white [3201]" strokeweight=".5pt">
                 <v:textbox>
                   <w:txbxContent>
                     <w:p>
@@ -1729,8 +1951,13 @@
     <w:p/>
     <w:p>
       <w:r>
-        <w:t>Variables worth noting</w:t>
-      </w:r>
+        <w:t xml:space="preserve">Variables worth </w:t>
+      </w:r>
+      <w:proofErr w:type="gramStart"/>
+      <w:r>
+        <w:t>noting</w:t>
+      </w:r>
+      <w:proofErr w:type="gramEnd"/>
     </w:p>
     <w:p>
       <w:pPr>
@@ -1753,8 +1980,13 @@
         </w:numPr>
       </w:pPr>
       <w:r>
-        <w:t>This is the size at the waist – not at the position the beam is outputted at</w:t>
-      </w:r>
+        <w:t xml:space="preserve">This is the size at the waist – not at the position the beam is outputted </w:t>
+      </w:r>
+      <w:proofErr w:type="gramStart"/>
+      <w:r>
+        <w:t>at</w:t>
+      </w:r>
+      <w:proofErr w:type="gramEnd"/>
     </w:p>
     <w:p>
       <w:pPr>
@@ -1828,8 +2060,13 @@
         <w:t>Correlated energy spread</w:t>
       </w:r>
       <w:r>
-        <w:t xml:space="preserve"> – relates to beam chirp</w:t>
-      </w:r>
+        <w:t xml:space="preserve"> – relates to beam </w:t>
+      </w:r>
+      <w:proofErr w:type="gramStart"/>
+      <w:r>
+        <w:t>chirp</w:t>
+      </w:r>
+      <w:proofErr w:type="gramEnd"/>
     </w:p>
     <w:p>
       <w:pPr>
@@ -1864,8 +2101,13 @@
         </w:numPr>
       </w:pPr>
       <w:r>
-        <w:t>Uncorrelated energy spread</w:t>
-      </w:r>
+        <w:t xml:space="preserve">Uncorrelated energy </w:t>
+      </w:r>
+      <w:proofErr w:type="gramStart"/>
+      <w:r>
+        <w:t>spread</w:t>
+      </w:r>
+      <w:proofErr w:type="gramEnd"/>
     </w:p>
     <w:p>
       <w:pPr>
@@ -1879,8 +2121,13 @@
         <w:t>Does not relate to beam chirp</w:t>
       </w:r>
       <w:r>
-        <w:t xml:space="preserve"> and can be used in conjunction with an energy chirp</w:t>
-      </w:r>
+        <w:t xml:space="preserve"> and can be used in conjunction with an energy </w:t>
+      </w:r>
+      <w:proofErr w:type="gramStart"/>
+      <w:r>
+        <w:t>chirp</w:t>
+      </w:r>
+      <w:proofErr w:type="gramEnd"/>
     </w:p>
     <w:p>
       <w:pPr>
@@ -1892,8 +2139,13 @@
       </w:pPr>
       <w:r>
         <w:lastRenderedPageBreak/>
-        <w:t>Emittance is in units of m rad</w:t>
-      </w:r>
+        <w:t xml:space="preserve">Emittance is in units of m </w:t>
+      </w:r>
+      <w:proofErr w:type="gramStart"/>
+      <w:r>
+        <w:t>rad</w:t>
+      </w:r>
+      <w:proofErr w:type="gramEnd"/>
     </w:p>
     <w:p>
       <w:pPr>
@@ -1907,8 +2159,13 @@
         <w:t xml:space="preserve">Setting a scale of micro </w:t>
       </w:r>
       <w:r>
-        <w:t>is therefore mm mrad</w:t>
-      </w:r>
+        <w:t xml:space="preserve">is therefore mm </w:t>
+      </w:r>
+      <w:proofErr w:type="gramStart"/>
+      <w:r>
+        <w:t>mrad</w:t>
+      </w:r>
+      <w:proofErr w:type="gramEnd"/>
     </w:p>
     <w:p>
       <w:r>
@@ -1951,8 +2208,13 @@
         </w:numPr>
       </w:pPr>
       <w:r>
-        <w:t>RMS longitudinal bunch length is ¼ of the total bunch length</w:t>
-      </w:r>
+        <w:t xml:space="preserve">RMS longitudinal bunch length is ¼ of the total bunch </w:t>
+      </w:r>
+      <w:proofErr w:type="gramStart"/>
+      <w:r>
+        <w:t>length</w:t>
+      </w:r>
+      <w:proofErr w:type="gramEnd"/>
     </w:p>
     <w:p>
       <w:pPr>
@@ -2072,8 +2334,16 @@
         <w:rPr>
           <w:rFonts w:eastAsiaTheme="minorEastAsia"/>
         </w:rPr>
-        <w:t xml:space="preserve"> is the standard Gaussian PDF</w:t>
-      </w:r>
+        <w:t xml:space="preserve"> is the standard Gaussian </w:t>
+      </w:r>
+      <w:proofErr w:type="gramStart"/>
+      <w:r>
+        <w:rPr>
+          <w:rFonts w:eastAsiaTheme="minorEastAsia"/>
+        </w:rPr>
+        <w:t>PDF</w:t>
+      </w:r>
+      <w:proofErr w:type="gramEnd"/>
     </w:p>
     <w:p>
       <w:pPr>
@@ -2124,16 +2394,7 @@
           <w:rPr>
             <w:rFonts w:ascii="Cambria Math" w:hAnsi="Cambria Math"/>
           </w:rPr>
-          <m:t>αx</m:t>
-        </m:r>
-        <m:r>
-          <m:rPr>
-            <m:nor/>
-          </m:rPr>
-          <w:rPr>
-            <w:rFonts w:ascii="Cambria Math" w:hAnsi="Cambria Math"/>
-          </w:rPr>
-          <m:t>)</m:t>
+          <m:t>αx)</m:t>
         </m:r>
       </m:oMath>
       <w:r>
@@ -2218,8 +2479,16 @@
         <w:rPr>
           <w:rFonts w:eastAsiaTheme="minorEastAsia"/>
         </w:rPr>
-        <w:t>As with uniform – the total length is 4x RMS longitudinal bunch length</w:t>
-      </w:r>
+        <w:t xml:space="preserve">As with uniform – the total length is 4x RMS longitudinal bunch </w:t>
+      </w:r>
+      <w:proofErr w:type="gramStart"/>
+      <w:r>
+        <w:rPr>
+          <w:rFonts w:eastAsiaTheme="minorEastAsia"/>
+        </w:rPr>
+        <w:t>length</w:t>
+      </w:r>
+      <w:proofErr w:type="gramEnd"/>
     </w:p>
     <w:p>
       <w:pPr>
@@ -2236,8 +2505,16 @@
         <w:rPr>
           <w:rFonts w:eastAsiaTheme="minorEastAsia"/>
         </w:rPr>
-        <w:t>Plateau rise time / sigmaz</w:t>
-      </w:r>
+        <w:t xml:space="preserve">Plateau rise time / </w:t>
+      </w:r>
+      <w:proofErr w:type="gramStart"/>
+      <w:r>
+        <w:rPr>
+          <w:rFonts w:eastAsiaTheme="minorEastAsia"/>
+        </w:rPr>
+        <w:t>sigmaz</w:t>
+      </w:r>
+      <w:proofErr w:type="gramEnd"/>
     </w:p>
     <w:p>
       <w:pPr>
@@ -2266,8 +2543,16 @@
         <w:rPr>
           <w:rFonts w:eastAsiaTheme="minorEastAsia"/>
         </w:rPr>
-        <w:t>the set bunch length</w:t>
-      </w:r>
+        <w:t xml:space="preserve">the set bunch </w:t>
+      </w:r>
+      <w:proofErr w:type="gramStart"/>
+      <w:r>
+        <w:rPr>
+          <w:rFonts w:eastAsiaTheme="minorEastAsia"/>
+        </w:rPr>
+        <w:t>length</w:t>
+      </w:r>
+      <w:proofErr w:type="gramEnd"/>
     </w:p>
     <w:p>
       <w:pPr>
@@ -2284,8 +2569,16 @@
         <w:rPr>
           <w:rFonts w:eastAsiaTheme="minorEastAsia"/>
         </w:rPr>
-        <w:t>Gaussian added to the head/tail</w:t>
-      </w:r>
+        <w:t>Gaussian added to the head/</w:t>
+      </w:r>
+      <w:proofErr w:type="gramStart"/>
+      <w:r>
+        <w:rPr>
+          <w:rFonts w:eastAsiaTheme="minorEastAsia"/>
+        </w:rPr>
+        <w:t>tail</w:t>
+      </w:r>
+      <w:proofErr w:type="gramEnd"/>
     </w:p>
     <w:p>
       <w:pPr>
@@ -2302,8 +2595,16 @@
         <w:rPr>
           <w:rFonts w:eastAsiaTheme="minorEastAsia"/>
         </w:rPr>
-        <w:t>Does not change the total bunch length</w:t>
-      </w:r>
+        <w:t xml:space="preserve">Does not change the total bunch </w:t>
+      </w:r>
+      <w:proofErr w:type="gramStart"/>
+      <w:r>
+        <w:rPr>
+          <w:rFonts w:eastAsiaTheme="minorEastAsia"/>
+        </w:rPr>
+        <w:t>length</w:t>
+      </w:r>
+      <w:proofErr w:type="gramEnd"/>
     </w:p>
     <w:p>
       <w:pPr>
@@ -2380,8 +2681,16 @@
         <w:rPr>
           <w:rFonts w:eastAsiaTheme="minorEastAsia"/>
         </w:rPr>
-        <w:t>The second Gaussian is always towards the tail</w:t>
-      </w:r>
+        <w:t xml:space="preserve">The second Gaussian is always towards the </w:t>
+      </w:r>
+      <w:proofErr w:type="gramStart"/>
+      <w:r>
+        <w:rPr>
+          <w:rFonts w:eastAsiaTheme="minorEastAsia"/>
+        </w:rPr>
+        <w:t>tail</w:t>
+      </w:r>
+      <w:proofErr w:type="gramEnd"/>
     </w:p>
     <w:p>
       <w:pPr>
@@ -2404,8 +2713,16 @@
         <w:rPr>
           <w:rFonts w:eastAsiaTheme="minorEastAsia"/>
         </w:rPr>
-        <w:t>‘Bunch Length Scale’ – matching the scale of the first RMS bunch length</w:t>
-      </w:r>
+        <w:t xml:space="preserve">‘Bunch Length Scale’ – matching the scale of the first RMS bunch </w:t>
+      </w:r>
+      <w:proofErr w:type="gramStart"/>
+      <w:r>
+        <w:rPr>
+          <w:rFonts w:eastAsiaTheme="minorEastAsia"/>
+        </w:rPr>
+        <w:t>length</w:t>
+      </w:r>
+      <w:proofErr w:type="gramEnd"/>
     </w:p>
     <w:p>
       <w:pPr>
@@ -2428,8 +2745,16 @@
         <w:rPr>
           <w:rFonts w:eastAsiaTheme="minorEastAsia"/>
         </w:rPr>
-        <w:t xml:space="preserve"> to the first</w:t>
-      </w:r>
+        <w:t xml:space="preserve"> to the </w:t>
+      </w:r>
+      <w:proofErr w:type="gramStart"/>
+      <w:r>
+        <w:rPr>
+          <w:rFonts w:eastAsiaTheme="minorEastAsia"/>
+        </w:rPr>
+        <w:t>first</w:t>
+      </w:r>
+      <w:proofErr w:type="gramEnd"/>
     </w:p>
     <w:p>
       <w:pPr>
@@ -2464,8 +2789,16 @@
         <w:rPr>
           <w:rFonts w:eastAsiaTheme="minorEastAsia"/>
         </w:rPr>
-        <w:t>Delay time is peak to peak distance – doesn’t stop there being overlap</w:t>
-      </w:r>
+        <w:t xml:space="preserve">Delay time is peak to peak distance – doesn’t stop there being </w:t>
+      </w:r>
+      <w:proofErr w:type="gramStart"/>
+      <w:r>
+        <w:rPr>
+          <w:rFonts w:eastAsiaTheme="minorEastAsia"/>
+        </w:rPr>
+        <w:t>overlap</w:t>
+      </w:r>
+      <w:proofErr w:type="gramEnd"/>
     </w:p>
     <w:p/>
     <w:p>
@@ -2477,10 +2810,66 @@
         </w:numPr>
       </w:pPr>
       <w:r>
-        <w:t>Calculate the fields in the DLW</w:t>
-      </w:r>
-    </w:p>
-    <w:p>
+        <w:t xml:space="preserve">Calculate the fields in the </w:t>
+      </w:r>
+      <w:proofErr w:type="gramStart"/>
+      <w:r>
+        <w:t>DLW</w:t>
+      </w:r>
+      <w:proofErr w:type="gramEnd"/>
+    </w:p>
+    <w:p>
+      <w:r>
+        <w:drawing>
+          <wp:anchor distT="0" distB="0" distL="114300" distR="114300" simplePos="0" relativeHeight="251702272" behindDoc="0" locked="0" layoutInCell="1" allowOverlap="1" wp14:anchorId="6247F073" wp14:editId="1A9D90BB">
+            <wp:simplePos x="0" y="0"/>
+            <wp:positionH relativeFrom="margin">
+              <wp:align>left</wp:align>
+            </wp:positionH>
+            <wp:positionV relativeFrom="paragraph">
+              <wp:posOffset>231775</wp:posOffset>
+            </wp:positionV>
+            <wp:extent cx="3190875" cy="2436495"/>
+            <wp:effectExtent l="0" t="0" r="9525" b="1905"/>
+            <wp:wrapTopAndBottom/>
+            <wp:docPr id="941148885" name="Picture 1" descr="A screenshot of a computer&#10;&#10;Description automatically generated"/>
+            <wp:cNvGraphicFramePr>
+              <a:graphicFrameLocks xmlns:a="http://schemas.openxmlformats.org/drawingml/2006/main" noChangeAspect="1"/>
+            </wp:cNvGraphicFramePr>
+            <a:graphic xmlns:a="http://schemas.openxmlformats.org/drawingml/2006/main">
+              <a:graphicData uri="http://schemas.openxmlformats.org/drawingml/2006/picture">
+                <pic:pic xmlns:pic="http://schemas.openxmlformats.org/drawingml/2006/picture">
+                  <pic:nvPicPr>
+                    <pic:cNvPr id="941148885" name="Picture 1" descr="A screenshot of a computer&#10;&#10;Description automatically generated"/>
+                    <pic:cNvPicPr/>
+                  </pic:nvPicPr>
+                  <pic:blipFill>
+                    <a:blip r:embed="rId7">
+                      <a:extLst>
+                        <a:ext uri="{28A0092B-C50C-407E-A947-70E740481C1C}">
+                          <a14:useLocalDpi xmlns:a14="http://schemas.microsoft.com/office/drawing/2010/main" val="0"/>
+                        </a:ext>
+                      </a:extLst>
+                    </a:blip>
+                    <a:stretch>
+                      <a:fillRect/>
+                    </a:stretch>
+                  </pic:blipFill>
+                  <pic:spPr>
+                    <a:xfrm>
+                      <a:off x="0" y="0"/>
+                      <a:ext cx="3190875" cy="2436495"/>
+                    </a:xfrm>
+                    <a:prstGeom prst="rect">
+                      <a:avLst/>
+                    </a:prstGeom>
+                  </pic:spPr>
+                </pic:pic>
+              </a:graphicData>
+            </a:graphic>
+          </wp:anchor>
+        </w:drawing>
+      </w:r>
       <w:r>
         <w:rPr>
           <w:noProof/>
@@ -2509,7 +2898,7 @@
                     <pic:cNvPicPr/>
                   </pic:nvPicPr>
                   <pic:blipFill>
-                    <a:blip r:embed="rId7">
+                    <a:blip r:embed="rId8">
                       <a:extLst>
                         <a:ext uri="{28A0092B-C50C-407E-A947-70E740481C1C}">
                           <a14:useLocalDpi xmlns:a14="http://schemas.microsoft.com/office/drawing/2010/main" val="0"/>
@@ -2542,22 +2931,28 @@
         </w:drawing>
       </w:r>
       <w:r>
-        <w:rPr>
-          <w:noProof/>
-        </w:rPr>
+        <w:t>Two options:</w:t>
+      </w:r>
+      <w:r>
+        <w:t xml:space="preserve"> Planar and circular DLW</w:t>
+      </w:r>
+    </w:p>
+    <w:p>
+      <w:r>
+        <w:lastRenderedPageBreak/>
         <w:drawing>
-          <wp:anchor distT="0" distB="0" distL="114300" distR="114300" simplePos="0" relativeHeight="251692032" behindDoc="0" locked="0" layoutInCell="1" allowOverlap="1" wp14:anchorId="35F25B67" wp14:editId="00039C66">
+          <wp:anchor distT="0" distB="0" distL="114300" distR="114300" simplePos="0" relativeHeight="251703296" behindDoc="0" locked="0" layoutInCell="1" allowOverlap="1" wp14:anchorId="623B43AB" wp14:editId="37A57A38">
             <wp:simplePos x="0" y="0"/>
-            <wp:positionH relativeFrom="column">
-              <wp:posOffset>0</wp:posOffset>
+            <wp:positionH relativeFrom="margin">
+              <wp:align>left</wp:align>
             </wp:positionH>
             <wp:positionV relativeFrom="paragraph">
-              <wp:posOffset>287020</wp:posOffset>
+              <wp:posOffset>0</wp:posOffset>
             </wp:positionV>
-            <wp:extent cx="3019425" cy="2381250"/>
+            <wp:extent cx="3267075" cy="2496820"/>
             <wp:effectExtent l="0" t="0" r="9525" b="0"/>
             <wp:wrapTopAndBottom/>
-            <wp:docPr id="23" name="Picture 23" descr="A screenshot of a computer&#10;&#10;Description automatically generated"/>
+            <wp:docPr id="1231328789" name="Picture 1" descr="A screenshot of a computer&#10;&#10;Description automatically generated"/>
             <wp:cNvGraphicFramePr>
               <a:graphicFrameLocks xmlns:a="http://schemas.openxmlformats.org/drawingml/2006/main" noChangeAspect="1"/>
             </wp:cNvGraphicFramePr>
@@ -2565,58 +2960,48 @@
               <a:graphicData uri="http://schemas.openxmlformats.org/drawingml/2006/picture">
                 <pic:pic xmlns:pic="http://schemas.openxmlformats.org/drawingml/2006/picture">
                   <pic:nvPicPr>
-                    <pic:cNvPr id="23" name="Picture 23" descr="A screenshot of a computer&#10;&#10;Description automatically generated"/>
+                    <pic:cNvPr id="1231328789" name="Picture 1" descr="A screenshot of a computer&#10;&#10;Description automatically generated"/>
                     <pic:cNvPicPr/>
                   </pic:nvPicPr>
-                  <pic:blipFill rotWithShape="1">
-                    <a:blip r:embed="rId8" cstate="print">
+                  <pic:blipFill>
+                    <a:blip r:embed="rId9">
                       <a:extLst>
                         <a:ext uri="{28A0092B-C50C-407E-A947-70E740481C1C}">
                           <a14:useLocalDpi xmlns:a14="http://schemas.microsoft.com/office/drawing/2010/main" val="0"/>
                         </a:ext>
                       </a:extLst>
                     </a:blip>
-                    <a:srcRect l="17450" t="16249" r="29869" b="9888"/>
-                    <a:stretch/>
+                    <a:stretch>
+                      <a:fillRect/>
+                    </a:stretch>
                   </pic:blipFill>
-                  <pic:spPr bwMode="auto">
+                  <pic:spPr>
                     <a:xfrm>
                       <a:off x="0" y="0"/>
-                      <a:ext cx="3019425" cy="2381250"/>
+                      <a:ext cx="3267075" cy="2496820"/>
                     </a:xfrm>
                     <a:prstGeom prst="rect">
                       <a:avLst/>
                     </a:prstGeom>
-                    <a:ln>
-                      <a:noFill/>
-                    </a:ln>
-                    <a:extLst>
-                      <a:ext uri="{53640926-AAD7-44D8-BBD7-CCE9431645EC}">
-                        <a14:shadowObscured xmlns:a14="http://schemas.microsoft.com/office/drawing/2010/main"/>
-                      </a:ext>
-                    </a:extLst>
                   </pic:spPr>
                 </pic:pic>
               </a:graphicData>
             </a:graphic>
+            <wp14:sizeRelH relativeFrom="margin">
+              <wp14:pctWidth>0</wp14:pctWidth>
+            </wp14:sizeRelH>
+            <wp14:sizeRelV relativeFrom="margin">
+              <wp14:pctHeight>0</wp14:pctHeight>
+            </wp14:sizeRelV>
           </wp:anchor>
         </w:drawing>
       </w:r>
       <w:r>
-        <w:t>Two options:</w:t>
-      </w:r>
-      <w:r>
-        <w:t xml:space="preserve"> Planar and circular DLW</w:t>
-      </w:r>
-    </w:p>
-    <w:p>
-      <w:r>
         <w:rPr>
           <w:noProof/>
         </w:rPr>
-        <w:lastRenderedPageBreak/>
         <w:drawing>
-          <wp:anchor distT="0" distB="0" distL="114300" distR="114300" simplePos="0" relativeHeight="251694080" behindDoc="0" locked="0" layoutInCell="1" allowOverlap="1" wp14:anchorId="24F8DCD0" wp14:editId="6FD0F379">
+          <wp:anchor distT="0" distB="0" distL="114300" distR="114300" simplePos="0" relativeHeight="251694080" behindDoc="0" locked="0" layoutInCell="1" allowOverlap="1" wp14:anchorId="24F8DCD0" wp14:editId="0359A43A">
             <wp:simplePos x="0" y="0"/>
             <wp:positionH relativeFrom="margin">
               <wp:align>right</wp:align>
@@ -2639,7 +3024,7 @@
                     <pic:cNvPicPr/>
                   </pic:nvPicPr>
                   <pic:blipFill>
-                    <a:blip r:embed="rId9">
+                    <a:blip r:embed="rId10">
                       <a:extLst>
                         <a:ext uri="{28A0092B-C50C-407E-A947-70E740481C1C}">
                           <a14:useLocalDpi xmlns:a14="http://schemas.microsoft.com/office/drawing/2010/main" val="0"/>
@@ -2665,23 +3050,532 @@
           </wp:anchor>
         </w:drawing>
       </w:r>
-      <w:r>
-        <w:rPr>
-          <w:noProof/>
-        </w:rPr>
+    </w:p>
+    <w:p>
+      <w:pPr>
+        <w:pStyle w:val="ListParagraph"/>
+        <w:numPr>
+          <w:ilvl w:val="0"/>
+          <w:numId w:val="10"/>
+        </w:numPr>
+      </w:pPr>
+      <w:r>
+        <w:t>In both cases the beam position is given in cartesian coordinates</w:t>
+      </w:r>
+      <w:r>
+        <w:t>, matching the cartesian beam position/mesh positions in the</w:t>
+      </w:r>
+      <w:r>
+        <w:t xml:space="preserve"> beam </w:t>
+      </w:r>
+      <w:proofErr w:type="gramStart"/>
+      <w:r>
+        <w:t>file</w:t>
+      </w:r>
+      <w:proofErr w:type="gramEnd"/>
+    </w:p>
+    <w:p>
+      <w:pPr>
+        <w:pStyle w:val="ListParagraph"/>
+        <w:numPr>
+          <w:ilvl w:val="0"/>
+          <w:numId w:val="10"/>
+        </w:numPr>
+      </w:pPr>
+      <w:r>
+        <w:t xml:space="preserve">Save file dialog opens when calculation </w:t>
+      </w:r>
+      <w:proofErr w:type="gramStart"/>
+      <w:r>
+        <w:t>finishes</w:t>
+      </w:r>
+      <w:proofErr w:type="gramEnd"/>
+    </w:p>
+    <w:p>
+      <w:pPr>
+        <w:pStyle w:val="ListParagraph"/>
+        <w:numPr>
+          <w:ilvl w:val="0"/>
+          <w:numId w:val="10"/>
+        </w:numPr>
+      </w:pPr>
+      <w:r>
+        <w:t xml:space="preserve">Console window gives estimated remaining time for </w:t>
+      </w:r>
+      <w:proofErr w:type="gramStart"/>
+      <w:r>
+        <w:t>simulation</w:t>
+      </w:r>
+      <w:proofErr w:type="gramEnd"/>
+    </w:p>
+    <w:p>
+      <w:pPr>
+        <w:pStyle w:val="ListParagraph"/>
+        <w:numPr>
+          <w:ilvl w:val="0"/>
+          <w:numId w:val="10"/>
+        </w:numPr>
+      </w:pPr>
+      <w:r>
+        <w:t>Non-trivial input parameters:</w:t>
+      </w:r>
+    </w:p>
+    <w:p>
+      <w:pPr>
+        <w:pStyle w:val="ListParagraph"/>
+        <w:numPr>
+          <w:ilvl w:val="1"/>
+          <w:numId w:val="10"/>
+        </w:numPr>
+      </w:pPr>
+      <w:r>
+        <w:t>L = length of dielectric</w:t>
+      </w:r>
+    </w:p>
+    <w:p>
+      <w:pPr>
+        <w:pStyle w:val="ListParagraph"/>
+        <w:numPr>
+          <w:ilvl w:val="2"/>
+          <w:numId w:val="10"/>
+        </w:numPr>
+      </w:pPr>
+      <w:r>
+        <w:t xml:space="preserve">This is not relevant for beam </w:t>
+      </w:r>
+      <w:proofErr w:type="gramStart"/>
+      <w:r>
+        <w:t>tracking</w:t>
+      </w:r>
+      <w:proofErr w:type="gramEnd"/>
+      <w:r>
+        <w:t xml:space="preserve"> but the number is </w:t>
+      </w:r>
+      <w:r>
+        <w:t>saved in the output HDF5 file – can be set to zero</w:t>
+      </w:r>
+    </w:p>
+    <w:p>
+      <w:pPr>
+        <w:pStyle w:val="ListParagraph"/>
+        <w:numPr>
+          <w:ilvl w:val="1"/>
+          <w:numId w:val="10"/>
+        </w:numPr>
+      </w:pPr>
+      <w:r>
+        <w:rPr>
+          <w:rFonts w:cstheme="minorHAnsi"/>
+        </w:rPr>
+        <w:t>ε,μ = relative permittivity/permeability of dielectric</w:t>
+      </w:r>
+    </w:p>
+    <w:p>
+      <w:pPr>
+        <w:pStyle w:val="ListParagraph"/>
+        <w:numPr>
+          <w:ilvl w:val="1"/>
+          <w:numId w:val="10"/>
+        </w:numPr>
+      </w:pPr>
+      <w:r>
+        <w:rPr>
+          <w:rFonts w:cstheme="minorHAnsi"/>
+        </w:rPr>
+        <w:t>Simulation parameters:</w:t>
+      </w:r>
+    </w:p>
+    <w:p>
+      <w:pPr>
+        <w:pStyle w:val="ListParagraph"/>
+        <w:numPr>
+          <w:ilvl w:val="2"/>
+          <w:numId w:val="10"/>
+        </w:numPr>
+      </w:pPr>
+      <w:r>
+        <w:rPr>
+          <w:rFonts w:cstheme="minorHAnsi"/>
+        </w:rPr>
+        <w:t xml:space="preserve">Using the default parameters will be sufficient in (almost) all </w:t>
+      </w:r>
+      <w:proofErr w:type="gramStart"/>
+      <w:r>
+        <w:rPr>
+          <w:rFonts w:cstheme="minorHAnsi"/>
+        </w:rPr>
+        <w:t>cases</w:t>
+      </w:r>
+      <w:proofErr w:type="gramEnd"/>
+    </w:p>
+    <w:p>
+      <w:pPr>
+        <w:pStyle w:val="ListParagraph"/>
+        <w:numPr>
+          <w:ilvl w:val="2"/>
+          <w:numId w:val="10"/>
+        </w:numPr>
+      </w:pPr>
+      <w:r>
+        <w:rPr>
+          <w:rFonts w:cstheme="minorHAnsi"/>
+        </w:rPr>
+        <w:t>nX, nY = minimum number of X/Y modes used</w:t>
+      </w:r>
+    </w:p>
+    <w:p>
+      <w:pPr>
+        <w:pStyle w:val="ListParagraph"/>
+        <w:numPr>
+          <w:ilvl w:val="2"/>
+          <w:numId w:val="10"/>
+        </w:numPr>
+      </w:pPr>
+      <w:r>
+        <w:rPr>
+          <w:rFonts w:cstheme="minorHAnsi"/>
+        </w:rPr>
+        <w:t xml:space="preserve">nRadial, nTheta = same as above </w:t>
+      </w:r>
+      <w:r>
+        <w:rPr>
+          <w:rFonts w:cstheme="minorHAnsi"/>
+        </w:rPr>
+        <w:t>for circular DLW</w:t>
+      </w:r>
+    </w:p>
+    <w:p>
+      <w:pPr>
+        <w:pStyle w:val="ListParagraph"/>
+        <w:numPr>
+          <w:ilvl w:val="2"/>
+          <w:numId w:val="10"/>
+        </w:numPr>
+      </w:pPr>
+      <w:r>
+        <w:rPr>
+          <w:rFonts w:cstheme="minorHAnsi"/>
+        </w:rPr>
+        <w:t xml:space="preserve">Ticking convergence ensures the number of modes required are calculated before the field is </w:t>
+      </w:r>
+      <w:proofErr w:type="gramStart"/>
+      <w:r>
+        <w:rPr>
+          <w:rFonts w:cstheme="minorHAnsi"/>
+        </w:rPr>
+        <w:t>calculated</w:t>
+      </w:r>
+      <w:proofErr w:type="gramEnd"/>
+    </w:p>
+    <w:p>
+      <w:pPr>
+        <w:pStyle w:val="ListParagraph"/>
+        <w:numPr>
+          <w:ilvl w:val="2"/>
+          <w:numId w:val="10"/>
+        </w:numPr>
+      </w:pPr>
+      <w:r>
+        <w:rPr>
+          <w:rFonts w:cstheme="minorHAnsi"/>
+        </w:rPr>
+        <w:t>Root precision = accuracy of the wavenumber of each mode</w:t>
+      </w:r>
+    </w:p>
+    <w:p>
+      <w:pPr>
+        <w:pStyle w:val="ListParagraph"/>
+        <w:numPr>
+          <w:ilvl w:val="2"/>
+          <w:numId w:val="10"/>
+        </w:numPr>
+      </w:pPr>
+      <w:r>
+        <w:rPr>
+          <w:rFonts w:cstheme="minorHAnsi"/>
+        </w:rPr>
+        <w:t>Mode accuracy = convergence of the last 5 modes (planar) or last mode (circular)</w:t>
+      </w:r>
+    </w:p>
+    <w:p>
+      <w:pPr>
+        <w:pStyle w:val="ListParagraph"/>
+        <w:numPr>
+          <w:ilvl w:val="3"/>
+          <w:numId w:val="10"/>
+        </w:numPr>
+      </w:pPr>
+      <w:r>
+        <w:rPr>
+          <w:rFonts w:cstheme="minorHAnsi"/>
+        </w:rPr>
+        <w:t xml:space="preserve">Used if convergence is </w:t>
+      </w:r>
+      <w:proofErr w:type="gramStart"/>
+      <w:r>
+        <w:rPr>
+          <w:rFonts w:cstheme="minorHAnsi"/>
+        </w:rPr>
+        <w:t>ticked</w:t>
+      </w:r>
+      <w:proofErr w:type="gramEnd"/>
+    </w:p>
+    <w:p>
+      <w:pPr>
+        <w:pStyle w:val="ListParagraph"/>
+        <w:numPr>
+          <w:ilvl w:val="2"/>
+          <w:numId w:val="10"/>
+        </w:numPr>
+      </w:pPr>
+      <w:r>
+        <w:rPr>
+          <w:rFonts w:cstheme="minorHAnsi"/>
+        </w:rPr>
+        <w:t>No. steps</w:t>
+      </w:r>
+      <w:r>
+        <w:rPr>
+          <w:rFonts w:cstheme="minorHAnsi"/>
+        </w:rPr>
+        <w:t xml:space="preserve"> = number of steps</w:t>
+      </w:r>
+    </w:p>
+    <w:p>
+      <w:pPr>
+        <w:pStyle w:val="ListParagraph"/>
+        <w:numPr>
+          <w:ilvl w:val="3"/>
+          <w:numId w:val="10"/>
+        </w:numPr>
+      </w:pPr>
+      <w:r>
+        <w:rPr>
+          <w:rFonts w:cstheme="minorHAnsi"/>
+        </w:rPr>
+        <w:t>Either 0 or 1</w:t>
+      </w:r>
+    </w:p>
+    <w:p>
+      <w:pPr>
+        <w:pStyle w:val="ListParagraph"/>
+        <w:numPr>
+          <w:ilvl w:val="4"/>
+          <w:numId w:val="10"/>
+        </w:numPr>
+      </w:pPr>
+      <w:r>
+        <w:rPr>
+          <w:rFonts w:cstheme="minorHAnsi"/>
+        </w:rPr>
+        <w:t xml:space="preserve">If 1 then the beam phase space will be kicked by </w:t>
+      </w:r>
+      <w:r>
+        <w:rPr>
+          <w:rFonts w:cstheme="minorHAnsi"/>
+        </w:rPr>
+        <w:t>the field calculated multiplied by the length of the dielectric</w:t>
+      </w:r>
+    </w:p>
+    <w:p>
+      <w:pPr>
+        <w:pStyle w:val="ListParagraph"/>
+        <w:numPr>
+          <w:ilvl w:val="4"/>
+          <w:numId w:val="10"/>
+        </w:numPr>
+      </w:pPr>
+      <w:r>
+        <w:rPr>
+          <w:rFonts w:cstheme="minorHAnsi"/>
+        </w:rPr>
+        <w:t xml:space="preserve">Recommend set to zero and allow tracking to be dealt with </w:t>
+      </w:r>
+      <w:proofErr w:type="gramStart"/>
+      <w:r>
+        <w:rPr>
+          <w:rFonts w:cstheme="minorHAnsi"/>
+        </w:rPr>
+        <w:t>separately</w:t>
+      </w:r>
+      <w:proofErr w:type="gramEnd"/>
+    </w:p>
+    <w:p>
+      <w:pPr>
+        <w:pStyle w:val="ListParagraph"/>
+        <w:numPr>
+          <w:ilvl w:val="2"/>
+          <w:numId w:val="10"/>
+        </w:numPr>
+      </w:pPr>
+      <w:r>
+        <w:t>Max longitudinal position</w:t>
+      </w:r>
+    </w:p>
+    <w:p>
+      <w:pPr>
+        <w:pStyle w:val="ListParagraph"/>
+        <w:numPr>
+          <w:ilvl w:val="3"/>
+          <w:numId w:val="10"/>
+        </w:numPr>
+      </w:pPr>
+      <w:r>
+        <w:t xml:space="preserve">If a number greater than the tail of the bunch is given, </w:t>
+      </w:r>
+      <w:r>
+        <w:t xml:space="preserve">mesh points will be added upto that </w:t>
+      </w:r>
+      <w:proofErr w:type="gramStart"/>
+      <w:r>
+        <w:t>point</w:t>
+      </w:r>
+      <w:proofErr w:type="gramEnd"/>
+    </w:p>
+    <w:p>
+      <w:pPr>
+        <w:pStyle w:val="ListParagraph"/>
+        <w:numPr>
+          <w:ilvl w:val="3"/>
+          <w:numId w:val="10"/>
+        </w:numPr>
+      </w:pPr>
+      <w:r>
+        <w:t xml:space="preserve">Allows for calculation of 3D fields behind the </w:t>
+      </w:r>
+      <w:proofErr w:type="gramStart"/>
+      <w:r>
+        <w:t>bunch</w:t>
+      </w:r>
+      <w:proofErr w:type="gramEnd"/>
+    </w:p>
+    <w:p>
+      <w:pPr>
+        <w:pStyle w:val="ListParagraph"/>
+        <w:numPr>
+          <w:ilvl w:val="3"/>
+          <w:numId w:val="10"/>
+        </w:numPr>
+      </w:pPr>
+      <w:r>
+        <w:t>Scientific notation can be used (</w:t>
+      </w:r>
+      <w:proofErr w:type="gramStart"/>
+      <w:r>
+        <w:t>e.g.</w:t>
+      </w:r>
+      <w:proofErr w:type="gramEnd"/>
+      <w:r>
+        <w:t xml:space="preserve"> 1e-6, 1E-6)</w:t>
+      </w:r>
+    </w:p>
+    <w:p>
+      <w:pPr>
+        <w:pStyle w:val="ListParagraph"/>
+        <w:numPr>
+          <w:ilvl w:val="3"/>
+          <w:numId w:val="10"/>
+        </w:numPr>
+      </w:pPr>
+      <w:r>
+        <w:t>Set to zero if not required (if this value is within the bunch nothing will be done)</w:t>
+      </w:r>
+    </w:p>
+    <w:p>
+      <w:pPr>
+        <w:pStyle w:val="ListParagraph"/>
+        <w:numPr>
+          <w:ilvl w:val="0"/>
+          <w:numId w:val="10"/>
+        </w:numPr>
+      </w:pPr>
+      <w:r>
+        <w:lastRenderedPageBreak/>
+        <w:t xml:space="preserve">N.B. the option 1D Green’s Function is not relevant for DiWaCAT </w:t>
+      </w:r>
+      <w:proofErr w:type="gramStart"/>
+      <w:r>
+        <w:t>simulations</w:t>
+      </w:r>
+      <w:proofErr w:type="gramEnd"/>
+    </w:p>
+    <w:p>
+      <w:pPr>
+        <w:pStyle w:val="ListParagraph"/>
+        <w:numPr>
+          <w:ilvl w:val="1"/>
+          <w:numId w:val="10"/>
+        </w:numPr>
+      </w:pPr>
+      <w:r>
+        <w:t>Calculates the wake potential (3D) as a function of longitudinal position</w:t>
+      </w:r>
+      <w:r>
+        <w:t xml:space="preserve"> in a planar </w:t>
+      </w:r>
+      <w:proofErr w:type="gramStart"/>
+      <w:r>
+        <w:t>DLW</w:t>
+      </w:r>
+      <w:proofErr w:type="gramEnd"/>
+    </w:p>
+    <w:p>
+      <w:pPr>
+        <w:pStyle w:val="ListParagraph"/>
+        <w:numPr>
+          <w:ilvl w:val="1"/>
+          <w:numId w:val="10"/>
+        </w:numPr>
+      </w:pPr>
+      <w:r>
+        <w:t xml:space="preserve">1D since given at a single x,y </w:t>
+      </w:r>
+      <w:proofErr w:type="gramStart"/>
+      <w:r>
+        <w:t>position</w:t>
+      </w:r>
+      <w:proofErr w:type="gramEnd"/>
+    </w:p>
+    <w:p>
+      <w:pPr>
+        <w:pStyle w:val="ListParagraph"/>
+        <w:numPr>
+          <w:ilvl w:val="0"/>
+          <w:numId w:val="10"/>
+        </w:numPr>
+      </w:pPr>
+      <w:r>
+        <w:t>N.B. if a circular DLW is used, it is recommended to use a larger mesh density</w:t>
+      </w:r>
+      <w:r>
+        <w:t xml:space="preserve"> (typically 3 or 4 cells per sigma)</w:t>
+      </w:r>
+    </w:p>
+    <w:p>
+      <w:pPr>
+        <w:pStyle w:val="Heading2"/>
+        <w:numPr>
+          <w:ilvl w:val="0"/>
+          <w:numId w:val="6"/>
+        </w:numPr>
+      </w:pPr>
+      <w:r>
+        <w:t>Simulate the beam through a DLW</w:t>
+      </w:r>
+      <w:r>
         <w:drawing>
-          <wp:anchor distT="0" distB="0" distL="114300" distR="114300" simplePos="0" relativeHeight="251695104" behindDoc="0" locked="0" layoutInCell="1" allowOverlap="1" wp14:anchorId="73A3F24B" wp14:editId="05BAF787">
+          <wp:anchor distT="0" distB="0" distL="114300" distR="114300" simplePos="0" relativeHeight="251704320" behindDoc="0" locked="0" layoutInCell="1" allowOverlap="1" wp14:anchorId="35056E16" wp14:editId="7B8FB009">
             <wp:simplePos x="0" y="0"/>
             <wp:positionH relativeFrom="margin">
-              <wp:align>left</wp:align>
+              <wp:posOffset>-635</wp:posOffset>
             </wp:positionH>
             <wp:positionV relativeFrom="paragraph">
-              <wp:posOffset>0</wp:posOffset>
+              <wp:posOffset>285750</wp:posOffset>
             </wp:positionV>
-            <wp:extent cx="3019425" cy="2381250"/>
-            <wp:effectExtent l="0" t="0" r="9525" b="0"/>
+            <wp:extent cx="6105525" cy="3785870"/>
+            <wp:effectExtent l="0" t="0" r="9525" b="5080"/>
             <wp:wrapTopAndBottom/>
-            <wp:docPr id="24" name="Picture 24" descr="A screenshot of a computer&#10;&#10;Description automatically generated"/>
+            <wp:docPr id="1189826162" name="Picture 1" descr="A screenshot of a computer&#10;&#10;Description automatically generated"/>
             <wp:cNvGraphicFramePr>
               <a:graphicFrameLocks xmlns:a="http://schemas.openxmlformats.org/drawingml/2006/main" noChangeAspect="1"/>
             </wp:cNvGraphicFramePr>
@@ -2689,40 +3583,39 @@
               <a:graphicData uri="http://schemas.openxmlformats.org/drawingml/2006/picture">
                 <pic:pic xmlns:pic="http://schemas.openxmlformats.org/drawingml/2006/picture">
                   <pic:nvPicPr>
-                    <pic:cNvPr id="24" name="Picture 24" descr="A screenshot of a computer&#10;&#10;Description automatically generated"/>
+                    <pic:cNvPr id="1189826162" name="Picture 1" descr="A screenshot of a computer&#10;&#10;Description automatically generated"/>
                     <pic:cNvPicPr/>
                   </pic:nvPicPr>
-                  <pic:blipFill rotWithShape="1">
-                    <a:blip r:embed="rId10" cstate="print">
+                  <pic:blipFill>
+                    <a:blip r:embed="rId11">
                       <a:extLst>
                         <a:ext uri="{28A0092B-C50C-407E-A947-70E740481C1C}">
                           <a14:useLocalDpi xmlns:a14="http://schemas.microsoft.com/office/drawing/2010/main" val="0"/>
                         </a:ext>
                       </a:extLst>
                     </a:blip>
-                    <a:srcRect l="17117" t="15954" r="30202" b="10183"/>
-                    <a:stretch/>
+                    <a:stretch>
+                      <a:fillRect/>
+                    </a:stretch>
                   </pic:blipFill>
-                  <pic:spPr bwMode="auto">
+                  <pic:spPr>
                     <a:xfrm>
                       <a:off x="0" y="0"/>
-                      <a:ext cx="3019425" cy="2381250"/>
+                      <a:ext cx="6105525" cy="3785870"/>
                     </a:xfrm>
                     <a:prstGeom prst="rect">
                       <a:avLst/>
                     </a:prstGeom>
-                    <a:ln>
-                      <a:noFill/>
-                    </a:ln>
-                    <a:extLst>
-                      <a:ext uri="{53640926-AAD7-44D8-BBD7-CCE9431645EC}">
-                        <a14:shadowObscured xmlns:a14="http://schemas.microsoft.com/office/drawing/2010/main"/>
-                      </a:ext>
-                    </a:extLst>
                   </pic:spPr>
                 </pic:pic>
               </a:graphicData>
             </a:graphic>
+            <wp14:sizeRelH relativeFrom="margin">
+              <wp14:pctWidth>0</wp14:pctWidth>
+            </wp14:sizeRelH>
+            <wp14:sizeRelV relativeFrom="margin">
+              <wp14:pctHeight>0</wp14:pctHeight>
+            </wp14:sizeRelV>
           </wp:anchor>
         </w:drawing>
       </w:r>
@@ -2732,17 +3625,50 @@
         <w:pStyle w:val="ListParagraph"/>
         <w:numPr>
           <w:ilvl w:val="0"/>
-          <w:numId w:val="10"/>
-        </w:numPr>
-      </w:pPr>
-      <w:r>
-        <w:t>In both cases the beam position is given in cartesian coordinates</w:t>
-      </w:r>
-      <w:r>
-        <w:t>, matching the cartesian beam position/mesh positions in the</w:t>
-      </w:r>
-      <w:r>
-        <w:t xml:space="preserve"> beam file</w:t>
+          <w:numId w:val="11"/>
+        </w:numPr>
+      </w:pPr>
+      <w:r>
+        <w:t>Inputs:</w:t>
+      </w:r>
+    </w:p>
+    <w:p>
+      <w:pPr>
+        <w:pStyle w:val="ListParagraph"/>
+        <w:numPr>
+          <w:ilvl w:val="1"/>
+          <w:numId w:val="11"/>
+        </w:numPr>
+      </w:pPr>
+      <w:r>
+        <w:t>Beam file</w:t>
+      </w:r>
+    </w:p>
+    <w:p>
+      <w:pPr>
+        <w:pStyle w:val="ListParagraph"/>
+        <w:numPr>
+          <w:ilvl w:val="1"/>
+          <w:numId w:val="11"/>
+        </w:numPr>
+      </w:pPr>
+      <w:r>
+        <w:t>Field file</w:t>
+      </w:r>
+    </w:p>
+    <w:p>
+      <w:pPr>
+        <w:pStyle w:val="ListParagraph"/>
+        <w:numPr>
+          <w:ilvl w:val="1"/>
+          <w:numId w:val="11"/>
+        </w:numPr>
+      </w:pPr>
+      <w:r>
+        <w:t>These can be the same (the field file outputted included the beam</w:t>
+      </w:r>
+      <w:r>
+        <w:t xml:space="preserve"> positions)</w:t>
       </w:r>
     </w:p>
     <w:p>
@@ -2750,11 +3676,11 @@
         <w:pStyle w:val="ListParagraph"/>
         <w:numPr>
           <w:ilvl w:val="0"/>
-          <w:numId w:val="10"/>
-        </w:numPr>
-      </w:pPr>
-      <w:r>
-        <w:t>For output: select folder (or a file in the folder) and write name</w:t>
+          <w:numId w:val="11"/>
+        </w:numPr>
+      </w:pPr>
+      <w:r>
+        <w:t>Variables:</w:t>
       </w:r>
     </w:p>
     <w:p>
@@ -2762,388 +3688,222 @@
         <w:pStyle w:val="ListParagraph"/>
         <w:numPr>
           <w:ilvl w:val="1"/>
-          <w:numId w:val="10"/>
-        </w:numPr>
-      </w:pPr>
-      <w:r>
-        <w:t>Only upto the last “/” is read so if a file is selected within a folder, the file itself will not be overwritten</w:t>
-      </w:r>
+          <w:numId w:val="11"/>
+        </w:numPr>
+      </w:pPr>
+      <w:r>
+        <w:t>DLW length – total length of the DLW</w:t>
+      </w:r>
+    </w:p>
+    <w:p>
+      <w:pPr>
+        <w:pStyle w:val="ListParagraph"/>
+        <w:numPr>
+          <w:ilvl w:val="1"/>
+          <w:numId w:val="11"/>
+        </w:numPr>
+      </w:pPr>
+      <w:r>
+        <w:t>Number of steps</w:t>
+      </w:r>
+      <w:r>
+        <w:t xml:space="preserve"> – steps within the DLW</w:t>
+      </w:r>
+    </w:p>
+    <w:p>
+      <w:pPr>
+        <w:pStyle w:val="ListParagraph"/>
+        <w:numPr>
+          <w:ilvl w:val="2"/>
+          <w:numId w:val="11"/>
+        </w:numPr>
+      </w:pPr>
+      <w:r>
+        <w:t xml:space="preserve">Allows for tracking within </w:t>
+      </w:r>
+      <w:r>
+        <w:t xml:space="preserve">the </w:t>
+      </w:r>
+      <w:proofErr w:type="gramStart"/>
+      <w:r>
+        <w:t>DLW</w:t>
+      </w:r>
+      <w:proofErr w:type="gramEnd"/>
+    </w:p>
+    <w:p>
+      <w:pPr>
+        <w:pStyle w:val="ListParagraph"/>
+        <w:numPr>
+          <w:ilvl w:val="1"/>
+          <w:numId w:val="11"/>
+        </w:numPr>
+      </w:pPr>
+      <w:r>
+        <w:t>Post DLW drift</w:t>
+      </w:r>
+      <w:r>
+        <w:t xml:space="preserve"> – if non-zero an extra beam is </w:t>
+      </w:r>
+      <w:proofErr w:type="gramStart"/>
+      <w:r>
+        <w:t>added</w:t>
+      </w:r>
+      <w:proofErr w:type="gramEnd"/>
     </w:p>
     <w:p>
       <w:pPr>
         <w:pStyle w:val="ListParagraph"/>
         <w:numPr>
           <w:ilvl w:val="0"/>
-          <w:numId w:val="10"/>
-        </w:numPr>
-      </w:pPr>
-      <w:r>
-        <w:t>Non-trivial input parameters:</w:t>
-      </w:r>
+          <w:numId w:val="11"/>
+        </w:numPr>
+      </w:pPr>
+      <w:r>
+        <w:t xml:space="preserve">In the tracked beam list, single beams can be selected and </w:t>
+      </w:r>
+      <w:proofErr w:type="gramStart"/>
+      <w:r>
+        <w:t>saved</w:t>
+      </w:r>
+      <w:proofErr w:type="gramEnd"/>
     </w:p>
     <w:p>
       <w:pPr>
         <w:pStyle w:val="ListParagraph"/>
         <w:numPr>
           <w:ilvl w:val="1"/>
-          <w:numId w:val="10"/>
-        </w:numPr>
-      </w:pPr>
-      <w:r>
-        <w:t>L = length of dielectric</w:t>
-      </w:r>
+          <w:numId w:val="11"/>
+        </w:numPr>
+      </w:pPr>
+      <w:r>
+        <w:t xml:space="preserve">Save file dialog opens and file name can be </w:t>
+      </w:r>
+      <w:proofErr w:type="gramStart"/>
+      <w:r>
+        <w:t>given</w:t>
+      </w:r>
+      <w:proofErr w:type="gramEnd"/>
+    </w:p>
+    <w:p>
+      <w:pPr>
+        <w:pStyle w:val="ListParagraph"/>
+        <w:numPr>
+          <w:ilvl w:val="0"/>
+          <w:numId w:val="11"/>
+        </w:numPr>
+      </w:pPr>
+      <w:r>
+        <w:t>If save all beams is pressed, a folder is selected in which all beams are saved</w:t>
+      </w:r>
+      <w:r>
+        <w:t xml:space="preserve"> with name matching the list of </w:t>
+      </w:r>
+      <w:proofErr w:type="gramStart"/>
+      <w:r>
+        <w:t>beams</w:t>
+      </w:r>
+      <w:proofErr w:type="gramEnd"/>
+    </w:p>
+    <w:p>
+      <w:pPr>
+        <w:pStyle w:val="ListParagraph"/>
+        <w:numPr>
+          <w:ilvl w:val="0"/>
+          <w:numId w:val="11"/>
+        </w:numPr>
+      </w:pPr>
+      <w:r>
+        <w:t>Beams can be meshed or not (for example if the output of one simulation is used as input to calculate fields again)</w:t>
+      </w:r>
+    </w:p>
+    <w:p>
+      <w:pPr>
+        <w:pStyle w:val="ListParagraph"/>
+        <w:numPr>
+          <w:ilvl w:val="0"/>
+          <w:numId w:val="11"/>
+        </w:numPr>
+      </w:pPr>
+      <w:r>
+        <w:t xml:space="preserve">Beam properties </w:t>
+      </w:r>
+      <w:r>
+        <w:t xml:space="preserve">can be selected and </w:t>
+      </w:r>
+      <w:proofErr w:type="gramStart"/>
+      <w:r>
+        <w:t>tracked</w:t>
+      </w:r>
+      <w:proofErr w:type="gramEnd"/>
+    </w:p>
+    <w:p>
+      <w:pPr>
+        <w:pStyle w:val="ListParagraph"/>
+        <w:numPr>
+          <w:ilvl w:val="1"/>
+          <w:numId w:val="11"/>
+        </w:numPr>
+      </w:pPr>
+      <w:r>
+        <w:t xml:space="preserve">During tracking field distribution (Fx(x,y,z) etc.) is assumed to be </w:t>
+      </w:r>
+      <w:proofErr w:type="gramStart"/>
+      <w:r>
+        <w:t>constant</w:t>
+      </w:r>
+      <w:proofErr w:type="gramEnd"/>
     </w:p>
     <w:p>
       <w:pPr>
         <w:pStyle w:val="ListParagraph"/>
         <w:numPr>
           <w:ilvl w:val="2"/>
-          <w:numId w:val="10"/>
-        </w:numPr>
-      </w:pPr>
-      <w:r>
-        <w:t xml:space="preserve">This is not relevant for beam tracking but the number is </w:t>
-      </w:r>
-      <w:r>
-        <w:t>saved in the output HDF5 file – can be set to zero</w:t>
-      </w:r>
-    </w:p>
-    <w:p>
-      <w:pPr>
-        <w:pStyle w:val="ListParagraph"/>
-        <w:numPr>
-          <w:ilvl w:val="1"/>
-          <w:numId w:val="10"/>
-        </w:numPr>
-      </w:pPr>
-      <w:r>
-        <w:rPr>
-          <w:rFonts w:cstheme="minorHAnsi"/>
-        </w:rPr>
-        <w:t>ε,μ = relative permittivity/permeability of dielectric</w:t>
-      </w:r>
-    </w:p>
-    <w:p>
-      <w:pPr>
-        <w:pStyle w:val="ListParagraph"/>
-        <w:numPr>
-          <w:ilvl w:val="1"/>
-          <w:numId w:val="10"/>
-        </w:numPr>
-      </w:pPr>
-      <w:r>
-        <w:rPr>
-          <w:rFonts w:cstheme="minorHAnsi"/>
-        </w:rPr>
-        <w:t>Simulation parameters:</w:t>
-      </w:r>
+          <w:numId w:val="11"/>
+        </w:numPr>
+      </w:pPr>
+      <w:r>
+        <w:t xml:space="preserve">This holds so long as the beam size and length does not considerably </w:t>
+      </w:r>
+      <w:proofErr w:type="gramStart"/>
+      <w:r>
+        <w:t>change</w:t>
+      </w:r>
+      <w:proofErr w:type="gramEnd"/>
     </w:p>
     <w:p>
       <w:pPr>
         <w:pStyle w:val="ListParagraph"/>
         <w:numPr>
           <w:ilvl w:val="2"/>
-          <w:numId w:val="10"/>
-        </w:numPr>
-      </w:pPr>
-      <w:r>
-        <w:rPr>
-          <w:rFonts w:cstheme="minorHAnsi"/>
-        </w:rPr>
-        <w:t>Using the default parameters will be sufficient in (almost) all cases</w:t>
-      </w:r>
+          <w:numId w:val="11"/>
+        </w:numPr>
+      </w:pPr>
+      <w:r>
+        <w:t xml:space="preserve">Beam property plots allow for any significant changes to be </w:t>
+      </w:r>
+      <w:proofErr w:type="gramStart"/>
+      <w:r>
+        <w:t>seen</w:t>
+      </w:r>
+      <w:proofErr w:type="gramEnd"/>
     </w:p>
     <w:p>
       <w:pPr>
         <w:pStyle w:val="ListParagraph"/>
         <w:numPr>
           <w:ilvl w:val="2"/>
-          <w:numId w:val="10"/>
-        </w:numPr>
-      </w:pPr>
-      <w:r>
-        <w:rPr>
-          <w:rFonts w:cstheme="minorHAnsi"/>
-        </w:rPr>
-        <w:t>nX, nY = minimum number of X/Y modes used</w:t>
-      </w:r>
-    </w:p>
-    <w:p>
-      <w:pPr>
-        <w:pStyle w:val="ListParagraph"/>
-        <w:numPr>
-          <w:ilvl w:val="2"/>
-          <w:numId w:val="10"/>
-        </w:numPr>
-      </w:pPr>
-      <w:r>
-        <w:rPr>
-          <w:rFonts w:cstheme="minorHAnsi"/>
-        </w:rPr>
-        <w:t xml:space="preserve">nRadial, nTheta = same as above </w:t>
-      </w:r>
-      <w:r>
-        <w:rPr>
-          <w:rFonts w:cstheme="minorHAnsi"/>
-        </w:rPr>
-        <w:t>for circular DLW</w:t>
-      </w:r>
-    </w:p>
-    <w:p>
-      <w:pPr>
-        <w:pStyle w:val="ListParagraph"/>
-        <w:numPr>
-          <w:ilvl w:val="2"/>
-          <w:numId w:val="10"/>
-        </w:numPr>
-      </w:pPr>
-      <w:r>
-        <w:rPr>
-          <w:rFonts w:cstheme="minorHAnsi"/>
-        </w:rPr>
-        <w:t>Ticking convergence ensures the number of modes required are calculated before the field is calculated</w:t>
-      </w:r>
-    </w:p>
-    <w:p>
-      <w:pPr>
-        <w:pStyle w:val="ListParagraph"/>
-        <w:numPr>
-          <w:ilvl w:val="2"/>
-          <w:numId w:val="10"/>
-        </w:numPr>
-      </w:pPr>
-      <w:r>
-        <w:rPr>
-          <w:rFonts w:cstheme="minorHAnsi"/>
-        </w:rPr>
-        <w:t>Root precision = accuracy of the wavenumber of each mode</w:t>
-      </w:r>
-    </w:p>
-    <w:p>
-      <w:pPr>
-        <w:pStyle w:val="ListParagraph"/>
-        <w:numPr>
-          <w:ilvl w:val="2"/>
-          <w:numId w:val="10"/>
-        </w:numPr>
-      </w:pPr>
-      <w:r>
-        <w:rPr>
-          <w:rFonts w:cstheme="minorHAnsi"/>
-        </w:rPr>
-        <w:t>Mode accuracy = convergence of the last 5 modes (planar) or last mode (circular)</w:t>
-      </w:r>
-    </w:p>
-    <w:p>
-      <w:pPr>
-        <w:pStyle w:val="ListParagraph"/>
-        <w:numPr>
-          <w:ilvl w:val="3"/>
-          <w:numId w:val="10"/>
-        </w:numPr>
-      </w:pPr>
-      <w:r>
-        <w:rPr>
-          <w:rFonts w:cstheme="minorHAnsi"/>
-        </w:rPr>
-        <w:t>Used if convergence is ticked</w:t>
-      </w:r>
-    </w:p>
-    <w:p>
-      <w:pPr>
-        <w:pStyle w:val="ListParagraph"/>
-        <w:numPr>
-          <w:ilvl w:val="2"/>
-          <w:numId w:val="10"/>
-        </w:numPr>
-      </w:pPr>
-      <w:r>
-        <w:rPr>
-          <w:rFonts w:cstheme="minorHAnsi"/>
-        </w:rPr>
-        <w:t>No. steps</w:t>
-      </w:r>
-      <w:r>
-        <w:rPr>
-          <w:rFonts w:cstheme="minorHAnsi"/>
-        </w:rPr>
-        <w:t xml:space="preserve"> = number of steps</w:t>
-      </w:r>
-    </w:p>
-    <w:p>
-      <w:pPr>
-        <w:pStyle w:val="ListParagraph"/>
-        <w:numPr>
-          <w:ilvl w:val="3"/>
-          <w:numId w:val="10"/>
-        </w:numPr>
-      </w:pPr>
-      <w:r>
-        <w:rPr>
-          <w:rFonts w:cstheme="minorHAnsi"/>
-        </w:rPr>
-        <w:t>Either 0 or 1</w:t>
-      </w:r>
-    </w:p>
-    <w:p>
-      <w:pPr>
-        <w:pStyle w:val="ListParagraph"/>
-        <w:numPr>
-          <w:ilvl w:val="4"/>
-          <w:numId w:val="10"/>
-        </w:numPr>
-      </w:pPr>
-      <w:r>
-        <w:rPr>
-          <w:rFonts w:cstheme="minorHAnsi"/>
-        </w:rPr>
-        <w:t xml:space="preserve">If 1 then the beam phase space will be kicked by </w:t>
-      </w:r>
-      <w:r>
-        <w:rPr>
-          <w:rFonts w:cstheme="minorHAnsi"/>
-        </w:rPr>
-        <w:t>the field calculated multiplied by the length of the dielectric</w:t>
-      </w:r>
-    </w:p>
-    <w:p>
-      <w:pPr>
-        <w:pStyle w:val="ListParagraph"/>
-        <w:numPr>
-          <w:ilvl w:val="4"/>
-          <w:numId w:val="10"/>
-        </w:numPr>
-      </w:pPr>
-      <w:r>
-        <w:rPr>
-          <w:rFonts w:cstheme="minorHAnsi"/>
-        </w:rPr>
-        <w:t xml:space="preserve">Recommend set to zero and allow tracking to be dealt with </w:t>
-      </w:r>
-      <w:r>
-        <w:rPr>
-          <w:rFonts w:cstheme="minorHAnsi"/>
-        </w:rPr>
-        <w:t>separately</w:t>
-      </w:r>
-    </w:p>
-    <w:p>
-      <w:pPr>
-        <w:pStyle w:val="ListParagraph"/>
-        <w:numPr>
-          <w:ilvl w:val="2"/>
-          <w:numId w:val="10"/>
-        </w:numPr>
-      </w:pPr>
-      <w:r>
-        <w:t>Max longitudinal position</w:t>
-      </w:r>
-    </w:p>
-    <w:p>
-      <w:pPr>
-        <w:pStyle w:val="ListParagraph"/>
-        <w:numPr>
-          <w:ilvl w:val="3"/>
-          <w:numId w:val="10"/>
-        </w:numPr>
-      </w:pPr>
-      <w:r>
-        <w:t xml:space="preserve">If a number greater than the tail of the bunch is given, </w:t>
-      </w:r>
-      <w:r>
-        <w:t>mesh points will be added upto that point</w:t>
-      </w:r>
-    </w:p>
-    <w:p>
-      <w:pPr>
-        <w:pStyle w:val="ListParagraph"/>
-        <w:numPr>
-          <w:ilvl w:val="3"/>
-          <w:numId w:val="10"/>
-        </w:numPr>
-      </w:pPr>
-      <w:r>
-        <w:t>Allows for calculation of 3D fields behind the bunch</w:t>
-      </w:r>
-    </w:p>
-    <w:p>
-      <w:pPr>
-        <w:pStyle w:val="ListParagraph"/>
-        <w:numPr>
-          <w:ilvl w:val="3"/>
-          <w:numId w:val="10"/>
-        </w:numPr>
-      </w:pPr>
-      <w:r>
-        <w:t>Scientific notation can be used (e.g. 1e-6, 1E-6)</w:t>
-      </w:r>
-    </w:p>
-    <w:p>
-      <w:pPr>
-        <w:pStyle w:val="ListParagraph"/>
-        <w:numPr>
-          <w:ilvl w:val="3"/>
-          <w:numId w:val="10"/>
-        </w:numPr>
-      </w:pPr>
-      <w:r>
-        <w:t>Set to zero if not required (if this value is within the bunch nothing will be done)</w:t>
-      </w:r>
-    </w:p>
-    <w:p>
-      <w:pPr>
-        <w:pStyle w:val="ListParagraph"/>
-        <w:numPr>
-          <w:ilvl w:val="0"/>
-          <w:numId w:val="10"/>
+          <w:numId w:val="11"/>
         </w:numPr>
       </w:pPr>
       <w:r>
         <w:lastRenderedPageBreak/>
-        <w:t>N.B. the option 1D Green’s Function is not relevant for DiWaCAT simulations</w:t>
-      </w:r>
-    </w:p>
-    <w:p>
-      <w:pPr>
-        <w:pStyle w:val="ListParagraph"/>
-        <w:numPr>
-          <w:ilvl w:val="1"/>
-          <w:numId w:val="10"/>
-        </w:numPr>
-      </w:pPr>
-      <w:r>
-        <w:t>Calculates the wake potential (3D) as a function of longitudinal position</w:t>
-      </w:r>
-      <w:r>
-        <w:t xml:space="preserve"> in a planar DLW</w:t>
-      </w:r>
-    </w:p>
-    <w:p>
-      <w:pPr>
-        <w:pStyle w:val="ListParagraph"/>
-        <w:numPr>
-          <w:ilvl w:val="1"/>
-          <w:numId w:val="10"/>
-        </w:numPr>
-      </w:pPr>
-      <w:r>
-        <w:t>1D since given at a single x,y position</w:t>
-      </w:r>
-    </w:p>
-    <w:p>
-      <w:pPr>
-        <w:pStyle w:val="ListParagraph"/>
-        <w:numPr>
-          <w:ilvl w:val="0"/>
-          <w:numId w:val="10"/>
-        </w:numPr>
-      </w:pPr>
-      <w:r>
-        <w:t>N.B. if a circular DLW is used, it is recommended to use a larger mesh density</w:t>
-      </w:r>
-      <w:r>
-        <w:t xml:space="preserve"> (typically 3 or 4 cells per sigma)</w:t>
-      </w:r>
+        <w:t xml:space="preserve">If static field condition does not hold, the beam at that position can be saved and used to recalculate the </w:t>
+      </w:r>
+      <w:proofErr w:type="gramStart"/>
+      <w:r>
+        <w:t>field</w:t>
+      </w:r>
+      <w:proofErr w:type="gramEnd"/>
     </w:p>
     <w:p>
       <w:pPr>
@@ -3154,300 +3914,6 @@
         </w:numPr>
       </w:pPr>
       <w:r>
-        <w:t>Simulate the beam through a DLW</w:t>
-      </w:r>
-    </w:p>
-    <w:p/>
-    <w:p>
-      <w:r>
-        <w:rPr>
-          <w:noProof/>
-        </w:rPr>
-        <w:drawing>
-          <wp:inline distT="0" distB="0" distL="0" distR="0" wp14:anchorId="05445584" wp14:editId="60BA3554">
-            <wp:extent cx="5953125" cy="3482578"/>
-            <wp:effectExtent l="0" t="0" r="0" b="3810"/>
-            <wp:docPr id="27" name="Picture 27" descr="A screenshot of a computer&#10;&#10;Description automatically generated"/>
-            <wp:cNvGraphicFramePr>
-              <a:graphicFrameLocks xmlns:a="http://schemas.openxmlformats.org/drawingml/2006/main" noChangeAspect="1"/>
-            </wp:cNvGraphicFramePr>
-            <a:graphic xmlns:a="http://schemas.openxmlformats.org/drawingml/2006/main">
-              <a:graphicData uri="http://schemas.openxmlformats.org/drawingml/2006/picture">
-                <pic:pic xmlns:pic="http://schemas.openxmlformats.org/drawingml/2006/picture">
-                  <pic:nvPicPr>
-                    <pic:cNvPr id="27" name="Picture 27" descr="A screenshot of a computer&#10;&#10;Description automatically generated"/>
-                    <pic:cNvPicPr/>
-                  </pic:nvPicPr>
-                  <pic:blipFill rotWithShape="1">
-                    <a:blip r:embed="rId11"/>
-                    <a:srcRect l="18779" t="17432" r="14746" b="13433"/>
-                    <a:stretch/>
-                  </pic:blipFill>
-                  <pic:spPr bwMode="auto">
-                    <a:xfrm>
-                      <a:off x="0" y="0"/>
-                      <a:ext cx="5975766" cy="3495823"/>
-                    </a:xfrm>
-                    <a:prstGeom prst="rect">
-                      <a:avLst/>
-                    </a:prstGeom>
-                    <a:ln>
-                      <a:noFill/>
-                    </a:ln>
-                    <a:extLst>
-                      <a:ext uri="{53640926-AAD7-44D8-BBD7-CCE9431645EC}">
-                        <a14:shadowObscured xmlns:a14="http://schemas.microsoft.com/office/drawing/2010/main"/>
-                      </a:ext>
-                    </a:extLst>
-                  </pic:spPr>
-                </pic:pic>
-              </a:graphicData>
-            </a:graphic>
-          </wp:inline>
-        </w:drawing>
-      </w:r>
-    </w:p>
-    <w:p>
-      <w:pPr>
-        <w:pStyle w:val="ListParagraph"/>
-        <w:numPr>
-          <w:ilvl w:val="0"/>
-          <w:numId w:val="11"/>
-        </w:numPr>
-      </w:pPr>
-      <w:r>
-        <w:t>Inputs:</w:t>
-      </w:r>
-    </w:p>
-    <w:p>
-      <w:pPr>
-        <w:pStyle w:val="ListParagraph"/>
-        <w:numPr>
-          <w:ilvl w:val="1"/>
-          <w:numId w:val="11"/>
-        </w:numPr>
-      </w:pPr>
-      <w:r>
-        <w:t>Beam file</w:t>
-      </w:r>
-    </w:p>
-    <w:p>
-      <w:pPr>
-        <w:pStyle w:val="ListParagraph"/>
-        <w:numPr>
-          <w:ilvl w:val="1"/>
-          <w:numId w:val="11"/>
-        </w:numPr>
-      </w:pPr>
-      <w:r>
-        <w:t>Field file</w:t>
-      </w:r>
-    </w:p>
-    <w:p>
-      <w:pPr>
-        <w:pStyle w:val="ListParagraph"/>
-        <w:numPr>
-          <w:ilvl w:val="1"/>
-          <w:numId w:val="11"/>
-        </w:numPr>
-      </w:pPr>
-      <w:r>
-        <w:t>These can be the same (the field file outputted included the beam</w:t>
-      </w:r>
-      <w:r>
-        <w:t xml:space="preserve"> positions)</w:t>
-      </w:r>
-    </w:p>
-    <w:p>
-      <w:pPr>
-        <w:pStyle w:val="ListParagraph"/>
-        <w:numPr>
-          <w:ilvl w:val="0"/>
-          <w:numId w:val="11"/>
-        </w:numPr>
-      </w:pPr>
-      <w:r>
-        <w:t>Variables:</w:t>
-      </w:r>
-    </w:p>
-    <w:p>
-      <w:pPr>
-        <w:pStyle w:val="ListParagraph"/>
-        <w:numPr>
-          <w:ilvl w:val="1"/>
-          <w:numId w:val="11"/>
-        </w:numPr>
-      </w:pPr>
-      <w:r>
-        <w:t>DLW length – total length of the DLW</w:t>
-      </w:r>
-    </w:p>
-    <w:p>
-      <w:pPr>
-        <w:pStyle w:val="ListParagraph"/>
-        <w:numPr>
-          <w:ilvl w:val="1"/>
-          <w:numId w:val="11"/>
-        </w:numPr>
-      </w:pPr>
-      <w:r>
-        <w:t>Number of steps</w:t>
-      </w:r>
-      <w:r>
-        <w:t xml:space="preserve"> – steps within the DLW</w:t>
-      </w:r>
-    </w:p>
-    <w:p>
-      <w:pPr>
-        <w:pStyle w:val="ListParagraph"/>
-        <w:numPr>
-          <w:ilvl w:val="2"/>
-          <w:numId w:val="11"/>
-        </w:numPr>
-      </w:pPr>
-      <w:r>
-        <w:t xml:space="preserve">Allows for tracking within </w:t>
-      </w:r>
-      <w:r>
-        <w:t>the DLW</w:t>
-      </w:r>
-    </w:p>
-    <w:p>
-      <w:pPr>
-        <w:pStyle w:val="ListParagraph"/>
-        <w:numPr>
-          <w:ilvl w:val="1"/>
-          <w:numId w:val="11"/>
-        </w:numPr>
-      </w:pPr>
-      <w:r>
-        <w:t>Post DLW drift</w:t>
-      </w:r>
-      <w:r>
-        <w:t xml:space="preserve"> – if non-zero an extra beam is added</w:t>
-      </w:r>
-    </w:p>
-    <w:p>
-      <w:pPr>
-        <w:pStyle w:val="ListParagraph"/>
-        <w:numPr>
-          <w:ilvl w:val="0"/>
-          <w:numId w:val="11"/>
-        </w:numPr>
-      </w:pPr>
-      <w:r>
-        <w:t>In the tracked beam list, single beams can be selected and saved</w:t>
-      </w:r>
-    </w:p>
-    <w:p>
-      <w:pPr>
-        <w:pStyle w:val="ListParagraph"/>
-        <w:numPr>
-          <w:ilvl w:val="1"/>
-          <w:numId w:val="11"/>
-        </w:numPr>
-      </w:pPr>
-      <w:r>
-        <w:t>Save file dialog opens and file name can be given</w:t>
-      </w:r>
-    </w:p>
-    <w:p>
-      <w:pPr>
-        <w:pStyle w:val="ListParagraph"/>
-        <w:numPr>
-          <w:ilvl w:val="0"/>
-          <w:numId w:val="11"/>
-        </w:numPr>
-      </w:pPr>
-      <w:r>
-        <w:t>If save all beams is pressed, a folder is selected in which all beams are saved</w:t>
-      </w:r>
-      <w:r>
-        <w:t xml:space="preserve"> with name matching the list of beams</w:t>
-      </w:r>
-    </w:p>
-    <w:p>
-      <w:pPr>
-        <w:pStyle w:val="ListParagraph"/>
-        <w:numPr>
-          <w:ilvl w:val="0"/>
-          <w:numId w:val="11"/>
-        </w:numPr>
-      </w:pPr>
-      <w:r>
-        <w:t>Beams can be meshed or not (for example if the output of one simulation is used as input to calculate fields again)</w:t>
-      </w:r>
-    </w:p>
-    <w:p>
-      <w:pPr>
-        <w:pStyle w:val="ListParagraph"/>
-        <w:numPr>
-          <w:ilvl w:val="0"/>
-          <w:numId w:val="11"/>
-        </w:numPr>
-      </w:pPr>
-      <w:r>
-        <w:t>Beam properties plotted:</w:t>
-      </w:r>
-    </w:p>
-    <w:p>
-      <w:pPr>
-        <w:pStyle w:val="ListParagraph"/>
-        <w:numPr>
-          <w:ilvl w:val="1"/>
-          <w:numId w:val="11"/>
-        </w:numPr>
-      </w:pPr>
-      <w:r>
-        <w:t>During tracking field distribution (Fx(x,y,z) etc.) is assumed to be constant</w:t>
-      </w:r>
-    </w:p>
-    <w:p>
-      <w:pPr>
-        <w:pStyle w:val="ListParagraph"/>
-        <w:numPr>
-          <w:ilvl w:val="1"/>
-          <w:numId w:val="11"/>
-        </w:numPr>
-      </w:pPr>
-      <w:r>
-        <w:t>This holds so long as the beam size and length does not considerably change</w:t>
-      </w:r>
-    </w:p>
-    <w:p>
-      <w:pPr>
-        <w:pStyle w:val="ListParagraph"/>
-        <w:numPr>
-          <w:ilvl w:val="1"/>
-          <w:numId w:val="11"/>
-        </w:numPr>
-      </w:pPr>
-      <w:r>
-        <w:t>Beam property plots allow for any significant changes to be seen</w:t>
-      </w:r>
-    </w:p>
-    <w:p>
-      <w:pPr>
-        <w:pStyle w:val="ListParagraph"/>
-        <w:numPr>
-          <w:ilvl w:val="2"/>
-          <w:numId w:val="11"/>
-        </w:numPr>
-      </w:pPr>
-      <w:r>
-        <w:lastRenderedPageBreak/>
-        <w:t>If static field condition does not hold, the beam at that position can be saved and used to recalculate the field</w:t>
-      </w:r>
-    </w:p>
-    <w:p>
-      <w:pPr>
-        <w:pStyle w:val="Heading2"/>
-        <w:numPr>
-          <w:ilvl w:val="0"/>
-          <w:numId w:val="6"/>
-        </w:numPr>
-      </w:pPr>
-      <w:r>
         <w:t>Output plotting/visualization</w:t>
       </w:r>
     </w:p>
@@ -3464,7 +3930,7 @@
           <w:noProof/>
         </w:rPr>
         <w:drawing>
-          <wp:anchor distT="0" distB="0" distL="114300" distR="114300" simplePos="0" relativeHeight="251696128" behindDoc="0" locked="0" layoutInCell="1" allowOverlap="1" wp14:anchorId="75E900CF" wp14:editId="618E16EE">
+          <wp:anchor distT="0" distB="0" distL="114300" distR="114300" simplePos="0" relativeHeight="251696128" behindDoc="0" locked="0" layoutInCell="1" allowOverlap="1" wp14:anchorId="75E900CF" wp14:editId="487868A6">
             <wp:simplePos x="0" y="0"/>
             <wp:positionH relativeFrom="margin">
               <wp:posOffset>1466850</wp:posOffset>
@@ -3539,8 +4005,13 @@
         </w:numPr>
       </w:pPr>
       <w:r>
-        <w:t>Single or multiple fields can be plotted</w:t>
-      </w:r>
+        <w:t xml:space="preserve">Single or multiple fields can be </w:t>
+      </w:r>
+      <w:proofErr w:type="gramStart"/>
+      <w:r>
+        <w:t>plotted</w:t>
+      </w:r>
+      <w:proofErr w:type="gramEnd"/>
     </w:p>
     <w:p>
       <w:pPr>
@@ -3563,8 +4034,13 @@
         </w:numPr>
       </w:pPr>
       <w:r>
-        <w:t>The Central X/Y/Z positions relate to the variable not being plotted</w:t>
-      </w:r>
+        <w:t xml:space="preserve">The Central X/Y/Z positions relate to the variable not being </w:t>
+      </w:r>
+      <w:proofErr w:type="gramStart"/>
+      <w:r>
+        <w:t>plotted</w:t>
+      </w:r>
+      <w:proofErr w:type="gramEnd"/>
     </w:p>
     <w:p>
       <w:pPr>
@@ -3574,8 +4050,13 @@
           <w:numId w:val="14"/>
         </w:numPr>
       </w:pPr>
-      <w:r>
-        <w:t>E.g. in the example above Ez(z) is plotted</w:t>
+      <w:proofErr w:type="gramStart"/>
+      <w:r>
+        <w:t>E.g.</w:t>
+      </w:r>
+      <w:proofErr w:type="gramEnd"/>
+      <w:r>
+        <w:t xml:space="preserve"> in the example above Ez(z) is plotted</w:t>
       </w:r>
       <w:r>
         <w:t xml:space="preserve"> at x = 0, y = 0</w:t>
@@ -3593,8 +4074,13 @@
         <w:t>Data can be extracted</w:t>
       </w:r>
       <w:r>
-        <w:t xml:space="preserve"> with right-click -&gt; Export</w:t>
-      </w:r>
+        <w:t xml:space="preserve"> with right-click -&gt; </w:t>
+      </w:r>
+      <w:proofErr w:type="gramStart"/>
+      <w:r>
+        <w:t>Export</w:t>
+      </w:r>
+      <w:proofErr w:type="gramEnd"/>
     </w:p>
     <w:p>
       <w:pPr>
@@ -3684,8 +4170,13 @@
         </w:numPr>
       </w:pPr>
       <w:r>
-        <w:t>Plot or print beam properties</w:t>
-      </w:r>
+        <w:t xml:space="preserve">Plot or print beam </w:t>
+      </w:r>
+      <w:proofErr w:type="gramStart"/>
+      <w:r>
+        <w:t>properties</w:t>
+      </w:r>
+      <w:proofErr w:type="gramEnd"/>
     </w:p>
     <w:p>
       <w:pPr>
@@ -3699,8 +4190,13 @@
         <w:t>The</w:t>
       </w:r>
       <w:r>
-        <w:t xml:space="preserve"> number of histogram bins relate to the histograms at the top and left of the scatter plot</w:t>
-      </w:r>
+        <w:t xml:space="preserve"> number of histogram bins relate to the histograms at the top and left of the scatter </w:t>
+      </w:r>
+      <w:proofErr w:type="gramStart"/>
+      <w:r>
+        <w:t>plot</w:t>
+      </w:r>
+      <w:proofErr w:type="gramEnd"/>
     </w:p>
     <w:p>
       <w:pPr>
@@ -3744,7 +4240,694 @@
         <w:t xml:space="preserve">Outputting data </w:t>
       </w:r>
       <w:r>
-        <w:t>works for each plot individually but not as a set of 3</w:t>
+        <w:t xml:space="preserve">works for each plot individually but not as a set of </w:t>
+      </w:r>
+      <w:proofErr w:type="gramStart"/>
+      <w:r>
+        <w:t>3</w:t>
+      </w:r>
+      <w:proofErr w:type="gramEnd"/>
+    </w:p>
+    <w:p>
+      <w:pPr>
+        <w:pStyle w:val="Heading1"/>
+      </w:pPr>
+      <w:r>
+        <w:lastRenderedPageBreak/>
+        <w:t>Beam Manipulation Functions</w:t>
+      </w:r>
+    </w:p>
+    <w:p>
+      <w:pPr>
+        <w:pStyle w:val="Heading2"/>
+        <w:numPr>
+          <w:ilvl w:val="0"/>
+          <w:numId w:val="16"/>
+        </w:numPr>
+      </w:pPr>
+      <w:r>
+        <w:t>Beam Slicing</w:t>
+      </w:r>
+    </w:p>
+    <w:p/>
+    <w:p>
+      <w:pPr>
+        <w:pStyle w:val="ListParagraph"/>
+        <w:numPr>
+          <w:ilvl w:val="0"/>
+          <w:numId w:val="17"/>
+        </w:numPr>
+      </w:pPr>
+      <w:r>
+        <w:t>Beam slicing can be performed before or after a simulation</w:t>
+      </w:r>
+      <w:r>
+        <w:t>.</w:t>
+      </w:r>
+    </w:p>
+    <w:p>
+      <w:pPr>
+        <w:pStyle w:val="ListParagraph"/>
+        <w:numPr>
+          <w:ilvl w:val="1"/>
+          <w:numId w:val="17"/>
+        </w:numPr>
+      </w:pPr>
+      <w:r>
+        <w:t xml:space="preserve">N.B. since the field is sampled at macroparticle positions, </w:t>
+      </w:r>
+      <w:r>
+        <w:t>tracking can be performed on a sliced beam without issue</w:t>
+      </w:r>
+      <w:r>
+        <w:t>.</w:t>
+      </w:r>
+    </w:p>
+    <w:p>
+      <w:pPr>
+        <w:pStyle w:val="ListParagraph"/>
+        <w:numPr>
+          <w:ilvl w:val="1"/>
+          <w:numId w:val="17"/>
+        </w:numPr>
+      </w:pPr>
+      <w:r>
+        <w:drawing>
+          <wp:anchor distT="0" distB="0" distL="114300" distR="114300" simplePos="0" relativeHeight="251705344" behindDoc="0" locked="0" layoutInCell="1" allowOverlap="1" wp14:anchorId="15894E9B" wp14:editId="3DFC5527">
+            <wp:simplePos x="0" y="0"/>
+            <wp:positionH relativeFrom="margin">
+              <wp:align>left</wp:align>
+            </wp:positionH>
+            <wp:positionV relativeFrom="paragraph">
+              <wp:posOffset>473075</wp:posOffset>
+            </wp:positionV>
+            <wp:extent cx="5191125" cy="2381250"/>
+            <wp:effectExtent l="0" t="0" r="9525" b="0"/>
+            <wp:wrapTopAndBottom/>
+            <wp:docPr id="1136596788" name="Picture 1" descr="A screenshot of a computer&#10;&#10;Description automatically generated"/>
+            <wp:cNvGraphicFramePr>
+              <a:graphicFrameLocks xmlns:a="http://schemas.openxmlformats.org/drawingml/2006/main" noChangeAspect="1"/>
+            </wp:cNvGraphicFramePr>
+            <a:graphic xmlns:a="http://schemas.openxmlformats.org/drawingml/2006/main">
+              <a:graphicData uri="http://schemas.openxmlformats.org/drawingml/2006/picture">
+                <pic:pic xmlns:pic="http://schemas.openxmlformats.org/drawingml/2006/picture">
+                  <pic:nvPicPr>
+                    <pic:cNvPr id="1136596788" name="Picture 1" descr="A screenshot of a computer&#10;&#10;Description automatically generated"/>
+                    <pic:cNvPicPr/>
+                  </pic:nvPicPr>
+                  <pic:blipFill>
+                    <a:blip r:embed="rId14" cstate="print">
+                      <a:extLst>
+                        <a:ext uri="{28A0092B-C50C-407E-A947-70E740481C1C}">
+                          <a14:useLocalDpi xmlns:a14="http://schemas.microsoft.com/office/drawing/2010/main" val="0"/>
+                        </a:ext>
+                      </a:extLst>
+                    </a:blip>
+                    <a:stretch>
+                      <a:fillRect/>
+                    </a:stretch>
+                  </pic:blipFill>
+                  <pic:spPr>
+                    <a:xfrm>
+                      <a:off x="0" y="0"/>
+                      <a:ext cx="5197854" cy="2384082"/>
+                    </a:xfrm>
+                    <a:prstGeom prst="rect">
+                      <a:avLst/>
+                    </a:prstGeom>
+                  </pic:spPr>
+                </pic:pic>
+              </a:graphicData>
+            </a:graphic>
+            <wp14:sizeRelH relativeFrom="margin">
+              <wp14:pctWidth>0</wp14:pctWidth>
+            </wp14:sizeRelH>
+            <wp14:sizeRelV relativeFrom="margin">
+              <wp14:pctHeight>0</wp14:pctHeight>
+            </wp14:sizeRelV>
+          </wp:anchor>
+        </w:drawing>
+      </w:r>
+      <w:r>
+        <w:t>Longitudinal positions do not change during tracking. It makes no difference using longitudinal slices before or after a simulation</w:t>
+      </w:r>
+      <w:r>
+        <w:t>.</w:t>
+      </w:r>
+    </w:p>
+    <w:p>
+      <w:pPr>
+        <w:pStyle w:val="ListParagraph"/>
+        <w:numPr>
+          <w:ilvl w:val="0"/>
+          <w:numId w:val="17"/>
+        </w:numPr>
+      </w:pPr>
+      <w:r>
+        <w:t>Equal width slices between the minimum and maximum values</w:t>
+      </w:r>
+    </w:p>
+    <w:p>
+      <w:pPr>
+        <w:pStyle w:val="ListParagraph"/>
+        <w:numPr>
+          <w:ilvl w:val="0"/>
+          <w:numId w:val="17"/>
+        </w:numPr>
+      </w:pPr>
+      <w:r>
+        <w:t>N.B. for longitudinal slices</w:t>
+      </w:r>
+    </w:p>
+    <w:p>
+      <w:pPr>
+        <w:pStyle w:val="ListParagraph"/>
+        <w:numPr>
+          <w:ilvl w:val="1"/>
+          <w:numId w:val="17"/>
+        </w:numPr>
+      </w:pPr>
+      <w:r>
+        <w:t>Positive</w:t>
+      </w:r>
+      <w:r>
+        <w:t xml:space="preserve"> values of t = </w:t>
+      </w:r>
+      <w:r>
+        <w:t>head</w:t>
+      </w:r>
+    </w:p>
+    <w:p>
+      <w:pPr>
+        <w:pStyle w:val="ListParagraph"/>
+        <w:numPr>
+          <w:ilvl w:val="1"/>
+          <w:numId w:val="17"/>
+        </w:numPr>
+      </w:pPr>
+      <w:r>
+        <w:t>Positive values of z = tail</w:t>
+      </w:r>
+    </w:p>
+    <w:p>
+      <w:pPr>
+        <w:pStyle w:val="ListParagraph"/>
+        <w:numPr>
+          <w:ilvl w:val="0"/>
+          <w:numId w:val="17"/>
+        </w:numPr>
+      </w:pPr>
+      <w:r>
+        <w:t>When saving</w:t>
+      </w:r>
+      <w:r>
+        <w:t xml:space="preserve"> </w:t>
+      </w:r>
+      <w:proofErr w:type="gramStart"/>
+      <w:r>
+        <w:t>slices</w:t>
+      </w:r>
+      <w:proofErr w:type="gramEnd"/>
+      <w:r>
+        <w:t xml:space="preserve"> a folder dialog box opens</w:t>
+      </w:r>
+    </w:p>
+    <w:p>
+      <w:pPr>
+        <w:pStyle w:val="ListParagraph"/>
+        <w:numPr>
+          <w:ilvl w:val="1"/>
+          <w:numId w:val="17"/>
+        </w:numPr>
+      </w:pPr>
+      <w:r>
+        <w:t>Beams saved in this folder with names Slice1, Slice2, etc.</w:t>
+      </w:r>
+    </w:p>
+    <w:p>
+      <w:pPr>
+        <w:pStyle w:val="ListParagraph"/>
+        <w:numPr>
+          <w:ilvl w:val="1"/>
+          <w:numId w:val="17"/>
+        </w:numPr>
+      </w:pPr>
+      <w:r>
+        <w:t>Slice 1 is minimum slice (</w:t>
+      </w:r>
+      <w:proofErr w:type="gramStart"/>
+      <w:r>
+        <w:t>e.g.</w:t>
+      </w:r>
+      <w:proofErr w:type="gramEnd"/>
+      <w:r>
+        <w:t xml:space="preserve"> in the screenshot above </w:t>
+      </w:r>
+      <w:r>
+        <w:t>Slice1</w:t>
+      </w:r>
+      <w:r>
+        <w:t xml:space="preserve"> would be 0 – 12.5 um)</w:t>
+      </w:r>
+    </w:p>
+    <w:p>
+      <w:pPr>
+        <w:pStyle w:val="Heading2"/>
+        <w:numPr>
+          <w:ilvl w:val="0"/>
+          <w:numId w:val="16"/>
+        </w:numPr>
+      </w:pPr>
+      <w:r>
+        <w:drawing>
+          <wp:anchor distT="0" distB="0" distL="114300" distR="114300" simplePos="0" relativeHeight="251706368" behindDoc="0" locked="0" layoutInCell="1" allowOverlap="1" wp14:anchorId="258AE703" wp14:editId="41CA7DBC">
+            <wp:simplePos x="0" y="0"/>
+            <wp:positionH relativeFrom="margin">
+              <wp:align>center</wp:align>
+            </wp:positionH>
+            <wp:positionV relativeFrom="paragraph">
+              <wp:posOffset>359410</wp:posOffset>
+            </wp:positionV>
+            <wp:extent cx="5107940" cy="2343150"/>
+            <wp:effectExtent l="0" t="0" r="0" b="0"/>
+            <wp:wrapTopAndBottom/>
+            <wp:docPr id="115033339" name="Picture 1" descr="A screenshot of a computer&#10;&#10;Description automatically generated"/>
+            <wp:cNvGraphicFramePr>
+              <a:graphicFrameLocks xmlns:a="http://schemas.openxmlformats.org/drawingml/2006/main" noChangeAspect="1"/>
+            </wp:cNvGraphicFramePr>
+            <a:graphic xmlns:a="http://schemas.openxmlformats.org/drawingml/2006/main">
+              <a:graphicData uri="http://schemas.openxmlformats.org/drawingml/2006/picture">
+                <pic:pic xmlns:pic="http://schemas.openxmlformats.org/drawingml/2006/picture">
+                  <pic:nvPicPr>
+                    <pic:cNvPr id="115033339" name="Picture 1" descr="A screenshot of a computer&#10;&#10;Description automatically generated"/>
+                    <pic:cNvPicPr/>
+                  </pic:nvPicPr>
+                  <pic:blipFill>
+                    <a:blip r:embed="rId15">
+                      <a:extLst>
+                        <a:ext uri="{28A0092B-C50C-407E-A947-70E740481C1C}">
+                          <a14:useLocalDpi xmlns:a14="http://schemas.microsoft.com/office/drawing/2010/main" val="0"/>
+                        </a:ext>
+                      </a:extLst>
+                    </a:blip>
+                    <a:stretch>
+                      <a:fillRect/>
+                    </a:stretch>
+                  </pic:blipFill>
+                  <pic:spPr>
+                    <a:xfrm>
+                      <a:off x="0" y="0"/>
+                      <a:ext cx="5107940" cy="2343150"/>
+                    </a:xfrm>
+                    <a:prstGeom prst="rect">
+                      <a:avLst/>
+                    </a:prstGeom>
+                  </pic:spPr>
+                </pic:pic>
+              </a:graphicData>
+            </a:graphic>
+            <wp14:sizeRelH relativeFrom="margin">
+              <wp14:pctWidth>0</wp14:pctWidth>
+            </wp14:sizeRelH>
+            <wp14:sizeRelV relativeFrom="margin">
+              <wp14:pctHeight>0</wp14:pctHeight>
+            </wp14:sizeRelV>
+          </wp:anchor>
+        </w:drawing>
+      </w:r>
+      <w:r>
+        <w:t>Beam Transportation</w:t>
+      </w:r>
+    </w:p>
+    <w:p>
+      <w:pPr>
+        <w:pStyle w:val="ListParagraph"/>
+        <w:numPr>
+          <w:ilvl w:val="0"/>
+          <w:numId w:val="18"/>
+        </w:numPr>
+      </w:pPr>
+      <w:r>
+        <w:t>Perform a series of beam transport functions</w:t>
+      </w:r>
+      <w:r>
+        <w:t xml:space="preserve">. Single beams can be selected and </w:t>
+      </w:r>
+      <w:proofErr w:type="gramStart"/>
+      <w:r>
+        <w:t>saved</w:t>
+      </w:r>
+      <w:proofErr w:type="gramEnd"/>
+      <w:r>
+        <w:t xml:space="preserve"> or beam transport reset to a selected point or to the input beam (file at the top of the page)</w:t>
+      </w:r>
+    </w:p>
+    <w:p>
+      <w:pPr>
+        <w:pStyle w:val="ListParagraph"/>
+        <w:numPr>
+          <w:ilvl w:val="0"/>
+          <w:numId w:val="18"/>
+        </w:numPr>
+      </w:pPr>
+      <w:r>
+        <w:lastRenderedPageBreak/>
+        <w:t xml:space="preserve">If all beams are saved, a folder dialog box opens. File names match those in the </w:t>
+      </w:r>
+      <w:r>
+        <w:t xml:space="preserve">list, giving the beam number and function </w:t>
+      </w:r>
+      <w:proofErr w:type="gramStart"/>
+      <w:r>
+        <w:t>applied</w:t>
+      </w:r>
+      <w:proofErr w:type="gramEnd"/>
+    </w:p>
+    <w:p>
+      <w:pPr>
+        <w:pStyle w:val="ListParagraph"/>
+        <w:numPr>
+          <w:ilvl w:val="0"/>
+          <w:numId w:val="18"/>
+        </w:numPr>
+      </w:pPr>
+      <w:r>
+        <w:t>Individual functions:</w:t>
+      </w:r>
+    </w:p>
+    <w:p>
+      <w:pPr>
+        <w:pStyle w:val="ListParagraph"/>
+        <w:numPr>
+          <w:ilvl w:val="1"/>
+          <w:numId w:val="18"/>
+        </w:numPr>
+      </w:pPr>
+      <w:r>
+        <w:t>i. Thin Quad</w:t>
+      </w:r>
+    </w:p>
+    <w:p>
+      <w:pPr>
+        <w:pStyle w:val="ListParagraph"/>
+        <w:numPr>
+          <w:ilvl w:val="2"/>
+          <w:numId w:val="18"/>
+        </w:numPr>
+      </w:pPr>
+      <w:r>
+        <w:drawing>
+          <wp:anchor distT="0" distB="0" distL="114300" distR="114300" simplePos="0" relativeHeight="251707392" behindDoc="0" locked="0" layoutInCell="1" allowOverlap="1" wp14:anchorId="1C9A4CBA" wp14:editId="40AD7A5D">
+            <wp:simplePos x="0" y="0"/>
+            <wp:positionH relativeFrom="column">
+              <wp:posOffset>1323340</wp:posOffset>
+            </wp:positionH>
+            <wp:positionV relativeFrom="paragraph">
+              <wp:posOffset>725170</wp:posOffset>
+            </wp:positionV>
+            <wp:extent cx="3218815" cy="1339215"/>
+            <wp:effectExtent l="0" t="0" r="635" b="0"/>
+            <wp:wrapTopAndBottom/>
+            <wp:docPr id="1994187401" name="Picture 1" descr="A screenshot of a computer&#10;&#10;Description automatically generated"/>
+            <wp:cNvGraphicFramePr>
+              <a:graphicFrameLocks xmlns:a="http://schemas.openxmlformats.org/drawingml/2006/main" noChangeAspect="1"/>
+            </wp:cNvGraphicFramePr>
+            <a:graphic xmlns:a="http://schemas.openxmlformats.org/drawingml/2006/main">
+              <a:graphicData uri="http://schemas.openxmlformats.org/drawingml/2006/picture">
+                <pic:pic xmlns:pic="http://schemas.openxmlformats.org/drawingml/2006/picture">
+                  <pic:nvPicPr>
+                    <pic:cNvPr id="1994187401" name="Picture 1" descr="A screenshot of a computer&#10;&#10;Description automatically generated"/>
+                    <pic:cNvPicPr/>
+                  </pic:nvPicPr>
+                  <pic:blipFill>
+                    <a:blip r:embed="rId16">
+                      <a:extLst>
+                        <a:ext uri="{28A0092B-C50C-407E-A947-70E740481C1C}">
+                          <a14:useLocalDpi xmlns:a14="http://schemas.microsoft.com/office/drawing/2010/main" val="0"/>
+                        </a:ext>
+                      </a:extLst>
+                    </a:blip>
+                    <a:stretch>
+                      <a:fillRect/>
+                    </a:stretch>
+                  </pic:blipFill>
+                  <pic:spPr>
+                    <a:xfrm>
+                      <a:off x="0" y="0"/>
+                      <a:ext cx="3218815" cy="1339215"/>
+                    </a:xfrm>
+                    <a:prstGeom prst="rect">
+                      <a:avLst/>
+                    </a:prstGeom>
+                  </pic:spPr>
+                </pic:pic>
+              </a:graphicData>
+            </a:graphic>
+            <wp14:sizeRelH relativeFrom="margin">
+              <wp14:pctWidth>0</wp14:pctWidth>
+            </wp14:sizeRelH>
+            <wp14:sizeRelV relativeFrom="margin">
+              <wp14:pctHeight>0</wp14:pctHeight>
+            </wp14:sizeRelV>
+          </wp:anchor>
+        </w:drawing>
+      </w:r>
+      <w:r>
+        <w:t>The thin quad brings all macroparticles to a waist at the same point. This should be avoiding in most cases where wakefields have been applied</w:t>
+      </w:r>
+      <w:r>
+        <w:t xml:space="preserve"> or there is momentum spread</w:t>
+      </w:r>
+      <w:r>
+        <w:t>.</w:t>
+      </w:r>
+    </w:p>
+    <w:p>
+      <w:pPr>
+        <w:pStyle w:val="ListParagraph"/>
+        <w:numPr>
+          <w:ilvl w:val="1"/>
+          <w:numId w:val="18"/>
+        </w:numPr>
+      </w:pPr>
+      <w:r>
+        <w:t>ii. Thick Quad</w:t>
+      </w:r>
+    </w:p>
+    <w:p>
+      <w:pPr>
+        <w:pStyle w:val="ListParagraph"/>
+        <w:numPr>
+          <w:ilvl w:val="2"/>
+          <w:numId w:val="18"/>
+        </w:numPr>
+      </w:pPr>
+      <w:r>
+        <w:t>A more suitable quadrupole function</w:t>
+      </w:r>
+      <w:r>
+        <w:t xml:space="preserve"> than thin-lens</w:t>
+      </w:r>
+    </w:p>
+    <w:p>
+      <w:pPr>
+        <w:pStyle w:val="ListParagraph"/>
+        <w:numPr>
+          <w:ilvl w:val="2"/>
+          <w:numId w:val="18"/>
+        </w:numPr>
+      </w:pPr>
+      <w:r>
+        <w:t xml:space="preserve">Positive quad strength relates to </w:t>
+      </w:r>
+      <w:r>
+        <w:t>horizontal focusing/vertical defocusing</w:t>
+      </w:r>
+      <w:r>
+        <w:t>.</w:t>
+      </w:r>
+    </w:p>
+    <w:p>
+      <w:pPr>
+        <w:pStyle w:val="ListParagraph"/>
+        <w:numPr>
+          <w:ilvl w:val="2"/>
+          <w:numId w:val="18"/>
+        </w:numPr>
+      </w:pPr>
+      <w:r>
+        <w:t>Negative quad strength relates to vertical focusing/horizontal defocusing</w:t>
+      </w:r>
+      <w:r>
+        <w:t>.</w:t>
+      </w:r>
+    </w:p>
+    <w:p>
+      <w:pPr>
+        <w:pStyle w:val="ListParagraph"/>
+        <w:numPr>
+          <w:ilvl w:val="1"/>
+          <w:numId w:val="18"/>
+        </w:numPr>
+      </w:pPr>
+      <w:r>
+        <w:t>iii. Dipole</w:t>
+      </w:r>
+    </w:p>
+    <w:p>
+      <w:pPr>
+        <w:pStyle w:val="ListParagraph"/>
+        <w:numPr>
+          <w:ilvl w:val="2"/>
+          <w:numId w:val="18"/>
+        </w:numPr>
+      </w:pPr>
+      <w:r>
+        <w:t>Function has not yet been written.</w:t>
+      </w:r>
+    </w:p>
+    <w:p>
+      <w:pPr>
+        <w:pStyle w:val="ListParagraph"/>
+        <w:numPr>
+          <w:ilvl w:val="2"/>
+          <w:numId w:val="18"/>
+        </w:numPr>
+      </w:pPr>
+      <w:r>
+        <w:t>If pressed this will perform a drift of 0 m – no effect on the beam</w:t>
+      </w:r>
+      <w:r>
+        <w:t>.</w:t>
+      </w:r>
+    </w:p>
+    <w:p>
+      <w:pPr>
+        <w:pStyle w:val="ListParagraph"/>
+        <w:numPr>
+          <w:ilvl w:val="1"/>
+          <w:numId w:val="18"/>
+        </w:numPr>
+      </w:pPr>
+      <w:r>
+        <w:t>iv. Drift</w:t>
+      </w:r>
+    </w:p>
+    <w:p>
+      <w:pPr>
+        <w:pStyle w:val="ListParagraph"/>
+        <w:numPr>
+          <w:ilvl w:val="2"/>
+          <w:numId w:val="18"/>
+        </w:numPr>
+      </w:pPr>
+      <w:r>
+        <w:t>Drift in free space for a given distance</w:t>
+      </w:r>
+      <w:r>
+        <w:t>.</w:t>
+      </w:r>
+    </w:p>
+    <w:p>
+      <w:pPr>
+        <w:pStyle w:val="ListParagraph"/>
+        <w:numPr>
+          <w:ilvl w:val="1"/>
+          <w:numId w:val="18"/>
+        </w:numPr>
+      </w:pPr>
+      <w:r>
+        <w:drawing>
+          <wp:anchor distT="0" distB="0" distL="114300" distR="114300" simplePos="0" relativeHeight="251708416" behindDoc="0" locked="0" layoutInCell="1" allowOverlap="1" wp14:anchorId="17173B0E" wp14:editId="4109866B">
+            <wp:simplePos x="0" y="0"/>
+            <wp:positionH relativeFrom="margin">
+              <wp:align>center</wp:align>
+            </wp:positionH>
+            <wp:positionV relativeFrom="paragraph">
+              <wp:posOffset>208280</wp:posOffset>
+            </wp:positionV>
+            <wp:extent cx="3248025" cy="1358265"/>
+            <wp:effectExtent l="0" t="0" r="9525" b="0"/>
+            <wp:wrapTopAndBottom/>
+            <wp:docPr id="1837240236" name="Picture 1" descr="A screenshot of a computer&#10;&#10;Description automatically generated"/>
+            <wp:cNvGraphicFramePr>
+              <a:graphicFrameLocks xmlns:a="http://schemas.openxmlformats.org/drawingml/2006/main" noChangeAspect="1"/>
+            </wp:cNvGraphicFramePr>
+            <a:graphic xmlns:a="http://schemas.openxmlformats.org/drawingml/2006/main">
+              <a:graphicData uri="http://schemas.openxmlformats.org/drawingml/2006/picture">
+                <pic:pic xmlns:pic="http://schemas.openxmlformats.org/drawingml/2006/picture">
+                  <pic:nvPicPr>
+                    <pic:cNvPr id="1837240236" name="Picture 1" descr="A screenshot of a computer&#10;&#10;Description automatically generated"/>
+                    <pic:cNvPicPr/>
+                  </pic:nvPicPr>
+                  <pic:blipFill>
+                    <a:blip r:embed="rId17">
+                      <a:extLst>
+                        <a:ext uri="{28A0092B-C50C-407E-A947-70E740481C1C}">
+                          <a14:useLocalDpi xmlns:a14="http://schemas.microsoft.com/office/drawing/2010/main" val="0"/>
+                        </a:ext>
+                      </a:extLst>
+                    </a:blip>
+                    <a:stretch>
+                      <a:fillRect/>
+                    </a:stretch>
+                  </pic:blipFill>
+                  <pic:spPr>
+                    <a:xfrm>
+                      <a:off x="0" y="0"/>
+                      <a:ext cx="3248025" cy="1358265"/>
+                    </a:xfrm>
+                    <a:prstGeom prst="rect">
+                      <a:avLst/>
+                    </a:prstGeom>
+                  </pic:spPr>
+                </pic:pic>
+              </a:graphicData>
+            </a:graphic>
+            <wp14:sizeRelH relativeFrom="margin">
+              <wp14:pctWidth>0</wp14:pctWidth>
+            </wp14:sizeRelH>
+            <wp14:sizeRelV relativeFrom="margin">
+              <wp14:pctHeight>0</wp14:pctHeight>
+            </wp14:sizeRelV>
+          </wp:anchor>
+        </w:drawing>
+      </w:r>
+      <w:r>
+        <w:t>v. Collimate</w:t>
+      </w:r>
+    </w:p>
+    <w:p>
+      <w:pPr>
+        <w:pStyle w:val="ListParagraph"/>
+        <w:numPr>
+          <w:ilvl w:val="2"/>
+          <w:numId w:val="18"/>
+        </w:numPr>
+      </w:pPr>
+      <w:r>
+        <w:t>Works like</w:t>
+      </w:r>
+      <w:r>
+        <w:t xml:space="preserve"> the beam slicing function</w:t>
+      </w:r>
+      <w:r>
+        <w:t xml:space="preserve"> – gives a single slice between the minimum and maximum values given.</w:t>
+      </w:r>
+    </w:p>
+    <w:p>
+      <w:pPr>
+        <w:pStyle w:val="ListParagraph"/>
+        <w:numPr>
+          <w:ilvl w:val="2"/>
+          <w:numId w:val="18"/>
+        </w:numPr>
+      </w:pPr>
+      <w:r>
+        <w:t>A collimated beam can be tracked in the same way as a sliced beam</w:t>
+      </w:r>
+      <w:r>
+        <w:t>.</w:t>
       </w:r>
     </w:p>
     <w:sectPr>
@@ -4753,6 +5936,208 @@
     </w:lvl>
   </w:abstractNum>
   <w:abstractNum w:abstractNumId="9" w15:restartNumberingAfterBreak="0">
+    <w:nsid w:val="36E65D73"/>
+    <w:multiLevelType w:val="hybridMultilevel"/>
+    <w:tmpl w:val="9DE49E04"/>
+    <w:lvl w:ilvl="0" w:tplc="08090019">
+      <w:start w:val="1"/>
+      <w:numFmt w:val="lowerLetter"/>
+      <w:lvlText w:val="%1."/>
+      <w:lvlJc w:val="left"/>
+      <w:pPr>
+        <w:ind w:left="720" w:hanging="360"/>
+      </w:pPr>
+      <w:rPr>
+        <w:rFonts w:hint="default"/>
+      </w:rPr>
+    </w:lvl>
+    <w:lvl w:ilvl="1" w:tplc="08090019" w:tentative="1">
+      <w:start w:val="1"/>
+      <w:numFmt w:val="lowerLetter"/>
+      <w:lvlText w:val="%2."/>
+      <w:lvlJc w:val="left"/>
+      <w:pPr>
+        <w:ind w:left="1440" w:hanging="360"/>
+      </w:pPr>
+    </w:lvl>
+    <w:lvl w:ilvl="2" w:tplc="0809001B" w:tentative="1">
+      <w:start w:val="1"/>
+      <w:numFmt w:val="lowerRoman"/>
+      <w:lvlText w:val="%3."/>
+      <w:lvlJc w:val="right"/>
+      <w:pPr>
+        <w:ind w:left="2160" w:hanging="180"/>
+      </w:pPr>
+    </w:lvl>
+    <w:lvl w:ilvl="3" w:tplc="0809000F" w:tentative="1">
+      <w:start w:val="1"/>
+      <w:numFmt w:val="decimal"/>
+      <w:lvlText w:val="%4."/>
+      <w:lvlJc w:val="left"/>
+      <w:pPr>
+        <w:ind w:left="2880" w:hanging="360"/>
+      </w:pPr>
+    </w:lvl>
+    <w:lvl w:ilvl="4" w:tplc="08090019" w:tentative="1">
+      <w:start w:val="1"/>
+      <w:numFmt w:val="lowerLetter"/>
+      <w:lvlText w:val="%5."/>
+      <w:lvlJc w:val="left"/>
+      <w:pPr>
+        <w:ind w:left="3600" w:hanging="360"/>
+      </w:pPr>
+    </w:lvl>
+    <w:lvl w:ilvl="5" w:tplc="0809001B" w:tentative="1">
+      <w:start w:val="1"/>
+      <w:numFmt w:val="lowerRoman"/>
+      <w:lvlText w:val="%6."/>
+      <w:lvlJc w:val="right"/>
+      <w:pPr>
+        <w:ind w:left="4320" w:hanging="180"/>
+      </w:pPr>
+    </w:lvl>
+    <w:lvl w:ilvl="6" w:tplc="0809000F" w:tentative="1">
+      <w:start w:val="1"/>
+      <w:numFmt w:val="decimal"/>
+      <w:lvlText w:val="%7."/>
+      <w:lvlJc w:val="left"/>
+      <w:pPr>
+        <w:ind w:left="5040" w:hanging="360"/>
+      </w:pPr>
+    </w:lvl>
+    <w:lvl w:ilvl="7" w:tplc="08090019" w:tentative="1">
+      <w:start w:val="1"/>
+      <w:numFmt w:val="lowerLetter"/>
+      <w:lvlText w:val="%8."/>
+      <w:lvlJc w:val="left"/>
+      <w:pPr>
+        <w:ind w:left="5760" w:hanging="360"/>
+      </w:pPr>
+    </w:lvl>
+    <w:lvl w:ilvl="8" w:tplc="0809001B" w:tentative="1">
+      <w:start w:val="1"/>
+      <w:numFmt w:val="lowerRoman"/>
+      <w:lvlText w:val="%9."/>
+      <w:lvlJc w:val="right"/>
+      <w:pPr>
+        <w:ind w:left="6480" w:hanging="180"/>
+      </w:pPr>
+    </w:lvl>
+  </w:abstractNum>
+  <w:abstractNum w:abstractNumId="10" w15:restartNumberingAfterBreak="0">
+    <w:nsid w:val="3A2447D3"/>
+    <w:multiLevelType w:val="hybridMultilevel"/>
+    <w:tmpl w:val="0218BE98"/>
+    <w:lvl w:ilvl="0" w:tplc="08090001">
+      <w:start w:val="1"/>
+      <w:numFmt w:val="bullet"/>
+      <w:lvlText w:val=""/>
+      <w:lvlJc w:val="left"/>
+      <w:pPr>
+        <w:ind w:left="720" w:hanging="360"/>
+      </w:pPr>
+      <w:rPr>
+        <w:rFonts w:ascii="Symbol" w:hAnsi="Symbol" w:hint="default"/>
+      </w:rPr>
+    </w:lvl>
+    <w:lvl w:ilvl="1" w:tplc="08090003">
+      <w:start w:val="1"/>
+      <w:numFmt w:val="bullet"/>
+      <w:lvlText w:val="o"/>
+      <w:lvlJc w:val="left"/>
+      <w:pPr>
+        <w:ind w:left="1440" w:hanging="360"/>
+      </w:pPr>
+      <w:rPr>
+        <w:rFonts w:ascii="Courier New" w:hAnsi="Courier New" w:cs="Courier New" w:hint="default"/>
+      </w:rPr>
+    </w:lvl>
+    <w:lvl w:ilvl="2" w:tplc="08090005">
+      <w:start w:val="1"/>
+      <w:numFmt w:val="bullet"/>
+      <w:lvlText w:val=""/>
+      <w:lvlJc w:val="left"/>
+      <w:pPr>
+        <w:ind w:left="2160" w:hanging="360"/>
+      </w:pPr>
+      <w:rPr>
+        <w:rFonts w:ascii="Wingdings" w:hAnsi="Wingdings" w:hint="default"/>
+      </w:rPr>
+    </w:lvl>
+    <w:lvl w:ilvl="3" w:tplc="08090001" w:tentative="1">
+      <w:start w:val="1"/>
+      <w:numFmt w:val="bullet"/>
+      <w:lvlText w:val=""/>
+      <w:lvlJc w:val="left"/>
+      <w:pPr>
+        <w:ind w:left="2880" w:hanging="360"/>
+      </w:pPr>
+      <w:rPr>
+        <w:rFonts w:ascii="Symbol" w:hAnsi="Symbol" w:hint="default"/>
+      </w:rPr>
+    </w:lvl>
+    <w:lvl w:ilvl="4" w:tplc="08090003" w:tentative="1">
+      <w:start w:val="1"/>
+      <w:numFmt w:val="bullet"/>
+      <w:lvlText w:val="o"/>
+      <w:lvlJc w:val="left"/>
+      <w:pPr>
+        <w:ind w:left="3600" w:hanging="360"/>
+      </w:pPr>
+      <w:rPr>
+        <w:rFonts w:ascii="Courier New" w:hAnsi="Courier New" w:cs="Courier New" w:hint="default"/>
+      </w:rPr>
+    </w:lvl>
+    <w:lvl w:ilvl="5" w:tplc="08090005" w:tentative="1">
+      <w:start w:val="1"/>
+      <w:numFmt w:val="bullet"/>
+      <w:lvlText w:val=""/>
+      <w:lvlJc w:val="left"/>
+      <w:pPr>
+        <w:ind w:left="4320" w:hanging="360"/>
+      </w:pPr>
+      <w:rPr>
+        <w:rFonts w:ascii="Wingdings" w:hAnsi="Wingdings" w:hint="default"/>
+      </w:rPr>
+    </w:lvl>
+    <w:lvl w:ilvl="6" w:tplc="08090001" w:tentative="1">
+      <w:start w:val="1"/>
+      <w:numFmt w:val="bullet"/>
+      <w:lvlText w:val=""/>
+      <w:lvlJc w:val="left"/>
+      <w:pPr>
+        <w:ind w:left="5040" w:hanging="360"/>
+      </w:pPr>
+      <w:rPr>
+        <w:rFonts w:ascii="Symbol" w:hAnsi="Symbol" w:hint="default"/>
+      </w:rPr>
+    </w:lvl>
+    <w:lvl w:ilvl="7" w:tplc="08090003" w:tentative="1">
+      <w:start w:val="1"/>
+      <w:numFmt w:val="bullet"/>
+      <w:lvlText w:val="o"/>
+      <w:lvlJc w:val="left"/>
+      <w:pPr>
+        <w:ind w:left="5760" w:hanging="360"/>
+      </w:pPr>
+      <w:rPr>
+        <w:rFonts w:ascii="Courier New" w:hAnsi="Courier New" w:cs="Courier New" w:hint="default"/>
+      </w:rPr>
+    </w:lvl>
+    <w:lvl w:ilvl="8" w:tplc="08090005" w:tentative="1">
+      <w:start w:val="1"/>
+      <w:numFmt w:val="bullet"/>
+      <w:lvlText w:val=""/>
+      <w:lvlJc w:val="left"/>
+      <w:pPr>
+        <w:ind w:left="6480" w:hanging="360"/>
+      </w:pPr>
+      <w:rPr>
+        <w:rFonts w:ascii="Wingdings" w:hAnsi="Wingdings" w:hint="default"/>
+      </w:rPr>
+    </w:lvl>
+  </w:abstractNum>
+  <w:abstractNum w:abstractNumId="11" w15:restartNumberingAfterBreak="0">
     <w:nsid w:val="5B383868"/>
     <w:multiLevelType w:val="hybridMultilevel"/>
     <w:tmpl w:val="341C6018"/>
@@ -4865,7 +6250,7 @@
       </w:rPr>
     </w:lvl>
   </w:abstractNum>
-  <w:abstractNum w:abstractNumId="10" w15:restartNumberingAfterBreak="0">
+  <w:abstractNum w:abstractNumId="12" w15:restartNumberingAfterBreak="0">
     <w:nsid w:val="5E855E5F"/>
     <w:multiLevelType w:val="hybridMultilevel"/>
     <w:tmpl w:val="11C2A866"/>
@@ -4954,7 +6339,7 @@
       </w:pPr>
     </w:lvl>
   </w:abstractNum>
-  <w:abstractNum w:abstractNumId="11" w15:restartNumberingAfterBreak="0">
+  <w:abstractNum w:abstractNumId="13" w15:restartNumberingAfterBreak="0">
     <w:nsid w:val="626F7602"/>
     <w:multiLevelType w:val="hybridMultilevel"/>
     <w:tmpl w:val="F230C858"/>
@@ -5067,7 +6452,7 @@
       </w:rPr>
     </w:lvl>
   </w:abstractNum>
-  <w:abstractNum w:abstractNumId="12" w15:restartNumberingAfterBreak="0">
+  <w:abstractNum w:abstractNumId="14" w15:restartNumberingAfterBreak="0">
     <w:nsid w:val="65B17C0D"/>
     <w:multiLevelType w:val="hybridMultilevel"/>
     <w:tmpl w:val="A37C5FB8"/>
@@ -5180,7 +6565,7 @@
       </w:rPr>
     </w:lvl>
   </w:abstractNum>
-  <w:abstractNum w:abstractNumId="13" w15:restartNumberingAfterBreak="0">
+  <w:abstractNum w:abstractNumId="15" w15:restartNumberingAfterBreak="0">
     <w:nsid w:val="67127B77"/>
     <w:multiLevelType w:val="hybridMultilevel"/>
     <w:tmpl w:val="C1A6A668"/>
@@ -5293,7 +6678,120 @@
       </w:rPr>
     </w:lvl>
   </w:abstractNum>
-  <w:abstractNum w:abstractNumId="14" w15:restartNumberingAfterBreak="0">
+  <w:abstractNum w:abstractNumId="16" w15:restartNumberingAfterBreak="0">
+    <w:nsid w:val="75DD7235"/>
+    <w:multiLevelType w:val="hybridMultilevel"/>
+    <w:tmpl w:val="78C6DDAE"/>
+    <w:lvl w:ilvl="0" w:tplc="08090001">
+      <w:start w:val="1"/>
+      <w:numFmt w:val="bullet"/>
+      <w:lvlText w:val=""/>
+      <w:lvlJc w:val="left"/>
+      <w:pPr>
+        <w:ind w:left="720" w:hanging="360"/>
+      </w:pPr>
+      <w:rPr>
+        <w:rFonts w:ascii="Symbol" w:hAnsi="Symbol" w:hint="default"/>
+      </w:rPr>
+    </w:lvl>
+    <w:lvl w:ilvl="1" w:tplc="08090003">
+      <w:start w:val="1"/>
+      <w:numFmt w:val="bullet"/>
+      <w:lvlText w:val="o"/>
+      <w:lvlJc w:val="left"/>
+      <w:pPr>
+        <w:ind w:left="1440" w:hanging="360"/>
+      </w:pPr>
+      <w:rPr>
+        <w:rFonts w:ascii="Courier New" w:hAnsi="Courier New" w:cs="Courier New" w:hint="default"/>
+      </w:rPr>
+    </w:lvl>
+    <w:lvl w:ilvl="2" w:tplc="08090005" w:tentative="1">
+      <w:start w:val="1"/>
+      <w:numFmt w:val="bullet"/>
+      <w:lvlText w:val=""/>
+      <w:lvlJc w:val="left"/>
+      <w:pPr>
+        <w:ind w:left="2160" w:hanging="360"/>
+      </w:pPr>
+      <w:rPr>
+        <w:rFonts w:ascii="Wingdings" w:hAnsi="Wingdings" w:hint="default"/>
+      </w:rPr>
+    </w:lvl>
+    <w:lvl w:ilvl="3" w:tplc="08090001" w:tentative="1">
+      <w:start w:val="1"/>
+      <w:numFmt w:val="bullet"/>
+      <w:lvlText w:val=""/>
+      <w:lvlJc w:val="left"/>
+      <w:pPr>
+        <w:ind w:left="2880" w:hanging="360"/>
+      </w:pPr>
+      <w:rPr>
+        <w:rFonts w:ascii="Symbol" w:hAnsi="Symbol" w:hint="default"/>
+      </w:rPr>
+    </w:lvl>
+    <w:lvl w:ilvl="4" w:tplc="08090003" w:tentative="1">
+      <w:start w:val="1"/>
+      <w:numFmt w:val="bullet"/>
+      <w:lvlText w:val="o"/>
+      <w:lvlJc w:val="left"/>
+      <w:pPr>
+        <w:ind w:left="3600" w:hanging="360"/>
+      </w:pPr>
+      <w:rPr>
+        <w:rFonts w:ascii="Courier New" w:hAnsi="Courier New" w:cs="Courier New" w:hint="default"/>
+      </w:rPr>
+    </w:lvl>
+    <w:lvl w:ilvl="5" w:tplc="08090005" w:tentative="1">
+      <w:start w:val="1"/>
+      <w:numFmt w:val="bullet"/>
+      <w:lvlText w:val=""/>
+      <w:lvlJc w:val="left"/>
+      <w:pPr>
+        <w:ind w:left="4320" w:hanging="360"/>
+      </w:pPr>
+      <w:rPr>
+        <w:rFonts w:ascii="Wingdings" w:hAnsi="Wingdings" w:hint="default"/>
+      </w:rPr>
+    </w:lvl>
+    <w:lvl w:ilvl="6" w:tplc="08090001" w:tentative="1">
+      <w:start w:val="1"/>
+      <w:numFmt w:val="bullet"/>
+      <w:lvlText w:val=""/>
+      <w:lvlJc w:val="left"/>
+      <w:pPr>
+        <w:ind w:left="5040" w:hanging="360"/>
+      </w:pPr>
+      <w:rPr>
+        <w:rFonts w:ascii="Symbol" w:hAnsi="Symbol" w:hint="default"/>
+      </w:rPr>
+    </w:lvl>
+    <w:lvl w:ilvl="7" w:tplc="08090003" w:tentative="1">
+      <w:start w:val="1"/>
+      <w:numFmt w:val="bullet"/>
+      <w:lvlText w:val="o"/>
+      <w:lvlJc w:val="left"/>
+      <w:pPr>
+        <w:ind w:left="5760" w:hanging="360"/>
+      </w:pPr>
+      <w:rPr>
+        <w:rFonts w:ascii="Courier New" w:hAnsi="Courier New" w:cs="Courier New" w:hint="default"/>
+      </w:rPr>
+    </w:lvl>
+    <w:lvl w:ilvl="8" w:tplc="08090005" w:tentative="1">
+      <w:start w:val="1"/>
+      <w:numFmt w:val="bullet"/>
+      <w:lvlText w:val=""/>
+      <w:lvlJc w:val="left"/>
+      <w:pPr>
+        <w:ind w:left="6480" w:hanging="360"/>
+      </w:pPr>
+      <w:rPr>
+        <w:rFonts w:ascii="Wingdings" w:hAnsi="Wingdings" w:hint="default"/>
+      </w:rPr>
+    </w:lvl>
+  </w:abstractNum>
+  <w:abstractNum w:abstractNumId="17" w15:restartNumberingAfterBreak="0">
     <w:nsid w:val="7CD122B9"/>
     <w:multiLevelType w:val="hybridMultilevel"/>
     <w:tmpl w:val="05CE2382"/>
@@ -5386,7 +6884,7 @@
     <w:abstractNumId w:val="1"/>
   </w:num>
   <w:num w:numId="2" w16cid:durableId="325256232">
-    <w:abstractNumId w:val="12"/>
+    <w:abstractNumId w:val="14"/>
   </w:num>
   <w:num w:numId="3" w16cid:durableId="1474443570">
     <w:abstractNumId w:val="0"/>
@@ -5398,34 +6896,43 @@
     <w:abstractNumId w:val="4"/>
   </w:num>
   <w:num w:numId="6" w16cid:durableId="827937947">
-    <w:abstractNumId w:val="10"/>
+    <w:abstractNumId w:val="12"/>
   </w:num>
   <w:num w:numId="7" w16cid:durableId="723219644">
     <w:abstractNumId w:val="6"/>
   </w:num>
   <w:num w:numId="8" w16cid:durableId="1495299722">
-    <w:abstractNumId w:val="11"/>
+    <w:abstractNumId w:val="13"/>
   </w:num>
   <w:num w:numId="9" w16cid:durableId="1867475883">
-    <w:abstractNumId w:val="9"/>
+    <w:abstractNumId w:val="11"/>
   </w:num>
   <w:num w:numId="10" w16cid:durableId="916399987">
     <w:abstractNumId w:val="8"/>
   </w:num>
   <w:num w:numId="11" w16cid:durableId="220681394">
-    <w:abstractNumId w:val="13"/>
+    <w:abstractNumId w:val="15"/>
   </w:num>
   <w:num w:numId="12" w16cid:durableId="166025186">
     <w:abstractNumId w:val="7"/>
   </w:num>
   <w:num w:numId="13" w16cid:durableId="137038878">
-    <w:abstractNumId w:val="14"/>
+    <w:abstractNumId w:val="17"/>
   </w:num>
   <w:num w:numId="14" w16cid:durableId="1321494695">
     <w:abstractNumId w:val="3"/>
   </w:num>
   <w:num w:numId="15" w16cid:durableId="61418539">
     <w:abstractNumId w:val="5"/>
+  </w:num>
+  <w:num w:numId="16" w16cid:durableId="223026072">
+    <w:abstractNumId w:val="9"/>
+  </w:num>
+  <w:num w:numId="17" w16cid:durableId="367029448">
+    <w:abstractNumId w:val="16"/>
+  </w:num>
+  <w:num w:numId="18" w16cid:durableId="1521623710">
+    <w:abstractNumId w:val="10"/>
   </w:num>
 </w:numbering>
 </file>
